--- a/实验报告/实验4_202022300316_软工20.6_王丁.docx
+++ b/实验报告/实验4_202022300316_软工20.6_王丁.docx
@@ -1269,7 +1269,7 @@
           <w:p>
             <w:pPr>
               <w:rPr>
-                <w:rFonts w:ascii="宋体" w:hAnsi="宋体" w:cs="宋体" w:hint="eastAsia"/>
+                <w:rFonts w:ascii="宋体" w:hAnsi="宋体" w:cs="宋体"/>
               </w:rPr>
             </w:pPr>
           </w:p>
@@ -1358,6 +1358,13 @@
                 <w:rFonts w:ascii="宋体" w:hAnsi="宋体" w:cs="宋体"/>
               </w:rPr>
             </w:pPr>
+          </w:p>
+          <w:p>
+            <w:pPr>
+              <w:rPr>
+                <w:rFonts w:ascii="宋体" w:hAnsi="宋体" w:cs="宋体"/>
+              </w:rPr>
+            </w:pPr>
             <w:r>
               <w:rPr>
                 <w:rFonts w:ascii="宋体" w:hAnsi="宋体" w:cs="宋体" w:hint="eastAsia"/>
@@ -1404,16 +1411,442 @@
           <w:p>
             <w:pPr>
               <w:rPr>
-                <w:rFonts w:ascii="宋体" w:hAnsi="宋体" w:cs="宋体" w:hint="eastAsia"/>
-              </w:rPr>
-            </w:pPr>
-          </w:p>
-          <w:p>
-            <w:pPr>
-              <w:rPr>
-                <w:rFonts w:ascii="宋体" w:hAnsi="宋体" w:cs="宋体" w:hint="eastAsia"/>
-              </w:rPr>
-            </w:pPr>
+                <w:rFonts w:ascii="宋体" w:hAnsi="宋体" w:cs="宋体"/>
+              </w:rPr>
+            </w:pPr>
+          </w:p>
+          <w:p>
+            <w:pPr>
+              <w:rPr>
+                <w:rFonts w:ascii="宋体" w:hAnsi="宋体" w:cs="宋体"/>
+              </w:rPr>
+            </w:pPr>
+            <w:r>
+              <w:rPr>
+                <w:rFonts w:ascii="宋体" w:hAnsi="宋体" w:cs="宋体" w:hint="eastAsia"/>
+              </w:rPr>
+              <w:t>再来看fileheader是什么。经过阅读源码不难得知，</w:t>
+            </w:r>
+            <w:r>
+              <w:rPr>
+                <w:rFonts w:ascii="宋体" w:hAnsi="宋体" w:cs="宋体"/>
+              </w:rPr>
+              <w:t>F</w:t>
+            </w:r>
+            <w:r>
+              <w:rPr>
+                <w:rFonts w:ascii="宋体" w:hAnsi="宋体" w:cs="宋体" w:hint="eastAsia"/>
+              </w:rPr>
+              <w:t>ileheader实际上就相当于Unix里面的inode，存储了一个文件除了文件名以外的全部信息，包括文件大小、在磁盘的哪些分区存储等等。</w:t>
+            </w:r>
+          </w:p>
+          <w:p>
+            <w:pPr>
+              <w:rPr>
+                <w:rFonts w:ascii="宋体" w:hAnsi="宋体" w:cs="宋体"/>
+              </w:rPr>
+            </w:pPr>
+          </w:p>
+          <w:p>
+            <w:pPr>
+              <w:rPr>
+                <w:rFonts w:ascii="宋体" w:hAnsi="宋体" w:cs="宋体"/>
+              </w:rPr>
+            </w:pPr>
+            <w:r>
+              <w:rPr>
+                <w:rFonts w:ascii="宋体" w:hAnsi="宋体" w:cs="宋体" w:hint="eastAsia"/>
+              </w:rPr>
+              <w:t>要想操作一个文件，首先得把它打开。</w:t>
+            </w:r>
+            <w:r>
+              <w:rPr>
+                <w:rFonts w:ascii="宋体" w:hAnsi="宋体" w:cs="宋体"/>
+              </w:rPr>
+              <w:t>O</w:t>
+            </w:r>
+            <w:r>
+              <w:rPr>
+                <w:rFonts w:ascii="宋体" w:hAnsi="宋体" w:cs="宋体" w:hint="eastAsia"/>
+              </w:rPr>
+              <w:t>penfile</w:t>
+            </w:r>
+            <w:r>
+              <w:rPr>
+                <w:rFonts w:ascii="宋体" w:hAnsi="宋体" w:cs="宋体"/>
+              </w:rPr>
+              <w:t xml:space="preserve"> </w:t>
+            </w:r>
+            <w:r>
+              <w:rPr>
+                <w:rFonts w:ascii="宋体" w:hAnsi="宋体" w:cs="宋体" w:hint="eastAsia"/>
+              </w:rPr>
+              <w:t>类定义了几个打开了的文件的操作，包括</w:t>
+            </w:r>
+            <w:r>
+              <w:rPr>
+                <w:rFonts w:ascii="宋体" w:hAnsi="宋体" w:cs="宋体" w:hint="eastAsia"/>
+              </w:rPr>
+              <w:t>读写、获取文件长度等。这次我们需要添加一个append(</w:t>
+            </w:r>
+            <w:r>
+              <w:rPr>
+                <w:rFonts w:ascii="宋体" w:hAnsi="宋体" w:cs="宋体"/>
+              </w:rPr>
+              <w:t xml:space="preserve">) </w:t>
+            </w:r>
+            <w:r>
+              <w:rPr>
+                <w:rFonts w:ascii="宋体" w:hAnsi="宋体" w:cs="宋体" w:hint="eastAsia"/>
+              </w:rPr>
+              <w:t>的方法，使得文件支持追加操作。</w:t>
+            </w:r>
+          </w:p>
+          <w:p>
+            <w:pPr>
+              <w:rPr>
+                <w:rFonts w:ascii="宋体" w:hAnsi="宋体" w:cs="宋体"/>
+              </w:rPr>
+            </w:pPr>
+          </w:p>
+          <w:p>
+            <w:pPr>
+              <w:rPr>
+                <w:rFonts w:ascii="宋体" w:hAnsi="宋体" w:cs="宋体"/>
+              </w:rPr>
+            </w:pPr>
+            <w:r>
+              <w:rPr>
+                <w:rFonts w:ascii="宋体" w:hAnsi="宋体" w:cs="宋体" w:hint="eastAsia"/>
+              </w:rPr>
+              <w:t>然后我们需要知道nachos模拟一个物理磁盘的方式。关于磁盘，nachos用一个名字为DISK的文件来模拟整个磁盘。通过阅读源码可知，磁盘共有3</w:t>
+            </w:r>
+            <w:r>
+              <w:rPr>
+                <w:rFonts w:ascii="宋体" w:hAnsi="宋体" w:cs="宋体"/>
+              </w:rPr>
+              <w:t>2</w:t>
+            </w:r>
+            <w:r>
+              <w:rPr>
+                <w:rFonts w:ascii="宋体" w:hAnsi="宋体" w:cs="宋体" w:hint="eastAsia"/>
+              </w:rPr>
+              <w:t>个track，每个track有3</w:t>
+            </w:r>
+            <w:r>
+              <w:rPr>
+                <w:rFonts w:ascii="宋体" w:hAnsi="宋体" w:cs="宋体"/>
+              </w:rPr>
+              <w:t>2</w:t>
+            </w:r>
+            <w:r>
+              <w:rPr>
+                <w:rFonts w:ascii="宋体" w:hAnsi="宋体" w:cs="宋体" w:hint="eastAsia"/>
+              </w:rPr>
+              <w:t>个sector，每个sector有1</w:t>
+            </w:r>
+            <w:r>
+              <w:rPr>
+                <w:rFonts w:ascii="宋体" w:hAnsi="宋体" w:cs="宋体"/>
+              </w:rPr>
+              <w:t>28</w:t>
+            </w:r>
+            <w:r>
+              <w:rPr>
+                <w:rFonts w:ascii="宋体" w:hAnsi="宋体" w:cs="宋体" w:hint="eastAsia"/>
+              </w:rPr>
+              <w:t>个字节。</w:t>
+            </w:r>
+            <w:r>
+              <w:rPr>
+                <w:rFonts w:ascii="宋体" w:hAnsi="宋体" w:cs="宋体"/>
+              </w:rPr>
+              <w:t>S</w:t>
+            </w:r>
+            <w:r>
+              <w:rPr>
+                <w:rFonts w:ascii="宋体" w:hAnsi="宋体" w:cs="宋体" w:hint="eastAsia"/>
+              </w:rPr>
+              <w:t>ector是磁盘分配的最小单位，也是IO的最基本单位。</w:t>
+            </w:r>
+          </w:p>
+          <w:p>
+            <w:pPr>
+              <w:rPr>
+                <w:rFonts w:ascii="宋体" w:hAnsi="宋体" w:cs="宋体"/>
+              </w:rPr>
+            </w:pPr>
+          </w:p>
+          <w:p>
+            <w:r>
+              <w:t>所有对磁盘步的管理任务在</w:t>
+            </w:r>
+            <w:r>
+              <w:t xml:space="preserve"> </w:t>
+            </w:r>
+            <w:r>
+              <w:rPr>
+                <w:rFonts w:ascii="宋体" w:hAnsi="宋体" w:cs="宋体"/>
+              </w:rPr>
+              <w:t xml:space="preserve">Nachos </w:t>
+            </w:r>
+            <w:r>
+              <w:t>文件系统中都是由文件</w:t>
+            </w:r>
+            <w:r>
+              <w:t xml:space="preserve"> </w:t>
+            </w:r>
+            <w:r>
+              <w:rPr>
+                <w:rFonts w:ascii="宋体" w:hAnsi="宋体" w:cs="宋体"/>
+              </w:rPr>
+              <w:t xml:space="preserve">synchdisk.h </w:t>
+            </w:r>
+            <w:r>
+              <w:t>中定义的</w:t>
+            </w:r>
+            <w:r>
+              <w:t xml:space="preserve"> </w:t>
+            </w:r>
+            <w:r>
+              <w:rPr>
+                <w:rFonts w:ascii="宋体" w:hAnsi="宋体" w:cs="宋体"/>
+              </w:rPr>
+              <w:t>SynchDisk</w:t>
+            </w:r>
+            <w:r>
+              <w:t xml:space="preserve"> </w:t>
+            </w:r>
+            <w:proofErr w:type="gramStart"/>
+            <w:r>
+              <w:t>类完成</w:t>
+            </w:r>
+            <w:proofErr w:type="gramEnd"/>
+            <w:r>
+              <w:t>的，本次实验中我们不需要对其进行修改。</w:t>
+            </w:r>
+          </w:p>
+          <w:p/>
+          <w:p>
+            <w:pPr>
+              <w:widowControl/>
+              <w:shd w:val="clear" w:color="auto" w:fill="FFFFFF"/>
+              <w:spacing w:line="285" w:lineRule="atLeast"/>
+              <w:jc w:val="left"/>
+              <w:rPr>
+                <w:rFonts w:ascii="Consolas" w:hAnsi="Consolas" w:cs="宋体"/>
+                <w:color w:val="000000"/>
+                <w:kern w:val="0"/>
+              </w:rPr>
+            </w:pPr>
+            <w:r>
+              <w:rPr>
+                <w:rFonts w:hint="eastAsia"/>
+              </w:rPr>
+              <w:t>那么这些磁盘分配的</w:t>
+            </w:r>
+            <w:proofErr w:type="gramStart"/>
+            <w:r>
+              <w:rPr>
+                <w:rFonts w:hint="eastAsia"/>
+              </w:rPr>
+              <w:t>元信息</w:t>
+            </w:r>
+            <w:proofErr w:type="gramEnd"/>
+            <w:r>
+              <w:rPr>
+                <w:rFonts w:hint="eastAsia"/>
+              </w:rPr>
+              <w:t>在哪里呢？其实是在</w:t>
+            </w:r>
+            <w:r>
+              <w:rPr>
+                <w:rFonts w:ascii="宋体" w:hAnsi="宋体" w:cs="宋体" w:hint="eastAsia"/>
+              </w:rPr>
+              <w:t>bitmap</w:t>
+            </w:r>
+            <w:r>
+              <w:rPr>
+                <w:rFonts w:hint="eastAsia"/>
+              </w:rPr>
+              <w:t>当中。</w:t>
+            </w:r>
+            <w:r>
+              <w:rPr>
+                <w:rFonts w:ascii="宋体" w:hAnsi="宋体" w:cs="宋体"/>
+              </w:rPr>
+              <w:t>B</w:t>
+            </w:r>
+            <w:r>
+              <w:rPr>
+                <w:rFonts w:ascii="宋体" w:hAnsi="宋体" w:cs="宋体" w:hint="eastAsia"/>
+              </w:rPr>
+              <w:t>itmap</w:t>
+            </w:r>
+            <w:r>
+              <w:rPr>
+                <w:rFonts w:ascii="宋体" w:hAnsi="宋体" w:cs="宋体"/>
+              </w:rPr>
+              <w:t xml:space="preserve"> </w:t>
+            </w:r>
+            <w:r>
+              <w:rPr>
+                <w:rFonts w:ascii="宋体" w:hAnsi="宋体" w:cs="宋体" w:hint="eastAsia"/>
+              </w:rPr>
+              <w:t>是一个占用一个sector的特殊文件，它的头文件在磁盘的第0个sector</w:t>
+            </w:r>
+            <w:r>
+              <w:rPr>
+                <w:rFonts w:ascii="宋体" w:hAnsi="宋体" w:cs="宋体"/>
+              </w:rPr>
+              <w:t xml:space="preserve"> </w:t>
+            </w:r>
+            <w:r>
+              <w:rPr>
+                <w:rFonts w:ascii="宋体" w:hAnsi="宋体" w:cs="宋体" w:hint="eastAsia"/>
+              </w:rPr>
+              <w:t>当中。在开发的过程中，只需要</w:t>
+            </w:r>
+            <w:r>
+              <w:rPr>
+                <w:rFonts w:ascii="Consolas" w:hAnsi="Consolas" w:cs="宋体"/>
+                <w:color w:val="000000"/>
+                <w:kern w:val="0"/>
+              </w:rPr>
+              <w:t xml:space="preserve"> </w:t>
+            </w:r>
+            <w:r>
+              <w:rPr>
+                <w:rFonts w:ascii="Consolas" w:hAnsi="Consolas" w:cs="宋体"/>
+                <w:color w:val="2B91AF"/>
+                <w:kern w:val="0"/>
+              </w:rPr>
+              <w:t>OpenFile</w:t>
+            </w:r>
+            <w:r>
+              <w:rPr>
+                <w:rFonts w:ascii="Consolas" w:hAnsi="Consolas" w:cs="宋体"/>
+                <w:color w:val="000000"/>
+                <w:kern w:val="0"/>
+              </w:rPr>
+              <w:t xml:space="preserve"> *</w:t>
+            </w:r>
+            <w:r>
+              <w:rPr>
+                <w:rFonts w:ascii="Consolas" w:hAnsi="Consolas" w:cs="宋体"/>
+                <w:color w:val="1F377F"/>
+                <w:kern w:val="0"/>
+              </w:rPr>
+              <w:t>mapFile</w:t>
+            </w:r>
+            <w:r>
+              <w:rPr>
+                <w:rFonts w:ascii="Consolas" w:hAnsi="Consolas" w:cs="宋体"/>
+                <w:color w:val="000000"/>
+                <w:kern w:val="0"/>
+              </w:rPr>
+              <w:t xml:space="preserve"> = </w:t>
+            </w:r>
+            <w:r>
+              <w:rPr>
+                <w:rFonts w:ascii="Consolas" w:hAnsi="Consolas" w:cs="宋体"/>
+                <w:color w:val="0000FF"/>
+                <w:kern w:val="0"/>
+              </w:rPr>
+              <w:t>new</w:t>
+            </w:r>
+            <w:r>
+              <w:rPr>
+                <w:rFonts w:ascii="Consolas" w:hAnsi="Consolas" w:cs="宋体"/>
+                <w:color w:val="000000"/>
+                <w:kern w:val="0"/>
+              </w:rPr>
+              <w:t xml:space="preserve"> </w:t>
+            </w:r>
+            <w:r>
+              <w:rPr>
+                <w:rFonts w:ascii="Consolas" w:hAnsi="Consolas" w:cs="宋体"/>
+                <w:color w:val="2B91AF"/>
+                <w:kern w:val="0"/>
+              </w:rPr>
+              <w:t>OpenFile</w:t>
+            </w:r>
+            <w:r>
+              <w:rPr>
+                <w:rFonts w:ascii="Consolas" w:hAnsi="Consolas" w:cs="宋体"/>
+                <w:color w:val="000000"/>
+                <w:kern w:val="0"/>
+              </w:rPr>
+              <w:t>(</w:t>
+            </w:r>
+            <w:r>
+              <w:rPr>
+                <w:rFonts w:ascii="Consolas" w:hAnsi="Consolas" w:cs="宋体"/>
+                <w:color w:val="098658"/>
+                <w:kern w:val="0"/>
+              </w:rPr>
+              <w:t>0</w:t>
+            </w:r>
+            <w:r>
+              <w:rPr>
+                <w:rFonts w:ascii="Consolas" w:hAnsi="Consolas" w:cs="宋体"/>
+                <w:color w:val="000000"/>
+                <w:kern w:val="0"/>
+              </w:rPr>
+              <w:t>);</w:t>
+            </w:r>
+            <w:r>
+              <w:rPr>
+                <w:rFonts w:ascii="Consolas" w:hAnsi="Consolas" w:cs="宋体" w:hint="eastAsia"/>
+                <w:color w:val="000000"/>
+                <w:kern w:val="0"/>
+              </w:rPr>
+              <w:t xml:space="preserve"> </w:t>
+            </w:r>
+            <w:r>
+              <w:rPr>
+                <w:rFonts w:ascii="Consolas" w:hAnsi="Consolas" w:cs="宋体" w:hint="eastAsia"/>
+                <w:color w:val="000000"/>
+                <w:kern w:val="0"/>
+              </w:rPr>
+              <w:t>这样操作就可以读取</w:t>
+            </w:r>
+            <w:r>
+              <w:rPr>
+                <w:rFonts w:ascii="Consolas" w:hAnsi="Consolas" w:cs="宋体" w:hint="eastAsia"/>
+                <w:color w:val="000000"/>
+                <w:kern w:val="0"/>
+              </w:rPr>
+              <w:t>bitmap</w:t>
+            </w:r>
+            <w:r>
+              <w:rPr>
+                <w:rFonts w:ascii="Consolas" w:hAnsi="Consolas" w:cs="宋体" w:hint="eastAsia"/>
+                <w:color w:val="000000"/>
+                <w:kern w:val="0"/>
+              </w:rPr>
+              <w:t>到内存中，以供获取或修改磁盘的分配信息。</w:t>
+            </w:r>
+          </w:p>
+          <w:p>
+            <w:pPr>
+              <w:rPr>
+                <w:rFonts w:ascii="宋体" w:hAnsi="宋体" w:cs="宋体"/>
+              </w:rPr>
+            </w:pPr>
+          </w:p>
+          <w:p>
+            <w:pPr>
+              <w:rPr>
+                <w:rFonts w:hint="eastAsia"/>
+              </w:rPr>
+            </w:pPr>
+            <w:r>
+              <w:rPr>
+                <w:rFonts w:hint="eastAsia"/>
+              </w:rPr>
+              <w:t>那么万事俱备，直接开始我们的开发。</w:t>
+            </w:r>
           </w:p>
           <w:p>
             <w:pPr>
@@ -1467,46 +1900,5815 @@
                 <w:rFonts w:ascii="宋体" w:hAnsi="宋体" w:cs="宋体"/>
               </w:rPr>
             </w:pPr>
-          </w:p>
-          <w:p>
-            <w:pPr>
-              <w:rPr>
-                <w:rFonts w:ascii="宋体" w:hAnsi="宋体" w:cs="宋体"/>
-              </w:rPr>
-            </w:pPr>
-          </w:p>
-          <w:p>
-            <w:pPr>
-              <w:rPr>
-                <w:rFonts w:ascii="宋体" w:hAnsi="宋体" w:cs="宋体"/>
-              </w:rPr>
-            </w:pPr>
-          </w:p>
-          <w:p>
-            <w:pPr>
-              <w:rPr>
-                <w:rFonts w:ascii="宋体" w:hAnsi="宋体" w:cs="宋体"/>
-              </w:rPr>
-            </w:pPr>
-          </w:p>
-          <w:p>
-            <w:pPr>
-              <w:rPr>
-                <w:rFonts w:ascii="宋体" w:hAnsi="宋体" w:cs="宋体"/>
-              </w:rPr>
-            </w:pPr>
-          </w:p>
-          <w:p>
-            <w:pPr>
-              <w:rPr>
-                <w:rFonts w:ascii="宋体" w:hAnsi="宋体" w:cs="宋体"/>
-              </w:rPr>
-            </w:pPr>
-          </w:p>
-          <w:p>
-            <w:pPr>
-              <w:rPr>
-                <w:rFonts w:ascii="宋体" w:hAnsi="宋体" w:cs="宋体"/>
+            <w:r>
+              <w:rPr>
+                <w:rFonts w:ascii="宋体" w:hAnsi="宋体" w:cs="宋体" w:hint="eastAsia"/>
+              </w:rPr>
+              <w:t>首先我们需要知道：为什么原来的文件系统大小是不可变的？通过阅读源码可知，nachos文件的结构如下所示：</w:t>
+            </w:r>
+          </w:p>
+          <w:p>
+            <w:pPr>
+              <w:widowControl/>
+              <w:shd w:val="clear" w:color="auto" w:fill="FFFFFF"/>
+              <w:spacing w:line="285" w:lineRule="atLeast"/>
+              <w:jc w:val="left"/>
+              <w:rPr>
+                <w:rFonts w:ascii="Consolas" w:hAnsi="Consolas" w:cs="宋体"/>
+                <w:color w:val="000000"/>
+                <w:kern w:val="0"/>
+              </w:rPr>
+            </w:pPr>
+            <w:r>
+              <w:rPr>
+                <w:rFonts w:ascii="Consolas" w:hAnsi="Consolas" w:cs="宋体"/>
+                <w:color w:val="000000"/>
+                <w:kern w:val="0"/>
+              </w:rPr>
+              <w:t>   </w:t>
+            </w:r>
+            <w:r>
+              <w:rPr>
+                <w:rFonts w:ascii="Consolas" w:hAnsi="Consolas" w:cs="宋体"/>
+                <w:color w:val="0000FF"/>
+                <w:kern w:val="0"/>
+              </w:rPr>
+              <w:t>private:</w:t>
+            </w:r>
+          </w:p>
+          <w:p>
+            <w:pPr>
+              <w:widowControl/>
+              <w:shd w:val="clear" w:color="auto" w:fill="FFFFFF"/>
+              <w:spacing w:line="285" w:lineRule="atLeast"/>
+              <w:jc w:val="left"/>
+              <w:rPr>
+                <w:rFonts w:ascii="Consolas" w:hAnsi="Consolas" w:cs="宋体"/>
+                <w:color w:val="000000"/>
+                <w:kern w:val="0"/>
+              </w:rPr>
+            </w:pPr>
+            <w:r>
+              <w:rPr>
+                <w:rFonts w:ascii="Consolas" w:hAnsi="Consolas" w:cs="宋体"/>
+                <w:color w:val="000000"/>
+                <w:kern w:val="0"/>
+              </w:rPr>
+              <w:t xml:space="preserve">    </w:t>
+            </w:r>
+            <w:r>
+              <w:rPr>
+                <w:rFonts w:ascii="Consolas" w:hAnsi="Consolas" w:cs="宋体"/>
+                <w:color w:val="0000FF"/>
+                <w:kern w:val="0"/>
+              </w:rPr>
+              <w:t>int</w:t>
+            </w:r>
+            <w:r>
+              <w:rPr>
+                <w:rFonts w:ascii="Consolas" w:hAnsi="Consolas" w:cs="宋体"/>
+                <w:color w:val="000000"/>
+                <w:kern w:val="0"/>
+              </w:rPr>
+              <w:t xml:space="preserve"> numBytes;</w:t>
+            </w:r>
+            <w:r>
+              <w:rPr>
+                <w:rFonts w:ascii="Consolas" w:hAnsi="Consolas" w:cs="宋体"/>
+                <w:color w:val="008000"/>
+                <w:kern w:val="0"/>
+              </w:rPr>
+              <w:t xml:space="preserve">                // Number of bytes in the file</w:t>
+            </w:r>
+          </w:p>
+          <w:p>
+            <w:pPr>
+              <w:widowControl/>
+              <w:shd w:val="clear" w:color="auto" w:fill="FFFFFF"/>
+              <w:spacing w:line="285" w:lineRule="atLeast"/>
+              <w:jc w:val="left"/>
+              <w:rPr>
+                <w:rFonts w:ascii="Consolas" w:hAnsi="Consolas" w:cs="宋体"/>
+                <w:color w:val="000000"/>
+                <w:kern w:val="0"/>
+              </w:rPr>
+            </w:pPr>
+            <w:r>
+              <w:rPr>
+                <w:rFonts w:ascii="Consolas" w:hAnsi="Consolas" w:cs="宋体"/>
+                <w:color w:val="000000"/>
+                <w:kern w:val="0"/>
+              </w:rPr>
+              <w:t xml:space="preserve">    </w:t>
+            </w:r>
+            <w:r>
+              <w:rPr>
+                <w:rFonts w:ascii="Consolas" w:hAnsi="Consolas" w:cs="宋体"/>
+                <w:color w:val="0000FF"/>
+                <w:kern w:val="0"/>
+              </w:rPr>
+              <w:t>int</w:t>
+            </w:r>
+            <w:r>
+              <w:rPr>
+                <w:rFonts w:ascii="Consolas" w:hAnsi="Consolas" w:cs="宋体"/>
+                <w:color w:val="000000"/>
+                <w:kern w:val="0"/>
+              </w:rPr>
+              <w:t xml:space="preserve"> </w:t>
+            </w:r>
+            <w:r>
+              <w:rPr>
+                <w:rFonts w:ascii="Consolas" w:hAnsi="Consolas" w:cs="宋体" w:hint="eastAsia"/>
+                <w:color w:val="000000"/>
+                <w:kern w:val="0"/>
+              </w:rPr>
+              <w:t>num</w:t>
+            </w:r>
+            <w:r>
+              <w:rPr>
+                <w:rFonts w:ascii="Consolas" w:hAnsi="Consolas" w:cs="宋体"/>
+                <w:color w:val="000000"/>
+                <w:kern w:val="0"/>
+              </w:rPr>
+              <w:t>Sectors</w:t>
+            </w:r>
+            <w:r>
+              <w:rPr>
+                <w:rFonts w:ascii="Consolas" w:hAnsi="Consolas" w:cs="宋体"/>
+                <w:color w:val="000000"/>
+                <w:kern w:val="0"/>
+              </w:rPr>
+              <w:t>;</w:t>
+            </w:r>
+            <w:r>
+              <w:rPr>
+                <w:rFonts w:ascii="Consolas" w:hAnsi="Consolas" w:cs="宋体"/>
+                <w:color w:val="008000"/>
+                <w:kern w:val="0"/>
+              </w:rPr>
+              <w:t xml:space="preserve">        // Number of data sectors in the file</w:t>
+            </w:r>
+          </w:p>
+          <w:p>
+            <w:pPr>
+              <w:widowControl/>
+              <w:shd w:val="clear" w:color="auto" w:fill="FFFFFF"/>
+              <w:spacing w:line="285" w:lineRule="atLeast"/>
+              <w:jc w:val="left"/>
+              <w:rPr>
+                <w:rFonts w:ascii="Consolas" w:hAnsi="Consolas" w:cs="宋体"/>
+                <w:color w:val="000000"/>
+                <w:kern w:val="0"/>
+              </w:rPr>
+            </w:pPr>
+            <w:r>
+              <w:rPr>
+                <w:rFonts w:ascii="Consolas" w:hAnsi="Consolas" w:cs="宋体"/>
+                <w:color w:val="000000"/>
+                <w:kern w:val="0"/>
+              </w:rPr>
+              <w:t xml:space="preserve">    </w:t>
+            </w:r>
+            <w:r>
+              <w:rPr>
+                <w:rFonts w:ascii="Consolas" w:hAnsi="Consolas" w:cs="宋体"/>
+                <w:color w:val="0000FF"/>
+                <w:kern w:val="0"/>
+              </w:rPr>
+              <w:t>int</w:t>
+            </w:r>
+            <w:r>
+              <w:rPr>
+                <w:rFonts w:ascii="Consolas" w:hAnsi="Consolas" w:cs="宋体"/>
+                <w:color w:val="000000"/>
+                <w:kern w:val="0"/>
+              </w:rPr>
+              <w:t xml:space="preserve"> dataSectors[</w:t>
+            </w:r>
+            <w:r>
+              <w:rPr>
+                <w:rFonts w:ascii="Consolas" w:hAnsi="Consolas" w:cs="宋体"/>
+                <w:color w:val="8A1BFF"/>
+                <w:kern w:val="0"/>
+              </w:rPr>
+              <w:t>NumDirect</w:t>
+            </w:r>
+            <w:r>
+              <w:rPr>
+                <w:rFonts w:ascii="Consolas" w:hAnsi="Consolas" w:cs="宋体"/>
+                <w:color w:val="000000"/>
+                <w:kern w:val="0"/>
+              </w:rPr>
+              <w:t>];</w:t>
+            </w:r>
+            <w:r>
+              <w:rPr>
+                <w:rFonts w:ascii="Consolas" w:hAnsi="Consolas" w:cs="宋体"/>
+                <w:color w:val="008000"/>
+                <w:kern w:val="0"/>
+              </w:rPr>
+              <w:t xml:space="preserve">  // Disk sector numbers for each data</w:t>
+            </w:r>
+          </w:p>
+          <w:p>
+            <w:pPr>
+              <w:widowControl/>
+              <w:shd w:val="clear" w:color="auto" w:fill="FFFFFF"/>
+              <w:spacing w:line="285" w:lineRule="atLeast"/>
+              <w:jc w:val="left"/>
+              <w:rPr>
+                <w:rFonts w:ascii="Consolas" w:hAnsi="Consolas" w:cs="宋体"/>
+                <w:color w:val="000000"/>
+                <w:kern w:val="0"/>
+              </w:rPr>
+            </w:pPr>
+            <w:r>
+              <w:rPr>
+                <w:rFonts w:ascii="Consolas" w:hAnsi="Consolas" w:cs="宋体"/>
+                <w:color w:val="008000"/>
+                <w:kern w:val="0"/>
+              </w:rPr>
+              <w:t>                                 // block in the file</w:t>
+            </w:r>
+          </w:p>
+          <w:p>
+            <w:pPr>
+              <w:rPr>
+                <w:rFonts w:ascii="宋体" w:hAnsi="宋体" w:cs="宋体"/>
+              </w:rPr>
+            </w:pPr>
+            <w:r>
+              <w:rPr>
+                <w:rFonts w:ascii="宋体" w:hAnsi="宋体" w:cs="宋体" w:hint="eastAsia"/>
+              </w:rPr>
+              <w:t>文件只具有1级索引，而且占用的sector数量有限（文件头的大小不能超过一个sector）</w:t>
+            </w:r>
+            <w:r>
+              <w:rPr>
+                <w:rFonts w:ascii="宋体" w:hAnsi="宋体" w:cs="宋体" w:hint="eastAsia"/>
+              </w:rPr>
+              <w:t>，且没有任何扩展文件的方法。这三个原因，导致了原有的nachos文件系统能力比较有限。在本次实验中，我们将加入append方法。在下一个实验中，我们将改进文件索引方式为二级索引。</w:t>
+            </w:r>
+          </w:p>
+          <w:p>
+            <w:pPr>
+              <w:rPr>
+                <w:rFonts w:ascii="宋体" w:hAnsi="宋体" w:cs="宋体"/>
+              </w:rPr>
+            </w:pPr>
+          </w:p>
+          <w:p>
+            <w:pPr>
+              <w:rPr>
+                <w:rFonts w:ascii="宋体" w:hAnsi="宋体" w:cs="宋体" w:hint="eastAsia"/>
+              </w:rPr>
+            </w:pPr>
+            <w:r>
+              <w:rPr>
+                <w:rFonts w:ascii="宋体" w:hAnsi="宋体" w:cs="宋体" w:hint="eastAsia"/>
+              </w:rPr>
+              <w:t>那么首先需要</w:t>
+            </w:r>
+            <w:r>
+              <w:t>先给</w:t>
+            </w:r>
+            <w:r>
+              <w:t xml:space="preserve"> </w:t>
+            </w:r>
+            <w:r>
+              <w:rPr>
+                <w:rFonts w:ascii="宋体" w:hAnsi="宋体" w:cs="宋体"/>
+              </w:rPr>
+              <w:t>FIleHeader</w:t>
+            </w:r>
+            <w:r>
+              <w:t xml:space="preserve"> </w:t>
+            </w:r>
+            <w:r>
+              <w:t>类增加一个能够追加扇区的功能，来了新文件的时候追加</w:t>
+            </w:r>
+            <w:r>
+              <w:t xml:space="preserve"> </w:t>
+            </w:r>
+            <w:r>
+              <w:t>扇区分两种情况讨论</w:t>
+            </w:r>
+            <w:r>
+              <w:rPr>
+                <w:rFonts w:hint="eastAsia"/>
+              </w:rPr>
+              <w:t>。</w:t>
+            </w:r>
+          </w:p>
+          <w:p>
+            <w:r>
+              <w:t>（</w:t>
+            </w:r>
+            <w:r>
+              <w:t>1</w:t>
+            </w:r>
+            <w:r>
+              <w:t>）上次分配的最后一个扇区没有用完，且已有扇区能盛得下新来的文件，那么此时不需要追加额外的扇区。</w:t>
+            </w:r>
+            <w:r>
+              <w:t xml:space="preserve"> </w:t>
+            </w:r>
+          </w:p>
+          <w:p>
+            <w:r>
+              <w:t>（</w:t>
+            </w:r>
+            <w:r>
+              <w:t>2</w:t>
+            </w:r>
+            <w:r>
+              <w:t>）当前的扇区盛不下了，需要追加新的扇区，用</w:t>
+            </w:r>
+            <w:r>
+              <w:rPr>
+                <w:rFonts w:ascii="宋体" w:hAnsi="宋体" w:cs="宋体"/>
+              </w:rPr>
+              <w:t xml:space="preserve"> bitmap </w:t>
+            </w:r>
+            <w:r>
+              <w:t>分配管理。</w:t>
+            </w:r>
+          </w:p>
+          <w:p>
+            <w:r>
+              <w:rPr>
+                <w:rFonts w:hint="eastAsia"/>
+              </w:rPr>
+              <w:t>代码如下：</w:t>
+            </w:r>
+          </w:p>
+          <w:p/>
+          <w:p>
+            <w:pPr>
+              <w:widowControl/>
+              <w:shd w:val="clear" w:color="auto" w:fill="FFFFFF"/>
+              <w:spacing w:line="285" w:lineRule="atLeast"/>
+              <w:jc w:val="left"/>
+              <w:rPr>
+                <w:rFonts w:ascii="Consolas" w:hAnsi="Consolas" w:cs="宋体" w:hint="eastAsia"/>
+                <w:color w:val="000000"/>
+                <w:kern w:val="0"/>
+              </w:rPr>
+            </w:pPr>
+            <w:r>
+              <w:rPr>
+                <w:rFonts w:ascii="Consolas" w:hAnsi="Consolas" w:cs="宋体"/>
+                <w:color w:val="0000FF"/>
+                <w:kern w:val="0"/>
+              </w:rPr>
+              <w:t>bool</w:t>
+            </w:r>
+            <w:r>
+              <w:rPr>
+                <w:rFonts w:ascii="Consolas" w:hAnsi="Consolas" w:cs="宋体"/>
+                <w:color w:val="000000"/>
+                <w:kern w:val="0"/>
+              </w:rPr>
+              <w:t xml:space="preserve"> </w:t>
+            </w:r>
+            <w:proofErr w:type="gramStart"/>
+            <w:r>
+              <w:rPr>
+                <w:rFonts w:ascii="Consolas" w:hAnsi="Consolas" w:cs="宋体"/>
+                <w:color w:val="2B91AF"/>
+                <w:kern w:val="0"/>
+              </w:rPr>
+              <w:t>FileHeader</w:t>
+            </w:r>
+            <w:r>
+              <w:rPr>
+                <w:rFonts w:ascii="Consolas" w:hAnsi="Consolas" w:cs="宋体"/>
+                <w:color w:val="000000"/>
+                <w:kern w:val="0"/>
+              </w:rPr>
+              <w:t>::</w:t>
+            </w:r>
+            <w:proofErr w:type="gramEnd"/>
+            <w:r>
+              <w:rPr>
+                <w:rFonts w:ascii="Consolas" w:hAnsi="Consolas" w:cs="宋体"/>
+                <w:color w:val="74531F"/>
+                <w:kern w:val="0"/>
+              </w:rPr>
+              <w:t>Append</w:t>
+            </w:r>
+            <w:r>
+              <w:rPr>
+                <w:rFonts w:ascii="Consolas" w:hAnsi="Consolas" w:cs="宋体"/>
+                <w:color w:val="000000"/>
+                <w:kern w:val="0"/>
+              </w:rPr>
+              <w:t>(</w:t>
+            </w:r>
+            <w:r>
+              <w:rPr>
+                <w:rFonts w:ascii="Consolas" w:hAnsi="Consolas" w:cs="宋体"/>
+                <w:color w:val="2B91AF"/>
+                <w:kern w:val="0"/>
+              </w:rPr>
+              <w:t>BitMap</w:t>
+            </w:r>
+            <w:r>
+              <w:rPr>
+                <w:rFonts w:ascii="Consolas" w:hAnsi="Consolas" w:cs="宋体"/>
+                <w:color w:val="000000"/>
+                <w:kern w:val="0"/>
+              </w:rPr>
+              <w:t xml:space="preserve"> *</w:t>
+            </w:r>
+            <w:r>
+              <w:rPr>
+                <w:rFonts w:ascii="Consolas" w:hAnsi="Consolas" w:cs="宋体"/>
+                <w:color w:val="808080"/>
+                <w:kern w:val="0"/>
+              </w:rPr>
+              <w:t>freeMap</w:t>
+            </w:r>
+            <w:r>
+              <w:rPr>
+                <w:rFonts w:ascii="Consolas" w:hAnsi="Consolas" w:cs="宋体"/>
+                <w:color w:val="000000"/>
+                <w:kern w:val="0"/>
+              </w:rPr>
+              <w:t xml:space="preserve">, </w:t>
+            </w:r>
+            <w:r>
+              <w:rPr>
+                <w:rFonts w:ascii="Consolas" w:hAnsi="Consolas" w:cs="宋体"/>
+                <w:color w:val="0000FF"/>
+                <w:kern w:val="0"/>
+              </w:rPr>
+              <w:t>int</w:t>
+            </w:r>
+            <w:r>
+              <w:rPr>
+                <w:rFonts w:ascii="Consolas" w:hAnsi="Consolas" w:cs="宋体"/>
+                <w:color w:val="000000"/>
+                <w:kern w:val="0"/>
+              </w:rPr>
+              <w:t xml:space="preserve"> </w:t>
+            </w:r>
+            <w:r>
+              <w:rPr>
+                <w:rFonts w:ascii="Consolas" w:hAnsi="Consolas" w:cs="宋体"/>
+                <w:color w:val="808080"/>
+                <w:kern w:val="0"/>
+              </w:rPr>
+              <w:t>fileSize</w:t>
+            </w:r>
+            <w:r>
+              <w:rPr>
+                <w:rFonts w:ascii="Consolas" w:hAnsi="Consolas" w:cs="宋体"/>
+                <w:color w:val="000000"/>
+                <w:kern w:val="0"/>
+              </w:rPr>
+              <w:t>) {</w:t>
+            </w:r>
+          </w:p>
+          <w:p>
+            <w:pPr>
+              <w:widowControl/>
+              <w:shd w:val="clear" w:color="auto" w:fill="FFFFFF"/>
+              <w:spacing w:line="285" w:lineRule="atLeast"/>
+              <w:jc w:val="left"/>
+              <w:rPr>
+                <w:rFonts w:ascii="Consolas" w:hAnsi="Consolas" w:cs="宋体"/>
+                <w:color w:val="000000"/>
+                <w:kern w:val="0"/>
+              </w:rPr>
+            </w:pPr>
+            <w:r>
+              <w:rPr>
+                <w:rFonts w:ascii="Consolas" w:hAnsi="Consolas" w:cs="宋体"/>
+                <w:color w:val="000000"/>
+                <w:kern w:val="0"/>
+              </w:rPr>
+              <w:t xml:space="preserve">    </w:t>
+            </w:r>
+            <w:r>
+              <w:rPr>
+                <w:rFonts w:ascii="Consolas" w:hAnsi="Consolas" w:cs="宋体"/>
+                <w:color w:val="0000FF"/>
+                <w:kern w:val="0"/>
+              </w:rPr>
+              <w:t>int</w:t>
+            </w:r>
+            <w:r>
+              <w:rPr>
+                <w:rFonts w:ascii="Consolas" w:hAnsi="Consolas" w:cs="宋体"/>
+                <w:color w:val="000000"/>
+                <w:kern w:val="0"/>
+              </w:rPr>
+              <w:t xml:space="preserve"> </w:t>
+            </w:r>
+            <w:r>
+              <w:rPr>
+                <w:rFonts w:ascii="Consolas" w:hAnsi="Consolas" w:cs="宋体"/>
+                <w:color w:val="1F377F"/>
+                <w:kern w:val="0"/>
+              </w:rPr>
+              <w:t>lastSectorSpace</w:t>
+            </w:r>
+            <w:r>
+              <w:rPr>
+                <w:rFonts w:ascii="Consolas" w:hAnsi="Consolas" w:cs="宋体"/>
+                <w:color w:val="000000"/>
+                <w:kern w:val="0"/>
+              </w:rPr>
+              <w:t xml:space="preserve"> = </w:t>
+            </w:r>
+            <w:r>
+              <w:rPr>
+                <w:rFonts w:ascii="Consolas" w:hAnsi="Consolas" w:cs="宋体"/>
+                <w:color w:val="8A1BFF"/>
+                <w:kern w:val="0"/>
+              </w:rPr>
+              <w:t>SectorSize</w:t>
+            </w:r>
+            <w:r>
+              <w:rPr>
+                <w:rFonts w:ascii="Consolas" w:hAnsi="Consolas" w:cs="宋体"/>
+                <w:color w:val="000000"/>
+                <w:kern w:val="0"/>
+              </w:rPr>
+              <w:t xml:space="preserve"> - (numBytes % </w:t>
+            </w:r>
+            <w:r>
+              <w:rPr>
+                <w:rFonts w:ascii="Consolas" w:hAnsi="Consolas" w:cs="宋体"/>
+                <w:color w:val="8A1BFF"/>
+                <w:kern w:val="0"/>
+              </w:rPr>
+              <w:t>SectorSize</w:t>
+            </w:r>
+            <w:r>
+              <w:rPr>
+                <w:rFonts w:ascii="Consolas" w:hAnsi="Consolas" w:cs="宋体"/>
+                <w:color w:val="000000"/>
+                <w:kern w:val="0"/>
+              </w:rPr>
+              <w:t>);</w:t>
+            </w:r>
+          </w:p>
+          <w:p>
+            <w:pPr>
+              <w:widowControl/>
+              <w:shd w:val="clear" w:color="auto" w:fill="FFFFFF"/>
+              <w:spacing w:line="285" w:lineRule="atLeast"/>
+              <w:jc w:val="left"/>
+              <w:rPr>
+                <w:rFonts w:ascii="Consolas" w:hAnsi="Consolas" w:cs="宋体"/>
+                <w:color w:val="000000"/>
+                <w:kern w:val="0"/>
+              </w:rPr>
+            </w:pPr>
+            <w:r>
+              <w:rPr>
+                <w:rFonts w:ascii="Consolas" w:hAnsi="Consolas" w:cs="宋体"/>
+                <w:color w:val="000000"/>
+                <w:kern w:val="0"/>
+              </w:rPr>
+              <w:t xml:space="preserve">    </w:t>
+            </w:r>
+            <w:r>
+              <w:rPr>
+                <w:rFonts w:ascii="Consolas" w:hAnsi="Consolas" w:cs="宋体"/>
+                <w:color w:val="8F08C4"/>
+                <w:kern w:val="0"/>
+              </w:rPr>
+              <w:t>if</w:t>
+            </w:r>
+            <w:r>
+              <w:rPr>
+                <w:rFonts w:ascii="Consolas" w:hAnsi="Consolas" w:cs="宋体"/>
+                <w:color w:val="000000"/>
+                <w:kern w:val="0"/>
+              </w:rPr>
+              <w:t xml:space="preserve"> (</w:t>
+            </w:r>
+            <w:r>
+              <w:rPr>
+                <w:rFonts w:ascii="Consolas" w:hAnsi="Consolas" w:cs="宋体"/>
+                <w:color w:val="808080"/>
+                <w:kern w:val="0"/>
+              </w:rPr>
+              <w:t>fileSize</w:t>
+            </w:r>
+            <w:r>
+              <w:rPr>
+                <w:rFonts w:ascii="Consolas" w:hAnsi="Consolas" w:cs="宋体"/>
+                <w:color w:val="000000"/>
+                <w:kern w:val="0"/>
+              </w:rPr>
+              <w:t xml:space="preserve"> &gt; </w:t>
+            </w:r>
+            <w:r>
+              <w:rPr>
+                <w:rFonts w:ascii="Consolas" w:hAnsi="Consolas" w:cs="宋体"/>
+                <w:color w:val="1F377F"/>
+                <w:kern w:val="0"/>
+              </w:rPr>
+              <w:t>lastSectorSpace</w:t>
+            </w:r>
+            <w:r>
+              <w:rPr>
+                <w:rFonts w:ascii="Consolas" w:hAnsi="Consolas" w:cs="宋体"/>
+                <w:color w:val="000000"/>
+                <w:kern w:val="0"/>
+              </w:rPr>
+              <w:t>) {</w:t>
+            </w:r>
+          </w:p>
+          <w:p>
+            <w:pPr>
+              <w:widowControl/>
+              <w:shd w:val="clear" w:color="auto" w:fill="FFFFFF"/>
+              <w:spacing w:line="285" w:lineRule="atLeast"/>
+              <w:jc w:val="left"/>
+              <w:rPr>
+                <w:rFonts w:ascii="Consolas" w:hAnsi="Consolas" w:cs="宋体"/>
+                <w:color w:val="008000"/>
+                <w:kern w:val="0"/>
+              </w:rPr>
+            </w:pPr>
+            <w:r>
+              <w:rPr>
+                <w:rFonts w:ascii="Consolas" w:hAnsi="Consolas" w:cs="宋体"/>
+                <w:color w:val="000000"/>
+                <w:kern w:val="0"/>
+              </w:rPr>
+              <w:t xml:space="preserve">        </w:t>
+            </w:r>
+            <w:r>
+              <w:rPr>
+                <w:rFonts w:ascii="Consolas" w:hAnsi="Consolas" w:cs="宋体"/>
+                <w:color w:val="808080"/>
+                <w:kern w:val="0"/>
+              </w:rPr>
+              <w:t>fileSize</w:t>
+            </w:r>
+            <w:r>
+              <w:rPr>
+                <w:rFonts w:ascii="Consolas" w:hAnsi="Consolas" w:cs="宋体"/>
+                <w:color w:val="000000"/>
+                <w:kern w:val="0"/>
+              </w:rPr>
+              <w:t xml:space="preserve"> -= </w:t>
+            </w:r>
+            <w:r>
+              <w:rPr>
+                <w:rFonts w:ascii="Consolas" w:hAnsi="Consolas" w:cs="宋体"/>
+                <w:color w:val="1F377F"/>
+                <w:kern w:val="0"/>
+              </w:rPr>
+              <w:t>lastSectorSpace</w:t>
+            </w:r>
+            <w:r>
+              <w:rPr>
+                <w:rFonts w:ascii="Consolas" w:hAnsi="Consolas" w:cs="宋体"/>
+                <w:color w:val="000000"/>
+                <w:kern w:val="0"/>
+              </w:rPr>
+              <w:t>;</w:t>
+            </w:r>
+            <w:r>
+              <w:rPr>
+                <w:rFonts w:ascii="Consolas" w:hAnsi="Consolas" w:cs="宋体"/>
+                <w:color w:val="008000"/>
+                <w:kern w:val="0"/>
+              </w:rPr>
+              <w:t xml:space="preserve"> </w:t>
+            </w:r>
+          </w:p>
+          <w:p>
+            <w:pPr>
+              <w:widowControl/>
+              <w:shd w:val="clear" w:color="auto" w:fill="FFFFFF"/>
+              <w:spacing w:line="285" w:lineRule="atLeast"/>
+              <w:jc w:val="left"/>
+              <w:rPr>
+                <w:rFonts w:ascii="Consolas" w:hAnsi="Consolas" w:cs="宋体"/>
+                <w:color w:val="000000"/>
+                <w:kern w:val="0"/>
+              </w:rPr>
+            </w:pPr>
+            <w:r>
+              <w:rPr>
+                <w:rFonts w:ascii="Consolas" w:hAnsi="Consolas" w:cs="宋体"/>
+                <w:color w:val="008000"/>
+                <w:kern w:val="0"/>
+              </w:rPr>
+              <w:tab/>
+            </w:r>
+            <w:r>
+              <w:rPr>
+                <w:rFonts w:ascii="Consolas" w:hAnsi="Consolas" w:cs="宋体"/>
+                <w:color w:val="008000"/>
+                <w:kern w:val="0"/>
+              </w:rPr>
+              <w:tab/>
+            </w:r>
+            <w:r>
+              <w:rPr>
+                <w:rFonts w:ascii="Consolas" w:hAnsi="Consolas" w:cs="宋体"/>
+                <w:color w:val="008000"/>
+                <w:kern w:val="0"/>
+              </w:rPr>
+              <w:t>// Put in the last sector, as much as possible</w:t>
+            </w:r>
+          </w:p>
+          <w:p>
+            <w:pPr>
+              <w:widowControl/>
+              <w:shd w:val="clear" w:color="auto" w:fill="FFFFFF"/>
+              <w:spacing w:line="285" w:lineRule="atLeast"/>
+              <w:jc w:val="left"/>
+              <w:rPr>
+                <w:rFonts w:ascii="Consolas" w:hAnsi="Consolas" w:cs="宋体"/>
+                <w:color w:val="008000"/>
+                <w:kern w:val="0"/>
+              </w:rPr>
+            </w:pPr>
+            <w:r>
+              <w:rPr>
+                <w:rFonts w:ascii="Consolas" w:hAnsi="Consolas" w:cs="宋体"/>
+                <w:color w:val="000000"/>
+                <w:kern w:val="0"/>
+              </w:rPr>
+              <w:t xml:space="preserve">        </w:t>
+            </w:r>
+            <w:r>
+              <w:rPr>
+                <w:rFonts w:ascii="Consolas" w:hAnsi="Consolas" w:cs="宋体"/>
+                <w:color w:val="0000FF"/>
+                <w:kern w:val="0"/>
+              </w:rPr>
+              <w:t>int</w:t>
+            </w:r>
+            <w:r>
+              <w:rPr>
+                <w:rFonts w:ascii="Consolas" w:hAnsi="Consolas" w:cs="宋体"/>
+                <w:color w:val="000000"/>
+                <w:kern w:val="0"/>
+              </w:rPr>
+              <w:t xml:space="preserve"> </w:t>
+            </w:r>
+            <w:r>
+              <w:rPr>
+                <w:rFonts w:ascii="Consolas" w:hAnsi="Consolas" w:cs="宋体"/>
+                <w:color w:val="1F377F"/>
+                <w:kern w:val="0"/>
+              </w:rPr>
+              <w:t>newNumSectors</w:t>
+            </w:r>
+            <w:r>
+              <w:rPr>
+                <w:rFonts w:ascii="Consolas" w:hAnsi="Consolas" w:cs="宋体"/>
+                <w:color w:val="000000"/>
+                <w:kern w:val="0"/>
+              </w:rPr>
+              <w:t xml:space="preserve"> = </w:t>
+            </w:r>
+            <w:r>
+              <w:rPr>
+                <w:rFonts w:ascii="Consolas" w:hAnsi="Consolas" w:cs="宋体"/>
+                <w:color w:val="8A1BFF"/>
+                <w:kern w:val="0"/>
+              </w:rPr>
+              <w:t>divRoundUp</w:t>
+            </w:r>
+            <w:r>
+              <w:rPr>
+                <w:rFonts w:ascii="Consolas" w:hAnsi="Consolas" w:cs="宋体"/>
+                <w:color w:val="000000"/>
+                <w:kern w:val="0"/>
+              </w:rPr>
+              <w:t>(</w:t>
+            </w:r>
+            <w:r>
+              <w:rPr>
+                <w:rFonts w:ascii="Consolas" w:hAnsi="Consolas" w:cs="宋体"/>
+                <w:color w:val="808080"/>
+                <w:kern w:val="0"/>
+              </w:rPr>
+              <w:t>fileSize</w:t>
+            </w:r>
+            <w:r>
+              <w:rPr>
+                <w:rFonts w:ascii="Consolas" w:hAnsi="Consolas" w:cs="宋体"/>
+                <w:color w:val="000000"/>
+                <w:kern w:val="0"/>
+              </w:rPr>
+              <w:t xml:space="preserve">, </w:t>
+            </w:r>
+            <w:r>
+              <w:rPr>
+                <w:rFonts w:ascii="Consolas" w:hAnsi="Consolas" w:cs="宋体"/>
+                <w:color w:val="8A1BFF"/>
+                <w:kern w:val="0"/>
+              </w:rPr>
+              <w:t>SectorSize</w:t>
+            </w:r>
+            <w:r>
+              <w:rPr>
+                <w:rFonts w:ascii="Consolas" w:hAnsi="Consolas" w:cs="宋体"/>
+                <w:color w:val="000000"/>
+                <w:kern w:val="0"/>
+              </w:rPr>
+              <w:t>);</w:t>
+            </w:r>
+            <w:r>
+              <w:rPr>
+                <w:rFonts w:ascii="Consolas" w:hAnsi="Consolas" w:cs="宋体"/>
+                <w:color w:val="008000"/>
+                <w:kern w:val="0"/>
+              </w:rPr>
+              <w:t xml:space="preserve">   </w:t>
+            </w:r>
+          </w:p>
+          <w:p>
+            <w:pPr>
+              <w:widowControl/>
+              <w:shd w:val="clear" w:color="auto" w:fill="FFFFFF"/>
+              <w:spacing w:line="285" w:lineRule="atLeast"/>
+              <w:jc w:val="left"/>
+              <w:rPr>
+                <w:rFonts w:ascii="Consolas" w:hAnsi="Consolas" w:cs="宋体"/>
+                <w:color w:val="000000"/>
+                <w:kern w:val="0"/>
+              </w:rPr>
+            </w:pPr>
+            <w:r>
+              <w:rPr>
+                <w:rFonts w:ascii="Consolas" w:hAnsi="Consolas" w:cs="宋体"/>
+                <w:color w:val="008000"/>
+                <w:kern w:val="0"/>
+              </w:rPr>
+              <w:tab/>
+            </w:r>
+            <w:r>
+              <w:rPr>
+                <w:rFonts w:ascii="Consolas" w:hAnsi="Consolas" w:cs="宋体"/>
+                <w:color w:val="008000"/>
+                <w:kern w:val="0"/>
+              </w:rPr>
+              <w:tab/>
+            </w:r>
+            <w:r>
+              <w:rPr>
+                <w:rFonts w:ascii="Consolas" w:hAnsi="Consolas" w:cs="宋体"/>
+                <w:color w:val="008000"/>
+                <w:kern w:val="0"/>
+              </w:rPr>
+              <w:t>// update necessary new sectors</w:t>
+            </w:r>
+          </w:p>
+          <w:p>
+            <w:pPr>
+              <w:widowControl/>
+              <w:shd w:val="clear" w:color="auto" w:fill="FFFFFF"/>
+              <w:spacing w:line="285" w:lineRule="atLeast"/>
+              <w:jc w:val="left"/>
+              <w:rPr>
+                <w:rFonts w:ascii="Consolas" w:hAnsi="Consolas" w:cs="宋体"/>
+                <w:color w:val="000000"/>
+                <w:kern w:val="0"/>
+              </w:rPr>
+            </w:pPr>
+            <w:r>
+              <w:rPr>
+                <w:rFonts w:ascii="Consolas" w:hAnsi="Consolas" w:cs="宋体"/>
+                <w:color w:val="000000"/>
+                <w:kern w:val="0"/>
+              </w:rPr>
+              <w:t>       </w:t>
+            </w:r>
+          </w:p>
+          <w:p>
+            <w:pPr>
+              <w:widowControl/>
+              <w:shd w:val="clear" w:color="auto" w:fill="FFFFFF"/>
+              <w:spacing w:line="285" w:lineRule="atLeast"/>
+              <w:jc w:val="left"/>
+              <w:rPr>
+                <w:rFonts w:ascii="Consolas" w:hAnsi="Consolas" w:cs="宋体"/>
+                <w:color w:val="008000"/>
+                <w:kern w:val="0"/>
+              </w:rPr>
+            </w:pPr>
+            <w:r>
+              <w:rPr>
+                <w:rFonts w:ascii="Consolas" w:hAnsi="Consolas" w:cs="宋体"/>
+                <w:color w:val="000000"/>
+                <w:kern w:val="0"/>
+              </w:rPr>
+              <w:t xml:space="preserve">        </w:t>
+            </w:r>
+            <w:r>
+              <w:rPr>
+                <w:rFonts w:ascii="Consolas" w:hAnsi="Consolas" w:cs="宋体"/>
+                <w:color w:val="8F08C4"/>
+                <w:kern w:val="0"/>
+              </w:rPr>
+              <w:t>if</w:t>
+            </w:r>
+            <w:r>
+              <w:rPr>
+                <w:rFonts w:ascii="Consolas" w:hAnsi="Consolas" w:cs="宋体"/>
+                <w:color w:val="000000"/>
+                <w:kern w:val="0"/>
+              </w:rPr>
+              <w:t xml:space="preserve"> (</w:t>
+            </w:r>
+            <w:r>
+              <w:rPr>
+                <w:rFonts w:ascii="Consolas" w:hAnsi="Consolas" w:cs="宋体"/>
+                <w:color w:val="808080"/>
+                <w:kern w:val="0"/>
+              </w:rPr>
+              <w:t>freeMap</w:t>
+            </w:r>
+            <w:r>
+              <w:rPr>
+                <w:rFonts w:ascii="Consolas" w:hAnsi="Consolas" w:cs="宋体"/>
+                <w:color w:val="000000"/>
+                <w:kern w:val="0"/>
+              </w:rPr>
+              <w:t>-&gt;</w:t>
+            </w:r>
+            <w:r>
+              <w:rPr>
+                <w:rFonts w:ascii="Consolas" w:hAnsi="Consolas" w:cs="宋体"/>
+                <w:color w:val="74531F"/>
+                <w:kern w:val="0"/>
+              </w:rPr>
+              <w:t>NumClear</w:t>
+            </w:r>
+            <w:r>
+              <w:rPr>
+                <w:rFonts w:ascii="Consolas" w:hAnsi="Consolas" w:cs="宋体"/>
+                <w:color w:val="000000"/>
+                <w:kern w:val="0"/>
+              </w:rPr>
+              <w:t xml:space="preserve">() &lt; </w:t>
+            </w:r>
+            <w:r>
+              <w:rPr>
+                <w:rFonts w:ascii="Consolas" w:hAnsi="Consolas" w:cs="宋体"/>
+                <w:color w:val="1F377F"/>
+                <w:kern w:val="0"/>
+              </w:rPr>
+              <w:t>newNumSectors</w:t>
+            </w:r>
+            <w:r>
+              <w:rPr>
+                <w:rFonts w:ascii="Consolas" w:hAnsi="Consolas" w:cs="宋体"/>
+                <w:color w:val="000000"/>
+                <w:kern w:val="0"/>
+              </w:rPr>
+              <w:t xml:space="preserve">) </w:t>
+            </w:r>
+            <w:r>
+              <w:rPr>
+                <w:rFonts w:ascii="Consolas" w:hAnsi="Consolas" w:cs="宋体"/>
+                <w:color w:val="8F08C4"/>
+                <w:kern w:val="0"/>
+              </w:rPr>
+              <w:t>return</w:t>
+            </w:r>
+            <w:r>
+              <w:rPr>
+                <w:rFonts w:ascii="Consolas" w:hAnsi="Consolas" w:cs="宋体"/>
+                <w:color w:val="000000"/>
+                <w:kern w:val="0"/>
+              </w:rPr>
+              <w:t xml:space="preserve"> </w:t>
+            </w:r>
+            <w:r>
+              <w:rPr>
+                <w:rFonts w:ascii="Consolas" w:hAnsi="Consolas" w:cs="宋体"/>
+                <w:color w:val="8A1BFF"/>
+                <w:kern w:val="0"/>
+              </w:rPr>
+              <w:t>FALSE</w:t>
+            </w:r>
+            <w:r>
+              <w:rPr>
+                <w:rFonts w:ascii="Consolas" w:hAnsi="Consolas" w:cs="宋体"/>
+                <w:color w:val="000000"/>
+                <w:kern w:val="0"/>
+              </w:rPr>
+              <w:t>;</w:t>
+            </w:r>
+            <w:r>
+              <w:rPr>
+                <w:rFonts w:ascii="Consolas" w:hAnsi="Consolas" w:cs="宋体"/>
+                <w:color w:val="008000"/>
+                <w:kern w:val="0"/>
+              </w:rPr>
+              <w:t xml:space="preserve">  </w:t>
+            </w:r>
+          </w:p>
+          <w:p>
+            <w:pPr>
+              <w:widowControl/>
+              <w:shd w:val="clear" w:color="auto" w:fill="FFFFFF"/>
+              <w:spacing w:line="285" w:lineRule="atLeast"/>
+              <w:jc w:val="left"/>
+              <w:rPr>
+                <w:rFonts w:ascii="Consolas" w:hAnsi="Consolas" w:cs="宋体"/>
+                <w:color w:val="000000"/>
+                <w:kern w:val="0"/>
+              </w:rPr>
+            </w:pPr>
+            <w:r>
+              <w:rPr>
+                <w:rFonts w:ascii="Consolas" w:hAnsi="Consolas" w:cs="宋体"/>
+                <w:color w:val="008000"/>
+                <w:kern w:val="0"/>
+              </w:rPr>
+              <w:tab/>
+            </w:r>
+            <w:r>
+              <w:rPr>
+                <w:rFonts w:ascii="Consolas" w:hAnsi="Consolas" w:cs="宋体"/>
+                <w:color w:val="008000"/>
+                <w:kern w:val="0"/>
+              </w:rPr>
+              <w:tab/>
+            </w:r>
+            <w:r>
+              <w:rPr>
+                <w:rFonts w:ascii="Consolas" w:hAnsi="Consolas" w:cs="宋体"/>
+                <w:color w:val="008000"/>
+                <w:kern w:val="0"/>
+              </w:rPr>
+              <w:t>// not enough space</w:t>
+            </w:r>
+          </w:p>
+          <w:p>
+            <w:pPr>
+              <w:widowControl/>
+              <w:shd w:val="clear" w:color="auto" w:fill="FFFFFF"/>
+              <w:spacing w:line="285" w:lineRule="atLeast"/>
+              <w:jc w:val="left"/>
+              <w:rPr>
+                <w:rFonts w:ascii="Consolas" w:hAnsi="Consolas" w:cs="宋体"/>
+                <w:color w:val="008000"/>
+                <w:kern w:val="0"/>
+              </w:rPr>
+            </w:pPr>
+            <w:r>
+              <w:rPr>
+                <w:rFonts w:ascii="Consolas" w:hAnsi="Consolas" w:cs="宋体"/>
+                <w:color w:val="000000"/>
+                <w:kern w:val="0"/>
+              </w:rPr>
+              <w:t xml:space="preserve">        </w:t>
+            </w:r>
+            <w:r>
+              <w:rPr>
+                <w:rFonts w:ascii="Consolas" w:hAnsi="Consolas" w:cs="宋体"/>
+                <w:color w:val="0000FF"/>
+                <w:kern w:val="0"/>
+              </w:rPr>
+              <w:t>int</w:t>
+            </w:r>
+            <w:r>
+              <w:rPr>
+                <w:rFonts w:ascii="Consolas" w:hAnsi="Consolas" w:cs="宋体"/>
+                <w:color w:val="000000"/>
+                <w:kern w:val="0"/>
+              </w:rPr>
+              <w:t xml:space="preserve"> </w:t>
+            </w:r>
+            <w:r>
+              <w:rPr>
+                <w:rFonts w:ascii="Consolas" w:hAnsi="Consolas" w:cs="宋体"/>
+                <w:color w:val="1F377F"/>
+                <w:kern w:val="0"/>
+              </w:rPr>
+              <w:t>oldSectorNum</w:t>
+            </w:r>
+            <w:r>
+              <w:rPr>
+                <w:rFonts w:ascii="Consolas" w:hAnsi="Consolas" w:cs="宋体"/>
+                <w:color w:val="000000"/>
+                <w:kern w:val="0"/>
+              </w:rPr>
+              <w:t xml:space="preserve"> = </w:t>
+            </w:r>
+            <w:r>
+              <w:rPr>
+                <w:rFonts w:ascii="Consolas" w:hAnsi="Consolas" w:cs="宋体"/>
+                <w:color w:val="8A1BFF"/>
+                <w:kern w:val="0"/>
+              </w:rPr>
+              <w:t>divRoundUp</w:t>
+            </w:r>
+            <w:r>
+              <w:rPr>
+                <w:rFonts w:ascii="Consolas" w:hAnsi="Consolas" w:cs="宋体"/>
+                <w:color w:val="000000"/>
+                <w:kern w:val="0"/>
+              </w:rPr>
+              <w:t xml:space="preserve">(numBytes, </w:t>
+            </w:r>
+            <w:r>
+              <w:rPr>
+                <w:rFonts w:ascii="Consolas" w:hAnsi="Consolas" w:cs="宋体"/>
+                <w:color w:val="8A1BFF"/>
+                <w:kern w:val="0"/>
+              </w:rPr>
+              <w:t>SectorSize</w:t>
+            </w:r>
+            <w:r>
+              <w:rPr>
+                <w:rFonts w:ascii="Consolas" w:hAnsi="Consolas" w:cs="宋体"/>
+                <w:color w:val="000000"/>
+                <w:kern w:val="0"/>
+              </w:rPr>
+              <w:t>);</w:t>
+            </w:r>
+            <w:r>
+              <w:rPr>
+                <w:rFonts w:ascii="Consolas" w:hAnsi="Consolas" w:cs="宋体"/>
+                <w:color w:val="008000"/>
+                <w:kern w:val="0"/>
+              </w:rPr>
+              <w:t xml:space="preserve">  </w:t>
+            </w:r>
+          </w:p>
+          <w:p>
+            <w:pPr>
+              <w:widowControl/>
+              <w:shd w:val="clear" w:color="auto" w:fill="FFFFFF"/>
+              <w:spacing w:line="285" w:lineRule="atLeast"/>
+              <w:jc w:val="left"/>
+              <w:rPr>
+                <w:rFonts w:ascii="Consolas" w:hAnsi="Consolas" w:cs="宋体"/>
+                <w:color w:val="000000"/>
+                <w:kern w:val="0"/>
+              </w:rPr>
+            </w:pPr>
+            <w:r>
+              <w:rPr>
+                <w:rFonts w:ascii="Consolas" w:hAnsi="Consolas" w:cs="宋体"/>
+                <w:color w:val="008000"/>
+                <w:kern w:val="0"/>
+              </w:rPr>
+              <w:tab/>
+            </w:r>
+            <w:r>
+              <w:rPr>
+                <w:rFonts w:ascii="Consolas" w:hAnsi="Consolas" w:cs="宋体"/>
+                <w:color w:val="008000"/>
+                <w:kern w:val="0"/>
+              </w:rPr>
+              <w:tab/>
+            </w:r>
+            <w:r>
+              <w:rPr>
+                <w:rFonts w:ascii="Consolas" w:hAnsi="Consolas" w:cs="宋体"/>
+                <w:color w:val="008000"/>
+                <w:kern w:val="0"/>
+              </w:rPr>
+              <w:t>// old sector number</w:t>
+            </w:r>
+          </w:p>
+          <w:p>
+            <w:pPr>
+              <w:widowControl/>
+              <w:shd w:val="clear" w:color="auto" w:fill="FFFFFF"/>
+              <w:spacing w:line="285" w:lineRule="atLeast"/>
+              <w:jc w:val="left"/>
+              <w:rPr>
+                <w:rFonts w:ascii="Consolas" w:hAnsi="Consolas" w:cs="宋体"/>
+                <w:color w:val="000000"/>
+                <w:kern w:val="0"/>
+              </w:rPr>
+            </w:pPr>
+            <w:r>
+              <w:rPr>
+                <w:rFonts w:ascii="Consolas" w:hAnsi="Consolas" w:cs="宋体"/>
+                <w:color w:val="000000"/>
+                <w:kern w:val="0"/>
+              </w:rPr>
+              <w:t>        numBytes += (</w:t>
+            </w:r>
+            <w:r>
+              <w:rPr>
+                <w:rFonts w:ascii="Consolas" w:hAnsi="Consolas" w:cs="宋体"/>
+                <w:color w:val="808080"/>
+                <w:kern w:val="0"/>
+              </w:rPr>
+              <w:t>fileSize</w:t>
+            </w:r>
+            <w:r>
+              <w:rPr>
+                <w:rFonts w:ascii="Consolas" w:hAnsi="Consolas" w:cs="宋体"/>
+                <w:color w:val="000000"/>
+                <w:kern w:val="0"/>
+              </w:rPr>
+              <w:t xml:space="preserve"> + </w:t>
+            </w:r>
+            <w:r>
+              <w:rPr>
+                <w:rFonts w:ascii="Consolas" w:hAnsi="Consolas" w:cs="宋体"/>
+                <w:color w:val="1F377F"/>
+                <w:kern w:val="0"/>
+              </w:rPr>
+              <w:t>lastSectorSpace</w:t>
+            </w:r>
+            <w:r>
+              <w:rPr>
+                <w:rFonts w:ascii="Consolas" w:hAnsi="Consolas" w:cs="宋体"/>
+                <w:color w:val="000000"/>
+                <w:kern w:val="0"/>
+              </w:rPr>
+              <w:t>);</w:t>
+            </w:r>
+          </w:p>
+          <w:p>
+            <w:pPr>
+              <w:widowControl/>
+              <w:shd w:val="clear" w:color="auto" w:fill="FFFFFF"/>
+              <w:spacing w:line="285" w:lineRule="atLeast"/>
+              <w:jc w:val="left"/>
+              <w:rPr>
+                <w:rFonts w:ascii="Consolas" w:hAnsi="Consolas" w:cs="宋体"/>
+                <w:color w:val="000000"/>
+                <w:kern w:val="0"/>
+              </w:rPr>
+            </w:pPr>
+            <w:r>
+              <w:rPr>
+                <w:rFonts w:ascii="Consolas" w:hAnsi="Consolas" w:cs="宋体"/>
+                <w:color w:val="000000"/>
+                <w:kern w:val="0"/>
+              </w:rPr>
+              <w:t xml:space="preserve">        </w:t>
+            </w:r>
+            <w:r>
+              <w:rPr>
+                <w:rFonts w:ascii="Consolas" w:hAnsi="Consolas" w:cs="宋体"/>
+                <w:color w:val="8F08C4"/>
+                <w:kern w:val="0"/>
+              </w:rPr>
+              <w:t>for</w:t>
+            </w:r>
+            <w:r>
+              <w:rPr>
+                <w:rFonts w:ascii="Consolas" w:hAnsi="Consolas" w:cs="宋体"/>
+                <w:color w:val="000000"/>
+                <w:kern w:val="0"/>
+              </w:rPr>
+              <w:t xml:space="preserve"> (</w:t>
+            </w:r>
+            <w:r>
+              <w:rPr>
+                <w:rFonts w:ascii="Consolas" w:hAnsi="Consolas" w:cs="宋体"/>
+                <w:color w:val="0000FF"/>
+                <w:kern w:val="0"/>
+              </w:rPr>
+              <w:t>int</w:t>
+            </w:r>
+            <w:r>
+              <w:rPr>
+                <w:rFonts w:ascii="Consolas" w:hAnsi="Consolas" w:cs="宋体"/>
+                <w:color w:val="000000"/>
+                <w:kern w:val="0"/>
+              </w:rPr>
+              <w:t xml:space="preserve"> </w:t>
+            </w:r>
+            <w:r>
+              <w:rPr>
+                <w:rFonts w:ascii="Consolas" w:hAnsi="Consolas" w:cs="宋体"/>
+                <w:color w:val="1F377F"/>
+                <w:kern w:val="0"/>
+              </w:rPr>
+              <w:t>i</w:t>
+            </w:r>
+            <w:r>
+              <w:rPr>
+                <w:rFonts w:ascii="Consolas" w:hAnsi="Consolas" w:cs="宋体"/>
+                <w:color w:val="000000"/>
+                <w:kern w:val="0"/>
+              </w:rPr>
+              <w:t xml:space="preserve"> = </w:t>
+            </w:r>
+            <w:r>
+              <w:rPr>
+                <w:rFonts w:ascii="Consolas" w:hAnsi="Consolas" w:cs="宋体"/>
+                <w:color w:val="1F377F"/>
+                <w:kern w:val="0"/>
+              </w:rPr>
+              <w:t>oldSectorNum</w:t>
+            </w:r>
+            <w:r>
+              <w:rPr>
+                <w:rFonts w:ascii="Consolas" w:hAnsi="Consolas" w:cs="宋体"/>
+                <w:color w:val="000000"/>
+                <w:kern w:val="0"/>
+              </w:rPr>
+              <w:t xml:space="preserve">; </w:t>
+            </w:r>
+            <w:r>
+              <w:rPr>
+                <w:rFonts w:ascii="Consolas" w:hAnsi="Consolas" w:cs="宋体"/>
+                <w:color w:val="1F377F"/>
+                <w:kern w:val="0"/>
+              </w:rPr>
+              <w:t>i</w:t>
+            </w:r>
+            <w:r>
+              <w:rPr>
+                <w:rFonts w:ascii="Consolas" w:hAnsi="Consolas" w:cs="宋体"/>
+                <w:color w:val="000000"/>
+                <w:kern w:val="0"/>
+              </w:rPr>
+              <w:t xml:space="preserve"> &lt; </w:t>
+            </w:r>
+            <w:r>
+              <w:rPr>
+                <w:rFonts w:ascii="Consolas" w:hAnsi="Consolas" w:cs="宋体"/>
+                <w:color w:val="1F377F"/>
+                <w:kern w:val="0"/>
+              </w:rPr>
+              <w:t>oldSectorNum</w:t>
+            </w:r>
+            <w:r>
+              <w:rPr>
+                <w:rFonts w:ascii="Consolas" w:hAnsi="Consolas" w:cs="宋体"/>
+                <w:color w:val="000000"/>
+                <w:kern w:val="0"/>
+              </w:rPr>
+              <w:t xml:space="preserve"> </w:t>
+            </w:r>
+          </w:p>
+          <w:p>
+            <w:pPr>
+              <w:widowControl/>
+              <w:shd w:val="clear" w:color="auto" w:fill="FFFFFF"/>
+              <w:spacing w:line="285" w:lineRule="atLeast"/>
+              <w:jc w:val="left"/>
+              <w:rPr>
+                <w:rFonts w:ascii="Consolas" w:hAnsi="Consolas" w:cs="宋体"/>
+                <w:color w:val="000000"/>
+                <w:kern w:val="0"/>
+              </w:rPr>
+            </w:pPr>
+            <w:r>
+              <w:rPr>
+                <w:rFonts w:ascii="Consolas" w:hAnsi="Consolas" w:cs="宋体"/>
+                <w:color w:val="000000"/>
+                <w:kern w:val="0"/>
+              </w:rPr>
+              <w:tab/>
+            </w:r>
+            <w:r>
+              <w:rPr>
+                <w:rFonts w:ascii="Consolas" w:hAnsi="Consolas" w:cs="宋体"/>
+                <w:color w:val="000000"/>
+                <w:kern w:val="0"/>
+              </w:rPr>
+              <w:tab/>
+            </w:r>
+            <w:r>
+              <w:rPr>
+                <w:rFonts w:ascii="Consolas" w:hAnsi="Consolas" w:cs="宋体"/>
+                <w:color w:val="000000"/>
+                <w:kern w:val="0"/>
+              </w:rPr>
+              <w:tab/>
+            </w:r>
+            <w:r>
+              <w:rPr>
+                <w:rFonts w:ascii="Consolas" w:hAnsi="Consolas" w:cs="宋体"/>
+                <w:color w:val="000000"/>
+                <w:kern w:val="0"/>
+              </w:rPr>
+              <w:tab/>
+            </w:r>
+            <w:r>
+              <w:rPr>
+                <w:rFonts w:ascii="Consolas" w:hAnsi="Consolas" w:cs="宋体"/>
+                <w:color w:val="000000"/>
+                <w:kern w:val="0"/>
+              </w:rPr>
+              <w:tab/>
+            </w:r>
+            <w:r>
+              <w:rPr>
+                <w:rFonts w:ascii="Consolas" w:hAnsi="Consolas" w:cs="宋体"/>
+                <w:color w:val="000000"/>
+                <w:kern w:val="0"/>
+              </w:rPr>
+              <w:tab/>
+            </w:r>
+            <w:r>
+              <w:rPr>
+                <w:rFonts w:ascii="Consolas" w:hAnsi="Consolas" w:cs="宋体"/>
+                <w:color w:val="000000"/>
+                <w:kern w:val="0"/>
+              </w:rPr>
+              <w:tab/>
+            </w:r>
+            <w:r>
+              <w:rPr>
+                <w:rFonts w:ascii="Consolas" w:hAnsi="Consolas" w:cs="宋体"/>
+                <w:color w:val="000000"/>
+                <w:kern w:val="0"/>
+              </w:rPr>
+              <w:tab/>
+            </w:r>
+            <w:r>
+              <w:rPr>
+                <w:rFonts w:ascii="Consolas" w:hAnsi="Consolas" w:cs="宋体"/>
+                <w:color w:val="000000"/>
+                <w:kern w:val="0"/>
+              </w:rPr>
+              <w:tab/>
+            </w:r>
+            <w:r>
+              <w:rPr>
+                <w:rFonts w:ascii="Consolas" w:hAnsi="Consolas" w:cs="宋体"/>
+                <w:color w:val="000000"/>
+                <w:kern w:val="0"/>
+              </w:rPr>
+              <w:tab/>
+            </w:r>
+            <w:r>
+              <w:rPr>
+                <w:rFonts w:ascii="Consolas" w:hAnsi="Consolas" w:cs="宋体"/>
+                <w:color w:val="000000"/>
+                <w:kern w:val="0"/>
+              </w:rPr>
+              <w:tab/>
+            </w:r>
+            <w:r>
+              <w:rPr>
+                <w:rFonts w:ascii="Consolas" w:hAnsi="Consolas" w:cs="宋体"/>
+                <w:color w:val="000000"/>
+                <w:kern w:val="0"/>
+              </w:rPr>
+              <w:t xml:space="preserve">+ </w:t>
+            </w:r>
+            <w:r>
+              <w:rPr>
+                <w:rFonts w:ascii="Consolas" w:hAnsi="Consolas" w:cs="宋体"/>
+                <w:color w:val="1F377F"/>
+                <w:kern w:val="0"/>
+              </w:rPr>
+              <w:t>newNumSectors</w:t>
+            </w:r>
+            <w:r>
+              <w:rPr>
+                <w:rFonts w:ascii="Consolas" w:hAnsi="Consolas" w:cs="宋体"/>
+                <w:color w:val="000000"/>
+                <w:kern w:val="0"/>
+              </w:rPr>
+              <w:t xml:space="preserve">; </w:t>
+            </w:r>
+            <w:r>
+              <w:rPr>
+                <w:rFonts w:ascii="Consolas" w:hAnsi="Consolas" w:cs="宋体"/>
+                <w:color w:val="1F377F"/>
+                <w:kern w:val="0"/>
+              </w:rPr>
+              <w:t>i</w:t>
+            </w:r>
+            <w:r>
+              <w:rPr>
+                <w:rFonts w:ascii="Consolas" w:hAnsi="Consolas" w:cs="宋体"/>
+                <w:color w:val="000000"/>
+                <w:kern w:val="0"/>
+              </w:rPr>
+              <w:t>++) {</w:t>
+            </w:r>
+          </w:p>
+          <w:p>
+            <w:pPr>
+              <w:widowControl/>
+              <w:shd w:val="clear" w:color="auto" w:fill="FFFFFF"/>
+              <w:spacing w:line="285" w:lineRule="atLeast"/>
+              <w:jc w:val="left"/>
+              <w:rPr>
+                <w:rFonts w:ascii="Consolas" w:hAnsi="Consolas" w:cs="宋体"/>
+                <w:color w:val="000000"/>
+                <w:kern w:val="0"/>
+              </w:rPr>
+            </w:pPr>
+            <w:r>
+              <w:rPr>
+                <w:rFonts w:ascii="Consolas" w:hAnsi="Consolas" w:cs="宋体"/>
+                <w:color w:val="000000"/>
+                <w:kern w:val="0"/>
+              </w:rPr>
+              <w:t>            dataSectors[</w:t>
+            </w:r>
+            <w:r>
+              <w:rPr>
+                <w:rFonts w:ascii="Consolas" w:hAnsi="Consolas" w:cs="宋体"/>
+                <w:color w:val="1F377F"/>
+                <w:kern w:val="0"/>
+              </w:rPr>
+              <w:t>i</w:t>
+            </w:r>
+            <w:r>
+              <w:rPr>
+                <w:rFonts w:ascii="Consolas" w:hAnsi="Consolas" w:cs="宋体"/>
+                <w:color w:val="000000"/>
+                <w:kern w:val="0"/>
+              </w:rPr>
+              <w:t xml:space="preserve">] = </w:t>
+            </w:r>
+            <w:r>
+              <w:rPr>
+                <w:rFonts w:ascii="Consolas" w:hAnsi="Consolas" w:cs="宋体"/>
+                <w:color w:val="808080"/>
+                <w:kern w:val="0"/>
+              </w:rPr>
+              <w:t>freeMap</w:t>
+            </w:r>
+            <w:r>
+              <w:rPr>
+                <w:rFonts w:ascii="Consolas" w:hAnsi="Consolas" w:cs="宋体"/>
+                <w:color w:val="000000"/>
+                <w:kern w:val="0"/>
+              </w:rPr>
+              <w:t>-&gt;</w:t>
+            </w:r>
+            <w:r>
+              <w:rPr>
+                <w:rFonts w:ascii="Consolas" w:hAnsi="Consolas" w:cs="宋体"/>
+                <w:color w:val="74531F"/>
+                <w:kern w:val="0"/>
+              </w:rPr>
+              <w:t>Find</w:t>
+            </w:r>
+            <w:r>
+              <w:rPr>
+                <w:rFonts w:ascii="Consolas" w:hAnsi="Consolas" w:cs="宋体"/>
+                <w:color w:val="000000"/>
+                <w:kern w:val="0"/>
+              </w:rPr>
+              <w:t>();</w:t>
+            </w:r>
+          </w:p>
+          <w:p>
+            <w:pPr>
+              <w:widowControl/>
+              <w:shd w:val="clear" w:color="auto" w:fill="FFFFFF"/>
+              <w:spacing w:line="285" w:lineRule="atLeast"/>
+              <w:jc w:val="left"/>
+              <w:rPr>
+                <w:rFonts w:ascii="Consolas" w:hAnsi="Consolas" w:cs="宋体"/>
+                <w:color w:val="000000"/>
+                <w:kern w:val="0"/>
+              </w:rPr>
+            </w:pPr>
+            <w:r>
+              <w:rPr>
+                <w:rFonts w:ascii="Consolas" w:hAnsi="Consolas" w:cs="宋体"/>
+                <w:color w:val="000000"/>
+                <w:kern w:val="0"/>
+              </w:rPr>
+              <w:t>        }</w:t>
+            </w:r>
+          </w:p>
+          <w:p>
+            <w:pPr>
+              <w:widowControl/>
+              <w:shd w:val="clear" w:color="auto" w:fill="FFFFFF"/>
+              <w:spacing w:line="285" w:lineRule="atLeast"/>
+              <w:jc w:val="left"/>
+              <w:rPr>
+                <w:rFonts w:ascii="Consolas" w:hAnsi="Consolas" w:cs="宋体"/>
+                <w:color w:val="000000"/>
+                <w:kern w:val="0"/>
+              </w:rPr>
+            </w:pPr>
+            <w:r>
+              <w:rPr>
+                <w:rFonts w:ascii="Consolas" w:hAnsi="Consolas" w:cs="宋体"/>
+                <w:color w:val="000000"/>
+                <w:kern w:val="0"/>
+              </w:rPr>
+              <w:t xml:space="preserve">    } </w:t>
+            </w:r>
+            <w:r>
+              <w:rPr>
+                <w:rFonts w:ascii="Consolas" w:hAnsi="Consolas" w:cs="宋体"/>
+                <w:color w:val="8F08C4"/>
+                <w:kern w:val="0"/>
+              </w:rPr>
+              <w:t>else</w:t>
+            </w:r>
+            <w:r>
+              <w:rPr>
+                <w:rFonts w:ascii="Consolas" w:hAnsi="Consolas" w:cs="宋体"/>
+                <w:color w:val="000000"/>
+                <w:kern w:val="0"/>
+              </w:rPr>
+              <w:t xml:space="preserve"> {</w:t>
+            </w:r>
+          </w:p>
+          <w:p>
+            <w:pPr>
+              <w:widowControl/>
+              <w:shd w:val="clear" w:color="auto" w:fill="FFFFFF"/>
+              <w:spacing w:line="285" w:lineRule="atLeast"/>
+              <w:jc w:val="left"/>
+              <w:rPr>
+                <w:rFonts w:ascii="Consolas" w:hAnsi="Consolas" w:cs="宋体"/>
+                <w:color w:val="000000"/>
+                <w:kern w:val="0"/>
+              </w:rPr>
+            </w:pPr>
+            <w:r>
+              <w:rPr>
+                <w:rFonts w:ascii="Consolas" w:hAnsi="Consolas" w:cs="宋体"/>
+                <w:color w:val="000000"/>
+                <w:kern w:val="0"/>
+              </w:rPr>
+              <w:t xml:space="preserve">        numBytes += </w:t>
+            </w:r>
+            <w:r>
+              <w:rPr>
+                <w:rFonts w:ascii="Consolas" w:hAnsi="Consolas" w:cs="宋体"/>
+                <w:color w:val="808080"/>
+                <w:kern w:val="0"/>
+              </w:rPr>
+              <w:t>fileSize</w:t>
+            </w:r>
+            <w:r>
+              <w:rPr>
+                <w:rFonts w:ascii="Consolas" w:hAnsi="Consolas" w:cs="宋体"/>
+                <w:color w:val="000000"/>
+                <w:kern w:val="0"/>
+              </w:rPr>
+              <w:t>;</w:t>
+            </w:r>
+          </w:p>
+          <w:p>
+            <w:pPr>
+              <w:widowControl/>
+              <w:shd w:val="clear" w:color="auto" w:fill="FFFFFF"/>
+              <w:spacing w:line="285" w:lineRule="atLeast"/>
+              <w:jc w:val="left"/>
+              <w:rPr>
+                <w:rFonts w:ascii="Consolas" w:hAnsi="Consolas" w:cs="宋体"/>
+                <w:color w:val="000000"/>
+                <w:kern w:val="0"/>
+              </w:rPr>
+            </w:pPr>
+            <w:r>
+              <w:rPr>
+                <w:rFonts w:ascii="Consolas" w:hAnsi="Consolas" w:cs="宋体"/>
+                <w:color w:val="000000"/>
+                <w:kern w:val="0"/>
+              </w:rPr>
+              <w:t>    }</w:t>
+            </w:r>
+          </w:p>
+          <w:p>
+            <w:pPr>
+              <w:widowControl/>
+              <w:shd w:val="clear" w:color="auto" w:fill="FFFFFF"/>
+              <w:spacing w:line="285" w:lineRule="atLeast"/>
+              <w:jc w:val="left"/>
+              <w:rPr>
+                <w:rFonts w:ascii="Consolas" w:hAnsi="Consolas" w:cs="宋体"/>
+                <w:color w:val="000000"/>
+                <w:kern w:val="0"/>
+              </w:rPr>
+            </w:pPr>
+            <w:r>
+              <w:rPr>
+                <w:rFonts w:ascii="Consolas" w:hAnsi="Consolas" w:cs="宋体"/>
+                <w:color w:val="000000"/>
+                <w:kern w:val="0"/>
+              </w:rPr>
+              <w:t xml:space="preserve">    </w:t>
+            </w:r>
+            <w:r>
+              <w:rPr>
+                <w:rFonts w:ascii="Consolas" w:hAnsi="Consolas" w:cs="宋体"/>
+                <w:color w:val="8F08C4"/>
+                <w:kern w:val="0"/>
+              </w:rPr>
+              <w:t>return</w:t>
+            </w:r>
+            <w:r>
+              <w:rPr>
+                <w:rFonts w:ascii="Consolas" w:hAnsi="Consolas" w:cs="宋体"/>
+                <w:color w:val="000000"/>
+                <w:kern w:val="0"/>
+              </w:rPr>
+              <w:t xml:space="preserve"> </w:t>
+            </w:r>
+            <w:r>
+              <w:rPr>
+                <w:rFonts w:ascii="Consolas" w:hAnsi="Consolas" w:cs="宋体"/>
+                <w:color w:val="8A1BFF"/>
+                <w:kern w:val="0"/>
+              </w:rPr>
+              <w:t>TRUE</w:t>
+            </w:r>
+            <w:r>
+              <w:rPr>
+                <w:rFonts w:ascii="Consolas" w:hAnsi="Consolas" w:cs="宋体"/>
+                <w:color w:val="000000"/>
+                <w:kern w:val="0"/>
+              </w:rPr>
+              <w:t>;</w:t>
+            </w:r>
+          </w:p>
+          <w:p>
+            <w:pPr>
+              <w:widowControl/>
+              <w:shd w:val="clear" w:color="auto" w:fill="FFFFFF"/>
+              <w:spacing w:line="285" w:lineRule="atLeast"/>
+              <w:jc w:val="left"/>
+              <w:rPr>
+                <w:rFonts w:ascii="Consolas" w:hAnsi="Consolas" w:cs="宋体"/>
+                <w:color w:val="000000"/>
+                <w:kern w:val="0"/>
+              </w:rPr>
+            </w:pPr>
+            <w:r>
+              <w:rPr>
+                <w:rFonts w:ascii="Consolas" w:hAnsi="Consolas" w:cs="宋体"/>
+                <w:color w:val="000000"/>
+                <w:kern w:val="0"/>
+              </w:rPr>
+              <w:t>}</w:t>
+            </w:r>
+          </w:p>
+          <w:p>
+            <w:pPr>
+              <w:widowControl/>
+              <w:shd w:val="clear" w:color="auto" w:fill="FFFFFF"/>
+              <w:spacing w:line="285" w:lineRule="atLeast"/>
+              <w:jc w:val="left"/>
+              <w:rPr>
+                <w:rFonts w:ascii="Consolas" w:hAnsi="Consolas" w:cs="宋体"/>
+                <w:color w:val="000000"/>
+                <w:kern w:val="0"/>
+              </w:rPr>
+            </w:pPr>
+          </w:p>
+          <w:p>
+            <w:pPr>
+              <w:rPr>
+                <w:rFonts w:ascii="宋体" w:hAnsi="宋体" w:cs="宋体"/>
+              </w:rPr>
+            </w:pPr>
+            <w:r>
+              <w:rPr>
+                <w:rFonts w:ascii="宋体" w:hAnsi="宋体" w:cs="宋体" w:hint="eastAsia"/>
+              </w:rPr>
+              <w:t>然后需要增加文件的实际大小。</w:t>
+            </w:r>
+            <w:r>
+              <w:rPr>
+                <w:rFonts w:ascii="宋体" w:hAnsi="宋体" w:cs="宋体"/>
+              </w:rPr>
+              <w:t>我们</w:t>
+            </w:r>
+            <w:r>
+              <w:rPr>
+                <w:rFonts w:ascii="宋体" w:hAnsi="宋体" w:cs="宋体" w:hint="eastAsia"/>
+              </w:rPr>
+              <w:t>需要</w:t>
+            </w:r>
+            <w:r>
+              <w:rPr>
+                <w:rFonts w:ascii="宋体" w:hAnsi="宋体" w:cs="宋体"/>
+              </w:rPr>
+              <w:t>修改 Openfile</w:t>
+            </w:r>
+            <w:r>
+              <w:rPr>
+                <w:rFonts w:ascii="宋体" w:hAnsi="宋体" w:cs="宋体" w:hint="eastAsia"/>
+              </w:rPr>
+              <w:t>。</w:t>
+            </w:r>
+            <w:r>
+              <w:rPr>
+                <w:rFonts w:ascii="宋体" w:hAnsi="宋体" w:cs="宋体"/>
+              </w:rPr>
+              <w:t>这里有两点需要注意，一是 BitMap 文件头所在的扇区是 0（上面已经分析过），找 BitMap 就去 0 号扇区。 二是 bitmap 我们在此处修改过了，要把它写回磁盘。</w:t>
+            </w:r>
+          </w:p>
+          <w:p>
+            <w:pPr>
+              <w:widowControl/>
+              <w:shd w:val="clear" w:color="auto" w:fill="FFFFFF"/>
+              <w:spacing w:line="285" w:lineRule="atLeast"/>
+              <w:jc w:val="left"/>
+              <w:rPr>
+                <w:rFonts w:ascii="Consolas" w:hAnsi="Consolas" w:cs="宋体" w:hint="eastAsia"/>
+                <w:color w:val="000000"/>
+                <w:kern w:val="0"/>
+              </w:rPr>
+            </w:pPr>
+            <w:r>
+              <w:rPr>
+                <w:rFonts w:ascii="Consolas" w:hAnsi="Consolas" w:cs="宋体"/>
+                <w:color w:val="0000FF"/>
+                <w:kern w:val="0"/>
+              </w:rPr>
+              <w:t>bool</w:t>
+            </w:r>
+            <w:r>
+              <w:rPr>
+                <w:rFonts w:ascii="Consolas" w:hAnsi="Consolas" w:cs="宋体"/>
+                <w:color w:val="000000"/>
+                <w:kern w:val="0"/>
+              </w:rPr>
+              <w:t xml:space="preserve"> </w:t>
+            </w:r>
+            <w:proofErr w:type="gramStart"/>
+            <w:r>
+              <w:rPr>
+                <w:rFonts w:ascii="Consolas" w:hAnsi="Consolas" w:cs="宋体"/>
+                <w:color w:val="2B91AF"/>
+                <w:kern w:val="0"/>
+              </w:rPr>
+              <w:t>OpenFile</w:t>
+            </w:r>
+            <w:r>
+              <w:rPr>
+                <w:rFonts w:ascii="Consolas" w:hAnsi="Consolas" w:cs="宋体"/>
+                <w:color w:val="000000"/>
+                <w:kern w:val="0"/>
+              </w:rPr>
+              <w:t>::</w:t>
+            </w:r>
+            <w:proofErr w:type="gramEnd"/>
+            <w:r>
+              <w:rPr>
+                <w:rFonts w:ascii="Consolas" w:hAnsi="Consolas" w:cs="宋体"/>
+                <w:color w:val="74531F"/>
+                <w:kern w:val="0"/>
+              </w:rPr>
+              <w:t>AppendSize</w:t>
+            </w:r>
+            <w:r>
+              <w:rPr>
+                <w:rFonts w:ascii="Consolas" w:hAnsi="Consolas" w:cs="宋体"/>
+                <w:color w:val="000000"/>
+                <w:kern w:val="0"/>
+              </w:rPr>
+              <w:t>(</w:t>
+            </w:r>
+            <w:r>
+              <w:rPr>
+                <w:rFonts w:ascii="Consolas" w:hAnsi="Consolas" w:cs="宋体"/>
+                <w:color w:val="0000FF"/>
+                <w:kern w:val="0"/>
+              </w:rPr>
+              <w:t>int</w:t>
+            </w:r>
+            <w:r>
+              <w:rPr>
+                <w:rFonts w:ascii="Consolas" w:hAnsi="Consolas" w:cs="宋体"/>
+                <w:color w:val="000000"/>
+                <w:kern w:val="0"/>
+              </w:rPr>
+              <w:t xml:space="preserve"> </w:t>
+            </w:r>
+            <w:r>
+              <w:rPr>
+                <w:rFonts w:ascii="Consolas" w:hAnsi="Consolas" w:cs="宋体"/>
+                <w:color w:val="808080"/>
+                <w:kern w:val="0"/>
+              </w:rPr>
+              <w:t>numBytes</w:t>
+            </w:r>
+            <w:r>
+              <w:rPr>
+                <w:rFonts w:ascii="Consolas" w:hAnsi="Consolas" w:cs="宋体"/>
+                <w:color w:val="000000"/>
+                <w:kern w:val="0"/>
+              </w:rPr>
+              <w:t>) {</w:t>
+            </w:r>
+          </w:p>
+          <w:p>
+            <w:pPr>
+              <w:widowControl/>
+              <w:shd w:val="clear" w:color="auto" w:fill="FFFFFF"/>
+              <w:spacing w:line="285" w:lineRule="atLeast"/>
+              <w:jc w:val="left"/>
+              <w:rPr>
+                <w:rFonts w:ascii="Consolas" w:hAnsi="Consolas" w:cs="宋体"/>
+                <w:color w:val="000000"/>
+                <w:kern w:val="0"/>
+              </w:rPr>
+            </w:pPr>
+            <w:r>
+              <w:rPr>
+                <w:rFonts w:ascii="Consolas" w:hAnsi="Consolas" w:cs="宋体"/>
+                <w:color w:val="000000"/>
+                <w:kern w:val="0"/>
+              </w:rPr>
+              <w:t xml:space="preserve">    </w:t>
+            </w:r>
+            <w:r>
+              <w:rPr>
+                <w:rFonts w:ascii="Consolas" w:hAnsi="Consolas" w:cs="宋体"/>
+                <w:color w:val="74531F"/>
+                <w:kern w:val="0"/>
+              </w:rPr>
+              <w:t>printf</w:t>
+            </w:r>
+            <w:r>
+              <w:rPr>
+                <w:rFonts w:ascii="Consolas" w:hAnsi="Consolas" w:cs="宋体"/>
+                <w:color w:val="000000"/>
+                <w:kern w:val="0"/>
+              </w:rPr>
+              <w:t>(</w:t>
+            </w:r>
+            <w:r>
+              <w:rPr>
+                <w:rFonts w:ascii="Consolas" w:hAnsi="Consolas" w:cs="宋体"/>
+                <w:color w:val="E21F1F"/>
+                <w:kern w:val="0"/>
+              </w:rPr>
+              <w:t>"</w:t>
+            </w:r>
+            <w:r>
+              <w:rPr>
+                <w:rFonts w:ascii="Consolas" w:hAnsi="Consolas" w:cs="宋体"/>
+                <w:color w:val="A31515"/>
+                <w:kern w:val="0"/>
+              </w:rPr>
+              <w:t>Appending!</w:t>
+            </w:r>
+            <w:r>
+              <w:rPr>
+                <w:rFonts w:ascii="Consolas" w:hAnsi="Consolas" w:cs="宋体"/>
+                <w:color w:val="B776FB"/>
+                <w:kern w:val="0"/>
+              </w:rPr>
+              <w:t>\n</w:t>
+            </w:r>
+            <w:r>
+              <w:rPr>
+                <w:rFonts w:ascii="Consolas" w:hAnsi="Consolas" w:cs="宋体"/>
+                <w:color w:val="E21F1F"/>
+                <w:kern w:val="0"/>
+              </w:rPr>
+              <w:t>"</w:t>
+            </w:r>
+            <w:r>
+              <w:rPr>
+                <w:rFonts w:ascii="Consolas" w:hAnsi="Consolas" w:cs="宋体"/>
+                <w:color w:val="000000"/>
+                <w:kern w:val="0"/>
+              </w:rPr>
+              <w:t>);</w:t>
+            </w:r>
+          </w:p>
+          <w:p>
+            <w:pPr>
+              <w:widowControl/>
+              <w:shd w:val="clear" w:color="auto" w:fill="FFFFFF"/>
+              <w:spacing w:line="285" w:lineRule="atLeast"/>
+              <w:jc w:val="left"/>
+              <w:rPr>
+                <w:rFonts w:ascii="Consolas" w:hAnsi="Consolas" w:cs="宋体"/>
+                <w:color w:val="008000"/>
+                <w:kern w:val="0"/>
+              </w:rPr>
+            </w:pPr>
+            <w:r>
+              <w:rPr>
+                <w:rFonts w:ascii="Consolas" w:hAnsi="Consolas" w:cs="宋体"/>
+                <w:color w:val="000000"/>
+                <w:kern w:val="0"/>
+              </w:rPr>
+              <w:t xml:space="preserve">    </w:t>
+            </w:r>
+            <w:r>
+              <w:rPr>
+                <w:rFonts w:ascii="Consolas" w:hAnsi="Consolas" w:cs="宋体"/>
+                <w:color w:val="2B91AF"/>
+                <w:kern w:val="0"/>
+              </w:rPr>
+              <w:t>OpenFile</w:t>
+            </w:r>
+            <w:r>
+              <w:rPr>
+                <w:rFonts w:ascii="Consolas" w:hAnsi="Consolas" w:cs="宋体"/>
+                <w:color w:val="000000"/>
+                <w:kern w:val="0"/>
+              </w:rPr>
+              <w:t xml:space="preserve"> *</w:t>
+            </w:r>
+            <w:r>
+              <w:rPr>
+                <w:rFonts w:ascii="Consolas" w:hAnsi="Consolas" w:cs="宋体"/>
+                <w:color w:val="1F377F"/>
+                <w:kern w:val="0"/>
+              </w:rPr>
+              <w:t>mapFile</w:t>
+            </w:r>
+            <w:r>
+              <w:rPr>
+                <w:rFonts w:ascii="Consolas" w:hAnsi="Consolas" w:cs="宋体"/>
+                <w:color w:val="000000"/>
+                <w:kern w:val="0"/>
+              </w:rPr>
+              <w:t xml:space="preserve"> = </w:t>
+            </w:r>
+            <w:r>
+              <w:rPr>
+                <w:rFonts w:ascii="Consolas" w:hAnsi="Consolas" w:cs="宋体"/>
+                <w:color w:val="0000FF"/>
+                <w:kern w:val="0"/>
+              </w:rPr>
+              <w:t>new</w:t>
+            </w:r>
+            <w:r>
+              <w:rPr>
+                <w:rFonts w:ascii="Consolas" w:hAnsi="Consolas" w:cs="宋体"/>
+                <w:color w:val="000000"/>
+                <w:kern w:val="0"/>
+              </w:rPr>
+              <w:t xml:space="preserve"> </w:t>
+            </w:r>
+            <w:r>
+              <w:rPr>
+                <w:rFonts w:ascii="Consolas" w:hAnsi="Consolas" w:cs="宋体"/>
+                <w:color w:val="2B91AF"/>
+                <w:kern w:val="0"/>
+              </w:rPr>
+              <w:t>OpenFile</w:t>
+            </w:r>
+            <w:r>
+              <w:rPr>
+                <w:rFonts w:ascii="Consolas" w:hAnsi="Consolas" w:cs="宋体"/>
+                <w:color w:val="000000"/>
+                <w:kern w:val="0"/>
+              </w:rPr>
+              <w:t>(</w:t>
+            </w:r>
+            <w:r>
+              <w:rPr>
+                <w:rFonts w:ascii="Consolas" w:hAnsi="Consolas" w:cs="宋体"/>
+                <w:color w:val="098658"/>
+                <w:kern w:val="0"/>
+              </w:rPr>
+              <w:t>0</w:t>
+            </w:r>
+            <w:r>
+              <w:rPr>
+                <w:rFonts w:ascii="Consolas" w:hAnsi="Consolas" w:cs="宋体"/>
+                <w:color w:val="000000"/>
+                <w:kern w:val="0"/>
+              </w:rPr>
+              <w:t>);</w:t>
+            </w:r>
+            <w:r>
+              <w:rPr>
+                <w:rFonts w:ascii="Consolas" w:hAnsi="Consolas" w:cs="宋体"/>
+                <w:color w:val="008000"/>
+                <w:kern w:val="0"/>
+              </w:rPr>
+              <w:t xml:space="preserve">  </w:t>
+            </w:r>
+          </w:p>
+          <w:p>
+            <w:pPr>
+              <w:widowControl/>
+              <w:shd w:val="clear" w:color="auto" w:fill="FFFFFF"/>
+              <w:spacing w:line="285" w:lineRule="atLeast"/>
+              <w:jc w:val="left"/>
+              <w:rPr>
+                <w:rFonts w:ascii="Consolas" w:hAnsi="Consolas" w:cs="宋体"/>
+                <w:color w:val="000000"/>
+                <w:kern w:val="0"/>
+              </w:rPr>
+            </w:pPr>
+            <w:r>
+              <w:rPr>
+                <w:rFonts w:ascii="Consolas" w:hAnsi="Consolas" w:cs="宋体"/>
+                <w:color w:val="008000"/>
+                <w:kern w:val="0"/>
+              </w:rPr>
+              <w:tab/>
+            </w:r>
+            <w:r>
+              <w:rPr>
+                <w:rFonts w:ascii="Consolas" w:hAnsi="Consolas" w:cs="宋体"/>
+                <w:color w:val="008000"/>
+                <w:kern w:val="0"/>
+              </w:rPr>
+              <w:t>// bitmap header is in sector 0</w:t>
+            </w:r>
+          </w:p>
+          <w:p>
+            <w:pPr>
+              <w:widowControl/>
+              <w:shd w:val="clear" w:color="auto" w:fill="FFFFFF"/>
+              <w:spacing w:line="285" w:lineRule="atLeast"/>
+              <w:jc w:val="left"/>
+              <w:rPr>
+                <w:rFonts w:ascii="Consolas" w:hAnsi="Consolas" w:cs="宋体"/>
+                <w:color w:val="000000"/>
+                <w:kern w:val="0"/>
+              </w:rPr>
+            </w:pPr>
+            <w:r>
+              <w:rPr>
+                <w:rFonts w:ascii="Consolas" w:hAnsi="Consolas" w:cs="宋体"/>
+                <w:color w:val="000000"/>
+                <w:kern w:val="0"/>
+              </w:rPr>
+              <w:t xml:space="preserve">    </w:t>
+            </w:r>
+            <w:r>
+              <w:rPr>
+                <w:rFonts w:ascii="Consolas" w:hAnsi="Consolas" w:cs="宋体"/>
+                <w:color w:val="2B91AF"/>
+                <w:kern w:val="0"/>
+              </w:rPr>
+              <w:t>BitMap</w:t>
+            </w:r>
+            <w:r>
+              <w:rPr>
+                <w:rFonts w:ascii="Consolas" w:hAnsi="Consolas" w:cs="宋体"/>
+                <w:color w:val="000000"/>
+                <w:kern w:val="0"/>
+              </w:rPr>
+              <w:t xml:space="preserve"> *</w:t>
+            </w:r>
+            <w:r>
+              <w:rPr>
+                <w:rFonts w:ascii="Consolas" w:hAnsi="Consolas" w:cs="宋体"/>
+                <w:color w:val="1F377F"/>
+                <w:kern w:val="0"/>
+              </w:rPr>
+              <w:t>freeMap</w:t>
+            </w:r>
+            <w:r>
+              <w:rPr>
+                <w:rFonts w:ascii="Consolas" w:hAnsi="Consolas" w:cs="宋体"/>
+                <w:color w:val="000000"/>
+                <w:kern w:val="0"/>
+              </w:rPr>
+              <w:t xml:space="preserve"> = </w:t>
+            </w:r>
+            <w:r>
+              <w:rPr>
+                <w:rFonts w:ascii="Consolas" w:hAnsi="Consolas" w:cs="宋体"/>
+                <w:color w:val="0000FF"/>
+                <w:kern w:val="0"/>
+              </w:rPr>
+              <w:t>new</w:t>
+            </w:r>
+            <w:r>
+              <w:rPr>
+                <w:rFonts w:ascii="Consolas" w:hAnsi="Consolas" w:cs="宋体"/>
+                <w:color w:val="000000"/>
+                <w:kern w:val="0"/>
+              </w:rPr>
+              <w:t xml:space="preserve"> </w:t>
+            </w:r>
+            <w:r>
+              <w:rPr>
+                <w:rFonts w:ascii="Consolas" w:hAnsi="Consolas" w:cs="宋体"/>
+                <w:color w:val="2B91AF"/>
+                <w:kern w:val="0"/>
+              </w:rPr>
+              <w:t>BitMap</w:t>
+            </w:r>
+            <w:r>
+              <w:rPr>
+                <w:rFonts w:ascii="Consolas" w:hAnsi="Consolas" w:cs="宋体"/>
+                <w:color w:val="000000"/>
+                <w:kern w:val="0"/>
+              </w:rPr>
+              <w:t>(</w:t>
+            </w:r>
+            <w:r>
+              <w:rPr>
+                <w:rFonts w:ascii="Consolas" w:hAnsi="Consolas" w:cs="宋体"/>
+                <w:color w:val="8A1BFF"/>
+                <w:kern w:val="0"/>
+              </w:rPr>
+              <w:t>NumSectors</w:t>
+            </w:r>
+            <w:r>
+              <w:rPr>
+                <w:rFonts w:ascii="Consolas" w:hAnsi="Consolas" w:cs="宋体"/>
+                <w:color w:val="000000"/>
+                <w:kern w:val="0"/>
+              </w:rPr>
+              <w:t>);</w:t>
+            </w:r>
+          </w:p>
+          <w:p>
+            <w:pPr>
+              <w:widowControl/>
+              <w:shd w:val="clear" w:color="auto" w:fill="FFFFFF"/>
+              <w:spacing w:line="285" w:lineRule="atLeast"/>
+              <w:jc w:val="left"/>
+              <w:rPr>
+                <w:rFonts w:ascii="Consolas" w:hAnsi="Consolas" w:cs="宋体"/>
+                <w:color w:val="000000"/>
+                <w:kern w:val="0"/>
+              </w:rPr>
+            </w:pPr>
+            <w:r>
+              <w:rPr>
+                <w:rFonts w:ascii="Consolas" w:hAnsi="Consolas" w:cs="宋体"/>
+                <w:color w:val="000000"/>
+                <w:kern w:val="0"/>
+              </w:rPr>
+              <w:t xml:space="preserve">    </w:t>
+            </w:r>
+            <w:r>
+              <w:rPr>
+                <w:rFonts w:ascii="Consolas" w:hAnsi="Consolas" w:cs="宋体"/>
+                <w:color w:val="1F377F"/>
+                <w:kern w:val="0"/>
+              </w:rPr>
+              <w:t>freeMap</w:t>
+            </w:r>
+            <w:r>
+              <w:rPr>
+                <w:rFonts w:ascii="Consolas" w:hAnsi="Consolas" w:cs="宋体"/>
+                <w:color w:val="000000"/>
+                <w:kern w:val="0"/>
+              </w:rPr>
+              <w:t>-&gt;</w:t>
+            </w:r>
+            <w:r>
+              <w:rPr>
+                <w:rFonts w:ascii="Consolas" w:hAnsi="Consolas" w:cs="宋体"/>
+                <w:color w:val="74531F"/>
+                <w:kern w:val="0"/>
+              </w:rPr>
+              <w:t>FetchFrom</w:t>
+            </w:r>
+            <w:r>
+              <w:rPr>
+                <w:rFonts w:ascii="Consolas" w:hAnsi="Consolas" w:cs="宋体"/>
+                <w:color w:val="000000"/>
+                <w:kern w:val="0"/>
+              </w:rPr>
+              <w:t>(</w:t>
+            </w:r>
+            <w:r>
+              <w:rPr>
+                <w:rFonts w:ascii="Consolas" w:hAnsi="Consolas" w:cs="宋体"/>
+                <w:color w:val="1F377F"/>
+                <w:kern w:val="0"/>
+              </w:rPr>
+              <w:t>mapFile</w:t>
+            </w:r>
+            <w:r>
+              <w:rPr>
+                <w:rFonts w:ascii="Consolas" w:hAnsi="Consolas" w:cs="宋体"/>
+                <w:color w:val="000000"/>
+                <w:kern w:val="0"/>
+              </w:rPr>
+              <w:t>);</w:t>
+            </w:r>
+            <w:r>
+              <w:rPr>
+                <w:rFonts w:ascii="Consolas" w:hAnsi="Consolas" w:cs="宋体"/>
+                <w:color w:val="008000"/>
+                <w:kern w:val="0"/>
+              </w:rPr>
+              <w:t xml:space="preserve">  </w:t>
+            </w:r>
+          </w:p>
+          <w:p>
+            <w:pPr>
+              <w:widowControl/>
+              <w:shd w:val="clear" w:color="auto" w:fill="FFFFFF"/>
+              <w:spacing w:line="285" w:lineRule="atLeast"/>
+              <w:jc w:val="left"/>
+              <w:rPr>
+                <w:rFonts w:ascii="Consolas" w:hAnsi="Consolas" w:cs="宋体"/>
+                <w:color w:val="000000"/>
+                <w:kern w:val="0"/>
+              </w:rPr>
+            </w:pPr>
+            <w:r>
+              <w:rPr>
+                <w:rFonts w:ascii="Consolas" w:hAnsi="Consolas" w:cs="宋体"/>
+                <w:color w:val="008000"/>
+                <w:kern w:val="0"/>
+              </w:rPr>
+              <w:tab/>
+            </w:r>
+            <w:r>
+              <w:rPr>
+                <w:rFonts w:ascii="Consolas" w:hAnsi="Consolas" w:cs="宋体"/>
+                <w:color w:val="008000"/>
+                <w:kern w:val="0"/>
+              </w:rPr>
+              <w:t>// now freeMap is initialized with its content in disk.</w:t>
+            </w:r>
+          </w:p>
+          <w:p>
+            <w:pPr>
+              <w:widowControl/>
+              <w:shd w:val="clear" w:color="auto" w:fill="FFFFFF"/>
+              <w:spacing w:line="285" w:lineRule="atLeast"/>
+              <w:jc w:val="left"/>
+              <w:rPr>
+                <w:rFonts w:ascii="Consolas" w:hAnsi="Consolas" w:cs="宋体"/>
+                <w:color w:val="000000"/>
+                <w:kern w:val="0"/>
+              </w:rPr>
+            </w:pPr>
+            <w:r>
+              <w:rPr>
+                <w:rFonts w:ascii="Consolas" w:hAnsi="Consolas" w:cs="宋体"/>
+                <w:color w:val="000000"/>
+                <w:kern w:val="0"/>
+              </w:rPr>
+              <w:t xml:space="preserve">    </w:t>
+            </w:r>
+            <w:r>
+              <w:rPr>
+                <w:rFonts w:ascii="Consolas" w:hAnsi="Consolas" w:cs="宋体"/>
+                <w:color w:val="8F08C4"/>
+                <w:kern w:val="0"/>
+              </w:rPr>
+              <w:t>if</w:t>
+            </w:r>
+            <w:r>
+              <w:rPr>
+                <w:rFonts w:ascii="Consolas" w:hAnsi="Consolas" w:cs="宋体"/>
+                <w:color w:val="000000"/>
+                <w:kern w:val="0"/>
+              </w:rPr>
+              <w:t xml:space="preserve"> (!hdr-&gt;</w:t>
+            </w:r>
+            <w:r>
+              <w:rPr>
+                <w:rFonts w:ascii="Consolas" w:hAnsi="Consolas" w:cs="宋体"/>
+                <w:color w:val="74531F"/>
+                <w:kern w:val="0"/>
+              </w:rPr>
+              <w:t>Append</w:t>
+            </w:r>
+            <w:r>
+              <w:rPr>
+                <w:rFonts w:ascii="Consolas" w:hAnsi="Consolas" w:cs="宋体"/>
+                <w:color w:val="000000"/>
+                <w:kern w:val="0"/>
+              </w:rPr>
+              <w:t>(</w:t>
+            </w:r>
+            <w:r>
+              <w:rPr>
+                <w:rFonts w:ascii="Consolas" w:hAnsi="Consolas" w:cs="宋体"/>
+                <w:color w:val="1F377F"/>
+                <w:kern w:val="0"/>
+              </w:rPr>
+              <w:t>freeMap</w:t>
+            </w:r>
+            <w:r>
+              <w:rPr>
+                <w:rFonts w:ascii="Consolas" w:hAnsi="Consolas" w:cs="宋体"/>
+                <w:color w:val="000000"/>
+                <w:kern w:val="0"/>
+              </w:rPr>
+              <w:t xml:space="preserve">, </w:t>
+            </w:r>
+            <w:r>
+              <w:rPr>
+                <w:rFonts w:ascii="Consolas" w:hAnsi="Consolas" w:cs="宋体"/>
+                <w:color w:val="808080"/>
+                <w:kern w:val="0"/>
+              </w:rPr>
+              <w:t>numBytes</w:t>
+            </w:r>
+            <w:r>
+              <w:rPr>
+                <w:rFonts w:ascii="Consolas" w:hAnsi="Consolas" w:cs="宋体"/>
+                <w:color w:val="000000"/>
+                <w:kern w:val="0"/>
+              </w:rPr>
+              <w:t>)) {</w:t>
+            </w:r>
+          </w:p>
+          <w:p>
+            <w:pPr>
+              <w:widowControl/>
+              <w:shd w:val="clear" w:color="auto" w:fill="FFFFFF"/>
+              <w:spacing w:line="285" w:lineRule="atLeast"/>
+              <w:jc w:val="left"/>
+              <w:rPr>
+                <w:rFonts w:ascii="Consolas" w:hAnsi="Consolas" w:cs="宋体"/>
+                <w:color w:val="000000"/>
+                <w:kern w:val="0"/>
+              </w:rPr>
+            </w:pPr>
+            <w:r>
+              <w:rPr>
+                <w:rFonts w:ascii="Consolas" w:hAnsi="Consolas" w:cs="宋体"/>
+                <w:color w:val="000000"/>
+                <w:kern w:val="0"/>
+              </w:rPr>
+              <w:t xml:space="preserve">        </w:t>
+            </w:r>
+            <w:r>
+              <w:rPr>
+                <w:rFonts w:ascii="Consolas" w:hAnsi="Consolas" w:cs="宋体"/>
+                <w:color w:val="8F08C4"/>
+                <w:kern w:val="0"/>
+              </w:rPr>
+              <w:t>return</w:t>
+            </w:r>
+            <w:r>
+              <w:rPr>
+                <w:rFonts w:ascii="Consolas" w:hAnsi="Consolas" w:cs="宋体"/>
+                <w:color w:val="000000"/>
+                <w:kern w:val="0"/>
+              </w:rPr>
+              <w:t xml:space="preserve"> </w:t>
+            </w:r>
+            <w:r>
+              <w:rPr>
+                <w:rFonts w:ascii="Consolas" w:hAnsi="Consolas" w:cs="宋体"/>
+                <w:color w:val="8A1BFF"/>
+                <w:kern w:val="0"/>
+              </w:rPr>
+              <w:t>FALSE</w:t>
+            </w:r>
+            <w:r>
+              <w:rPr>
+                <w:rFonts w:ascii="Consolas" w:hAnsi="Consolas" w:cs="宋体"/>
+                <w:color w:val="000000"/>
+                <w:kern w:val="0"/>
+              </w:rPr>
+              <w:t>;</w:t>
+            </w:r>
+            <w:r>
+              <w:rPr>
+                <w:rFonts w:ascii="Consolas" w:hAnsi="Consolas" w:cs="宋体"/>
+                <w:color w:val="008000"/>
+                <w:kern w:val="0"/>
+              </w:rPr>
+              <w:t xml:space="preserve">  // no enough space left</w:t>
+            </w:r>
+          </w:p>
+          <w:p>
+            <w:pPr>
+              <w:widowControl/>
+              <w:shd w:val="clear" w:color="auto" w:fill="FFFFFF"/>
+              <w:spacing w:line="285" w:lineRule="atLeast"/>
+              <w:jc w:val="left"/>
+              <w:rPr>
+                <w:rFonts w:ascii="Consolas" w:hAnsi="Consolas" w:cs="宋体"/>
+                <w:color w:val="000000"/>
+                <w:kern w:val="0"/>
+              </w:rPr>
+            </w:pPr>
+            <w:r>
+              <w:rPr>
+                <w:rFonts w:ascii="Consolas" w:hAnsi="Consolas" w:cs="宋体"/>
+                <w:color w:val="000000"/>
+                <w:kern w:val="0"/>
+              </w:rPr>
+              <w:t>    }</w:t>
+            </w:r>
+          </w:p>
+          <w:p>
+            <w:pPr>
+              <w:widowControl/>
+              <w:shd w:val="clear" w:color="auto" w:fill="FFFFFF"/>
+              <w:spacing w:line="285" w:lineRule="atLeast"/>
+              <w:jc w:val="left"/>
+              <w:rPr>
+                <w:rFonts w:ascii="Consolas" w:hAnsi="Consolas" w:cs="宋体"/>
+                <w:color w:val="000000"/>
+                <w:kern w:val="0"/>
+              </w:rPr>
+            </w:pPr>
+            <w:r>
+              <w:rPr>
+                <w:rFonts w:ascii="Consolas" w:hAnsi="Consolas" w:cs="宋体"/>
+                <w:color w:val="008000"/>
+                <w:kern w:val="0"/>
+              </w:rPr>
+              <w:t>    // map is updated, so we need to write it back to disk</w:t>
+            </w:r>
+          </w:p>
+          <w:p>
+            <w:pPr>
+              <w:widowControl/>
+              <w:shd w:val="clear" w:color="auto" w:fill="FFFFFF"/>
+              <w:spacing w:line="285" w:lineRule="atLeast"/>
+              <w:jc w:val="left"/>
+              <w:rPr>
+                <w:rFonts w:ascii="Consolas" w:hAnsi="Consolas" w:cs="宋体"/>
+                <w:color w:val="000000"/>
+                <w:kern w:val="0"/>
+              </w:rPr>
+            </w:pPr>
+            <w:r>
+              <w:rPr>
+                <w:rFonts w:ascii="Consolas" w:hAnsi="Consolas" w:cs="宋体"/>
+                <w:color w:val="000000"/>
+                <w:kern w:val="0"/>
+              </w:rPr>
+              <w:t xml:space="preserve">    </w:t>
+            </w:r>
+            <w:r>
+              <w:rPr>
+                <w:rFonts w:ascii="Consolas" w:hAnsi="Consolas" w:cs="宋体"/>
+                <w:color w:val="1F377F"/>
+                <w:kern w:val="0"/>
+              </w:rPr>
+              <w:t>freeMap</w:t>
+            </w:r>
+            <w:r>
+              <w:rPr>
+                <w:rFonts w:ascii="Consolas" w:hAnsi="Consolas" w:cs="宋体"/>
+                <w:color w:val="000000"/>
+                <w:kern w:val="0"/>
+              </w:rPr>
+              <w:t>-&gt;</w:t>
+            </w:r>
+            <w:r>
+              <w:rPr>
+                <w:rFonts w:ascii="Consolas" w:hAnsi="Consolas" w:cs="宋体"/>
+                <w:color w:val="74531F"/>
+                <w:kern w:val="0"/>
+              </w:rPr>
+              <w:t>WriteBack</w:t>
+            </w:r>
+            <w:r>
+              <w:rPr>
+                <w:rFonts w:ascii="Consolas" w:hAnsi="Consolas" w:cs="宋体"/>
+                <w:color w:val="000000"/>
+                <w:kern w:val="0"/>
+              </w:rPr>
+              <w:t>(</w:t>
+            </w:r>
+            <w:r>
+              <w:rPr>
+                <w:rFonts w:ascii="Consolas" w:hAnsi="Consolas" w:cs="宋体"/>
+                <w:color w:val="1F377F"/>
+                <w:kern w:val="0"/>
+              </w:rPr>
+              <w:t>mapFile</w:t>
+            </w:r>
+            <w:r>
+              <w:rPr>
+                <w:rFonts w:ascii="Consolas" w:hAnsi="Consolas" w:cs="宋体"/>
+                <w:color w:val="000000"/>
+                <w:kern w:val="0"/>
+              </w:rPr>
+              <w:t>);</w:t>
+            </w:r>
+          </w:p>
+          <w:p>
+            <w:pPr>
+              <w:widowControl/>
+              <w:shd w:val="clear" w:color="auto" w:fill="FFFFFF"/>
+              <w:spacing w:line="285" w:lineRule="atLeast"/>
+              <w:jc w:val="left"/>
+              <w:rPr>
+                <w:rFonts w:ascii="Consolas" w:hAnsi="Consolas" w:cs="宋体"/>
+                <w:color w:val="000000"/>
+                <w:kern w:val="0"/>
+              </w:rPr>
+            </w:pPr>
+            <w:r>
+              <w:rPr>
+                <w:rFonts w:ascii="Consolas" w:hAnsi="Consolas" w:cs="宋体"/>
+                <w:color w:val="000000"/>
+                <w:kern w:val="0"/>
+              </w:rPr>
+              <w:t xml:space="preserve">    </w:t>
+            </w:r>
+            <w:r>
+              <w:rPr>
+                <w:rFonts w:ascii="Consolas" w:hAnsi="Consolas" w:cs="宋体"/>
+                <w:color w:val="0000FF"/>
+                <w:kern w:val="0"/>
+              </w:rPr>
+              <w:t>delete</w:t>
+            </w:r>
+            <w:r>
+              <w:rPr>
+                <w:rFonts w:ascii="Consolas" w:hAnsi="Consolas" w:cs="宋体"/>
+                <w:color w:val="000000"/>
+                <w:kern w:val="0"/>
+              </w:rPr>
+              <w:t xml:space="preserve"> </w:t>
+            </w:r>
+            <w:r>
+              <w:rPr>
+                <w:rFonts w:ascii="Consolas" w:hAnsi="Consolas" w:cs="宋体"/>
+                <w:color w:val="1F377F"/>
+                <w:kern w:val="0"/>
+              </w:rPr>
+              <w:t>mapFile</w:t>
+            </w:r>
+            <w:r>
+              <w:rPr>
+                <w:rFonts w:ascii="Consolas" w:hAnsi="Consolas" w:cs="宋体"/>
+                <w:color w:val="000000"/>
+                <w:kern w:val="0"/>
+              </w:rPr>
+              <w:t>;</w:t>
+            </w:r>
+          </w:p>
+          <w:p>
+            <w:pPr>
+              <w:widowControl/>
+              <w:shd w:val="clear" w:color="auto" w:fill="FFFFFF"/>
+              <w:spacing w:line="285" w:lineRule="atLeast"/>
+              <w:jc w:val="left"/>
+              <w:rPr>
+                <w:rFonts w:ascii="Consolas" w:hAnsi="Consolas" w:cs="宋体"/>
+                <w:color w:val="000000"/>
+                <w:kern w:val="0"/>
+              </w:rPr>
+            </w:pPr>
+            <w:r>
+              <w:rPr>
+                <w:rFonts w:ascii="Consolas" w:hAnsi="Consolas" w:cs="宋体"/>
+                <w:color w:val="000000"/>
+                <w:kern w:val="0"/>
+              </w:rPr>
+              <w:t xml:space="preserve">    </w:t>
+            </w:r>
+            <w:r>
+              <w:rPr>
+                <w:rFonts w:ascii="Consolas" w:hAnsi="Consolas" w:cs="宋体"/>
+                <w:color w:val="0000FF"/>
+                <w:kern w:val="0"/>
+              </w:rPr>
+              <w:t>delete</w:t>
+            </w:r>
+            <w:r>
+              <w:rPr>
+                <w:rFonts w:ascii="Consolas" w:hAnsi="Consolas" w:cs="宋体"/>
+                <w:color w:val="000000"/>
+                <w:kern w:val="0"/>
+              </w:rPr>
+              <w:t xml:space="preserve"> </w:t>
+            </w:r>
+            <w:r>
+              <w:rPr>
+                <w:rFonts w:ascii="Consolas" w:hAnsi="Consolas" w:cs="宋体"/>
+                <w:color w:val="1F377F"/>
+                <w:kern w:val="0"/>
+              </w:rPr>
+              <w:t>freeMap</w:t>
+            </w:r>
+            <w:r>
+              <w:rPr>
+                <w:rFonts w:ascii="Consolas" w:hAnsi="Consolas" w:cs="宋体"/>
+                <w:color w:val="000000"/>
+                <w:kern w:val="0"/>
+              </w:rPr>
+              <w:t>;</w:t>
+            </w:r>
+          </w:p>
+          <w:p>
+            <w:pPr>
+              <w:widowControl/>
+              <w:shd w:val="clear" w:color="auto" w:fill="FFFFFF"/>
+              <w:spacing w:line="285" w:lineRule="atLeast"/>
+              <w:jc w:val="left"/>
+              <w:rPr>
+                <w:rFonts w:ascii="Consolas" w:hAnsi="Consolas" w:cs="宋体"/>
+                <w:color w:val="000000"/>
+                <w:kern w:val="0"/>
+              </w:rPr>
+            </w:pPr>
+            <w:r>
+              <w:rPr>
+                <w:rFonts w:ascii="Consolas" w:hAnsi="Consolas" w:cs="宋体"/>
+                <w:color w:val="000000"/>
+                <w:kern w:val="0"/>
+              </w:rPr>
+              <w:t xml:space="preserve">    </w:t>
+            </w:r>
+            <w:r>
+              <w:rPr>
+                <w:rFonts w:ascii="Consolas" w:hAnsi="Consolas" w:cs="宋体"/>
+                <w:color w:val="8F08C4"/>
+                <w:kern w:val="0"/>
+              </w:rPr>
+              <w:t>return</w:t>
+            </w:r>
+            <w:r>
+              <w:rPr>
+                <w:rFonts w:ascii="Consolas" w:hAnsi="Consolas" w:cs="宋体"/>
+                <w:color w:val="000000"/>
+                <w:kern w:val="0"/>
+              </w:rPr>
+              <w:t xml:space="preserve"> </w:t>
+            </w:r>
+            <w:r>
+              <w:rPr>
+                <w:rFonts w:ascii="Consolas" w:hAnsi="Consolas" w:cs="宋体"/>
+                <w:color w:val="8A1BFF"/>
+                <w:kern w:val="0"/>
+              </w:rPr>
+              <w:t>TRUE</w:t>
+            </w:r>
+            <w:r>
+              <w:rPr>
+                <w:rFonts w:ascii="Consolas" w:hAnsi="Consolas" w:cs="宋体"/>
+                <w:color w:val="000000"/>
+                <w:kern w:val="0"/>
+              </w:rPr>
+              <w:t>;</w:t>
+            </w:r>
+          </w:p>
+          <w:p>
+            <w:pPr>
+              <w:widowControl/>
+              <w:shd w:val="clear" w:color="auto" w:fill="FFFFFF"/>
+              <w:spacing w:line="285" w:lineRule="atLeast"/>
+              <w:jc w:val="left"/>
+              <w:rPr>
+                <w:rFonts w:ascii="Consolas" w:hAnsi="Consolas" w:cs="宋体"/>
+                <w:color w:val="000000"/>
+                <w:kern w:val="0"/>
+              </w:rPr>
+            </w:pPr>
+            <w:r>
+              <w:rPr>
+                <w:rFonts w:ascii="Consolas" w:hAnsi="Consolas" w:cs="宋体"/>
+                <w:color w:val="000000"/>
+                <w:kern w:val="0"/>
+              </w:rPr>
+              <w:t>}</w:t>
+            </w:r>
+          </w:p>
+          <w:p>
+            <w:pPr>
+              <w:rPr>
+                <w:rFonts w:ascii="宋体" w:hAnsi="宋体" w:cs="宋体"/>
+              </w:rPr>
+            </w:pPr>
+          </w:p>
+          <w:p>
+            <w:pPr>
+              <w:rPr>
+                <w:rFonts w:ascii="宋体" w:hAnsi="宋体" w:cs="宋体"/>
+              </w:rPr>
+            </w:pPr>
+            <w:r>
+              <w:rPr>
+                <w:rFonts w:ascii="宋体" w:hAnsi="宋体" w:cs="宋体"/>
+              </w:rPr>
+              <w:t>由于我们修改了 Inode 结点，要把修改后的 Inode 写回原来它在的扇区， 根据fstest的提示，给OpenFile类添加WriteBack方法，</w:t>
+            </w:r>
+          </w:p>
+          <w:p>
+            <w:pPr>
+              <w:rPr>
+                <w:rFonts w:ascii="宋体" w:hAnsi="宋体" w:cs="宋体"/>
+              </w:rPr>
+            </w:pPr>
+          </w:p>
+          <w:p>
+            <w:pPr>
+              <w:rPr>
+                <w:rFonts w:ascii="宋体" w:hAnsi="宋体" w:cs="宋体"/>
+              </w:rPr>
+            </w:pPr>
+            <w:r>
+              <w:rPr>
+                <w:rFonts w:ascii="宋体" w:hAnsi="宋体" w:cs="宋体" w:hint="eastAsia"/>
+              </w:rPr>
+              <w:t>同时需要注意，</w:t>
+            </w:r>
+            <w:r>
+              <w:rPr>
+                <w:rFonts w:ascii="宋体" w:hAnsi="宋体" w:cs="宋体"/>
+              </w:rPr>
+              <w:t>OpenFile 里本来是不知道 Inode 原来在几号扇区的，给OpenFile 添加一个成员变量 headSector 来记录下文件 Inode 的头扇区号，并在构造函数里初始化它。</w:t>
+            </w:r>
+          </w:p>
+          <w:p>
+            <w:pPr>
+              <w:rPr>
+                <w:rFonts w:ascii="宋体" w:hAnsi="宋体" w:cs="宋体"/>
+              </w:rPr>
+            </w:pPr>
+          </w:p>
+          <w:p>
+            <w:pPr>
+              <w:rPr>
+                <w:rFonts w:ascii="宋体" w:hAnsi="宋体" w:cs="宋体"/>
+              </w:rPr>
+            </w:pPr>
+            <w:r>
+              <w:rPr>
+                <w:rFonts w:ascii="宋体" w:hAnsi="宋体" w:cs="宋体"/>
+              </w:rPr>
+              <w:t>WriteBack 方法的实现非常简单，hdr 调用自己的WriteBack就可以，参数传入 Inode 所在扇区号。</w:t>
+            </w:r>
+          </w:p>
+          <w:p>
+            <w:pPr>
+              <w:rPr>
+                <w:rFonts w:ascii="宋体" w:hAnsi="宋体" w:cs="宋体"/>
+              </w:rPr>
+            </w:pPr>
+          </w:p>
+          <w:p>
+            <w:pPr>
+              <w:rPr>
+                <w:rFonts w:ascii="宋体" w:hAnsi="宋体" w:cs="宋体"/>
+              </w:rPr>
+            </w:pPr>
+            <w:r>
+              <w:rPr>
+                <w:rFonts w:ascii="宋体" w:hAnsi="宋体" w:cs="宋体" w:hint="eastAsia"/>
+              </w:rPr>
+              <w:t>Openfile</w:t>
+            </w:r>
+            <w:r>
+              <w:rPr>
+                <w:rFonts w:ascii="宋体" w:hAnsi="宋体" w:cs="宋体"/>
+              </w:rPr>
+              <w:t>.h:</w:t>
+            </w:r>
+          </w:p>
+          <w:p>
+            <w:pPr>
+              <w:widowControl/>
+              <w:shd w:val="clear" w:color="auto" w:fill="FFFFFF"/>
+              <w:spacing w:line="285" w:lineRule="atLeast"/>
+              <w:jc w:val="left"/>
+              <w:rPr>
+                <w:rFonts w:ascii="Consolas" w:hAnsi="Consolas" w:cs="宋体"/>
+                <w:color w:val="000000"/>
+                <w:kern w:val="0"/>
+              </w:rPr>
+            </w:pPr>
+            <w:r>
+              <w:rPr>
+                <w:rFonts w:ascii="Consolas" w:hAnsi="Consolas" w:cs="宋体"/>
+                <w:color w:val="000000"/>
+                <w:kern w:val="0"/>
+              </w:rPr>
+              <w:t>   </w:t>
+            </w:r>
+            <w:r>
+              <w:rPr>
+                <w:rFonts w:ascii="Consolas" w:hAnsi="Consolas" w:cs="宋体"/>
+                <w:color w:val="0000FF"/>
+                <w:kern w:val="0"/>
+              </w:rPr>
+              <w:t>private:</w:t>
+            </w:r>
+          </w:p>
+          <w:p>
+            <w:pPr>
+              <w:widowControl/>
+              <w:shd w:val="clear" w:color="auto" w:fill="FFFFFF"/>
+              <w:spacing w:line="285" w:lineRule="atLeast"/>
+              <w:jc w:val="left"/>
+              <w:rPr>
+                <w:rFonts w:ascii="Consolas" w:hAnsi="Consolas" w:cs="宋体"/>
+                <w:color w:val="000000"/>
+                <w:kern w:val="0"/>
+              </w:rPr>
+            </w:pPr>
+            <w:r>
+              <w:rPr>
+                <w:rFonts w:ascii="Consolas" w:hAnsi="Consolas" w:cs="宋体"/>
+                <w:color w:val="000000"/>
+                <w:kern w:val="0"/>
+              </w:rPr>
+              <w:t xml:space="preserve">    </w:t>
+            </w:r>
+            <w:r>
+              <w:rPr>
+                <w:rFonts w:ascii="Consolas" w:hAnsi="Consolas" w:cs="宋体"/>
+                <w:color w:val="2B91AF"/>
+                <w:kern w:val="0"/>
+              </w:rPr>
+              <w:t>FileHeader</w:t>
+            </w:r>
+            <w:r>
+              <w:rPr>
+                <w:rFonts w:ascii="Consolas" w:hAnsi="Consolas" w:cs="宋体"/>
+                <w:color w:val="000000"/>
+                <w:kern w:val="0"/>
+              </w:rPr>
+              <w:t xml:space="preserve"> *hdr;</w:t>
+            </w:r>
+            <w:r>
+              <w:rPr>
+                <w:rFonts w:ascii="Consolas" w:hAnsi="Consolas" w:cs="宋体"/>
+                <w:color w:val="008000"/>
+                <w:kern w:val="0"/>
+              </w:rPr>
+              <w:t xml:space="preserve">   // Header for this file</w:t>
+            </w:r>
+          </w:p>
+          <w:p>
+            <w:pPr>
+              <w:widowControl/>
+              <w:shd w:val="clear" w:color="auto" w:fill="FFFFFF"/>
+              <w:spacing w:line="285" w:lineRule="atLeast"/>
+              <w:jc w:val="left"/>
+              <w:rPr>
+                <w:rFonts w:ascii="Consolas" w:hAnsi="Consolas" w:cs="宋体"/>
+                <w:color w:val="000000"/>
+                <w:kern w:val="0"/>
+              </w:rPr>
+            </w:pPr>
+            <w:r>
+              <w:rPr>
+                <w:rFonts w:ascii="Consolas" w:hAnsi="Consolas" w:cs="宋体"/>
+                <w:color w:val="000000"/>
+                <w:kern w:val="0"/>
+              </w:rPr>
+              <w:t xml:space="preserve">    </w:t>
+            </w:r>
+            <w:r>
+              <w:rPr>
+                <w:rFonts w:ascii="Consolas" w:hAnsi="Consolas" w:cs="宋体"/>
+                <w:color w:val="0000FF"/>
+                <w:kern w:val="0"/>
+              </w:rPr>
+              <w:t>int</w:t>
+            </w:r>
+            <w:r>
+              <w:rPr>
+                <w:rFonts w:ascii="Consolas" w:hAnsi="Consolas" w:cs="宋体"/>
+                <w:color w:val="000000"/>
+                <w:kern w:val="0"/>
+              </w:rPr>
+              <w:t xml:space="preserve"> seekPosition;</w:t>
+            </w:r>
+            <w:r>
+              <w:rPr>
+                <w:rFonts w:ascii="Consolas" w:hAnsi="Consolas" w:cs="宋体"/>
+                <w:color w:val="008000"/>
+                <w:kern w:val="0"/>
+              </w:rPr>
+              <w:t xml:space="preserve">  // Current position within the file</w:t>
+            </w:r>
+          </w:p>
+          <w:p>
+            <w:pPr>
+              <w:widowControl/>
+              <w:shd w:val="clear" w:color="auto" w:fill="FFFFFF"/>
+              <w:spacing w:line="285" w:lineRule="atLeast"/>
+              <w:jc w:val="left"/>
+              <w:rPr>
+                <w:rFonts w:ascii="Consolas" w:hAnsi="Consolas" w:cs="宋体"/>
+                <w:color w:val="000000"/>
+                <w:kern w:val="0"/>
+              </w:rPr>
+            </w:pPr>
+            <w:r>
+              <w:rPr>
+                <w:rFonts w:ascii="Consolas" w:hAnsi="Consolas" w:cs="宋体"/>
+                <w:color w:val="000000"/>
+                <w:kern w:val="0"/>
+              </w:rPr>
+              <w:t xml:space="preserve">    </w:t>
+            </w:r>
+            <w:r>
+              <w:rPr>
+                <w:rFonts w:ascii="Consolas" w:hAnsi="Consolas" w:cs="宋体"/>
+                <w:color w:val="0000FF"/>
+                <w:kern w:val="0"/>
+              </w:rPr>
+              <w:t>int</w:t>
+            </w:r>
+            <w:r>
+              <w:rPr>
+                <w:rFonts w:ascii="Consolas" w:hAnsi="Consolas" w:cs="宋体"/>
+                <w:color w:val="000000"/>
+                <w:kern w:val="0"/>
+              </w:rPr>
+              <w:t xml:space="preserve"> headSector;</w:t>
+            </w:r>
+            <w:r>
+              <w:rPr>
+                <w:rFonts w:ascii="Consolas" w:hAnsi="Consolas" w:cs="宋体"/>
+                <w:color w:val="008000"/>
+                <w:kern w:val="0"/>
+              </w:rPr>
+              <w:t xml:space="preserve">    // Sector number of the file header</w:t>
+            </w:r>
+          </w:p>
+          <w:p>
+            <w:pPr>
+              <w:rPr>
+                <w:rFonts w:ascii="宋体" w:hAnsi="宋体" w:cs="宋体"/>
+              </w:rPr>
+            </w:pPr>
+            <w:r>
+              <w:rPr>
+                <w:rFonts w:ascii="宋体" w:hAnsi="宋体" w:cs="宋体"/>
+              </w:rPr>
+              <w:t>Openfile.c:</w:t>
+            </w:r>
+          </w:p>
+          <w:p>
+            <w:pPr>
+              <w:widowControl/>
+              <w:shd w:val="clear" w:color="auto" w:fill="FFFFFF"/>
+              <w:spacing w:line="285" w:lineRule="atLeast"/>
+              <w:jc w:val="left"/>
+              <w:rPr>
+                <w:rFonts w:ascii="Consolas" w:hAnsi="Consolas" w:cs="宋体"/>
+                <w:color w:val="000000"/>
+                <w:kern w:val="0"/>
+              </w:rPr>
+            </w:pPr>
+            <w:proofErr w:type="gramStart"/>
+            <w:r>
+              <w:rPr>
+                <w:rFonts w:ascii="Consolas" w:hAnsi="Consolas" w:cs="宋体"/>
+                <w:color w:val="2B91AF"/>
+                <w:kern w:val="0"/>
+              </w:rPr>
+              <w:t>OpenFile</w:t>
+            </w:r>
+            <w:r>
+              <w:rPr>
+                <w:rFonts w:ascii="Consolas" w:hAnsi="Consolas" w:cs="宋体"/>
+                <w:color w:val="000000"/>
+                <w:kern w:val="0"/>
+              </w:rPr>
+              <w:t>::</w:t>
+            </w:r>
+            <w:proofErr w:type="gramEnd"/>
+            <w:r>
+              <w:rPr>
+                <w:rFonts w:ascii="Consolas" w:hAnsi="Consolas" w:cs="宋体"/>
+                <w:color w:val="74531F"/>
+                <w:kern w:val="0"/>
+              </w:rPr>
+              <w:t>OpenFile</w:t>
+            </w:r>
+            <w:r>
+              <w:rPr>
+                <w:rFonts w:ascii="Consolas" w:hAnsi="Consolas" w:cs="宋体"/>
+                <w:color w:val="000000"/>
+                <w:kern w:val="0"/>
+              </w:rPr>
+              <w:t>(</w:t>
+            </w:r>
+            <w:r>
+              <w:rPr>
+                <w:rFonts w:ascii="Consolas" w:hAnsi="Consolas" w:cs="宋体"/>
+                <w:color w:val="0000FF"/>
+                <w:kern w:val="0"/>
+              </w:rPr>
+              <w:t>int</w:t>
+            </w:r>
+            <w:r>
+              <w:rPr>
+                <w:rFonts w:ascii="Consolas" w:hAnsi="Consolas" w:cs="宋体"/>
+                <w:color w:val="000000"/>
+                <w:kern w:val="0"/>
+              </w:rPr>
+              <w:t xml:space="preserve"> </w:t>
+            </w:r>
+            <w:r>
+              <w:rPr>
+                <w:rFonts w:ascii="Consolas" w:hAnsi="Consolas" w:cs="宋体"/>
+                <w:color w:val="808080"/>
+                <w:kern w:val="0"/>
+              </w:rPr>
+              <w:t>sector</w:t>
+            </w:r>
+            <w:r>
+              <w:rPr>
+                <w:rFonts w:ascii="Consolas" w:hAnsi="Consolas" w:cs="宋体"/>
+                <w:color w:val="000000"/>
+                <w:kern w:val="0"/>
+              </w:rPr>
+              <w:t>) {</w:t>
+            </w:r>
+          </w:p>
+          <w:p>
+            <w:pPr>
+              <w:widowControl/>
+              <w:shd w:val="clear" w:color="auto" w:fill="FFFFFF"/>
+              <w:spacing w:line="285" w:lineRule="atLeast"/>
+              <w:jc w:val="left"/>
+              <w:rPr>
+                <w:rFonts w:ascii="Consolas" w:hAnsi="Consolas" w:cs="宋体"/>
+                <w:color w:val="000000"/>
+                <w:kern w:val="0"/>
+              </w:rPr>
+            </w:pPr>
+            <w:r>
+              <w:rPr>
+                <w:rFonts w:ascii="Consolas" w:hAnsi="Consolas" w:cs="宋体"/>
+                <w:color w:val="000000"/>
+                <w:kern w:val="0"/>
+              </w:rPr>
+              <w:t xml:space="preserve">    hdr = </w:t>
+            </w:r>
+            <w:r>
+              <w:rPr>
+                <w:rFonts w:ascii="Consolas" w:hAnsi="Consolas" w:cs="宋体"/>
+                <w:color w:val="0000FF"/>
+                <w:kern w:val="0"/>
+              </w:rPr>
+              <w:t>new</w:t>
+            </w:r>
+            <w:r>
+              <w:rPr>
+                <w:rFonts w:ascii="Consolas" w:hAnsi="Consolas" w:cs="宋体"/>
+                <w:color w:val="000000"/>
+                <w:kern w:val="0"/>
+              </w:rPr>
+              <w:t xml:space="preserve"> </w:t>
+            </w:r>
+            <w:r>
+              <w:rPr>
+                <w:rFonts w:ascii="Consolas" w:hAnsi="Consolas" w:cs="宋体"/>
+                <w:color w:val="2B91AF"/>
+                <w:kern w:val="0"/>
+              </w:rPr>
+              <w:t>FileHeader</w:t>
+            </w:r>
+            <w:r>
+              <w:rPr>
+                <w:rFonts w:ascii="Consolas" w:hAnsi="Consolas" w:cs="宋体"/>
+                <w:color w:val="000000"/>
+                <w:kern w:val="0"/>
+              </w:rPr>
+              <w:t>;</w:t>
+            </w:r>
+          </w:p>
+          <w:p>
+            <w:pPr>
+              <w:widowControl/>
+              <w:shd w:val="clear" w:color="auto" w:fill="FFFFFF"/>
+              <w:spacing w:line="285" w:lineRule="atLeast"/>
+              <w:jc w:val="left"/>
+              <w:rPr>
+                <w:rFonts w:ascii="Consolas" w:hAnsi="Consolas" w:cs="宋体"/>
+                <w:color w:val="000000"/>
+                <w:kern w:val="0"/>
+              </w:rPr>
+            </w:pPr>
+            <w:r>
+              <w:rPr>
+                <w:rFonts w:ascii="Consolas" w:hAnsi="Consolas" w:cs="宋体"/>
+                <w:color w:val="000000"/>
+                <w:kern w:val="0"/>
+              </w:rPr>
+              <w:t>    hdr-&gt;</w:t>
+            </w:r>
+            <w:r>
+              <w:rPr>
+                <w:rFonts w:ascii="Consolas" w:hAnsi="Consolas" w:cs="宋体"/>
+                <w:color w:val="74531F"/>
+                <w:kern w:val="0"/>
+              </w:rPr>
+              <w:t>FetchFrom</w:t>
+            </w:r>
+            <w:r>
+              <w:rPr>
+                <w:rFonts w:ascii="Consolas" w:hAnsi="Consolas" w:cs="宋体"/>
+                <w:color w:val="000000"/>
+                <w:kern w:val="0"/>
+              </w:rPr>
+              <w:t>(</w:t>
+            </w:r>
+            <w:r>
+              <w:rPr>
+                <w:rFonts w:ascii="Consolas" w:hAnsi="Consolas" w:cs="宋体"/>
+                <w:color w:val="808080"/>
+                <w:kern w:val="0"/>
+              </w:rPr>
+              <w:t>sector</w:t>
+            </w:r>
+            <w:r>
+              <w:rPr>
+                <w:rFonts w:ascii="Consolas" w:hAnsi="Consolas" w:cs="宋体"/>
+                <w:color w:val="000000"/>
+                <w:kern w:val="0"/>
+              </w:rPr>
+              <w:t>);</w:t>
+            </w:r>
+          </w:p>
+          <w:p>
+            <w:pPr>
+              <w:widowControl/>
+              <w:shd w:val="clear" w:color="auto" w:fill="FFFFFF"/>
+              <w:spacing w:line="285" w:lineRule="atLeast"/>
+              <w:jc w:val="left"/>
+              <w:rPr>
+                <w:rFonts w:ascii="Consolas" w:hAnsi="Consolas" w:cs="宋体"/>
+                <w:color w:val="000000"/>
+                <w:kern w:val="0"/>
+              </w:rPr>
+            </w:pPr>
+            <w:r>
+              <w:rPr>
+                <w:rFonts w:ascii="Consolas" w:hAnsi="Consolas" w:cs="宋体"/>
+                <w:color w:val="000000"/>
+                <w:kern w:val="0"/>
+              </w:rPr>
+              <w:t xml:space="preserve">    seekPosition = </w:t>
+            </w:r>
+            <w:r>
+              <w:rPr>
+                <w:rFonts w:ascii="Consolas" w:hAnsi="Consolas" w:cs="宋体"/>
+                <w:color w:val="098658"/>
+                <w:kern w:val="0"/>
+              </w:rPr>
+              <w:t>0</w:t>
+            </w:r>
+            <w:r>
+              <w:rPr>
+                <w:rFonts w:ascii="Consolas" w:hAnsi="Consolas" w:cs="宋体"/>
+                <w:color w:val="000000"/>
+                <w:kern w:val="0"/>
+              </w:rPr>
+              <w:t>;</w:t>
+            </w:r>
+          </w:p>
+          <w:p>
+            <w:pPr>
+              <w:widowControl/>
+              <w:shd w:val="clear" w:color="auto" w:fill="FFFFFF"/>
+              <w:spacing w:line="285" w:lineRule="atLeast"/>
+              <w:jc w:val="left"/>
+              <w:rPr>
+                <w:rFonts w:ascii="Consolas" w:hAnsi="Consolas" w:cs="宋体"/>
+                <w:color w:val="000000"/>
+                <w:kern w:val="0"/>
+              </w:rPr>
+            </w:pPr>
+            <w:r>
+              <w:rPr>
+                <w:rFonts w:ascii="Consolas" w:hAnsi="Consolas" w:cs="宋体"/>
+                <w:color w:val="000000"/>
+                <w:kern w:val="0"/>
+              </w:rPr>
+              <w:t xml:space="preserve">    headSector = </w:t>
+            </w:r>
+            <w:r>
+              <w:rPr>
+                <w:rFonts w:ascii="Consolas" w:hAnsi="Consolas" w:cs="宋体"/>
+                <w:color w:val="808080"/>
+                <w:kern w:val="0"/>
+              </w:rPr>
+              <w:t>sector</w:t>
+            </w:r>
+            <w:r>
+              <w:rPr>
+                <w:rFonts w:ascii="Consolas" w:hAnsi="Consolas" w:cs="宋体"/>
+                <w:color w:val="000000"/>
+                <w:kern w:val="0"/>
+              </w:rPr>
+              <w:t>;</w:t>
+            </w:r>
+          </w:p>
+          <w:p>
+            <w:pPr>
+              <w:widowControl/>
+              <w:shd w:val="clear" w:color="auto" w:fill="FFFFFF"/>
+              <w:spacing w:line="285" w:lineRule="atLeast"/>
+              <w:jc w:val="left"/>
+              <w:rPr>
+                <w:rFonts w:ascii="Consolas" w:hAnsi="Consolas" w:cs="宋体"/>
+                <w:color w:val="000000"/>
+                <w:kern w:val="0"/>
+              </w:rPr>
+            </w:pPr>
+            <w:r>
+              <w:rPr>
+                <w:rFonts w:ascii="Consolas" w:hAnsi="Consolas" w:cs="宋体"/>
+                <w:color w:val="000000"/>
+                <w:kern w:val="0"/>
+              </w:rPr>
+              <w:t>}</w:t>
+            </w:r>
+          </w:p>
+          <w:p>
+            <w:pPr>
+              <w:widowControl/>
+              <w:shd w:val="clear" w:color="auto" w:fill="FFFFFF"/>
+              <w:spacing w:line="285" w:lineRule="atLeast"/>
+              <w:jc w:val="left"/>
+              <w:rPr>
+                <w:rFonts w:ascii="Consolas" w:hAnsi="Consolas" w:cs="宋体"/>
+                <w:color w:val="000000"/>
+                <w:kern w:val="0"/>
+              </w:rPr>
+            </w:pPr>
+            <w:r>
+              <w:rPr>
+                <w:rFonts w:ascii="Consolas" w:hAnsi="Consolas" w:cs="宋体"/>
+                <w:color w:val="0000FF"/>
+                <w:kern w:val="0"/>
+              </w:rPr>
+              <w:t>void</w:t>
+            </w:r>
+            <w:r>
+              <w:rPr>
+                <w:rFonts w:ascii="Consolas" w:hAnsi="Consolas" w:cs="宋体"/>
+                <w:color w:val="000000"/>
+                <w:kern w:val="0"/>
+              </w:rPr>
+              <w:t xml:space="preserve"> </w:t>
+            </w:r>
+            <w:proofErr w:type="gramStart"/>
+            <w:r>
+              <w:rPr>
+                <w:rFonts w:ascii="Consolas" w:hAnsi="Consolas" w:cs="宋体"/>
+                <w:color w:val="2B91AF"/>
+                <w:kern w:val="0"/>
+              </w:rPr>
+              <w:t>OpenFile</w:t>
+            </w:r>
+            <w:r>
+              <w:rPr>
+                <w:rFonts w:ascii="Consolas" w:hAnsi="Consolas" w:cs="宋体"/>
+                <w:color w:val="000000"/>
+                <w:kern w:val="0"/>
+              </w:rPr>
+              <w:t>::</w:t>
+            </w:r>
+            <w:proofErr w:type="gramEnd"/>
+            <w:r>
+              <w:rPr>
+                <w:rFonts w:ascii="Consolas" w:hAnsi="Consolas" w:cs="宋体"/>
+                <w:color w:val="74531F"/>
+                <w:kern w:val="0"/>
+              </w:rPr>
+              <w:t>WriteBack</w:t>
+            </w:r>
+            <w:r>
+              <w:rPr>
+                <w:rFonts w:ascii="Consolas" w:hAnsi="Consolas" w:cs="宋体"/>
+                <w:color w:val="000000"/>
+                <w:kern w:val="0"/>
+              </w:rPr>
+              <w:t>() { hdr-&gt;</w:t>
+            </w:r>
+            <w:r>
+              <w:rPr>
+                <w:rFonts w:ascii="Consolas" w:hAnsi="Consolas" w:cs="宋体"/>
+                <w:color w:val="74531F"/>
+                <w:kern w:val="0"/>
+              </w:rPr>
+              <w:t>WriteBack</w:t>
+            </w:r>
+            <w:r>
+              <w:rPr>
+                <w:rFonts w:ascii="Consolas" w:hAnsi="Consolas" w:cs="宋体"/>
+                <w:color w:val="000000"/>
+                <w:kern w:val="0"/>
+              </w:rPr>
+              <w:t>(headSector); }</w:t>
+            </w:r>
+          </w:p>
+          <w:p>
+            <w:pPr>
+              <w:widowControl/>
+              <w:shd w:val="clear" w:color="auto" w:fill="FFFFFF"/>
+              <w:spacing w:line="285" w:lineRule="atLeast"/>
+              <w:jc w:val="left"/>
+              <w:rPr>
+                <w:rFonts w:ascii="Consolas" w:hAnsi="Consolas" w:cs="宋体"/>
+                <w:color w:val="000000"/>
+                <w:kern w:val="0"/>
+              </w:rPr>
+            </w:pPr>
+          </w:p>
+          <w:p>
+            <w:pPr>
+              <w:widowControl/>
+              <w:shd w:val="clear" w:color="auto" w:fill="FFFFFF"/>
+              <w:spacing w:line="285" w:lineRule="atLeast"/>
+              <w:jc w:val="left"/>
+              <w:rPr>
+                <w:rFonts w:ascii="Consolas" w:hAnsi="Consolas" w:cs="宋体"/>
+                <w:color w:val="000000"/>
+                <w:kern w:val="0"/>
+              </w:rPr>
+            </w:pPr>
+            <w:r>
+              <w:rPr>
+                <w:rFonts w:ascii="Consolas" w:hAnsi="Consolas" w:cs="宋体" w:hint="eastAsia"/>
+                <w:color w:val="000000"/>
+                <w:kern w:val="0"/>
+              </w:rPr>
+              <w:t>最后修改测试文件</w:t>
+            </w:r>
+            <w:r>
+              <w:rPr>
+                <w:rFonts w:ascii="Consolas" w:hAnsi="Consolas" w:cs="宋体" w:hint="eastAsia"/>
+                <w:color w:val="000000"/>
+                <w:kern w:val="0"/>
+              </w:rPr>
+              <w:t>ftest</w:t>
+            </w:r>
+            <w:r>
+              <w:rPr>
+                <w:rFonts w:ascii="Consolas" w:hAnsi="Consolas" w:cs="宋体"/>
+                <w:color w:val="000000"/>
+                <w:kern w:val="0"/>
+              </w:rPr>
+              <w:t>.c</w:t>
+            </w:r>
+            <w:r>
+              <w:rPr>
+                <w:rFonts w:ascii="Consolas" w:hAnsi="Consolas" w:cs="宋体" w:hint="eastAsia"/>
+                <w:color w:val="000000"/>
+                <w:kern w:val="0"/>
+              </w:rPr>
+              <w:t>即可。</w:t>
+            </w:r>
+          </w:p>
+          <w:p>
+            <w:pPr>
+              <w:widowControl/>
+              <w:shd w:val="clear" w:color="auto" w:fill="FFFFFF"/>
+              <w:spacing w:line="285" w:lineRule="atLeast"/>
+              <w:jc w:val="left"/>
+              <w:rPr>
+                <w:rFonts w:ascii="Consolas" w:hAnsi="Consolas" w:cs="宋体"/>
+                <w:color w:val="000000"/>
+                <w:kern w:val="0"/>
+              </w:rPr>
+            </w:pPr>
+            <w:r>
+              <w:rPr>
+                <w:rFonts w:ascii="Consolas" w:hAnsi="Consolas" w:cs="宋体"/>
+                <w:color w:val="0000FF"/>
+                <w:kern w:val="0"/>
+              </w:rPr>
+              <w:t>void</w:t>
+            </w:r>
+            <w:r>
+              <w:rPr>
+                <w:rFonts w:ascii="Consolas" w:hAnsi="Consolas" w:cs="宋体"/>
+                <w:color w:val="000000"/>
+                <w:kern w:val="0"/>
+              </w:rPr>
+              <w:t xml:space="preserve"> </w:t>
+            </w:r>
+            <w:r>
+              <w:rPr>
+                <w:rFonts w:ascii="Consolas" w:hAnsi="Consolas" w:cs="宋体"/>
+                <w:color w:val="74531F"/>
+                <w:kern w:val="0"/>
+              </w:rPr>
+              <w:t>Append</w:t>
+            </w:r>
+            <w:r>
+              <w:rPr>
+                <w:rFonts w:ascii="Consolas" w:hAnsi="Consolas" w:cs="宋体"/>
+                <w:color w:val="000000"/>
+                <w:kern w:val="0"/>
+              </w:rPr>
+              <w:t>(</w:t>
+            </w:r>
+            <w:r>
+              <w:rPr>
+                <w:rFonts w:ascii="Consolas" w:hAnsi="Consolas" w:cs="宋体"/>
+                <w:color w:val="0000FF"/>
+                <w:kern w:val="0"/>
+              </w:rPr>
+              <w:t>char</w:t>
+            </w:r>
+            <w:r>
+              <w:rPr>
+                <w:rFonts w:ascii="Consolas" w:hAnsi="Consolas" w:cs="宋体"/>
+                <w:color w:val="000000"/>
+                <w:kern w:val="0"/>
+              </w:rPr>
+              <w:t xml:space="preserve"> *</w:t>
+            </w:r>
+            <w:r>
+              <w:rPr>
+                <w:rFonts w:ascii="Consolas" w:hAnsi="Consolas" w:cs="宋体"/>
+                <w:color w:val="808080"/>
+                <w:kern w:val="0"/>
+              </w:rPr>
+              <w:t>from</w:t>
+            </w:r>
+            <w:r>
+              <w:rPr>
+                <w:rFonts w:ascii="Consolas" w:hAnsi="Consolas" w:cs="宋体"/>
+                <w:color w:val="000000"/>
+                <w:kern w:val="0"/>
+              </w:rPr>
+              <w:t xml:space="preserve">, </w:t>
+            </w:r>
+            <w:r>
+              <w:rPr>
+                <w:rFonts w:ascii="Consolas" w:hAnsi="Consolas" w:cs="宋体"/>
+                <w:color w:val="0000FF"/>
+                <w:kern w:val="0"/>
+              </w:rPr>
+              <w:t>char</w:t>
+            </w:r>
+            <w:r>
+              <w:rPr>
+                <w:rFonts w:ascii="Consolas" w:hAnsi="Consolas" w:cs="宋体"/>
+                <w:color w:val="000000"/>
+                <w:kern w:val="0"/>
+              </w:rPr>
+              <w:t xml:space="preserve"> *</w:t>
+            </w:r>
+            <w:r>
+              <w:rPr>
+                <w:rFonts w:ascii="Consolas" w:hAnsi="Consolas" w:cs="宋体"/>
+                <w:color w:val="808080"/>
+                <w:kern w:val="0"/>
+              </w:rPr>
+              <w:t>to</w:t>
+            </w:r>
+            <w:r>
+              <w:rPr>
+                <w:rFonts w:ascii="Consolas" w:hAnsi="Consolas" w:cs="宋体"/>
+                <w:color w:val="000000"/>
+                <w:kern w:val="0"/>
+              </w:rPr>
+              <w:t xml:space="preserve">, </w:t>
+            </w:r>
+            <w:r>
+              <w:rPr>
+                <w:rFonts w:ascii="Consolas" w:hAnsi="Consolas" w:cs="宋体"/>
+                <w:color w:val="0000FF"/>
+                <w:kern w:val="0"/>
+              </w:rPr>
+              <w:t>int</w:t>
+            </w:r>
+            <w:r>
+              <w:rPr>
+                <w:rFonts w:ascii="Consolas" w:hAnsi="Consolas" w:cs="宋体"/>
+                <w:color w:val="000000"/>
+                <w:kern w:val="0"/>
+              </w:rPr>
+              <w:t xml:space="preserve"> </w:t>
+            </w:r>
+            <w:r>
+              <w:rPr>
+                <w:rFonts w:ascii="Consolas" w:hAnsi="Consolas" w:cs="宋体"/>
+                <w:color w:val="808080"/>
+                <w:kern w:val="0"/>
+              </w:rPr>
+              <w:t>half</w:t>
+            </w:r>
+            <w:r>
+              <w:rPr>
+                <w:rFonts w:ascii="Consolas" w:hAnsi="Consolas" w:cs="宋体"/>
+                <w:color w:val="000000"/>
+                <w:kern w:val="0"/>
+              </w:rPr>
+              <w:t>) {</w:t>
+            </w:r>
+          </w:p>
+          <w:p>
+            <w:pPr>
+              <w:widowControl/>
+              <w:shd w:val="clear" w:color="auto" w:fill="FFFFFF"/>
+              <w:spacing w:line="285" w:lineRule="atLeast"/>
+              <w:jc w:val="left"/>
+              <w:rPr>
+                <w:rFonts w:ascii="Consolas" w:hAnsi="Consolas" w:cs="宋体" w:hint="eastAsia"/>
+                <w:color w:val="000000"/>
+                <w:kern w:val="0"/>
+              </w:rPr>
+            </w:pPr>
+            <w:r>
+              <w:rPr>
+                <w:rFonts w:ascii="Consolas" w:hAnsi="Consolas" w:cs="宋体"/>
+                <w:color w:val="000000"/>
+                <w:kern w:val="0"/>
+              </w:rPr>
+              <w:tab/>
+            </w:r>
+            <w:r>
+              <w:rPr>
+                <w:rFonts w:ascii="Consolas" w:hAnsi="Consolas" w:cs="宋体" w:hint="eastAsia"/>
+                <w:color w:val="000000"/>
+                <w:kern w:val="0"/>
+              </w:rPr>
+              <w:t>.</w:t>
+            </w:r>
+            <w:r>
+              <w:rPr>
+                <w:rFonts w:ascii="Consolas" w:hAnsi="Consolas" w:cs="宋体"/>
+                <w:color w:val="000000"/>
+                <w:kern w:val="0"/>
+              </w:rPr>
+              <w:t>.. ...</w:t>
+            </w:r>
+          </w:p>
+          <w:p>
+            <w:pPr>
+              <w:widowControl/>
+              <w:shd w:val="clear" w:color="auto" w:fill="FFFFFF"/>
+              <w:spacing w:line="285" w:lineRule="atLeast"/>
+              <w:jc w:val="left"/>
+              <w:rPr>
+                <w:rFonts w:ascii="Consolas" w:hAnsi="Consolas" w:cs="宋体"/>
+                <w:color w:val="000000"/>
+                <w:kern w:val="0"/>
+              </w:rPr>
+            </w:pPr>
+            <w:r>
+              <w:rPr>
+                <w:rFonts w:ascii="Consolas" w:hAnsi="Consolas" w:cs="宋体"/>
+                <w:color w:val="000000"/>
+                <w:kern w:val="0"/>
+              </w:rPr>
+              <w:t xml:space="preserve">    </w:t>
+            </w:r>
+            <w:r>
+              <w:rPr>
+                <w:rFonts w:ascii="Consolas" w:hAnsi="Consolas" w:cs="宋体"/>
+                <w:color w:val="8F08C4"/>
+                <w:kern w:val="0"/>
+              </w:rPr>
+              <w:t>if</w:t>
+            </w:r>
+            <w:r>
+              <w:rPr>
+                <w:rFonts w:ascii="Consolas" w:hAnsi="Consolas" w:cs="宋体"/>
+                <w:color w:val="000000"/>
+                <w:kern w:val="0"/>
+              </w:rPr>
+              <w:t xml:space="preserve"> (</w:t>
+            </w:r>
+            <w:r>
+              <w:rPr>
+                <w:rFonts w:ascii="Consolas" w:hAnsi="Consolas" w:cs="宋体"/>
+                <w:color w:val="808080"/>
+                <w:kern w:val="0"/>
+              </w:rPr>
+              <w:t>half</w:t>
+            </w:r>
+            <w:r>
+              <w:rPr>
+                <w:rFonts w:ascii="Consolas" w:hAnsi="Consolas" w:cs="宋体"/>
+                <w:color w:val="000000"/>
+                <w:kern w:val="0"/>
+              </w:rPr>
+              <w:t xml:space="preserve">) </w:t>
+            </w:r>
+            <w:r>
+              <w:rPr>
+                <w:rFonts w:ascii="Consolas" w:hAnsi="Consolas" w:cs="宋体"/>
+                <w:color w:val="1F377F"/>
+                <w:kern w:val="0"/>
+              </w:rPr>
+              <w:t>start</w:t>
+            </w:r>
+            <w:r>
+              <w:rPr>
+                <w:rFonts w:ascii="Consolas" w:hAnsi="Consolas" w:cs="宋体"/>
+                <w:color w:val="000000"/>
+                <w:kern w:val="0"/>
+              </w:rPr>
+              <w:t xml:space="preserve"> = </w:t>
+            </w:r>
+            <w:r>
+              <w:rPr>
+                <w:rFonts w:ascii="Consolas" w:hAnsi="Consolas" w:cs="宋体"/>
+                <w:color w:val="1F377F"/>
+                <w:kern w:val="0"/>
+              </w:rPr>
+              <w:t>start</w:t>
+            </w:r>
+            <w:r>
+              <w:rPr>
+                <w:rFonts w:ascii="Consolas" w:hAnsi="Consolas" w:cs="宋体"/>
+                <w:color w:val="000000"/>
+                <w:kern w:val="0"/>
+              </w:rPr>
+              <w:t xml:space="preserve"> / </w:t>
+            </w:r>
+            <w:r>
+              <w:rPr>
+                <w:rFonts w:ascii="Consolas" w:hAnsi="Consolas" w:cs="宋体"/>
+                <w:color w:val="098658"/>
+                <w:kern w:val="0"/>
+              </w:rPr>
+              <w:t>2</w:t>
+            </w:r>
+            <w:r>
+              <w:rPr>
+                <w:rFonts w:ascii="Consolas" w:hAnsi="Consolas" w:cs="宋体"/>
+                <w:color w:val="000000"/>
+                <w:kern w:val="0"/>
+              </w:rPr>
+              <w:t>;</w:t>
+            </w:r>
+          </w:p>
+          <w:p>
+            <w:pPr>
+              <w:widowControl/>
+              <w:shd w:val="clear" w:color="auto" w:fill="FFFFFF"/>
+              <w:spacing w:line="285" w:lineRule="atLeast"/>
+              <w:jc w:val="left"/>
+              <w:rPr>
+                <w:rFonts w:ascii="Consolas" w:hAnsi="Consolas" w:cs="宋体"/>
+                <w:color w:val="000000"/>
+                <w:kern w:val="0"/>
+              </w:rPr>
+            </w:pPr>
+            <w:r>
+              <w:rPr>
+                <w:rFonts w:ascii="Consolas" w:hAnsi="Consolas" w:cs="宋体"/>
+                <w:color w:val="000000"/>
+                <w:kern w:val="0"/>
+              </w:rPr>
+              <w:t xml:space="preserve">    </w:t>
+            </w:r>
+            <w:r>
+              <w:rPr>
+                <w:rFonts w:ascii="Consolas" w:hAnsi="Consolas" w:cs="宋体"/>
+                <w:color w:val="1F377F"/>
+                <w:kern w:val="0"/>
+              </w:rPr>
+              <w:t>openFile</w:t>
+            </w:r>
+            <w:r>
+              <w:rPr>
+                <w:rFonts w:ascii="Consolas" w:hAnsi="Consolas" w:cs="宋体"/>
+                <w:color w:val="000000"/>
+                <w:kern w:val="0"/>
+              </w:rPr>
+              <w:t>-&gt;</w:t>
+            </w:r>
+            <w:r>
+              <w:rPr>
+                <w:rFonts w:ascii="Consolas" w:hAnsi="Consolas" w:cs="宋体"/>
+                <w:color w:val="74531F"/>
+                <w:kern w:val="0"/>
+              </w:rPr>
+              <w:t>Seek</w:t>
+            </w:r>
+            <w:r>
+              <w:rPr>
+                <w:rFonts w:ascii="Consolas" w:hAnsi="Consolas" w:cs="宋体"/>
+                <w:color w:val="000000"/>
+                <w:kern w:val="0"/>
+              </w:rPr>
+              <w:t>(</w:t>
+            </w:r>
+            <w:r>
+              <w:rPr>
+                <w:rFonts w:ascii="Consolas" w:hAnsi="Consolas" w:cs="宋体"/>
+                <w:color w:val="1F377F"/>
+                <w:kern w:val="0"/>
+              </w:rPr>
+              <w:t>start</w:t>
+            </w:r>
+            <w:r>
+              <w:rPr>
+                <w:rFonts w:ascii="Consolas" w:hAnsi="Consolas" w:cs="宋体"/>
+                <w:color w:val="000000"/>
+                <w:kern w:val="0"/>
+              </w:rPr>
+              <w:t>);</w:t>
+            </w:r>
+          </w:p>
+          <w:p>
+            <w:pPr>
+              <w:widowControl/>
+              <w:shd w:val="clear" w:color="auto" w:fill="FFFFFF"/>
+              <w:spacing w:line="285" w:lineRule="atLeast"/>
+              <w:jc w:val="left"/>
+              <w:rPr>
+                <w:rFonts w:ascii="Consolas" w:hAnsi="Consolas" w:cs="宋体"/>
+                <w:color w:val="000000"/>
+                <w:kern w:val="0"/>
+              </w:rPr>
+            </w:pPr>
+          </w:p>
+          <w:p>
+            <w:pPr>
+              <w:widowControl/>
+              <w:shd w:val="clear" w:color="auto" w:fill="FFFFFF"/>
+              <w:spacing w:line="285" w:lineRule="atLeast"/>
+              <w:jc w:val="left"/>
+              <w:rPr>
+                <w:rFonts w:ascii="Consolas" w:hAnsi="Consolas" w:cs="宋体"/>
+                <w:color w:val="000000"/>
+                <w:kern w:val="0"/>
+              </w:rPr>
+            </w:pPr>
+            <w:r>
+              <w:rPr>
+                <w:rFonts w:ascii="Consolas" w:hAnsi="Consolas" w:cs="宋体"/>
+                <w:color w:val="000000"/>
+                <w:kern w:val="0"/>
+              </w:rPr>
+              <w:t xml:space="preserve">    </w:t>
+            </w:r>
+            <w:r>
+              <w:rPr>
+                <w:rFonts w:ascii="Consolas" w:hAnsi="Consolas" w:cs="宋体"/>
+                <w:color w:val="8F08C4"/>
+                <w:kern w:val="0"/>
+              </w:rPr>
+              <w:t>if</w:t>
+            </w:r>
+            <w:r>
+              <w:rPr>
+                <w:rFonts w:ascii="Consolas" w:hAnsi="Consolas" w:cs="宋体"/>
+                <w:color w:val="000000"/>
+                <w:kern w:val="0"/>
+              </w:rPr>
+              <w:t xml:space="preserve"> (!(</w:t>
+            </w:r>
+            <w:r>
+              <w:rPr>
+                <w:rFonts w:ascii="Consolas" w:hAnsi="Consolas" w:cs="宋体"/>
+                <w:color w:val="1F377F"/>
+                <w:kern w:val="0"/>
+              </w:rPr>
+              <w:t>openFile</w:t>
+            </w:r>
+            <w:r>
+              <w:rPr>
+                <w:rFonts w:ascii="Consolas" w:hAnsi="Consolas" w:cs="宋体"/>
+                <w:color w:val="000000"/>
+                <w:kern w:val="0"/>
+              </w:rPr>
+              <w:t>-&gt;</w:t>
+            </w:r>
+            <w:r>
+              <w:rPr>
+                <w:rFonts w:ascii="Consolas" w:hAnsi="Consolas" w:cs="宋体"/>
+                <w:color w:val="74531F"/>
+                <w:kern w:val="0"/>
+              </w:rPr>
+              <w:t>AppendSize</w:t>
+            </w:r>
+            <w:r>
+              <w:rPr>
+                <w:rFonts w:ascii="Consolas" w:hAnsi="Consolas" w:cs="宋体"/>
+                <w:color w:val="000000"/>
+                <w:kern w:val="0"/>
+              </w:rPr>
+              <w:t>(</w:t>
+            </w:r>
+            <w:r>
+              <w:rPr>
+                <w:rFonts w:ascii="Consolas" w:hAnsi="Consolas" w:cs="宋体"/>
+                <w:color w:val="1F377F"/>
+                <w:kern w:val="0"/>
+              </w:rPr>
+              <w:t>fileLength</w:t>
+            </w:r>
+            <w:r>
+              <w:rPr>
+                <w:rFonts w:ascii="Consolas" w:hAnsi="Consolas" w:cs="宋体"/>
+                <w:color w:val="000000"/>
+                <w:kern w:val="0"/>
+              </w:rPr>
+              <w:t>))) {</w:t>
+            </w:r>
+          </w:p>
+          <w:p>
+            <w:pPr>
+              <w:widowControl/>
+              <w:shd w:val="clear" w:color="auto" w:fill="FFFFFF"/>
+              <w:spacing w:line="285" w:lineRule="atLeast"/>
+              <w:jc w:val="left"/>
+              <w:rPr>
+                <w:rFonts w:ascii="Consolas" w:hAnsi="Consolas" w:cs="宋体"/>
+                <w:color w:val="A31515"/>
+                <w:kern w:val="0"/>
+              </w:rPr>
+            </w:pPr>
+            <w:r>
+              <w:rPr>
+                <w:rFonts w:ascii="Consolas" w:hAnsi="Consolas" w:cs="宋体"/>
+                <w:color w:val="000000"/>
+                <w:kern w:val="0"/>
+              </w:rPr>
+              <w:t xml:space="preserve">        </w:t>
+            </w:r>
+            <w:r>
+              <w:rPr>
+                <w:rFonts w:ascii="Consolas" w:hAnsi="Consolas" w:cs="宋体"/>
+                <w:color w:val="74531F"/>
+                <w:kern w:val="0"/>
+              </w:rPr>
+              <w:t>printf</w:t>
+            </w:r>
+            <w:r>
+              <w:rPr>
+                <w:rFonts w:ascii="Consolas" w:hAnsi="Consolas" w:cs="宋体"/>
+                <w:color w:val="000000"/>
+                <w:kern w:val="0"/>
+              </w:rPr>
+              <w:t>(</w:t>
+            </w:r>
+            <w:r>
+              <w:rPr>
+                <w:rFonts w:ascii="Consolas" w:hAnsi="Consolas" w:cs="宋体"/>
+                <w:color w:val="E21F1F"/>
+                <w:kern w:val="0"/>
+              </w:rPr>
+              <w:t>"</w:t>
+            </w:r>
+            <w:r>
+              <w:rPr>
+                <w:rFonts w:ascii="Consolas" w:hAnsi="Consolas" w:cs="宋体"/>
+                <w:color w:val="A31515"/>
+                <w:kern w:val="0"/>
+              </w:rPr>
+              <w:t xml:space="preserve">Append: couldn't append to file </w:t>
+            </w:r>
+            <w:r>
+              <w:rPr>
+                <w:rFonts w:ascii="Consolas" w:hAnsi="Consolas" w:cs="宋体"/>
+                <w:color w:val="1F377F"/>
+                <w:kern w:val="0"/>
+              </w:rPr>
+              <w:t>%s</w:t>
+            </w:r>
+            <w:r>
+              <w:rPr>
+                <w:rFonts w:ascii="Consolas" w:hAnsi="Consolas" w:cs="宋体"/>
+                <w:color w:val="A31515"/>
+                <w:kern w:val="0"/>
+              </w:rPr>
+              <w:t xml:space="preserve">: </w:t>
+            </w:r>
+          </w:p>
+          <w:p>
+            <w:pPr>
+              <w:widowControl/>
+              <w:shd w:val="clear" w:color="auto" w:fill="FFFFFF"/>
+              <w:spacing w:line="285" w:lineRule="atLeast"/>
+              <w:jc w:val="left"/>
+              <w:rPr>
+                <w:rFonts w:ascii="Consolas" w:hAnsi="Consolas" w:cs="宋体"/>
+                <w:color w:val="000000"/>
+                <w:kern w:val="0"/>
+              </w:rPr>
+            </w:pPr>
+            <w:r>
+              <w:rPr>
+                <w:rFonts w:ascii="Consolas" w:hAnsi="Consolas" w:cs="宋体"/>
+                <w:color w:val="A31515"/>
+                <w:kern w:val="0"/>
+              </w:rPr>
+              <w:tab/>
+            </w:r>
+            <w:r>
+              <w:rPr>
+                <w:rFonts w:ascii="Consolas" w:hAnsi="Consolas" w:cs="宋体"/>
+                <w:color w:val="A31515"/>
+                <w:kern w:val="0"/>
+              </w:rPr>
+              <w:tab/>
+            </w:r>
+            <w:r>
+              <w:rPr>
+                <w:rFonts w:ascii="Consolas" w:hAnsi="Consolas" w:cs="宋体"/>
+                <w:color w:val="A31515"/>
+                <w:kern w:val="0"/>
+              </w:rPr>
+              <w:tab/>
+            </w:r>
+            <w:r>
+              <w:rPr>
+                <w:rFonts w:ascii="Consolas" w:hAnsi="Consolas" w:cs="宋体"/>
+                <w:color w:val="A31515"/>
+                <w:kern w:val="0"/>
+              </w:rPr>
+              <w:tab/>
+            </w:r>
+            <w:r>
+              <w:rPr>
+                <w:rFonts w:ascii="Consolas" w:hAnsi="Consolas" w:cs="宋体"/>
+                <w:color w:val="A31515"/>
+                <w:kern w:val="0"/>
+              </w:rPr>
+              <w:tab/>
+            </w:r>
+            <w:r>
+              <w:rPr>
+                <w:rFonts w:ascii="Consolas" w:hAnsi="Consolas" w:cs="宋体"/>
+                <w:color w:val="A31515"/>
+                <w:kern w:val="0"/>
+              </w:rPr>
+              <w:tab/>
+            </w:r>
+            <w:r>
+              <w:rPr>
+                <w:rFonts w:ascii="Consolas" w:hAnsi="Consolas" w:cs="宋体"/>
+                <w:color w:val="A31515"/>
+                <w:kern w:val="0"/>
+              </w:rPr>
+              <w:tab/>
+            </w:r>
+            <w:r>
+              <w:rPr>
+                <w:rFonts w:ascii="Consolas" w:hAnsi="Consolas" w:cs="宋体"/>
+                <w:color w:val="A31515"/>
+                <w:kern w:val="0"/>
+              </w:rPr>
+              <w:tab/>
+            </w:r>
+            <w:r>
+              <w:rPr>
+                <w:rFonts w:ascii="Consolas" w:hAnsi="Consolas" w:cs="宋体"/>
+                <w:color w:val="A31515"/>
+                <w:kern w:val="0"/>
+              </w:rPr>
+              <w:t>File is too big.</w:t>
+            </w:r>
+            <w:r>
+              <w:rPr>
+                <w:rFonts w:ascii="Consolas" w:hAnsi="Consolas" w:cs="宋体"/>
+                <w:color w:val="B776FB"/>
+                <w:kern w:val="0"/>
+              </w:rPr>
+              <w:t>\n</w:t>
+            </w:r>
+            <w:r>
+              <w:rPr>
+                <w:rFonts w:ascii="Consolas" w:hAnsi="Consolas" w:cs="宋体"/>
+                <w:color w:val="E21F1F"/>
+                <w:kern w:val="0"/>
+              </w:rPr>
+              <w:t>"</w:t>
+            </w:r>
+            <w:r>
+              <w:rPr>
+                <w:rFonts w:ascii="Consolas" w:hAnsi="Consolas" w:cs="宋体"/>
+                <w:color w:val="000000"/>
+                <w:kern w:val="0"/>
+              </w:rPr>
+              <w:t xml:space="preserve">, </w:t>
+            </w:r>
+            <w:r>
+              <w:rPr>
+                <w:rFonts w:ascii="Consolas" w:hAnsi="Consolas" w:cs="宋体"/>
+                <w:color w:val="808080"/>
+                <w:kern w:val="0"/>
+              </w:rPr>
+              <w:t>to</w:t>
+            </w:r>
+            <w:r>
+              <w:rPr>
+                <w:rFonts w:ascii="Consolas" w:hAnsi="Consolas" w:cs="宋体"/>
+                <w:color w:val="000000"/>
+                <w:kern w:val="0"/>
+              </w:rPr>
+              <w:t>);</w:t>
+            </w:r>
+          </w:p>
+          <w:p>
+            <w:pPr>
+              <w:widowControl/>
+              <w:shd w:val="clear" w:color="auto" w:fill="FFFFFF"/>
+              <w:spacing w:line="285" w:lineRule="atLeast"/>
+              <w:jc w:val="left"/>
+              <w:rPr>
+                <w:rFonts w:ascii="Consolas" w:hAnsi="Consolas" w:cs="宋体"/>
+                <w:color w:val="000000"/>
+                <w:kern w:val="0"/>
+              </w:rPr>
+            </w:pPr>
+            <w:r>
+              <w:rPr>
+                <w:rFonts w:ascii="Consolas" w:hAnsi="Consolas" w:cs="宋体"/>
+                <w:color w:val="000000"/>
+                <w:kern w:val="0"/>
+              </w:rPr>
+              <w:t xml:space="preserve">        </w:t>
+            </w:r>
+            <w:r>
+              <w:rPr>
+                <w:rFonts w:ascii="Consolas" w:hAnsi="Consolas" w:cs="宋体"/>
+                <w:color w:val="74531F"/>
+                <w:kern w:val="0"/>
+              </w:rPr>
+              <w:t>fclose</w:t>
+            </w:r>
+            <w:r>
+              <w:rPr>
+                <w:rFonts w:ascii="Consolas" w:hAnsi="Consolas" w:cs="宋体"/>
+                <w:color w:val="000000"/>
+                <w:kern w:val="0"/>
+              </w:rPr>
+              <w:t>(</w:t>
+            </w:r>
+            <w:r>
+              <w:rPr>
+                <w:rFonts w:ascii="Consolas" w:hAnsi="Consolas" w:cs="宋体"/>
+                <w:color w:val="1F377F"/>
+                <w:kern w:val="0"/>
+              </w:rPr>
+              <w:t>fp</w:t>
+            </w:r>
+            <w:r>
+              <w:rPr>
+                <w:rFonts w:ascii="Consolas" w:hAnsi="Consolas" w:cs="宋体"/>
+                <w:color w:val="000000"/>
+                <w:kern w:val="0"/>
+              </w:rPr>
+              <w:t>);</w:t>
+            </w:r>
+          </w:p>
+          <w:p>
+            <w:pPr>
+              <w:widowControl/>
+              <w:shd w:val="clear" w:color="auto" w:fill="FFFFFF"/>
+              <w:spacing w:line="285" w:lineRule="atLeast"/>
+              <w:jc w:val="left"/>
+              <w:rPr>
+                <w:rFonts w:ascii="Consolas" w:hAnsi="Consolas" w:cs="宋体"/>
+                <w:color w:val="000000"/>
+                <w:kern w:val="0"/>
+              </w:rPr>
+            </w:pPr>
+            <w:r>
+              <w:rPr>
+                <w:rFonts w:ascii="Consolas" w:hAnsi="Consolas" w:cs="宋体"/>
+                <w:color w:val="000000"/>
+                <w:kern w:val="0"/>
+              </w:rPr>
+              <w:t xml:space="preserve">        </w:t>
+            </w:r>
+            <w:r>
+              <w:rPr>
+                <w:rFonts w:ascii="Consolas" w:hAnsi="Consolas" w:cs="宋体"/>
+                <w:color w:val="8F08C4"/>
+                <w:kern w:val="0"/>
+              </w:rPr>
+              <w:t>return</w:t>
+            </w:r>
+            <w:r>
+              <w:rPr>
+                <w:rFonts w:ascii="Consolas" w:hAnsi="Consolas" w:cs="宋体"/>
+                <w:color w:val="000000"/>
+                <w:kern w:val="0"/>
+              </w:rPr>
+              <w:t>;</w:t>
+            </w:r>
+          </w:p>
+          <w:p>
+            <w:pPr>
+              <w:widowControl/>
+              <w:shd w:val="clear" w:color="auto" w:fill="FFFFFF"/>
+              <w:spacing w:line="285" w:lineRule="atLeast"/>
+              <w:jc w:val="left"/>
+              <w:rPr>
+                <w:rFonts w:ascii="Consolas" w:hAnsi="Consolas" w:cs="宋体"/>
+                <w:color w:val="000000"/>
+                <w:kern w:val="0"/>
+              </w:rPr>
+            </w:pPr>
+            <w:r>
+              <w:rPr>
+                <w:rFonts w:ascii="Consolas" w:hAnsi="Consolas" w:cs="宋体"/>
+                <w:color w:val="000000"/>
+                <w:kern w:val="0"/>
+              </w:rPr>
+              <w:t>    }</w:t>
+            </w:r>
+          </w:p>
+          <w:p>
+            <w:pPr>
+              <w:widowControl/>
+              <w:shd w:val="clear" w:color="auto" w:fill="FFFFFF"/>
+              <w:spacing w:line="285" w:lineRule="atLeast"/>
+              <w:jc w:val="left"/>
+              <w:rPr>
+                <w:rFonts w:ascii="Consolas" w:hAnsi="Consolas" w:cs="宋体"/>
+                <w:color w:val="000000"/>
+                <w:kern w:val="0"/>
+              </w:rPr>
+            </w:pPr>
+          </w:p>
+          <w:p>
+            <w:pPr>
+              <w:widowControl/>
+              <w:shd w:val="clear" w:color="auto" w:fill="FFFFFF"/>
+              <w:spacing w:line="285" w:lineRule="atLeast"/>
+              <w:jc w:val="left"/>
+              <w:rPr>
+                <w:rFonts w:ascii="Consolas" w:hAnsi="Consolas" w:cs="宋体"/>
+                <w:color w:val="000000"/>
+                <w:kern w:val="0"/>
+              </w:rPr>
+            </w:pPr>
+            <w:r>
+              <w:rPr>
+                <w:rFonts w:ascii="Consolas" w:hAnsi="Consolas" w:cs="宋体"/>
+                <w:color w:val="008000"/>
+                <w:kern w:val="0"/>
+              </w:rPr>
+              <w:t>    // Append the data in TransferSize chunks</w:t>
+            </w:r>
+          </w:p>
+          <w:p>
+            <w:pPr>
+              <w:widowControl/>
+              <w:shd w:val="clear" w:color="auto" w:fill="FFFFFF"/>
+              <w:spacing w:line="285" w:lineRule="atLeast"/>
+              <w:jc w:val="left"/>
+              <w:rPr>
+                <w:rFonts w:ascii="Consolas" w:hAnsi="Consolas" w:cs="宋体"/>
+                <w:color w:val="000000"/>
+                <w:kern w:val="0"/>
+              </w:rPr>
+            </w:pPr>
+            <w:r>
+              <w:rPr>
+                <w:rFonts w:ascii="Consolas" w:hAnsi="Consolas" w:cs="宋体"/>
+                <w:color w:val="000000"/>
+                <w:kern w:val="0"/>
+              </w:rPr>
+              <w:t xml:space="preserve">    </w:t>
+            </w:r>
+            <w:r>
+              <w:rPr>
+                <w:rFonts w:ascii="Consolas" w:hAnsi="Consolas" w:cs="宋体"/>
+                <w:color w:val="1F377F"/>
+                <w:kern w:val="0"/>
+              </w:rPr>
+              <w:t>buffer</w:t>
+            </w:r>
+            <w:r>
+              <w:rPr>
+                <w:rFonts w:ascii="Consolas" w:hAnsi="Consolas" w:cs="宋体"/>
+                <w:color w:val="000000"/>
+                <w:kern w:val="0"/>
+              </w:rPr>
+              <w:t xml:space="preserve"> = </w:t>
+            </w:r>
+            <w:r>
+              <w:rPr>
+                <w:rFonts w:ascii="Consolas" w:hAnsi="Consolas" w:cs="宋体"/>
+                <w:color w:val="0000FF"/>
+                <w:kern w:val="0"/>
+              </w:rPr>
+              <w:t>new</w:t>
+            </w:r>
+            <w:r>
+              <w:rPr>
+                <w:rFonts w:ascii="Consolas" w:hAnsi="Consolas" w:cs="宋体"/>
+                <w:color w:val="000000"/>
+                <w:kern w:val="0"/>
+              </w:rPr>
+              <w:t xml:space="preserve"> </w:t>
+            </w:r>
+            <w:r>
+              <w:rPr>
+                <w:rFonts w:ascii="Consolas" w:hAnsi="Consolas" w:cs="宋体"/>
+                <w:color w:val="0000FF"/>
+                <w:kern w:val="0"/>
+              </w:rPr>
+              <w:t>char</w:t>
+            </w:r>
+            <w:r>
+              <w:rPr>
+                <w:rFonts w:ascii="Consolas" w:hAnsi="Consolas" w:cs="宋体"/>
+                <w:color w:val="000000"/>
+                <w:kern w:val="0"/>
+              </w:rPr>
+              <w:t>[</w:t>
+            </w:r>
+            <w:r>
+              <w:rPr>
+                <w:rFonts w:ascii="Consolas" w:hAnsi="Consolas" w:cs="宋体"/>
+                <w:color w:val="8A1BFF"/>
+                <w:kern w:val="0"/>
+              </w:rPr>
+              <w:t>TransferSize</w:t>
+            </w:r>
+            <w:r>
+              <w:rPr>
+                <w:rFonts w:ascii="Consolas" w:hAnsi="Consolas" w:cs="宋体"/>
+                <w:color w:val="000000"/>
+                <w:kern w:val="0"/>
+              </w:rPr>
+              <w:t>];</w:t>
+            </w:r>
+          </w:p>
+          <w:p>
+            <w:pPr>
+              <w:widowControl/>
+              <w:shd w:val="clear" w:color="auto" w:fill="FFFFFF"/>
+              <w:spacing w:line="285" w:lineRule="atLeast"/>
+              <w:jc w:val="left"/>
+              <w:rPr>
+                <w:rFonts w:ascii="Consolas" w:hAnsi="Consolas" w:cs="宋体"/>
+                <w:color w:val="000000"/>
+                <w:kern w:val="0"/>
+              </w:rPr>
+            </w:pPr>
+            <w:r>
+              <w:rPr>
+                <w:rFonts w:ascii="Consolas" w:hAnsi="Consolas" w:cs="宋体"/>
+                <w:color w:val="000000"/>
+                <w:kern w:val="0"/>
+              </w:rPr>
+              <w:t xml:space="preserve">    </w:t>
+            </w:r>
+            <w:r>
+              <w:rPr>
+                <w:rFonts w:ascii="Consolas" w:hAnsi="Consolas" w:cs="宋体"/>
+                <w:color w:val="8F08C4"/>
+                <w:kern w:val="0"/>
+              </w:rPr>
+              <w:t>while</w:t>
+            </w:r>
+            <w:r>
+              <w:rPr>
+                <w:rFonts w:ascii="Consolas" w:hAnsi="Consolas" w:cs="宋体"/>
+                <w:color w:val="000000"/>
+                <w:kern w:val="0"/>
+              </w:rPr>
+              <w:t xml:space="preserve"> ((</w:t>
+            </w:r>
+            <w:r>
+              <w:rPr>
+                <w:rFonts w:ascii="Consolas" w:hAnsi="Consolas" w:cs="宋体"/>
+                <w:color w:val="1F377F"/>
+                <w:kern w:val="0"/>
+              </w:rPr>
+              <w:t>amountRead</w:t>
+            </w:r>
+            <w:r>
+              <w:rPr>
+                <w:rFonts w:ascii="Consolas" w:hAnsi="Consolas" w:cs="宋体"/>
+                <w:color w:val="000000"/>
+                <w:kern w:val="0"/>
+              </w:rPr>
+              <w:t xml:space="preserve"> = </w:t>
+            </w:r>
+            <w:r>
+              <w:rPr>
+                <w:rFonts w:ascii="Consolas" w:hAnsi="Consolas" w:cs="宋体"/>
+                <w:color w:val="74531F"/>
+                <w:kern w:val="0"/>
+              </w:rPr>
+              <w:t>fread</w:t>
+            </w:r>
+            <w:r>
+              <w:rPr>
+                <w:rFonts w:ascii="Consolas" w:hAnsi="Consolas" w:cs="宋体"/>
+                <w:color w:val="000000"/>
+                <w:kern w:val="0"/>
+              </w:rPr>
+              <w:t>(</w:t>
+            </w:r>
+            <w:r>
+              <w:rPr>
+                <w:rFonts w:ascii="Consolas" w:hAnsi="Consolas" w:cs="宋体"/>
+                <w:color w:val="1F377F"/>
+                <w:kern w:val="0"/>
+              </w:rPr>
+              <w:t>buffer</w:t>
+            </w:r>
+            <w:r>
+              <w:rPr>
+                <w:rFonts w:ascii="Consolas" w:hAnsi="Consolas" w:cs="宋体"/>
+                <w:color w:val="000000"/>
+                <w:kern w:val="0"/>
+              </w:rPr>
+              <w:t xml:space="preserve">, </w:t>
+            </w:r>
+            <w:r>
+              <w:rPr>
+                <w:rFonts w:ascii="Consolas" w:hAnsi="Consolas" w:cs="宋体"/>
+                <w:color w:val="0000FF"/>
+                <w:kern w:val="0"/>
+              </w:rPr>
+              <w:t>sizeof</w:t>
+            </w:r>
+            <w:r>
+              <w:rPr>
+                <w:rFonts w:ascii="Consolas" w:hAnsi="Consolas" w:cs="宋体"/>
+                <w:color w:val="000000"/>
+                <w:kern w:val="0"/>
+              </w:rPr>
+              <w:t>(</w:t>
+            </w:r>
+            <w:r>
+              <w:rPr>
+                <w:rFonts w:ascii="Consolas" w:hAnsi="Consolas" w:cs="宋体"/>
+                <w:color w:val="0000FF"/>
+                <w:kern w:val="0"/>
+              </w:rPr>
+              <w:t>char</w:t>
+            </w:r>
+            <w:r>
+              <w:rPr>
+                <w:rFonts w:ascii="Consolas" w:hAnsi="Consolas" w:cs="宋体"/>
+                <w:color w:val="000000"/>
+                <w:kern w:val="0"/>
+              </w:rPr>
+              <w:t xml:space="preserve">), </w:t>
+            </w:r>
+          </w:p>
+          <w:p>
+            <w:pPr>
+              <w:widowControl/>
+              <w:shd w:val="clear" w:color="auto" w:fill="FFFFFF"/>
+              <w:spacing w:line="285" w:lineRule="atLeast"/>
+              <w:jc w:val="left"/>
+              <w:rPr>
+                <w:rFonts w:ascii="Consolas" w:hAnsi="Consolas" w:cs="宋体"/>
+                <w:color w:val="000000"/>
+                <w:kern w:val="0"/>
+              </w:rPr>
+            </w:pPr>
+            <w:r>
+              <w:rPr>
+                <w:rFonts w:ascii="Consolas" w:hAnsi="Consolas" w:cs="宋体"/>
+                <w:color w:val="000000"/>
+                <w:kern w:val="0"/>
+              </w:rPr>
+              <w:tab/>
+            </w:r>
+            <w:r>
+              <w:rPr>
+                <w:rFonts w:ascii="Consolas" w:hAnsi="Consolas" w:cs="宋体"/>
+                <w:color w:val="000000"/>
+                <w:kern w:val="0"/>
+              </w:rPr>
+              <w:tab/>
+            </w:r>
+            <w:r>
+              <w:rPr>
+                <w:rFonts w:ascii="Consolas" w:hAnsi="Consolas" w:cs="宋体"/>
+                <w:color w:val="000000"/>
+                <w:kern w:val="0"/>
+              </w:rPr>
+              <w:tab/>
+            </w:r>
+            <w:r>
+              <w:rPr>
+                <w:rFonts w:ascii="Consolas" w:hAnsi="Consolas" w:cs="宋体"/>
+                <w:color w:val="000000"/>
+                <w:kern w:val="0"/>
+              </w:rPr>
+              <w:tab/>
+            </w:r>
+            <w:r>
+              <w:rPr>
+                <w:rFonts w:ascii="Consolas" w:hAnsi="Consolas" w:cs="宋体"/>
+                <w:color w:val="000000"/>
+                <w:kern w:val="0"/>
+              </w:rPr>
+              <w:tab/>
+            </w:r>
+            <w:r>
+              <w:rPr>
+                <w:rFonts w:ascii="Consolas" w:hAnsi="Consolas" w:cs="宋体"/>
+                <w:color w:val="000000"/>
+                <w:kern w:val="0"/>
+              </w:rPr>
+              <w:tab/>
+            </w:r>
+            <w:r>
+              <w:rPr>
+                <w:rFonts w:ascii="Consolas" w:hAnsi="Consolas" w:cs="宋体"/>
+                <w:color w:val="000000"/>
+                <w:kern w:val="0"/>
+              </w:rPr>
+              <w:tab/>
+            </w:r>
+            <w:r>
+              <w:rPr>
+                <w:rFonts w:ascii="Consolas" w:hAnsi="Consolas" w:cs="宋体"/>
+                <w:color w:val="000000"/>
+                <w:kern w:val="0"/>
+              </w:rPr>
+              <w:tab/>
+            </w:r>
+            <w:r>
+              <w:rPr>
+                <w:rFonts w:ascii="Consolas" w:hAnsi="Consolas" w:cs="宋体"/>
+                <w:color w:val="8A1BFF"/>
+                <w:kern w:val="0"/>
+              </w:rPr>
+              <w:t>TransferSize</w:t>
+            </w:r>
+            <w:r>
+              <w:rPr>
+                <w:rFonts w:ascii="Consolas" w:hAnsi="Consolas" w:cs="宋体"/>
+                <w:color w:val="000000"/>
+                <w:kern w:val="0"/>
+              </w:rPr>
+              <w:t xml:space="preserve">, </w:t>
+            </w:r>
+            <w:r>
+              <w:rPr>
+                <w:rFonts w:ascii="Consolas" w:hAnsi="Consolas" w:cs="宋体"/>
+                <w:color w:val="1F377F"/>
+                <w:kern w:val="0"/>
+              </w:rPr>
+              <w:t>fp</w:t>
+            </w:r>
+            <w:r>
+              <w:rPr>
+                <w:rFonts w:ascii="Consolas" w:hAnsi="Consolas" w:cs="宋体"/>
+                <w:color w:val="000000"/>
+                <w:kern w:val="0"/>
+              </w:rPr>
+              <w:t xml:space="preserve">)) &gt; </w:t>
+            </w:r>
+            <w:r>
+              <w:rPr>
+                <w:rFonts w:ascii="Consolas" w:hAnsi="Consolas" w:cs="宋体"/>
+                <w:color w:val="098658"/>
+                <w:kern w:val="0"/>
+              </w:rPr>
+              <w:t>0</w:t>
+            </w:r>
+            <w:r>
+              <w:rPr>
+                <w:rFonts w:ascii="Consolas" w:hAnsi="Consolas" w:cs="宋体"/>
+                <w:color w:val="000000"/>
+                <w:kern w:val="0"/>
+              </w:rPr>
+              <w:t>) {</w:t>
+            </w:r>
+          </w:p>
+          <w:p>
+            <w:pPr>
+              <w:widowControl/>
+              <w:shd w:val="clear" w:color="auto" w:fill="FFFFFF"/>
+              <w:spacing w:line="285" w:lineRule="atLeast"/>
+              <w:jc w:val="left"/>
+              <w:rPr>
+                <w:rFonts w:ascii="Consolas" w:hAnsi="Consolas" w:cs="宋体"/>
+                <w:color w:val="000000"/>
+                <w:kern w:val="0"/>
+              </w:rPr>
+            </w:pPr>
+            <w:r>
+              <w:rPr>
+                <w:rFonts w:ascii="Consolas" w:hAnsi="Consolas" w:cs="宋体"/>
+                <w:color w:val="000000"/>
+                <w:kern w:val="0"/>
+              </w:rPr>
+              <w:t xml:space="preserve">        </w:t>
+            </w:r>
+            <w:r>
+              <w:rPr>
+                <w:rFonts w:ascii="Consolas" w:hAnsi="Consolas" w:cs="宋体"/>
+                <w:color w:val="0000FF"/>
+                <w:kern w:val="0"/>
+              </w:rPr>
+              <w:t>int</w:t>
+            </w:r>
+            <w:r>
+              <w:rPr>
+                <w:rFonts w:ascii="Consolas" w:hAnsi="Consolas" w:cs="宋体"/>
+                <w:color w:val="000000"/>
+                <w:kern w:val="0"/>
+              </w:rPr>
+              <w:t xml:space="preserve"> </w:t>
+            </w:r>
+            <w:r>
+              <w:rPr>
+                <w:rFonts w:ascii="Consolas" w:hAnsi="Consolas" w:cs="宋体"/>
+                <w:color w:val="1F377F"/>
+                <w:kern w:val="0"/>
+              </w:rPr>
+              <w:t>result</w:t>
+            </w:r>
+            <w:r>
+              <w:rPr>
+                <w:rFonts w:ascii="Consolas" w:hAnsi="Consolas" w:cs="宋体"/>
+                <w:color w:val="000000"/>
+                <w:kern w:val="0"/>
+              </w:rPr>
+              <w:t>;</w:t>
+            </w:r>
+          </w:p>
+          <w:p>
+            <w:pPr>
+              <w:widowControl/>
+              <w:shd w:val="clear" w:color="auto" w:fill="FFFFFF"/>
+              <w:spacing w:line="285" w:lineRule="atLeast"/>
+              <w:jc w:val="left"/>
+              <w:rPr>
+                <w:rFonts w:ascii="Consolas" w:hAnsi="Consolas" w:cs="宋体"/>
+                <w:color w:val="008000"/>
+                <w:kern w:val="0"/>
+              </w:rPr>
+            </w:pPr>
+            <w:r>
+              <w:rPr>
+                <w:rFonts w:ascii="Consolas" w:hAnsi="Consolas" w:cs="宋体"/>
+                <w:color w:val="008000"/>
+                <w:kern w:val="0"/>
+              </w:rPr>
+              <w:t xml:space="preserve">        //  printf("start value: %d,  amountRead %d, ", </w:t>
+            </w:r>
+          </w:p>
+          <w:p>
+            <w:pPr>
+              <w:widowControl/>
+              <w:shd w:val="clear" w:color="auto" w:fill="FFFFFF"/>
+              <w:spacing w:line="285" w:lineRule="atLeast"/>
+              <w:jc w:val="left"/>
+              <w:rPr>
+                <w:rFonts w:ascii="Consolas" w:hAnsi="Consolas" w:cs="宋体"/>
+                <w:color w:val="000000"/>
+                <w:kern w:val="0"/>
+              </w:rPr>
+            </w:pPr>
+            <w:r>
+              <w:rPr>
+                <w:rFonts w:ascii="Consolas" w:hAnsi="Consolas" w:cs="宋体"/>
+                <w:color w:val="008000"/>
+                <w:kern w:val="0"/>
+              </w:rPr>
+              <w:t>        //</w:t>
+            </w:r>
+            <w:r>
+              <w:rPr>
+                <w:rFonts w:ascii="Consolas" w:hAnsi="Consolas" w:cs="宋体"/>
+                <w:color w:val="008000"/>
+                <w:kern w:val="0"/>
+              </w:rPr>
+              <w:tab/>
+            </w:r>
+            <w:r>
+              <w:rPr>
+                <w:rFonts w:ascii="Consolas" w:hAnsi="Consolas" w:cs="宋体"/>
+                <w:color w:val="008000"/>
+                <w:kern w:val="0"/>
+              </w:rPr>
+              <w:tab/>
+            </w:r>
+            <w:r>
+              <w:rPr>
+                <w:rFonts w:ascii="Consolas" w:hAnsi="Consolas" w:cs="宋体"/>
+                <w:color w:val="008000"/>
+                <w:kern w:val="0"/>
+              </w:rPr>
+              <w:tab/>
+            </w:r>
+            <w:r>
+              <w:rPr>
+                <w:rFonts w:ascii="Consolas" w:hAnsi="Consolas" w:cs="宋体"/>
+                <w:color w:val="008000"/>
+                <w:kern w:val="0"/>
+              </w:rPr>
+              <w:tab/>
+            </w:r>
+            <w:r>
+              <w:rPr>
+                <w:rFonts w:ascii="Consolas" w:hAnsi="Consolas" w:cs="宋体"/>
+                <w:color w:val="008000"/>
+                <w:kern w:val="0"/>
+              </w:rPr>
+              <w:tab/>
+            </w:r>
+            <w:r>
+              <w:rPr>
+                <w:rFonts w:ascii="Consolas" w:hAnsi="Consolas" w:cs="宋体"/>
+                <w:color w:val="008000"/>
+                <w:kern w:val="0"/>
+              </w:rPr>
+              <w:tab/>
+            </w:r>
+            <w:r>
+              <w:rPr>
+                <w:rFonts w:ascii="Consolas" w:hAnsi="Consolas" w:cs="宋体"/>
+                <w:color w:val="008000"/>
+                <w:kern w:val="0"/>
+              </w:rPr>
+              <w:tab/>
+            </w:r>
+            <w:r>
+              <w:rPr>
+                <w:rFonts w:ascii="Consolas" w:hAnsi="Consolas" w:cs="宋体"/>
+                <w:color w:val="008000"/>
+                <w:kern w:val="0"/>
+              </w:rPr>
+              <w:tab/>
+            </w:r>
+            <w:r>
+              <w:rPr>
+                <w:rFonts w:ascii="Consolas" w:hAnsi="Consolas" w:cs="宋体"/>
+                <w:color w:val="008000"/>
+                <w:kern w:val="0"/>
+              </w:rPr>
+              <w:t>start, amountRead);</w:t>
+            </w:r>
+          </w:p>
+          <w:p>
+            <w:pPr>
+              <w:widowControl/>
+              <w:shd w:val="clear" w:color="auto" w:fill="FFFFFF"/>
+              <w:spacing w:line="285" w:lineRule="atLeast"/>
+              <w:jc w:val="left"/>
+              <w:rPr>
+                <w:rFonts w:ascii="Consolas" w:hAnsi="Consolas" w:cs="宋体"/>
+                <w:color w:val="000000"/>
+                <w:kern w:val="0"/>
+              </w:rPr>
+            </w:pPr>
+            <w:r>
+              <w:rPr>
+                <w:rFonts w:ascii="Consolas" w:hAnsi="Consolas" w:cs="宋体"/>
+                <w:color w:val="008000"/>
+                <w:kern w:val="0"/>
+              </w:rPr>
+              <w:t>        //  result = openFile-&gt;WriteAt(buffer, amountRead, start);</w:t>
+            </w:r>
+          </w:p>
+          <w:p>
+            <w:pPr>
+              <w:widowControl/>
+              <w:shd w:val="clear" w:color="auto" w:fill="FFFFFF"/>
+              <w:spacing w:line="285" w:lineRule="atLeast"/>
+              <w:jc w:val="left"/>
+              <w:rPr>
+                <w:rFonts w:ascii="Consolas" w:hAnsi="Consolas" w:cs="宋体"/>
+                <w:color w:val="000000"/>
+                <w:kern w:val="0"/>
+              </w:rPr>
+            </w:pPr>
+            <w:r>
+              <w:rPr>
+                <w:rFonts w:ascii="Consolas" w:hAnsi="Consolas" w:cs="宋体"/>
+                <w:color w:val="000000"/>
+                <w:kern w:val="0"/>
+              </w:rPr>
+              <w:t xml:space="preserve">        </w:t>
+            </w:r>
+            <w:r>
+              <w:rPr>
+                <w:rFonts w:ascii="Consolas" w:hAnsi="Consolas" w:cs="宋体"/>
+                <w:color w:val="1F377F"/>
+                <w:kern w:val="0"/>
+              </w:rPr>
+              <w:t>result</w:t>
+            </w:r>
+            <w:r>
+              <w:rPr>
+                <w:rFonts w:ascii="Consolas" w:hAnsi="Consolas" w:cs="宋体"/>
+                <w:color w:val="000000"/>
+                <w:kern w:val="0"/>
+              </w:rPr>
+              <w:t xml:space="preserve"> = </w:t>
+            </w:r>
+            <w:r>
+              <w:rPr>
+                <w:rFonts w:ascii="Consolas" w:hAnsi="Consolas" w:cs="宋体"/>
+                <w:color w:val="1F377F"/>
+                <w:kern w:val="0"/>
+              </w:rPr>
+              <w:t>openFile</w:t>
+            </w:r>
+            <w:r>
+              <w:rPr>
+                <w:rFonts w:ascii="Consolas" w:hAnsi="Consolas" w:cs="宋体"/>
+                <w:color w:val="000000"/>
+                <w:kern w:val="0"/>
+              </w:rPr>
+              <w:t>-&gt;</w:t>
+            </w:r>
+            <w:r>
+              <w:rPr>
+                <w:rFonts w:ascii="Consolas" w:hAnsi="Consolas" w:cs="宋体"/>
+                <w:color w:val="74531F"/>
+                <w:kern w:val="0"/>
+              </w:rPr>
+              <w:t>Write</w:t>
+            </w:r>
+            <w:r>
+              <w:rPr>
+                <w:rFonts w:ascii="Consolas" w:hAnsi="Consolas" w:cs="宋体"/>
+                <w:color w:val="000000"/>
+                <w:kern w:val="0"/>
+              </w:rPr>
+              <w:t>(</w:t>
+            </w:r>
+            <w:r>
+              <w:rPr>
+                <w:rFonts w:ascii="Consolas" w:hAnsi="Consolas" w:cs="宋体"/>
+                <w:color w:val="1F377F"/>
+                <w:kern w:val="0"/>
+              </w:rPr>
+              <w:t>buffer</w:t>
+            </w:r>
+            <w:r>
+              <w:rPr>
+                <w:rFonts w:ascii="Consolas" w:hAnsi="Consolas" w:cs="宋体"/>
+                <w:color w:val="000000"/>
+                <w:kern w:val="0"/>
+              </w:rPr>
+              <w:t xml:space="preserve">, </w:t>
+            </w:r>
+            <w:r>
+              <w:rPr>
+                <w:rFonts w:ascii="Consolas" w:hAnsi="Consolas" w:cs="宋体"/>
+                <w:color w:val="1F377F"/>
+                <w:kern w:val="0"/>
+              </w:rPr>
+              <w:t>amountRead</w:t>
+            </w:r>
+            <w:r>
+              <w:rPr>
+                <w:rFonts w:ascii="Consolas" w:hAnsi="Consolas" w:cs="宋体"/>
+                <w:color w:val="000000"/>
+                <w:kern w:val="0"/>
+              </w:rPr>
+              <w:t>);</w:t>
+            </w:r>
+          </w:p>
+          <w:p>
+            <w:pPr>
+              <w:widowControl/>
+              <w:shd w:val="clear" w:color="auto" w:fill="FFFFFF"/>
+              <w:spacing w:line="285" w:lineRule="atLeast"/>
+              <w:jc w:val="left"/>
+              <w:rPr>
+                <w:rFonts w:ascii="Consolas" w:hAnsi="Consolas" w:cs="宋体"/>
+                <w:color w:val="000000"/>
+                <w:kern w:val="0"/>
+              </w:rPr>
+            </w:pPr>
+            <w:r>
+              <w:rPr>
+                <w:rFonts w:ascii="Consolas" w:hAnsi="Consolas" w:cs="宋体"/>
+                <w:color w:val="008000"/>
+                <w:kern w:val="0"/>
+              </w:rPr>
+              <w:t>        //  printf("result of write: %d\n", result);</w:t>
+            </w:r>
+          </w:p>
+          <w:p>
+            <w:pPr>
+              <w:widowControl/>
+              <w:shd w:val="clear" w:color="auto" w:fill="FFFFFF"/>
+              <w:spacing w:line="285" w:lineRule="atLeast"/>
+              <w:jc w:val="left"/>
+              <w:rPr>
+                <w:rFonts w:ascii="Consolas" w:hAnsi="Consolas" w:cs="宋体"/>
+                <w:color w:val="000000"/>
+                <w:kern w:val="0"/>
+              </w:rPr>
+            </w:pPr>
+            <w:r>
+              <w:rPr>
+                <w:rFonts w:ascii="Consolas" w:hAnsi="Consolas" w:cs="宋体"/>
+                <w:color w:val="000000"/>
+                <w:kern w:val="0"/>
+              </w:rPr>
+              <w:t xml:space="preserve">        </w:t>
+            </w:r>
+            <w:r>
+              <w:rPr>
+                <w:rFonts w:ascii="Consolas" w:hAnsi="Consolas" w:cs="宋体"/>
+                <w:color w:val="8A1BFF"/>
+                <w:kern w:val="0"/>
+              </w:rPr>
+              <w:t>ASSERT</w:t>
+            </w:r>
+            <w:r>
+              <w:rPr>
+                <w:rFonts w:ascii="Consolas" w:hAnsi="Consolas" w:cs="宋体"/>
+                <w:color w:val="000000"/>
+                <w:kern w:val="0"/>
+              </w:rPr>
+              <w:t>(</w:t>
+            </w:r>
+            <w:r>
+              <w:rPr>
+                <w:rFonts w:ascii="Consolas" w:hAnsi="Consolas" w:cs="宋体"/>
+                <w:color w:val="1F377F"/>
+                <w:kern w:val="0"/>
+              </w:rPr>
+              <w:t>result</w:t>
+            </w:r>
+            <w:r>
+              <w:rPr>
+                <w:rFonts w:ascii="Consolas" w:hAnsi="Consolas" w:cs="宋体"/>
+                <w:color w:val="000000"/>
+                <w:kern w:val="0"/>
+              </w:rPr>
+              <w:t xml:space="preserve"> == </w:t>
+            </w:r>
+            <w:r>
+              <w:rPr>
+                <w:rFonts w:ascii="Consolas" w:hAnsi="Consolas" w:cs="宋体"/>
+                <w:color w:val="1F377F"/>
+                <w:kern w:val="0"/>
+              </w:rPr>
+              <w:t>amountRead</w:t>
+            </w:r>
+            <w:r>
+              <w:rPr>
+                <w:rFonts w:ascii="Consolas" w:hAnsi="Consolas" w:cs="宋体"/>
+                <w:color w:val="000000"/>
+                <w:kern w:val="0"/>
+              </w:rPr>
+              <w:t>);</w:t>
+            </w:r>
+          </w:p>
+          <w:p>
+            <w:pPr>
+              <w:widowControl/>
+              <w:shd w:val="clear" w:color="auto" w:fill="FFFFFF"/>
+              <w:spacing w:line="285" w:lineRule="atLeast"/>
+              <w:jc w:val="left"/>
+              <w:rPr>
+                <w:rFonts w:ascii="Consolas" w:hAnsi="Consolas" w:cs="宋体"/>
+                <w:color w:val="000000"/>
+                <w:kern w:val="0"/>
+              </w:rPr>
+            </w:pPr>
+            <w:r>
+              <w:rPr>
+                <w:rFonts w:ascii="Consolas" w:hAnsi="Consolas" w:cs="宋体"/>
+                <w:color w:val="008000"/>
+                <w:kern w:val="0"/>
+              </w:rPr>
+              <w:t>        //  start += amountRead;</w:t>
+            </w:r>
+          </w:p>
+          <w:p>
+            <w:pPr>
+              <w:widowControl/>
+              <w:shd w:val="clear" w:color="auto" w:fill="FFFFFF"/>
+              <w:spacing w:line="285" w:lineRule="atLeast"/>
+              <w:jc w:val="left"/>
+              <w:rPr>
+                <w:rFonts w:ascii="Consolas" w:hAnsi="Consolas" w:cs="宋体"/>
+                <w:color w:val="000000"/>
+                <w:kern w:val="0"/>
+              </w:rPr>
+            </w:pPr>
+            <w:r>
+              <w:rPr>
+                <w:rFonts w:ascii="Consolas" w:hAnsi="Consolas" w:cs="宋体"/>
+                <w:color w:val="008000"/>
+                <w:kern w:val="0"/>
+              </w:rPr>
+              <w:t>        //  ASSERT(start == openFile-&gt;Length());</w:t>
+            </w:r>
+          </w:p>
+          <w:p>
+            <w:pPr>
+              <w:widowControl/>
+              <w:shd w:val="clear" w:color="auto" w:fill="FFFFFF"/>
+              <w:spacing w:line="285" w:lineRule="atLeast"/>
+              <w:jc w:val="left"/>
+              <w:rPr>
+                <w:rFonts w:ascii="Consolas" w:hAnsi="Consolas" w:cs="宋体"/>
+                <w:color w:val="000000"/>
+                <w:kern w:val="0"/>
+              </w:rPr>
+            </w:pPr>
+            <w:r>
+              <w:rPr>
+                <w:rFonts w:ascii="Consolas" w:hAnsi="Consolas" w:cs="宋体"/>
+                <w:color w:val="000000"/>
+                <w:kern w:val="0"/>
+              </w:rPr>
+              <w:t>    }</w:t>
+            </w:r>
+          </w:p>
+          <w:p>
+            <w:pPr>
+              <w:widowControl/>
+              <w:shd w:val="clear" w:color="auto" w:fill="FFFFFF"/>
+              <w:spacing w:line="285" w:lineRule="atLeast"/>
+              <w:jc w:val="left"/>
+              <w:rPr>
+                <w:rFonts w:ascii="Consolas" w:hAnsi="Consolas" w:cs="宋体"/>
+                <w:color w:val="000000"/>
+                <w:kern w:val="0"/>
+              </w:rPr>
+            </w:pPr>
+            <w:r>
+              <w:rPr>
+                <w:rFonts w:ascii="Consolas" w:hAnsi="Consolas" w:cs="宋体"/>
+                <w:color w:val="000000"/>
+                <w:kern w:val="0"/>
+              </w:rPr>
+              <w:t xml:space="preserve">    </w:t>
+            </w:r>
+            <w:r>
+              <w:rPr>
+                <w:rFonts w:ascii="Consolas" w:hAnsi="Consolas" w:cs="宋体"/>
+                <w:color w:val="AF00DB"/>
+                <w:kern w:val="0"/>
+              </w:rPr>
+              <w:t>delete[]</w:t>
+            </w:r>
+            <w:r>
+              <w:rPr>
+                <w:rFonts w:ascii="Consolas" w:hAnsi="Consolas" w:cs="宋体"/>
+                <w:color w:val="000000"/>
+                <w:kern w:val="0"/>
+              </w:rPr>
+              <w:t xml:space="preserve"> </w:t>
+            </w:r>
+            <w:r>
+              <w:rPr>
+                <w:rFonts w:ascii="Consolas" w:hAnsi="Consolas" w:cs="宋体"/>
+                <w:color w:val="1F377F"/>
+                <w:kern w:val="0"/>
+              </w:rPr>
+              <w:t>buffer</w:t>
+            </w:r>
+            <w:r>
+              <w:rPr>
+                <w:rFonts w:ascii="Consolas" w:hAnsi="Consolas" w:cs="宋体"/>
+                <w:color w:val="000000"/>
+                <w:kern w:val="0"/>
+              </w:rPr>
+              <w:t>;</w:t>
+            </w:r>
+          </w:p>
+          <w:p>
+            <w:pPr>
+              <w:widowControl/>
+              <w:shd w:val="clear" w:color="auto" w:fill="FFFFFF"/>
+              <w:spacing w:line="285" w:lineRule="atLeast"/>
+              <w:jc w:val="left"/>
+              <w:rPr>
+                <w:rFonts w:ascii="Consolas" w:hAnsi="Consolas" w:cs="宋体"/>
+                <w:color w:val="000000"/>
+                <w:kern w:val="0"/>
+              </w:rPr>
+            </w:pPr>
+          </w:p>
+          <w:p>
+            <w:pPr>
+              <w:widowControl/>
+              <w:shd w:val="clear" w:color="auto" w:fill="FFFFFF"/>
+              <w:spacing w:line="285" w:lineRule="atLeast"/>
+              <w:jc w:val="left"/>
+              <w:rPr>
+                <w:rFonts w:ascii="Consolas" w:hAnsi="Consolas" w:cs="宋体"/>
+                <w:color w:val="000000"/>
+                <w:kern w:val="0"/>
+              </w:rPr>
+            </w:pPr>
+            <w:r>
+              <w:rPr>
+                <w:rFonts w:ascii="Consolas" w:hAnsi="Consolas" w:cs="宋体"/>
+                <w:color w:val="008000"/>
+                <w:kern w:val="0"/>
+              </w:rPr>
+              <w:t>    //  Write the inode back to the disk, because we have changed it</w:t>
+            </w:r>
+          </w:p>
+          <w:p>
+            <w:pPr>
+              <w:widowControl/>
+              <w:shd w:val="clear" w:color="auto" w:fill="FFFFFF"/>
+              <w:spacing w:line="285" w:lineRule="atLeast"/>
+              <w:jc w:val="left"/>
+              <w:rPr>
+                <w:rFonts w:ascii="Consolas" w:hAnsi="Consolas" w:cs="宋体"/>
+                <w:color w:val="000000"/>
+                <w:kern w:val="0"/>
+              </w:rPr>
+            </w:pPr>
+            <w:r>
+              <w:rPr>
+                <w:rFonts w:ascii="Consolas" w:hAnsi="Consolas" w:cs="宋体"/>
+                <w:color w:val="000000"/>
+                <w:kern w:val="0"/>
+              </w:rPr>
+              <w:t>     </w:t>
+            </w:r>
+            <w:r>
+              <w:rPr>
+                <w:rFonts w:ascii="Consolas" w:hAnsi="Consolas" w:cs="宋体"/>
+                <w:color w:val="1F377F"/>
+                <w:kern w:val="0"/>
+              </w:rPr>
+              <w:t>openFile</w:t>
+            </w:r>
+            <w:r>
+              <w:rPr>
+                <w:rFonts w:ascii="Consolas" w:hAnsi="Consolas" w:cs="宋体"/>
+                <w:color w:val="000000"/>
+                <w:kern w:val="0"/>
+              </w:rPr>
+              <w:t>-&gt;</w:t>
+            </w:r>
+            <w:r>
+              <w:rPr>
+                <w:rFonts w:ascii="Consolas" w:hAnsi="Consolas" w:cs="宋体"/>
+                <w:color w:val="74531F"/>
+                <w:kern w:val="0"/>
+              </w:rPr>
+              <w:t>WriteBack</w:t>
+            </w:r>
+            <w:r>
+              <w:rPr>
+                <w:rFonts w:ascii="Consolas" w:hAnsi="Consolas" w:cs="宋体"/>
+                <w:color w:val="000000"/>
+                <w:kern w:val="0"/>
+              </w:rPr>
+              <w:t>();</w:t>
+            </w:r>
+          </w:p>
+          <w:p>
+            <w:pPr>
+              <w:widowControl/>
+              <w:shd w:val="clear" w:color="auto" w:fill="FFFFFF"/>
+              <w:spacing w:line="285" w:lineRule="atLeast"/>
+              <w:jc w:val="left"/>
+              <w:rPr>
+                <w:rFonts w:ascii="Consolas" w:hAnsi="Consolas" w:cs="宋体"/>
+                <w:color w:val="000000"/>
+                <w:kern w:val="0"/>
+              </w:rPr>
+            </w:pPr>
+            <w:r>
+              <w:rPr>
+                <w:rFonts w:ascii="Consolas" w:hAnsi="Consolas" w:cs="宋体"/>
+                <w:color w:val="000000"/>
+                <w:kern w:val="0"/>
+              </w:rPr>
+              <w:t>     </w:t>
+            </w:r>
+            <w:r>
+              <w:rPr>
+                <w:rFonts w:ascii="Consolas" w:hAnsi="Consolas" w:cs="宋体"/>
+                <w:color w:val="74531F"/>
+                <w:kern w:val="0"/>
+              </w:rPr>
+              <w:t>printf</w:t>
+            </w:r>
+            <w:r>
+              <w:rPr>
+                <w:rFonts w:ascii="Consolas" w:hAnsi="Consolas" w:cs="宋体"/>
+                <w:color w:val="000000"/>
+                <w:kern w:val="0"/>
+              </w:rPr>
+              <w:t>(</w:t>
+            </w:r>
+            <w:r>
+              <w:rPr>
+                <w:rFonts w:ascii="Consolas" w:hAnsi="Consolas" w:cs="宋体"/>
+                <w:color w:val="E21F1F"/>
+                <w:kern w:val="0"/>
+              </w:rPr>
+              <w:t>"</w:t>
+            </w:r>
+            <w:r>
+              <w:rPr>
+                <w:rFonts w:ascii="Consolas" w:hAnsi="Consolas" w:cs="宋体"/>
+                <w:color w:val="A31515"/>
+                <w:kern w:val="0"/>
+              </w:rPr>
+              <w:t>inodes have been written back</w:t>
+            </w:r>
+            <w:r>
+              <w:rPr>
+                <w:rFonts w:ascii="Consolas" w:hAnsi="Consolas" w:cs="宋体"/>
+                <w:color w:val="B776FB"/>
+                <w:kern w:val="0"/>
+              </w:rPr>
+              <w:t>\n</w:t>
+            </w:r>
+            <w:r>
+              <w:rPr>
+                <w:rFonts w:ascii="Consolas" w:hAnsi="Consolas" w:cs="宋体"/>
+                <w:color w:val="E21F1F"/>
+                <w:kern w:val="0"/>
+              </w:rPr>
+              <w:t>"</w:t>
+            </w:r>
+            <w:r>
+              <w:rPr>
+                <w:rFonts w:ascii="Consolas" w:hAnsi="Consolas" w:cs="宋体"/>
+                <w:color w:val="000000"/>
+                <w:kern w:val="0"/>
+              </w:rPr>
+              <w:t>);</w:t>
+            </w:r>
+          </w:p>
+          <w:p>
+            <w:pPr>
+              <w:widowControl/>
+              <w:shd w:val="clear" w:color="auto" w:fill="FFFFFF"/>
+              <w:spacing w:line="285" w:lineRule="atLeast"/>
+              <w:jc w:val="left"/>
+              <w:rPr>
+                <w:rFonts w:ascii="Consolas" w:hAnsi="Consolas" w:cs="宋体"/>
+                <w:color w:val="000000"/>
+                <w:kern w:val="0"/>
+              </w:rPr>
+            </w:pPr>
+          </w:p>
+          <w:p>
+            <w:pPr>
+              <w:widowControl/>
+              <w:shd w:val="clear" w:color="auto" w:fill="FFFFFF"/>
+              <w:spacing w:line="285" w:lineRule="atLeast"/>
+              <w:jc w:val="left"/>
+              <w:rPr>
+                <w:rFonts w:ascii="Consolas" w:hAnsi="Consolas" w:cs="宋体"/>
+                <w:color w:val="000000"/>
+                <w:kern w:val="0"/>
+              </w:rPr>
+            </w:pPr>
+            <w:r>
+              <w:rPr>
+                <w:rFonts w:ascii="Consolas" w:hAnsi="Consolas" w:cs="宋体"/>
+                <w:color w:val="008000"/>
+                <w:kern w:val="0"/>
+              </w:rPr>
+              <w:t>    // Close the UNIX and the Nachos files</w:t>
+            </w:r>
+          </w:p>
+          <w:p>
+            <w:pPr>
+              <w:widowControl/>
+              <w:shd w:val="clear" w:color="auto" w:fill="FFFFFF"/>
+              <w:spacing w:line="285" w:lineRule="atLeast"/>
+              <w:jc w:val="left"/>
+              <w:rPr>
+                <w:rFonts w:ascii="Consolas" w:hAnsi="Consolas" w:cs="宋体"/>
+                <w:color w:val="000000"/>
+                <w:kern w:val="0"/>
+              </w:rPr>
+            </w:pPr>
+            <w:r>
+              <w:rPr>
+                <w:rFonts w:ascii="Consolas" w:hAnsi="Consolas" w:cs="宋体"/>
+                <w:color w:val="000000"/>
+                <w:kern w:val="0"/>
+              </w:rPr>
+              <w:t xml:space="preserve">    </w:t>
+            </w:r>
+            <w:r>
+              <w:rPr>
+                <w:rFonts w:ascii="Consolas" w:hAnsi="Consolas" w:cs="宋体"/>
+                <w:color w:val="0000FF"/>
+                <w:kern w:val="0"/>
+              </w:rPr>
+              <w:t>delete</w:t>
+            </w:r>
+            <w:r>
+              <w:rPr>
+                <w:rFonts w:ascii="Consolas" w:hAnsi="Consolas" w:cs="宋体"/>
+                <w:color w:val="000000"/>
+                <w:kern w:val="0"/>
+              </w:rPr>
+              <w:t xml:space="preserve"> </w:t>
+            </w:r>
+            <w:r>
+              <w:rPr>
+                <w:rFonts w:ascii="Consolas" w:hAnsi="Consolas" w:cs="宋体"/>
+                <w:color w:val="1F377F"/>
+                <w:kern w:val="0"/>
+              </w:rPr>
+              <w:t>openFile</w:t>
+            </w:r>
+            <w:r>
+              <w:rPr>
+                <w:rFonts w:ascii="Consolas" w:hAnsi="Consolas" w:cs="宋体"/>
+                <w:color w:val="000000"/>
+                <w:kern w:val="0"/>
+              </w:rPr>
+              <w:t>;</w:t>
+            </w:r>
+          </w:p>
+          <w:p>
+            <w:pPr>
+              <w:widowControl/>
+              <w:shd w:val="clear" w:color="auto" w:fill="FFFFFF"/>
+              <w:spacing w:line="285" w:lineRule="atLeast"/>
+              <w:jc w:val="left"/>
+              <w:rPr>
+                <w:rFonts w:ascii="Consolas" w:hAnsi="Consolas" w:cs="宋体"/>
+                <w:color w:val="000000"/>
+                <w:kern w:val="0"/>
+              </w:rPr>
+            </w:pPr>
+            <w:r>
+              <w:rPr>
+                <w:rFonts w:ascii="Consolas" w:hAnsi="Consolas" w:cs="宋体"/>
+                <w:color w:val="000000"/>
+                <w:kern w:val="0"/>
+              </w:rPr>
+              <w:t xml:space="preserve">    </w:t>
+            </w:r>
+            <w:r>
+              <w:rPr>
+                <w:rFonts w:ascii="Consolas" w:hAnsi="Consolas" w:cs="宋体"/>
+                <w:color w:val="74531F"/>
+                <w:kern w:val="0"/>
+              </w:rPr>
+              <w:t>fclose</w:t>
+            </w:r>
+            <w:r>
+              <w:rPr>
+                <w:rFonts w:ascii="Consolas" w:hAnsi="Consolas" w:cs="宋体"/>
+                <w:color w:val="000000"/>
+                <w:kern w:val="0"/>
+              </w:rPr>
+              <w:t>(</w:t>
+            </w:r>
+            <w:r>
+              <w:rPr>
+                <w:rFonts w:ascii="Consolas" w:hAnsi="Consolas" w:cs="宋体"/>
+                <w:color w:val="1F377F"/>
+                <w:kern w:val="0"/>
+              </w:rPr>
+              <w:t>fp</w:t>
+            </w:r>
+            <w:r>
+              <w:rPr>
+                <w:rFonts w:ascii="Consolas" w:hAnsi="Consolas" w:cs="宋体"/>
+                <w:color w:val="000000"/>
+                <w:kern w:val="0"/>
+              </w:rPr>
+              <w:t>);</w:t>
+            </w:r>
+          </w:p>
+          <w:p>
+            <w:pPr>
+              <w:widowControl/>
+              <w:shd w:val="clear" w:color="auto" w:fill="FFFFFF"/>
+              <w:spacing w:line="285" w:lineRule="atLeast"/>
+              <w:jc w:val="left"/>
+              <w:rPr>
+                <w:rFonts w:ascii="Consolas" w:hAnsi="Consolas" w:cs="宋体"/>
+                <w:color w:val="000000"/>
+                <w:kern w:val="0"/>
+              </w:rPr>
+            </w:pPr>
+            <w:r>
+              <w:rPr>
+                <w:rFonts w:ascii="Consolas" w:hAnsi="Consolas" w:cs="宋体"/>
+                <w:color w:val="000000"/>
+                <w:kern w:val="0"/>
+              </w:rPr>
+              <w:t>}</w:t>
+            </w:r>
+          </w:p>
+          <w:p>
+            <w:pPr>
+              <w:widowControl/>
+              <w:shd w:val="clear" w:color="auto" w:fill="FFFFFF"/>
+              <w:spacing w:line="285" w:lineRule="atLeast"/>
+              <w:jc w:val="left"/>
+              <w:rPr>
+                <w:rFonts w:ascii="Consolas" w:hAnsi="Consolas" w:cs="宋体"/>
+                <w:color w:val="000000"/>
+                <w:kern w:val="0"/>
+              </w:rPr>
+            </w:pPr>
+          </w:p>
+          <w:p>
+            <w:pPr>
+              <w:rPr>
+                <w:rFonts w:ascii="宋体" w:hAnsi="宋体" w:cs="宋体" w:hint="eastAsia"/>
+              </w:rPr>
+            </w:pPr>
+          </w:p>
+          <w:p>
+            <w:pPr>
+              <w:rPr>
+                <w:rFonts w:ascii="宋体" w:hAnsi="宋体" w:cs="宋体"/>
+              </w:rPr>
+            </w:pPr>
+            <w:r>
+              <w:rPr>
+                <w:rFonts w:ascii="宋体" w:hAnsi="宋体" w:cs="宋体" w:hint="eastAsia"/>
+              </w:rPr>
+              <w:t>最后进行测试，结果如下。</w:t>
+            </w:r>
+          </w:p>
+          <w:p>
+            <w:pPr>
+              <w:rPr>
+                <w:rFonts w:ascii="宋体" w:hAnsi="宋体" w:cs="宋体"/>
+              </w:rPr>
+            </w:pPr>
+          </w:p>
+          <w:p>
+            <w:pPr>
+              <w:rPr>
+                <w:rFonts w:ascii="宋体" w:hAnsi="宋体" w:cs="宋体"/>
+              </w:rPr>
+            </w:pPr>
+            <w:r>
+              <w:rPr>
+                <w:rFonts w:ascii="宋体" w:hAnsi="宋体" w:cs="宋体" w:hint="eastAsia"/>
+              </w:rPr>
+              <w:t>首先我们新建文件系统，打印磁盘信息。</w:t>
+            </w:r>
+          </w:p>
+          <w:p>
+            <w:pPr>
+              <w:rPr>
+                <w:rFonts w:ascii="宋体" w:hAnsi="宋体" w:cs="宋体"/>
+              </w:rPr>
+            </w:pPr>
+          </w:p>
+          <w:p>
+            <w:pPr>
+              <w:rPr>
+                <w:rFonts w:ascii="宋体" w:hAnsi="宋体" w:cs="宋体" w:hint="eastAsia"/>
+              </w:rPr>
+            </w:pPr>
+            <w:r>
+              <w:rPr>
+                <w:rFonts w:ascii="宋体" w:hAnsi="宋体" w:cs="宋体" w:hint="eastAsia"/>
+              </w:rPr>
+              <w:t>可以看到，</w:t>
+            </w:r>
+            <w:r>
+              <w:t>磁盘内容和实验指导书中给出的空磁盘内容一致：</w:t>
+            </w:r>
+          </w:p>
+          <w:p>
+            <w:pPr>
+              <w:rPr>
+                <w:rFonts w:ascii="宋体" w:hAnsi="宋体" w:cs="宋体"/>
+              </w:rPr>
+            </w:pPr>
+            <w:r>
+              <w:rPr>
+                <w:noProof/>
+              </w:rPr>
+              <w:drawing>
+                <wp:inline distT="0" distB="0" distL="0" distR="0" wp14:anchorId="6424AD18" wp14:editId="7F4E8A0F">
+                  <wp:extent cx="5156200" cy="6153974"/>
+                  <wp:effectExtent l="0" t="0" r="0" b="0"/>
+                  <wp:docPr id="2" name="图片 2"/>
+                  <wp:cNvGraphicFramePr>
+                    <a:graphicFrameLocks xmlns:a="http://schemas.openxmlformats.org/drawingml/2006/main" noChangeAspect="1"/>
+                  </wp:cNvGraphicFramePr>
+                  <a:graphic xmlns:a="http://schemas.openxmlformats.org/drawingml/2006/main">
+                    <a:graphicData uri="http://schemas.openxmlformats.org/drawingml/2006/picture">
+                      <pic:pic xmlns:pic="http://schemas.openxmlformats.org/drawingml/2006/picture">
+                        <pic:nvPicPr>
+                          <pic:cNvPr id="1" name=""/>
+                          <pic:cNvPicPr/>
+                        </pic:nvPicPr>
+                        <pic:blipFill>
+                          <a:blip r:embed="rId9"/>
+                          <a:stretch>
+                            <a:fillRect/>
+                          </a:stretch>
+                        </pic:blipFill>
+                        <pic:spPr>
+                          <a:xfrm>
+                            <a:off x="0" y="0"/>
+                            <a:ext cx="5162043" cy="6160948"/>
+                          </a:xfrm>
+                          <a:prstGeom prst="rect">
+                            <a:avLst/>
+                          </a:prstGeom>
+                        </pic:spPr>
+                      </pic:pic>
+                    </a:graphicData>
+                  </a:graphic>
+                </wp:inline>
+              </w:drawing>
+            </w:r>
+          </w:p>
+          <w:p>
+            <w:pPr>
+              <w:rPr>
+                <w:rFonts w:ascii="宋体" w:hAnsi="宋体" w:cs="宋体"/>
+              </w:rPr>
+            </w:pPr>
+          </w:p>
+          <w:p>
+            <w:pPr>
+              <w:rPr>
+                <w:rFonts w:ascii="宋体" w:hAnsi="宋体" w:cs="宋体" w:hint="eastAsia"/>
+              </w:rPr>
+            </w:pPr>
+            <w:r>
+              <w:rPr>
+                <w:rFonts w:ascii="宋体" w:hAnsi="宋体" w:cs="宋体" w:hint="eastAsia"/>
+              </w:rPr>
+              <w:t>然后放进文件big：</w:t>
+            </w:r>
+          </w:p>
+          <w:p>
+            <w:pPr>
+              <w:rPr>
+                <w:rFonts w:ascii="宋体" w:hAnsi="宋体" w:cs="宋体"/>
+              </w:rPr>
+            </w:pPr>
+            <w:r>
+              <w:rPr>
+                <w:noProof/>
+              </w:rPr>
+              <w:drawing>
+                <wp:inline distT="0" distB="0" distL="0" distR="0" wp14:anchorId="13A5FB71" wp14:editId="321EBD31">
+                  <wp:extent cx="5137150" cy="1646601"/>
+                  <wp:effectExtent l="0" t="0" r="0" b="0"/>
+                  <wp:docPr id="3" name="图片 3"/>
+                  <wp:cNvGraphicFramePr>
+                    <a:graphicFrameLocks xmlns:a="http://schemas.openxmlformats.org/drawingml/2006/main" noChangeAspect="1"/>
+                  </wp:cNvGraphicFramePr>
+                  <a:graphic xmlns:a="http://schemas.openxmlformats.org/drawingml/2006/main">
+                    <a:graphicData uri="http://schemas.openxmlformats.org/drawingml/2006/picture">
+                      <pic:pic xmlns:pic="http://schemas.openxmlformats.org/drawingml/2006/picture">
+                        <pic:nvPicPr>
+                          <pic:cNvPr id="1" name=""/>
+                          <pic:cNvPicPr/>
+                        </pic:nvPicPr>
+                        <pic:blipFill>
+                          <a:blip r:embed="rId10"/>
+                          <a:stretch>
+                            <a:fillRect/>
+                          </a:stretch>
+                        </pic:blipFill>
+                        <pic:spPr>
+                          <a:xfrm>
+                            <a:off x="0" y="0"/>
+                            <a:ext cx="5156347" cy="1652754"/>
+                          </a:xfrm>
+                          <a:prstGeom prst="rect">
+                            <a:avLst/>
+                          </a:prstGeom>
+                        </pic:spPr>
+                      </pic:pic>
+                    </a:graphicData>
+                  </a:graphic>
+                </wp:inline>
+              </w:drawing>
+            </w:r>
+          </w:p>
+          <w:p>
+            <w:pPr>
+              <w:rPr>
+                <w:rFonts w:ascii="宋体" w:hAnsi="宋体" w:cs="宋体"/>
+              </w:rPr>
+            </w:pPr>
+          </w:p>
+          <w:p>
+            <w:pPr>
+              <w:rPr>
+                <w:rFonts w:ascii="宋体" w:hAnsi="宋体" w:cs="宋体"/>
+              </w:rPr>
+            </w:pPr>
+            <w:r>
+              <w:rPr>
+                <w:rFonts w:ascii="宋体" w:hAnsi="宋体" w:cs="宋体" w:hint="eastAsia"/>
+              </w:rPr>
+              <w:t>看一下磁盘：</w:t>
+            </w:r>
+          </w:p>
+          <w:p>
+            <w:pPr>
+              <w:rPr>
+                <w:rFonts w:ascii="宋体" w:hAnsi="宋体" w:cs="宋体" w:hint="eastAsia"/>
+              </w:rPr>
+            </w:pPr>
+          </w:p>
+          <w:p>
+            <w:pPr>
+              <w:rPr>
+                <w:rFonts w:ascii="宋体" w:hAnsi="宋体" w:cs="宋体"/>
+              </w:rPr>
+            </w:pPr>
+            <w:r>
+              <w:rPr>
+                <w:noProof/>
+              </w:rPr>
+              <w:drawing>
+                <wp:inline distT="0" distB="0" distL="0" distR="0" wp14:anchorId="56E1A28D" wp14:editId="443108BF">
+                  <wp:extent cx="5137150" cy="6520229"/>
+                  <wp:effectExtent l="0" t="0" r="0" b="0"/>
+                  <wp:docPr id="4" name="图片 4"/>
+                  <wp:cNvGraphicFramePr>
+                    <a:graphicFrameLocks xmlns:a="http://schemas.openxmlformats.org/drawingml/2006/main" noChangeAspect="1"/>
+                  </wp:cNvGraphicFramePr>
+                  <a:graphic xmlns:a="http://schemas.openxmlformats.org/drawingml/2006/main">
+                    <a:graphicData uri="http://schemas.openxmlformats.org/drawingml/2006/picture">
+                      <pic:pic xmlns:pic="http://schemas.openxmlformats.org/drawingml/2006/picture">
+                        <pic:nvPicPr>
+                          <pic:cNvPr id="1" name=""/>
+                          <pic:cNvPicPr/>
+                        </pic:nvPicPr>
+                        <pic:blipFill>
+                          <a:blip r:embed="rId11"/>
+                          <a:stretch>
+                            <a:fillRect/>
+                          </a:stretch>
+                        </pic:blipFill>
+                        <pic:spPr>
+                          <a:xfrm>
+                            <a:off x="0" y="0"/>
+                            <a:ext cx="5142992" cy="6527644"/>
+                          </a:xfrm>
+                          <a:prstGeom prst="rect">
+                            <a:avLst/>
+                          </a:prstGeom>
+                        </pic:spPr>
+                      </pic:pic>
+                    </a:graphicData>
+                  </a:graphic>
+                </wp:inline>
+              </w:drawing>
+            </w:r>
+          </w:p>
+          <w:p>
+            <w:pPr>
+              <w:rPr>
+                <w:rFonts w:ascii="宋体" w:hAnsi="宋体" w:cs="宋体"/>
+              </w:rPr>
+            </w:pPr>
+          </w:p>
+          <w:p>
+            <w:pPr>
+              <w:rPr>
+                <w:rFonts w:ascii="宋体" w:hAnsi="宋体" w:cs="宋体"/>
+              </w:rPr>
+            </w:pPr>
+            <w:r>
+              <w:rPr>
+                <w:rFonts w:ascii="宋体" w:hAnsi="宋体" w:cs="宋体" w:hint="eastAsia"/>
+              </w:rPr>
+              <w:t>big文件成功放进去了。接下来append一个小文件：</w:t>
+            </w:r>
+          </w:p>
+          <w:p>
+            <w:pPr>
+              <w:rPr>
+                <w:rFonts w:ascii="宋体" w:hAnsi="宋体" w:cs="宋体"/>
+              </w:rPr>
+            </w:pPr>
+            <w:r>
+              <w:rPr>
+                <w:noProof/>
+              </w:rPr>
+              <w:drawing>
+                <wp:inline distT="0" distB="0" distL="0" distR="0" wp14:anchorId="00AC4F1D" wp14:editId="0C425635">
+                  <wp:extent cx="5111750" cy="1929194"/>
+                  <wp:effectExtent l="0" t="0" r="0" b="0"/>
+                  <wp:docPr id="5" name="图片 5"/>
+                  <wp:cNvGraphicFramePr>
+                    <a:graphicFrameLocks xmlns:a="http://schemas.openxmlformats.org/drawingml/2006/main" noChangeAspect="1"/>
+                  </wp:cNvGraphicFramePr>
+                  <a:graphic xmlns:a="http://schemas.openxmlformats.org/drawingml/2006/main">
+                    <a:graphicData uri="http://schemas.openxmlformats.org/drawingml/2006/picture">
+                      <pic:pic xmlns:pic="http://schemas.openxmlformats.org/drawingml/2006/picture">
+                        <pic:nvPicPr>
+                          <pic:cNvPr id="1" name=""/>
+                          <pic:cNvPicPr/>
+                        </pic:nvPicPr>
+                        <pic:blipFill>
+                          <a:blip r:embed="rId12"/>
+                          <a:stretch>
+                            <a:fillRect/>
+                          </a:stretch>
+                        </pic:blipFill>
+                        <pic:spPr>
+                          <a:xfrm>
+                            <a:off x="0" y="0"/>
+                            <a:ext cx="5126181" cy="1934640"/>
+                          </a:xfrm>
+                          <a:prstGeom prst="rect">
+                            <a:avLst/>
+                          </a:prstGeom>
+                        </pic:spPr>
+                      </pic:pic>
+                    </a:graphicData>
+                  </a:graphic>
+                </wp:inline>
+              </w:drawing>
+            </w:r>
+          </w:p>
+          <w:p>
+            <w:pPr>
+              <w:rPr>
+                <w:rFonts w:ascii="宋体" w:hAnsi="宋体" w:cs="宋体"/>
+              </w:rPr>
+            </w:pPr>
+          </w:p>
+          <w:p>
+            <w:pPr>
+              <w:rPr>
+                <w:rFonts w:ascii="宋体" w:hAnsi="宋体" w:cs="宋体" w:hint="eastAsia"/>
+              </w:rPr>
+            </w:pPr>
+            <w:r>
+              <w:rPr>
+                <w:rFonts w:ascii="宋体" w:hAnsi="宋体" w:cs="宋体" w:hint="eastAsia"/>
+              </w:rPr>
+              <w:t>看一下磁盘，可以看到已经成功append。</w:t>
+            </w:r>
+          </w:p>
+          <w:p>
+            <w:pPr>
+              <w:rPr>
+                <w:rFonts w:ascii="宋体" w:hAnsi="宋体" w:cs="宋体"/>
+              </w:rPr>
+            </w:pPr>
+            <w:r>
+              <w:rPr>
+                <w:noProof/>
+              </w:rPr>
+              <w:drawing>
+                <wp:inline distT="0" distB="0" distL="0" distR="0" wp14:anchorId="557B45DB" wp14:editId="477CE680">
+                  <wp:extent cx="5099050" cy="6074681"/>
+                  <wp:effectExtent l="0" t="0" r="0" b="0"/>
+                  <wp:docPr id="6" name="图片 6"/>
+                  <wp:cNvGraphicFramePr>
+                    <a:graphicFrameLocks xmlns:a="http://schemas.openxmlformats.org/drawingml/2006/main" noChangeAspect="1"/>
+                  </wp:cNvGraphicFramePr>
+                  <a:graphic xmlns:a="http://schemas.openxmlformats.org/drawingml/2006/main">
+                    <a:graphicData uri="http://schemas.openxmlformats.org/drawingml/2006/picture">
+                      <pic:pic xmlns:pic="http://schemas.openxmlformats.org/drawingml/2006/picture">
+                        <pic:nvPicPr>
+                          <pic:cNvPr id="1" name=""/>
+                          <pic:cNvPicPr/>
+                        </pic:nvPicPr>
+                        <pic:blipFill>
+                          <a:blip r:embed="rId13"/>
+                          <a:stretch>
+                            <a:fillRect/>
+                          </a:stretch>
+                        </pic:blipFill>
+                        <pic:spPr>
+                          <a:xfrm>
+                            <a:off x="0" y="0"/>
+                            <a:ext cx="5109752" cy="6087431"/>
+                          </a:xfrm>
+                          <a:prstGeom prst="rect">
+                            <a:avLst/>
+                          </a:prstGeom>
+                        </pic:spPr>
+                      </pic:pic>
+                    </a:graphicData>
+                  </a:graphic>
+                </wp:inline>
+              </w:drawing>
+            </w:r>
+          </w:p>
+          <w:p>
+            <w:pPr>
+              <w:rPr>
+                <w:rFonts w:ascii="宋体" w:hAnsi="宋体" w:cs="宋体"/>
+              </w:rPr>
+            </w:pPr>
+          </w:p>
+          <w:p>
+            <w:pPr>
+              <w:rPr>
+                <w:rFonts w:ascii="宋体" w:hAnsi="宋体" w:cs="宋体"/>
+              </w:rPr>
+            </w:pPr>
+          </w:p>
+          <w:p>
+            <w:pPr>
+              <w:rPr>
+                <w:rFonts w:ascii="宋体" w:hAnsi="宋体" w:cs="宋体"/>
+              </w:rPr>
+            </w:pPr>
+            <w:r>
+              <w:rPr>
+                <w:rFonts w:ascii="宋体" w:hAnsi="宋体" w:cs="宋体" w:hint="eastAsia"/>
+              </w:rPr>
+              <w:t>文件append功能添加成功。</w:t>
+            </w:r>
+          </w:p>
+          <w:p>
+            <w:pPr>
+              <w:rPr>
+                <w:rFonts w:ascii="宋体" w:hAnsi="宋体" w:cs="宋体" w:hint="eastAsia"/>
               </w:rPr>
             </w:pPr>
           </w:p>
@@ -1548,63 +7750,1946 @@
                 <w:rFonts w:ascii="宋体" w:hAnsi="宋体" w:cs="宋体"/>
               </w:rPr>
             </w:pPr>
-          </w:p>
-          <w:p>
-            <w:pPr>
-              <w:rPr>
-                <w:rFonts w:ascii="宋体" w:hAnsi="宋体" w:cs="宋体"/>
-              </w:rPr>
-            </w:pPr>
-          </w:p>
-          <w:p>
-            <w:pPr>
-              <w:rPr>
-                <w:rFonts w:ascii="宋体" w:hAnsi="宋体" w:cs="宋体"/>
-              </w:rPr>
-            </w:pPr>
-          </w:p>
-          <w:p>
-            <w:pPr>
-              <w:rPr>
-                <w:rFonts w:ascii="宋体" w:hAnsi="宋体" w:cs="宋体"/>
-              </w:rPr>
-            </w:pPr>
-          </w:p>
-          <w:p>
-            <w:pPr>
-              <w:rPr>
-                <w:rFonts w:ascii="宋体" w:hAnsi="宋体" w:cs="宋体"/>
-              </w:rPr>
-            </w:pPr>
-          </w:p>
-          <w:p>
-            <w:pPr>
-              <w:rPr>
-                <w:rFonts w:ascii="宋体" w:hAnsi="宋体" w:cs="宋体"/>
-              </w:rPr>
-            </w:pPr>
-          </w:p>
-          <w:p>
-            <w:pPr>
-              <w:rPr>
-                <w:rFonts w:ascii="宋体" w:hAnsi="宋体" w:cs="宋体"/>
-              </w:rPr>
-            </w:pPr>
-          </w:p>
-          <w:p>
-            <w:pPr>
-              <w:rPr>
-                <w:rFonts w:ascii="宋体" w:hAnsi="宋体" w:cs="宋体"/>
-              </w:rPr>
-            </w:pPr>
-          </w:p>
-          <w:p>
-            <w:pPr>
-              <w:rPr>
-                <w:rFonts w:ascii="宋体" w:hAnsi="宋体" w:cs="宋体"/>
+            <w:r>
+              <w:rPr>
+                <w:rFonts w:ascii="宋体" w:hAnsi="宋体" w:cs="宋体" w:hint="eastAsia"/>
+              </w:rPr>
+              <w:t>根据实验报告的提示，nachos文件中有个冗余的字段numSectors，我们把它改成一个时间戳就行。这个时间戳是</w:t>
+            </w:r>
+            <w:r>
+              <w:rPr>
+                <w:rFonts w:ascii="宋体" w:hAnsi="宋体" w:cs="宋体" w:hint="eastAsia"/>
+              </w:rPr>
+              <w:t>从UTC 1970年1月1日00:00:00来的秒数(精确到1秒)</w:t>
+            </w:r>
+            <w:r>
+              <w:rPr>
+                <w:rFonts w:ascii="宋体" w:hAnsi="宋体" w:cs="宋体" w:hint="eastAsia"/>
+              </w:rPr>
+              <w:t>。</w:t>
+            </w:r>
+          </w:p>
+          <w:p>
+            <w:pPr>
+              <w:rPr>
+                <w:rFonts w:ascii="宋体" w:hAnsi="宋体" w:cs="宋体"/>
+              </w:rPr>
+            </w:pPr>
+          </w:p>
+          <w:p>
+            <w:pPr>
+              <w:rPr>
+                <w:rFonts w:ascii="宋体" w:hAnsi="宋体" w:cs="宋体" w:hint="eastAsia"/>
+              </w:rPr>
+            </w:pPr>
+            <w:r>
+              <w:rPr>
+                <w:rFonts w:ascii="宋体" w:hAnsi="宋体" w:cs="宋体" w:hint="eastAsia"/>
+              </w:rPr>
+              <w:t>那么我们怎么获取文件的sector数目呢？封装成一个函数就好。</w:t>
+            </w:r>
+          </w:p>
+          <w:p>
+            <w:pPr>
+              <w:widowControl/>
+              <w:shd w:val="clear" w:color="auto" w:fill="FFFFFF"/>
+              <w:spacing w:line="285" w:lineRule="atLeast"/>
+              <w:jc w:val="left"/>
+              <w:rPr>
+                <w:rFonts w:ascii="Consolas" w:hAnsi="Consolas" w:cs="宋体"/>
+                <w:color w:val="000000"/>
+                <w:kern w:val="0"/>
+              </w:rPr>
+            </w:pPr>
+            <w:r>
+              <w:rPr>
+                <w:rFonts w:ascii="Consolas" w:hAnsi="Consolas" w:cs="宋体"/>
+                <w:color w:val="000000"/>
+                <w:kern w:val="0"/>
+              </w:rPr>
+              <w:t xml:space="preserve">    </w:t>
+            </w:r>
+            <w:r>
+              <w:rPr>
+                <w:rFonts w:ascii="Consolas" w:hAnsi="Consolas" w:cs="宋体"/>
+                <w:color w:val="0000FF"/>
+                <w:kern w:val="0"/>
+              </w:rPr>
+              <w:t>int</w:t>
+            </w:r>
+            <w:r>
+              <w:rPr>
+                <w:rFonts w:ascii="Consolas" w:hAnsi="Consolas" w:cs="宋体"/>
+                <w:color w:val="000000"/>
+                <w:kern w:val="0"/>
+              </w:rPr>
+              <w:t xml:space="preserve"> </w:t>
+            </w:r>
+            <w:r>
+              <w:rPr>
+                <w:rFonts w:ascii="Consolas" w:hAnsi="Consolas" w:cs="宋体"/>
+                <w:color w:val="74531F"/>
+                <w:kern w:val="0"/>
+              </w:rPr>
+              <w:t>getSecNum</w:t>
+            </w:r>
+            <w:r>
+              <w:rPr>
+                <w:rFonts w:ascii="Consolas" w:hAnsi="Consolas" w:cs="宋体"/>
+                <w:color w:val="000000"/>
+                <w:kern w:val="0"/>
+              </w:rPr>
+              <w:t xml:space="preserve">() { </w:t>
+            </w:r>
+            <w:r>
+              <w:rPr>
+                <w:rFonts w:ascii="Consolas" w:hAnsi="Consolas" w:cs="宋体"/>
+                <w:color w:val="8F08C4"/>
+                <w:kern w:val="0"/>
+              </w:rPr>
+              <w:t>return</w:t>
+            </w:r>
+            <w:r>
+              <w:rPr>
+                <w:rFonts w:ascii="Consolas" w:hAnsi="Consolas" w:cs="宋体"/>
+                <w:color w:val="000000"/>
+                <w:kern w:val="0"/>
+              </w:rPr>
+              <w:t xml:space="preserve"> </w:t>
+            </w:r>
+            <w:r>
+              <w:rPr>
+                <w:rFonts w:ascii="Consolas" w:hAnsi="Consolas" w:cs="宋体"/>
+                <w:color w:val="8A1BFF"/>
+                <w:kern w:val="0"/>
+              </w:rPr>
+              <w:t>divRoundUp</w:t>
+            </w:r>
+            <w:r>
+              <w:rPr>
+                <w:rFonts w:ascii="Consolas" w:hAnsi="Consolas" w:cs="宋体"/>
+                <w:color w:val="000000"/>
+                <w:kern w:val="0"/>
+              </w:rPr>
+              <w:t xml:space="preserve">(numBytes, </w:t>
+            </w:r>
+            <w:r>
+              <w:rPr>
+                <w:rFonts w:ascii="Consolas" w:hAnsi="Consolas" w:cs="宋体"/>
+                <w:color w:val="8A1BFF"/>
+                <w:kern w:val="0"/>
+              </w:rPr>
+              <w:t>SectorSize</w:t>
+            </w:r>
+            <w:r>
+              <w:rPr>
+                <w:rFonts w:ascii="Consolas" w:hAnsi="Consolas" w:cs="宋体"/>
+                <w:color w:val="000000"/>
+                <w:kern w:val="0"/>
+              </w:rPr>
+              <w:t>); }</w:t>
+            </w:r>
+          </w:p>
+          <w:p>
+            <w:pPr>
+              <w:widowControl/>
+              <w:shd w:val="clear" w:color="auto" w:fill="FFFFFF"/>
+              <w:spacing w:line="285" w:lineRule="atLeast"/>
+              <w:jc w:val="left"/>
+              <w:rPr>
+                <w:rFonts w:ascii="Consolas" w:hAnsi="Consolas" w:cs="宋体"/>
+                <w:color w:val="000000"/>
+                <w:kern w:val="0"/>
+              </w:rPr>
+            </w:pPr>
+          </w:p>
+          <w:p>
+            <w:pPr>
+              <w:rPr>
+                <w:rFonts w:ascii="宋体" w:hAnsi="宋体" w:cs="宋体"/>
+              </w:rPr>
+            </w:pPr>
+            <w:r>
+              <w:rPr>
+                <w:rFonts w:ascii="宋体" w:hAnsi="宋体" w:cs="宋体" w:hint="eastAsia"/>
+              </w:rPr>
+              <w:t>功能和原来的</w:t>
+            </w:r>
+            <w:r>
+              <w:rPr>
+                <w:rFonts w:ascii="宋体" w:hAnsi="宋体" w:cs="宋体" w:hint="eastAsia"/>
+              </w:rPr>
+              <w:t>numSectors</w:t>
+            </w:r>
+            <w:r>
+              <w:rPr>
+                <w:rFonts w:ascii="宋体" w:hAnsi="宋体" w:cs="宋体" w:hint="eastAsia"/>
+              </w:rPr>
+              <w:t>一样。</w:t>
+            </w:r>
+          </w:p>
+          <w:p>
+            <w:pPr>
+              <w:rPr>
+                <w:rFonts w:ascii="宋体" w:hAnsi="宋体" w:cs="宋体"/>
+              </w:rPr>
+            </w:pPr>
+          </w:p>
+          <w:p>
+            <w:pPr>
+              <w:rPr>
+                <w:rFonts w:ascii="宋体" w:hAnsi="宋体" w:cs="宋体" w:hint="eastAsia"/>
+              </w:rPr>
+            </w:pPr>
+            <w:r>
+              <w:rPr>
+                <w:rFonts w:ascii="宋体" w:hAnsi="宋体" w:cs="宋体" w:hint="eastAsia"/>
+              </w:rPr>
+              <w:t>那么何时更改这个字段呢？当然在创建和修改的时候都需要更新。</w:t>
+            </w:r>
+          </w:p>
+          <w:p>
+            <w:pPr>
+              <w:rPr>
+                <w:rFonts w:ascii="宋体" w:hAnsi="宋体" w:cs="宋体"/>
+              </w:rPr>
+            </w:pPr>
+          </w:p>
+          <w:p>
+            <w:pPr>
+              <w:widowControl/>
+              <w:shd w:val="clear" w:color="auto" w:fill="FFFFFF"/>
+              <w:spacing w:line="285" w:lineRule="atLeast"/>
+              <w:jc w:val="left"/>
+              <w:rPr>
+                <w:rFonts w:ascii="Consolas" w:hAnsi="Consolas" w:cs="宋体"/>
+                <w:color w:val="000000"/>
+                <w:kern w:val="0"/>
+              </w:rPr>
+            </w:pPr>
+            <w:r>
+              <w:rPr>
+                <w:rFonts w:ascii="宋体" w:hAnsi="宋体" w:cs="宋体"/>
+              </w:rPr>
+              <w:t>N</w:t>
+            </w:r>
+            <w:r>
+              <w:rPr>
+                <w:rFonts w:ascii="宋体" w:hAnsi="宋体" w:cs="宋体" w:hint="eastAsia"/>
+              </w:rPr>
+              <w:t>achos没有提供获取墙上时间的函数接口，所以我们不得不使用Unix系统的</w:t>
+            </w:r>
+            <w:r>
+              <w:rPr>
+                <w:rFonts w:ascii="Consolas" w:hAnsi="Consolas" w:cs="宋体"/>
+                <w:color w:val="74531F"/>
+                <w:kern w:val="0"/>
+              </w:rPr>
+              <w:t>time</w:t>
+            </w:r>
+          </w:p>
+          <w:p>
+            <w:pPr>
+              <w:rPr>
+                <w:rFonts w:ascii="宋体" w:hAnsi="宋体" w:cs="宋体"/>
+              </w:rPr>
+            </w:pPr>
+            <w:r>
+              <w:rPr>
+                <w:rFonts w:ascii="宋体" w:hAnsi="宋体" w:cs="宋体" w:hint="eastAsia"/>
+              </w:rPr>
+              <w:t>函数。这个函数返回一个time</w:t>
+            </w:r>
+            <w:r>
+              <w:rPr>
+                <w:rFonts w:ascii="宋体" w:hAnsi="宋体" w:cs="宋体"/>
+              </w:rPr>
+              <w:t>_t</w:t>
+            </w:r>
+            <w:r>
+              <w:rPr>
+                <w:rFonts w:ascii="宋体" w:hAnsi="宋体" w:cs="宋体" w:hint="eastAsia"/>
+              </w:rPr>
+              <w:t>类型，可以转成int类型，这个数值就是</w:t>
+            </w:r>
+            <w:r>
+              <w:rPr>
+                <w:rFonts w:ascii="宋体" w:hAnsi="宋体" w:cs="宋体" w:hint="eastAsia"/>
+              </w:rPr>
+              <w:t>UTC</w:t>
+            </w:r>
+            <w:r>
+              <w:rPr>
+                <w:rFonts w:ascii="宋体" w:hAnsi="宋体" w:cs="宋体" w:hint="eastAsia"/>
+              </w:rPr>
+              <w:t>标准时间。</w:t>
+            </w:r>
+          </w:p>
+          <w:p>
+            <w:pPr>
+              <w:widowControl/>
+              <w:shd w:val="clear" w:color="auto" w:fill="FFFFFF"/>
+              <w:spacing w:line="285" w:lineRule="atLeast"/>
+              <w:jc w:val="left"/>
+              <w:rPr>
+                <w:rFonts w:ascii="Consolas" w:hAnsi="Consolas" w:cs="宋体"/>
+                <w:color w:val="000000"/>
+                <w:kern w:val="0"/>
+              </w:rPr>
+            </w:pPr>
+            <w:r>
+              <w:rPr>
+                <w:rFonts w:ascii="Consolas" w:hAnsi="Consolas" w:cs="宋体"/>
+                <w:color w:val="0000FF"/>
+                <w:kern w:val="0"/>
+              </w:rPr>
+              <w:t>void</w:t>
+            </w:r>
+            <w:r>
+              <w:rPr>
+                <w:rFonts w:ascii="Consolas" w:hAnsi="Consolas" w:cs="宋体"/>
+                <w:color w:val="000000"/>
+                <w:kern w:val="0"/>
+              </w:rPr>
+              <w:t xml:space="preserve"> </w:t>
+            </w:r>
+            <w:proofErr w:type="gramStart"/>
+            <w:r>
+              <w:rPr>
+                <w:rFonts w:ascii="Consolas" w:hAnsi="Consolas" w:cs="宋体"/>
+                <w:color w:val="2B91AF"/>
+                <w:kern w:val="0"/>
+              </w:rPr>
+              <w:t>FileHeader</w:t>
+            </w:r>
+            <w:r>
+              <w:rPr>
+                <w:rFonts w:ascii="Consolas" w:hAnsi="Consolas" w:cs="宋体"/>
+                <w:color w:val="000000"/>
+                <w:kern w:val="0"/>
+              </w:rPr>
+              <w:t>::</w:t>
+            </w:r>
+            <w:proofErr w:type="gramEnd"/>
+            <w:r>
+              <w:rPr>
+                <w:rFonts w:ascii="Consolas" w:hAnsi="Consolas" w:cs="宋体"/>
+                <w:color w:val="74531F"/>
+                <w:kern w:val="0"/>
+              </w:rPr>
+              <w:t>updateTime</w:t>
+            </w:r>
+            <w:r>
+              <w:rPr>
+                <w:rFonts w:ascii="Consolas" w:hAnsi="Consolas" w:cs="宋体"/>
+                <w:color w:val="000000"/>
+                <w:kern w:val="0"/>
+              </w:rPr>
+              <w:t>() {</w:t>
+            </w:r>
+          </w:p>
+          <w:p>
+            <w:pPr>
+              <w:widowControl/>
+              <w:shd w:val="clear" w:color="auto" w:fill="FFFFFF"/>
+              <w:spacing w:line="285" w:lineRule="atLeast"/>
+              <w:jc w:val="left"/>
+              <w:rPr>
+                <w:rFonts w:ascii="Consolas" w:hAnsi="Consolas" w:cs="宋体"/>
+                <w:color w:val="000000"/>
+                <w:kern w:val="0"/>
+              </w:rPr>
+            </w:pPr>
+            <w:r>
+              <w:rPr>
+                <w:rFonts w:ascii="Consolas" w:hAnsi="Consolas" w:cs="宋体"/>
+                <w:color w:val="008000"/>
+                <w:kern w:val="0"/>
+              </w:rPr>
+              <w:t>    // time is sec num from UTC 1970.1.1 00:00:00</w:t>
+            </w:r>
+          </w:p>
+          <w:p>
+            <w:pPr>
+              <w:widowControl/>
+              <w:shd w:val="clear" w:color="auto" w:fill="FFFFFF"/>
+              <w:spacing w:line="285" w:lineRule="atLeast"/>
+              <w:jc w:val="left"/>
+              <w:rPr>
+                <w:rFonts w:ascii="Consolas" w:hAnsi="Consolas" w:cs="宋体"/>
+                <w:color w:val="000000"/>
+                <w:kern w:val="0"/>
+              </w:rPr>
+            </w:pPr>
+            <w:r>
+              <w:rPr>
+                <w:rFonts w:ascii="Consolas" w:hAnsi="Consolas" w:cs="宋体"/>
+                <w:color w:val="000000"/>
+                <w:kern w:val="0"/>
+              </w:rPr>
+              <w:t xml:space="preserve">    </w:t>
+            </w:r>
+            <w:r>
+              <w:rPr>
+                <w:rFonts w:ascii="Consolas" w:hAnsi="Consolas" w:cs="宋体"/>
+                <w:color w:val="2B91AF"/>
+                <w:kern w:val="0"/>
+              </w:rPr>
+              <w:t>time_t</w:t>
+            </w:r>
+            <w:r>
+              <w:rPr>
+                <w:rFonts w:ascii="Consolas" w:hAnsi="Consolas" w:cs="宋体"/>
+                <w:color w:val="000000"/>
+                <w:kern w:val="0"/>
+              </w:rPr>
+              <w:t xml:space="preserve"> </w:t>
+            </w:r>
+            <w:r>
+              <w:rPr>
+                <w:rFonts w:ascii="Consolas" w:hAnsi="Consolas" w:cs="宋体"/>
+                <w:color w:val="1F377F"/>
+                <w:kern w:val="0"/>
+              </w:rPr>
+              <w:t>now</w:t>
+            </w:r>
+            <w:r>
+              <w:rPr>
+                <w:rFonts w:ascii="Consolas" w:hAnsi="Consolas" w:cs="宋体"/>
+                <w:color w:val="000000"/>
+                <w:kern w:val="0"/>
+              </w:rPr>
+              <w:t xml:space="preserve"> = </w:t>
+            </w:r>
+            <w:r>
+              <w:rPr>
+                <w:rFonts w:ascii="Consolas" w:hAnsi="Consolas" w:cs="宋体"/>
+                <w:color w:val="74531F"/>
+                <w:kern w:val="0"/>
+              </w:rPr>
+              <w:t>time</w:t>
+            </w:r>
+            <w:r>
+              <w:rPr>
+                <w:rFonts w:ascii="Consolas" w:hAnsi="Consolas" w:cs="宋体"/>
+                <w:color w:val="000000"/>
+                <w:kern w:val="0"/>
+              </w:rPr>
+              <w:t>(</w:t>
+            </w:r>
+            <w:r>
+              <w:rPr>
+                <w:rFonts w:ascii="Consolas" w:hAnsi="Consolas" w:cs="宋体"/>
+                <w:color w:val="8A1BFF"/>
+                <w:kern w:val="0"/>
+              </w:rPr>
+              <w:t>NULL</w:t>
+            </w:r>
+            <w:r>
+              <w:rPr>
+                <w:rFonts w:ascii="Consolas" w:hAnsi="Consolas" w:cs="宋体"/>
+                <w:color w:val="000000"/>
+                <w:kern w:val="0"/>
+              </w:rPr>
+              <w:t>);</w:t>
+            </w:r>
+          </w:p>
+          <w:p>
+            <w:pPr>
+              <w:widowControl/>
+              <w:shd w:val="clear" w:color="auto" w:fill="FFFFFF"/>
+              <w:spacing w:line="285" w:lineRule="atLeast"/>
+              <w:jc w:val="left"/>
+              <w:rPr>
+                <w:rFonts w:ascii="Consolas" w:hAnsi="Consolas" w:cs="宋体"/>
+                <w:color w:val="000000"/>
+                <w:kern w:val="0"/>
+              </w:rPr>
+            </w:pPr>
+            <w:r>
+              <w:rPr>
+                <w:rFonts w:ascii="Consolas" w:hAnsi="Consolas" w:cs="宋体"/>
+                <w:color w:val="000000"/>
+                <w:kern w:val="0"/>
+              </w:rPr>
+              <w:t xml:space="preserve">    </w:t>
+            </w:r>
+            <w:r>
+              <w:rPr>
+                <w:rFonts w:ascii="Consolas" w:hAnsi="Consolas" w:cs="宋体"/>
+                <w:color w:val="0000FF"/>
+                <w:kern w:val="0"/>
+              </w:rPr>
+              <w:t>int</w:t>
+            </w:r>
+            <w:r>
+              <w:rPr>
+                <w:rFonts w:ascii="Consolas" w:hAnsi="Consolas" w:cs="宋体"/>
+                <w:color w:val="000000"/>
+                <w:kern w:val="0"/>
+              </w:rPr>
+              <w:t xml:space="preserve"> </w:t>
+            </w:r>
+            <w:r>
+              <w:rPr>
+                <w:rFonts w:ascii="Consolas" w:hAnsi="Consolas" w:cs="宋体"/>
+                <w:color w:val="1F377F"/>
+                <w:kern w:val="0"/>
+              </w:rPr>
+              <w:t>nowSec</w:t>
+            </w:r>
+            <w:r>
+              <w:rPr>
+                <w:rFonts w:ascii="Consolas" w:hAnsi="Consolas" w:cs="宋体"/>
+                <w:color w:val="000000"/>
+                <w:kern w:val="0"/>
+              </w:rPr>
+              <w:t xml:space="preserve"> = (</w:t>
+            </w:r>
+            <w:r>
+              <w:rPr>
+                <w:rFonts w:ascii="Consolas" w:hAnsi="Consolas" w:cs="宋体"/>
+                <w:color w:val="0000FF"/>
+                <w:kern w:val="0"/>
+              </w:rPr>
+              <w:t>int</w:t>
+            </w:r>
+            <w:r>
+              <w:rPr>
+                <w:rFonts w:ascii="Consolas" w:hAnsi="Consolas" w:cs="宋体"/>
+                <w:color w:val="000000"/>
+                <w:kern w:val="0"/>
+              </w:rPr>
+              <w:t>)</w:t>
+            </w:r>
+            <w:r>
+              <w:rPr>
+                <w:rFonts w:ascii="Consolas" w:hAnsi="Consolas" w:cs="宋体"/>
+                <w:color w:val="1F377F"/>
+                <w:kern w:val="0"/>
+              </w:rPr>
+              <w:t>now</w:t>
+            </w:r>
+            <w:r>
+              <w:rPr>
+                <w:rFonts w:ascii="Consolas" w:hAnsi="Consolas" w:cs="宋体"/>
+                <w:color w:val="000000"/>
+                <w:kern w:val="0"/>
+              </w:rPr>
+              <w:t>;</w:t>
+            </w:r>
+          </w:p>
+          <w:p>
+            <w:pPr>
+              <w:widowControl/>
+              <w:shd w:val="clear" w:color="auto" w:fill="FFFFFF"/>
+              <w:spacing w:line="285" w:lineRule="atLeast"/>
+              <w:jc w:val="left"/>
+              <w:rPr>
+                <w:rFonts w:ascii="Consolas" w:hAnsi="Consolas" w:cs="宋体"/>
+                <w:color w:val="000000"/>
+                <w:kern w:val="0"/>
+              </w:rPr>
+            </w:pPr>
+            <w:r>
+              <w:rPr>
+                <w:rFonts w:ascii="Consolas" w:hAnsi="Consolas" w:cs="宋体"/>
+                <w:color w:val="000000"/>
+                <w:kern w:val="0"/>
+              </w:rPr>
+              <w:t xml:space="preserve">    lastUpdatedTime = </w:t>
+            </w:r>
+            <w:r>
+              <w:rPr>
+                <w:rFonts w:ascii="Consolas" w:hAnsi="Consolas" w:cs="宋体"/>
+                <w:color w:val="1F377F"/>
+                <w:kern w:val="0"/>
+              </w:rPr>
+              <w:t>nowSec</w:t>
+            </w:r>
+            <w:r>
+              <w:rPr>
+                <w:rFonts w:ascii="Consolas" w:hAnsi="Consolas" w:cs="宋体"/>
+                <w:color w:val="000000"/>
+                <w:kern w:val="0"/>
+              </w:rPr>
+              <w:t>;</w:t>
+            </w:r>
+          </w:p>
+          <w:p>
+            <w:pPr>
+              <w:widowControl/>
+              <w:shd w:val="clear" w:color="auto" w:fill="FFFFFF"/>
+              <w:spacing w:line="285" w:lineRule="atLeast"/>
+              <w:jc w:val="left"/>
+              <w:rPr>
+                <w:rFonts w:ascii="Consolas" w:hAnsi="Consolas" w:cs="宋体"/>
+                <w:color w:val="000000"/>
+                <w:kern w:val="0"/>
+              </w:rPr>
+            </w:pPr>
+            <w:r>
+              <w:rPr>
+                <w:rFonts w:ascii="Consolas" w:hAnsi="Consolas" w:cs="宋体"/>
+                <w:color w:val="000000"/>
+                <w:kern w:val="0"/>
+              </w:rPr>
+              <w:t>}</w:t>
+            </w:r>
+          </w:p>
+          <w:p>
+            <w:pPr>
+              <w:widowControl/>
+              <w:shd w:val="clear" w:color="auto" w:fill="FFFFFF"/>
+              <w:spacing w:line="285" w:lineRule="atLeast"/>
+              <w:jc w:val="left"/>
+              <w:rPr>
+                <w:rFonts w:ascii="宋体" w:hAnsi="宋体" w:cs="宋体"/>
+              </w:rPr>
+            </w:pPr>
+            <w:r>
+              <w:rPr>
+                <w:rFonts w:ascii="宋体" w:hAnsi="宋体" w:cs="宋体" w:hint="eastAsia"/>
+              </w:rPr>
+              <w:t>在FileHeader</w:t>
+            </w:r>
+            <w:r>
+              <w:rPr>
+                <w:rFonts w:ascii="宋体" w:hAnsi="宋体" w:cs="宋体"/>
+              </w:rPr>
+              <w:t>::Allocate(),</w:t>
+            </w:r>
+            <w:r>
+              <w:rPr>
+                <w:rFonts w:ascii="宋体" w:hAnsi="宋体" w:cs="宋体" w:hint="eastAsia"/>
+              </w:rPr>
+              <w:t>FileHeader</w:t>
+            </w:r>
+            <w:r>
+              <w:rPr>
+                <w:rFonts w:ascii="宋体" w:hAnsi="宋体" w:cs="宋体"/>
+              </w:rPr>
+              <w:t>::</w:t>
+            </w:r>
+            <w:r>
+              <w:rPr>
+                <w:rFonts w:ascii="宋体" w:hAnsi="宋体" w:cs="宋体"/>
+              </w:rPr>
+              <w:t xml:space="preserve">WriteBack(), Openfile::AppendSize(), Openfile::WriteAt() </w:t>
+            </w:r>
+            <w:r>
+              <w:rPr>
+                <w:rFonts w:ascii="宋体" w:hAnsi="宋体" w:cs="宋体" w:hint="eastAsia"/>
+              </w:rPr>
+              <w:t>当中，都需要添加更新时间戳的逻辑。</w:t>
+            </w:r>
+          </w:p>
+          <w:p>
+            <w:pPr>
+              <w:widowControl/>
+              <w:shd w:val="clear" w:color="auto" w:fill="FFFFFF"/>
+              <w:spacing w:line="285" w:lineRule="atLeast"/>
+              <w:jc w:val="left"/>
+              <w:rPr>
+                <w:rFonts w:ascii="Consolas" w:hAnsi="Consolas" w:cs="宋体"/>
+                <w:color w:val="000000"/>
+                <w:kern w:val="0"/>
+              </w:rPr>
+            </w:pPr>
+            <w:r>
+              <w:rPr>
+                <w:rFonts w:ascii="Consolas" w:hAnsi="Consolas" w:cs="宋体"/>
+                <w:color w:val="0000FF"/>
+                <w:kern w:val="0"/>
+              </w:rPr>
+              <w:t>bool</w:t>
+            </w:r>
+            <w:r>
+              <w:rPr>
+                <w:rFonts w:ascii="Consolas" w:hAnsi="Consolas" w:cs="宋体"/>
+                <w:color w:val="000000"/>
+                <w:kern w:val="0"/>
+              </w:rPr>
+              <w:t xml:space="preserve"> </w:t>
+            </w:r>
+            <w:proofErr w:type="gramStart"/>
+            <w:r>
+              <w:rPr>
+                <w:rFonts w:ascii="Consolas" w:hAnsi="Consolas" w:cs="宋体"/>
+                <w:color w:val="2B91AF"/>
+                <w:kern w:val="0"/>
+              </w:rPr>
+              <w:t>FileHeader</w:t>
+            </w:r>
+            <w:r>
+              <w:rPr>
+                <w:rFonts w:ascii="Consolas" w:hAnsi="Consolas" w:cs="宋体"/>
+                <w:color w:val="000000"/>
+                <w:kern w:val="0"/>
+              </w:rPr>
+              <w:t>::</w:t>
+            </w:r>
+            <w:proofErr w:type="gramEnd"/>
+            <w:r>
+              <w:rPr>
+                <w:rFonts w:ascii="Consolas" w:hAnsi="Consolas" w:cs="宋体"/>
+                <w:color w:val="74531F"/>
+                <w:kern w:val="0"/>
+              </w:rPr>
+              <w:t>Allocate</w:t>
+            </w:r>
+            <w:r>
+              <w:rPr>
+                <w:rFonts w:ascii="Consolas" w:hAnsi="Consolas" w:cs="宋体"/>
+                <w:color w:val="000000"/>
+                <w:kern w:val="0"/>
+              </w:rPr>
+              <w:t>(</w:t>
+            </w:r>
+            <w:r>
+              <w:rPr>
+                <w:rFonts w:ascii="Consolas" w:hAnsi="Consolas" w:cs="宋体"/>
+                <w:color w:val="2B91AF"/>
+                <w:kern w:val="0"/>
+              </w:rPr>
+              <w:t>BitMap</w:t>
+            </w:r>
+            <w:r>
+              <w:rPr>
+                <w:rFonts w:ascii="Consolas" w:hAnsi="Consolas" w:cs="宋体"/>
+                <w:color w:val="000000"/>
+                <w:kern w:val="0"/>
+              </w:rPr>
+              <w:t xml:space="preserve"> *</w:t>
+            </w:r>
+            <w:r>
+              <w:rPr>
+                <w:rFonts w:ascii="Consolas" w:hAnsi="Consolas" w:cs="宋体"/>
+                <w:color w:val="808080"/>
+                <w:kern w:val="0"/>
+              </w:rPr>
+              <w:t>freeMap</w:t>
+            </w:r>
+            <w:r>
+              <w:rPr>
+                <w:rFonts w:ascii="Consolas" w:hAnsi="Consolas" w:cs="宋体"/>
+                <w:color w:val="000000"/>
+                <w:kern w:val="0"/>
+              </w:rPr>
+              <w:t xml:space="preserve">, </w:t>
+            </w:r>
+            <w:r>
+              <w:rPr>
+                <w:rFonts w:ascii="Consolas" w:hAnsi="Consolas" w:cs="宋体"/>
+                <w:color w:val="0000FF"/>
+                <w:kern w:val="0"/>
+              </w:rPr>
+              <w:t>int</w:t>
+            </w:r>
+            <w:r>
+              <w:rPr>
+                <w:rFonts w:ascii="Consolas" w:hAnsi="Consolas" w:cs="宋体"/>
+                <w:color w:val="000000"/>
+                <w:kern w:val="0"/>
+              </w:rPr>
+              <w:t xml:space="preserve"> </w:t>
+            </w:r>
+            <w:r>
+              <w:rPr>
+                <w:rFonts w:ascii="Consolas" w:hAnsi="Consolas" w:cs="宋体"/>
+                <w:color w:val="808080"/>
+                <w:kern w:val="0"/>
+              </w:rPr>
+              <w:t>fileSize</w:t>
+            </w:r>
+            <w:r>
+              <w:rPr>
+                <w:rFonts w:ascii="Consolas" w:hAnsi="Consolas" w:cs="宋体"/>
+                <w:color w:val="000000"/>
+                <w:kern w:val="0"/>
+              </w:rPr>
+              <w:t>) {</w:t>
+            </w:r>
+          </w:p>
+          <w:p>
+            <w:pPr>
+              <w:widowControl/>
+              <w:shd w:val="clear" w:color="auto" w:fill="FFFFFF"/>
+              <w:spacing w:line="285" w:lineRule="atLeast"/>
+              <w:jc w:val="left"/>
+              <w:rPr>
+                <w:rFonts w:ascii="Consolas" w:hAnsi="Consolas" w:cs="宋体"/>
+                <w:color w:val="000000"/>
+                <w:kern w:val="0"/>
+              </w:rPr>
+            </w:pPr>
+            <w:r>
+              <w:rPr>
+                <w:rFonts w:ascii="Consolas" w:hAnsi="Consolas" w:cs="宋体"/>
+                <w:color w:val="000000"/>
+                <w:kern w:val="0"/>
+              </w:rPr>
+              <w:t xml:space="preserve">    numBytes = </w:t>
+            </w:r>
+            <w:r>
+              <w:rPr>
+                <w:rFonts w:ascii="Consolas" w:hAnsi="Consolas" w:cs="宋体"/>
+                <w:color w:val="808080"/>
+                <w:kern w:val="0"/>
+              </w:rPr>
+              <w:t>fileSize</w:t>
+            </w:r>
+            <w:r>
+              <w:rPr>
+                <w:rFonts w:ascii="Consolas" w:hAnsi="Consolas" w:cs="宋体"/>
+                <w:color w:val="000000"/>
+                <w:kern w:val="0"/>
+              </w:rPr>
+              <w:t>;</w:t>
+            </w:r>
+          </w:p>
+          <w:p>
+            <w:pPr>
+              <w:widowControl/>
+              <w:shd w:val="clear" w:color="auto" w:fill="FFFFFF"/>
+              <w:spacing w:line="285" w:lineRule="atLeast"/>
+              <w:jc w:val="left"/>
+              <w:rPr>
+                <w:rFonts w:ascii="Consolas" w:hAnsi="Consolas" w:cs="宋体"/>
+                <w:color w:val="000000"/>
+                <w:kern w:val="0"/>
+              </w:rPr>
+            </w:pPr>
+            <w:r>
+              <w:rPr>
+                <w:rFonts w:ascii="Consolas" w:hAnsi="Consolas" w:cs="宋体"/>
+                <w:color w:val="000000"/>
+                <w:kern w:val="0"/>
+              </w:rPr>
+              <w:t xml:space="preserve">    </w:t>
+            </w:r>
+            <w:r>
+              <w:rPr>
+                <w:rFonts w:ascii="Consolas" w:hAnsi="Consolas" w:cs="宋体"/>
+                <w:color w:val="74531F"/>
+                <w:kern w:val="0"/>
+              </w:rPr>
+              <w:t>updateTime</w:t>
+            </w:r>
+            <w:r>
+              <w:rPr>
+                <w:rFonts w:ascii="Consolas" w:hAnsi="Consolas" w:cs="宋体"/>
+                <w:color w:val="000000"/>
+                <w:kern w:val="0"/>
+              </w:rPr>
+              <w:t>();</w:t>
+            </w:r>
+          </w:p>
+          <w:p>
+            <w:pPr>
+              <w:widowControl/>
+              <w:shd w:val="clear" w:color="auto" w:fill="FFFFFF"/>
+              <w:spacing w:line="285" w:lineRule="atLeast"/>
+              <w:jc w:val="left"/>
+              <w:rPr>
+                <w:rFonts w:ascii="Consolas" w:hAnsi="Consolas" w:cs="宋体"/>
+                <w:color w:val="000000"/>
+                <w:kern w:val="0"/>
+              </w:rPr>
+            </w:pPr>
+            <w:r>
+              <w:rPr>
+                <w:rFonts w:ascii="Consolas" w:hAnsi="Consolas" w:cs="宋体"/>
+                <w:color w:val="008000"/>
+                <w:kern w:val="0"/>
+              </w:rPr>
+              <w:t>    // getSecNum() = divRoundUp(fileSize, SectorSize);</w:t>
+            </w:r>
+          </w:p>
+          <w:p>
+            <w:pPr>
+              <w:widowControl/>
+              <w:shd w:val="clear" w:color="auto" w:fill="FFFFFF"/>
+              <w:spacing w:line="285" w:lineRule="atLeast"/>
+              <w:jc w:val="left"/>
+              <w:rPr>
+                <w:rFonts w:ascii="Consolas" w:hAnsi="Consolas" w:cs="宋体"/>
+                <w:color w:val="008000"/>
+                <w:kern w:val="0"/>
+              </w:rPr>
+            </w:pPr>
+            <w:r>
+              <w:rPr>
+                <w:rFonts w:ascii="Consolas" w:hAnsi="Consolas" w:cs="宋体"/>
+                <w:color w:val="000000"/>
+                <w:kern w:val="0"/>
+              </w:rPr>
+              <w:t xml:space="preserve">    </w:t>
+            </w:r>
+            <w:r>
+              <w:rPr>
+                <w:rFonts w:ascii="Consolas" w:hAnsi="Consolas" w:cs="宋体"/>
+                <w:color w:val="8F08C4"/>
+                <w:kern w:val="0"/>
+              </w:rPr>
+              <w:t>if</w:t>
+            </w:r>
+            <w:r>
+              <w:rPr>
+                <w:rFonts w:ascii="Consolas" w:hAnsi="Consolas" w:cs="宋体"/>
+                <w:color w:val="000000"/>
+                <w:kern w:val="0"/>
+              </w:rPr>
+              <w:t xml:space="preserve"> (</w:t>
+            </w:r>
+            <w:r>
+              <w:rPr>
+                <w:rFonts w:ascii="Consolas" w:hAnsi="Consolas" w:cs="宋体"/>
+                <w:color w:val="808080"/>
+                <w:kern w:val="0"/>
+              </w:rPr>
+              <w:t>freeMap</w:t>
+            </w:r>
+            <w:r>
+              <w:rPr>
+                <w:rFonts w:ascii="Consolas" w:hAnsi="Consolas" w:cs="宋体"/>
+                <w:color w:val="000000"/>
+                <w:kern w:val="0"/>
+              </w:rPr>
+              <w:t>-&gt;</w:t>
+            </w:r>
+            <w:r>
+              <w:rPr>
+                <w:rFonts w:ascii="Consolas" w:hAnsi="Consolas" w:cs="宋体"/>
+                <w:color w:val="74531F"/>
+                <w:kern w:val="0"/>
+              </w:rPr>
+              <w:t>NumClear</w:t>
+            </w:r>
+            <w:r>
+              <w:rPr>
+                <w:rFonts w:ascii="Consolas" w:hAnsi="Consolas" w:cs="宋体"/>
+                <w:color w:val="000000"/>
+                <w:kern w:val="0"/>
+              </w:rPr>
+              <w:t xml:space="preserve">() &lt; </w:t>
+            </w:r>
+            <w:r>
+              <w:rPr>
+                <w:rFonts w:ascii="Consolas" w:hAnsi="Consolas" w:cs="宋体"/>
+                <w:color w:val="74531F"/>
+                <w:kern w:val="0"/>
+              </w:rPr>
+              <w:t>getSecNum</w:t>
+            </w:r>
+            <w:r>
+              <w:rPr>
+                <w:rFonts w:ascii="Consolas" w:hAnsi="Consolas" w:cs="宋体"/>
+                <w:color w:val="000000"/>
+                <w:kern w:val="0"/>
+              </w:rPr>
+              <w:t xml:space="preserve">()) </w:t>
+            </w:r>
+            <w:r>
+              <w:rPr>
+                <w:rFonts w:ascii="Consolas" w:hAnsi="Consolas" w:cs="宋体"/>
+                <w:color w:val="8F08C4"/>
+                <w:kern w:val="0"/>
+              </w:rPr>
+              <w:t>return</w:t>
+            </w:r>
+            <w:r>
+              <w:rPr>
+                <w:rFonts w:ascii="Consolas" w:hAnsi="Consolas" w:cs="宋体"/>
+                <w:color w:val="000000"/>
+                <w:kern w:val="0"/>
+              </w:rPr>
+              <w:t xml:space="preserve"> </w:t>
+            </w:r>
+            <w:r>
+              <w:rPr>
+                <w:rFonts w:ascii="Consolas" w:hAnsi="Consolas" w:cs="宋体"/>
+                <w:color w:val="8A1BFF"/>
+                <w:kern w:val="0"/>
+              </w:rPr>
+              <w:t>FALSE</w:t>
+            </w:r>
+            <w:r>
+              <w:rPr>
+                <w:rFonts w:ascii="Consolas" w:hAnsi="Consolas" w:cs="宋体"/>
+                <w:color w:val="000000"/>
+                <w:kern w:val="0"/>
+              </w:rPr>
+              <w:t>;</w:t>
+            </w:r>
+            <w:r>
+              <w:rPr>
+                <w:rFonts w:ascii="Consolas" w:hAnsi="Consolas" w:cs="宋体"/>
+                <w:color w:val="008000"/>
+                <w:kern w:val="0"/>
+              </w:rPr>
+              <w:t xml:space="preserve">  </w:t>
+            </w:r>
+          </w:p>
+          <w:p>
+            <w:pPr>
+              <w:widowControl/>
+              <w:shd w:val="clear" w:color="auto" w:fill="FFFFFF"/>
+              <w:spacing w:line="285" w:lineRule="atLeast"/>
+              <w:jc w:val="left"/>
+              <w:rPr>
+                <w:rFonts w:ascii="Consolas" w:hAnsi="Consolas" w:cs="宋体"/>
+                <w:color w:val="000000"/>
+                <w:kern w:val="0"/>
+              </w:rPr>
+            </w:pPr>
+            <w:r>
+              <w:rPr>
+                <w:rFonts w:ascii="Consolas" w:hAnsi="Consolas" w:cs="宋体"/>
+                <w:color w:val="008000"/>
+                <w:kern w:val="0"/>
+              </w:rPr>
+              <w:tab/>
+            </w:r>
+            <w:r>
+              <w:rPr>
+                <w:rFonts w:ascii="Consolas" w:hAnsi="Consolas" w:cs="宋体"/>
+                <w:color w:val="008000"/>
+                <w:kern w:val="0"/>
+              </w:rPr>
+              <w:t>// not enough space</w:t>
+            </w:r>
+          </w:p>
+          <w:p>
+            <w:pPr>
+              <w:widowControl/>
+              <w:shd w:val="clear" w:color="auto" w:fill="FFFFFF"/>
+              <w:spacing w:line="285" w:lineRule="atLeast"/>
+              <w:jc w:val="left"/>
+              <w:rPr>
+                <w:rFonts w:ascii="Consolas" w:hAnsi="Consolas" w:cs="宋体"/>
+                <w:color w:val="000000"/>
+                <w:kern w:val="0"/>
+              </w:rPr>
+            </w:pPr>
+          </w:p>
+          <w:p>
+            <w:pPr>
+              <w:widowControl/>
+              <w:shd w:val="clear" w:color="auto" w:fill="FFFFFF"/>
+              <w:spacing w:line="285" w:lineRule="atLeast"/>
+              <w:jc w:val="left"/>
+              <w:rPr>
+                <w:rFonts w:ascii="Consolas" w:hAnsi="Consolas" w:cs="宋体"/>
+                <w:color w:val="000000"/>
+                <w:kern w:val="0"/>
+              </w:rPr>
+            </w:pPr>
+            <w:r>
+              <w:rPr>
+                <w:rFonts w:ascii="Consolas" w:hAnsi="Consolas" w:cs="宋体"/>
+                <w:color w:val="000000"/>
+                <w:kern w:val="0"/>
+              </w:rPr>
+              <w:t xml:space="preserve">    </w:t>
+            </w:r>
+            <w:r>
+              <w:rPr>
+                <w:rFonts w:ascii="Consolas" w:hAnsi="Consolas" w:cs="宋体"/>
+                <w:color w:val="8F08C4"/>
+                <w:kern w:val="0"/>
+              </w:rPr>
+              <w:t>for</w:t>
+            </w:r>
+            <w:r>
+              <w:rPr>
+                <w:rFonts w:ascii="Consolas" w:hAnsi="Consolas" w:cs="宋体"/>
+                <w:color w:val="000000"/>
+                <w:kern w:val="0"/>
+              </w:rPr>
+              <w:t xml:space="preserve"> (</w:t>
+            </w:r>
+            <w:r>
+              <w:rPr>
+                <w:rFonts w:ascii="Consolas" w:hAnsi="Consolas" w:cs="宋体"/>
+                <w:color w:val="0000FF"/>
+                <w:kern w:val="0"/>
+              </w:rPr>
+              <w:t>int</w:t>
+            </w:r>
+            <w:r>
+              <w:rPr>
+                <w:rFonts w:ascii="Consolas" w:hAnsi="Consolas" w:cs="宋体"/>
+                <w:color w:val="000000"/>
+                <w:kern w:val="0"/>
+              </w:rPr>
+              <w:t xml:space="preserve"> </w:t>
+            </w:r>
+            <w:r>
+              <w:rPr>
+                <w:rFonts w:ascii="Consolas" w:hAnsi="Consolas" w:cs="宋体"/>
+                <w:color w:val="1F377F"/>
+                <w:kern w:val="0"/>
+              </w:rPr>
+              <w:t>i</w:t>
+            </w:r>
+            <w:r>
+              <w:rPr>
+                <w:rFonts w:ascii="Consolas" w:hAnsi="Consolas" w:cs="宋体"/>
+                <w:color w:val="000000"/>
+                <w:kern w:val="0"/>
+              </w:rPr>
+              <w:t xml:space="preserve"> = </w:t>
+            </w:r>
+            <w:r>
+              <w:rPr>
+                <w:rFonts w:ascii="Consolas" w:hAnsi="Consolas" w:cs="宋体"/>
+                <w:color w:val="098658"/>
+                <w:kern w:val="0"/>
+              </w:rPr>
+              <w:t>0</w:t>
+            </w:r>
+            <w:r>
+              <w:rPr>
+                <w:rFonts w:ascii="Consolas" w:hAnsi="Consolas" w:cs="宋体"/>
+                <w:color w:val="000000"/>
+                <w:kern w:val="0"/>
+              </w:rPr>
+              <w:t xml:space="preserve">; </w:t>
+            </w:r>
+            <w:r>
+              <w:rPr>
+                <w:rFonts w:ascii="Consolas" w:hAnsi="Consolas" w:cs="宋体"/>
+                <w:color w:val="1F377F"/>
+                <w:kern w:val="0"/>
+              </w:rPr>
+              <w:t>i</w:t>
+            </w:r>
+            <w:r>
+              <w:rPr>
+                <w:rFonts w:ascii="Consolas" w:hAnsi="Consolas" w:cs="宋体"/>
+                <w:color w:val="000000"/>
+                <w:kern w:val="0"/>
+              </w:rPr>
+              <w:t xml:space="preserve"> &lt; </w:t>
+            </w:r>
+            <w:r>
+              <w:rPr>
+                <w:rFonts w:ascii="Consolas" w:hAnsi="Consolas" w:cs="宋体"/>
+                <w:color w:val="74531F"/>
+                <w:kern w:val="0"/>
+              </w:rPr>
+              <w:t>getSecNum</w:t>
+            </w:r>
+            <w:r>
+              <w:rPr>
+                <w:rFonts w:ascii="Consolas" w:hAnsi="Consolas" w:cs="宋体"/>
+                <w:color w:val="000000"/>
+                <w:kern w:val="0"/>
+              </w:rPr>
+              <w:t xml:space="preserve">(); </w:t>
+            </w:r>
+            <w:r>
+              <w:rPr>
+                <w:rFonts w:ascii="Consolas" w:hAnsi="Consolas" w:cs="宋体"/>
+                <w:color w:val="1F377F"/>
+                <w:kern w:val="0"/>
+              </w:rPr>
+              <w:t>i</w:t>
+            </w:r>
+            <w:r>
+              <w:rPr>
+                <w:rFonts w:ascii="Consolas" w:hAnsi="Consolas" w:cs="宋体"/>
+                <w:color w:val="000000"/>
+                <w:kern w:val="0"/>
+              </w:rPr>
+              <w:t>++) dataSectors[</w:t>
+            </w:r>
+            <w:r>
+              <w:rPr>
+                <w:rFonts w:ascii="Consolas" w:hAnsi="Consolas" w:cs="宋体"/>
+                <w:color w:val="1F377F"/>
+                <w:kern w:val="0"/>
+              </w:rPr>
+              <w:t>i</w:t>
+            </w:r>
+            <w:r>
+              <w:rPr>
+                <w:rFonts w:ascii="Consolas" w:hAnsi="Consolas" w:cs="宋体"/>
+                <w:color w:val="000000"/>
+                <w:kern w:val="0"/>
+              </w:rPr>
+              <w:t xml:space="preserve">] = </w:t>
+            </w:r>
+            <w:r>
+              <w:rPr>
+                <w:rFonts w:ascii="Consolas" w:hAnsi="Consolas" w:cs="宋体"/>
+                <w:color w:val="808080"/>
+                <w:kern w:val="0"/>
+              </w:rPr>
+              <w:t>freeMap</w:t>
+            </w:r>
+            <w:r>
+              <w:rPr>
+                <w:rFonts w:ascii="Consolas" w:hAnsi="Consolas" w:cs="宋体"/>
+                <w:color w:val="000000"/>
+                <w:kern w:val="0"/>
+              </w:rPr>
+              <w:t>-&gt;</w:t>
+            </w:r>
+            <w:r>
+              <w:rPr>
+                <w:rFonts w:ascii="Consolas" w:hAnsi="Consolas" w:cs="宋体"/>
+                <w:color w:val="74531F"/>
+                <w:kern w:val="0"/>
+              </w:rPr>
+              <w:t>Find</w:t>
+            </w:r>
+            <w:r>
+              <w:rPr>
+                <w:rFonts w:ascii="Consolas" w:hAnsi="Consolas" w:cs="宋体"/>
+                <w:color w:val="000000"/>
+                <w:kern w:val="0"/>
+              </w:rPr>
+              <w:t>();</w:t>
+            </w:r>
+          </w:p>
+          <w:p>
+            <w:pPr>
+              <w:widowControl/>
+              <w:shd w:val="clear" w:color="auto" w:fill="FFFFFF"/>
+              <w:spacing w:line="285" w:lineRule="atLeast"/>
+              <w:jc w:val="left"/>
+              <w:rPr>
+                <w:rFonts w:ascii="Consolas" w:hAnsi="Consolas" w:cs="宋体"/>
+                <w:color w:val="000000"/>
+                <w:kern w:val="0"/>
+              </w:rPr>
+            </w:pPr>
+            <w:r>
+              <w:rPr>
+                <w:rFonts w:ascii="Consolas" w:hAnsi="Consolas" w:cs="宋体"/>
+                <w:color w:val="000000"/>
+                <w:kern w:val="0"/>
+              </w:rPr>
+              <w:t xml:space="preserve">    </w:t>
+            </w:r>
+            <w:r>
+              <w:rPr>
+                <w:rFonts w:ascii="Consolas" w:hAnsi="Consolas" w:cs="宋体"/>
+                <w:color w:val="8F08C4"/>
+                <w:kern w:val="0"/>
+              </w:rPr>
+              <w:t>return</w:t>
+            </w:r>
+            <w:r>
+              <w:rPr>
+                <w:rFonts w:ascii="Consolas" w:hAnsi="Consolas" w:cs="宋体"/>
+                <w:color w:val="000000"/>
+                <w:kern w:val="0"/>
+              </w:rPr>
+              <w:t xml:space="preserve"> </w:t>
+            </w:r>
+            <w:r>
+              <w:rPr>
+                <w:rFonts w:ascii="Consolas" w:hAnsi="Consolas" w:cs="宋体"/>
+                <w:color w:val="8A1BFF"/>
+                <w:kern w:val="0"/>
+              </w:rPr>
+              <w:t>TRUE</w:t>
+            </w:r>
+            <w:r>
+              <w:rPr>
+                <w:rFonts w:ascii="Consolas" w:hAnsi="Consolas" w:cs="宋体"/>
+                <w:color w:val="000000"/>
+                <w:kern w:val="0"/>
+              </w:rPr>
+              <w:t>;</w:t>
+            </w:r>
+          </w:p>
+          <w:p>
+            <w:pPr>
+              <w:widowControl/>
+              <w:shd w:val="clear" w:color="auto" w:fill="FFFFFF"/>
+              <w:spacing w:line="285" w:lineRule="atLeast"/>
+              <w:jc w:val="left"/>
+              <w:rPr>
+                <w:rFonts w:ascii="Consolas" w:hAnsi="Consolas" w:cs="宋体"/>
+                <w:color w:val="000000"/>
+                <w:kern w:val="0"/>
+              </w:rPr>
+            </w:pPr>
+            <w:r>
+              <w:rPr>
+                <w:rFonts w:ascii="Consolas" w:hAnsi="Consolas" w:cs="宋体"/>
+                <w:color w:val="000000"/>
+                <w:kern w:val="0"/>
+              </w:rPr>
+              <w:t>}</w:t>
+            </w:r>
+          </w:p>
+          <w:p>
+            <w:pPr>
+              <w:widowControl/>
+              <w:shd w:val="clear" w:color="auto" w:fill="FFFFFF"/>
+              <w:spacing w:line="285" w:lineRule="atLeast"/>
+              <w:jc w:val="left"/>
+              <w:rPr>
+                <w:rFonts w:ascii="Consolas" w:hAnsi="Consolas" w:cs="宋体"/>
+                <w:color w:val="000000"/>
+                <w:kern w:val="0"/>
+              </w:rPr>
+            </w:pPr>
+          </w:p>
+          <w:p>
+            <w:pPr>
+              <w:widowControl/>
+              <w:shd w:val="clear" w:color="auto" w:fill="FFFFFF"/>
+              <w:spacing w:line="285" w:lineRule="atLeast"/>
+              <w:jc w:val="left"/>
+              <w:rPr>
+                <w:rFonts w:ascii="Consolas" w:hAnsi="Consolas" w:cs="宋体"/>
+                <w:color w:val="000000"/>
+                <w:kern w:val="0"/>
+              </w:rPr>
+            </w:pPr>
+            <w:r>
+              <w:rPr>
+                <w:rFonts w:ascii="Consolas" w:hAnsi="Consolas" w:cs="宋体"/>
+                <w:color w:val="0000FF"/>
+                <w:kern w:val="0"/>
+              </w:rPr>
+              <w:t>int</w:t>
+            </w:r>
+            <w:r>
+              <w:rPr>
+                <w:rFonts w:ascii="Consolas" w:hAnsi="Consolas" w:cs="宋体"/>
+                <w:color w:val="000000"/>
+                <w:kern w:val="0"/>
+              </w:rPr>
+              <w:t xml:space="preserve"> </w:t>
+            </w:r>
+            <w:proofErr w:type="gramStart"/>
+            <w:r>
+              <w:rPr>
+                <w:rFonts w:ascii="Consolas" w:hAnsi="Consolas" w:cs="宋体"/>
+                <w:color w:val="2B91AF"/>
+                <w:kern w:val="0"/>
+              </w:rPr>
+              <w:t>OpenFile</w:t>
+            </w:r>
+            <w:r>
+              <w:rPr>
+                <w:rFonts w:ascii="Consolas" w:hAnsi="Consolas" w:cs="宋体"/>
+                <w:color w:val="000000"/>
+                <w:kern w:val="0"/>
+              </w:rPr>
+              <w:t>::</w:t>
+            </w:r>
+            <w:proofErr w:type="gramEnd"/>
+            <w:r>
+              <w:rPr>
+                <w:rFonts w:ascii="Consolas" w:hAnsi="Consolas" w:cs="宋体"/>
+                <w:color w:val="74531F"/>
+                <w:kern w:val="0"/>
+              </w:rPr>
+              <w:t>WriteAt</w:t>
+            </w:r>
+            <w:r>
+              <w:rPr>
+                <w:rFonts w:ascii="Consolas" w:hAnsi="Consolas" w:cs="宋体"/>
+                <w:color w:val="000000"/>
+                <w:kern w:val="0"/>
+              </w:rPr>
+              <w:t>(</w:t>
+            </w:r>
+            <w:r>
+              <w:rPr>
+                <w:rFonts w:ascii="Consolas" w:hAnsi="Consolas" w:cs="宋体"/>
+                <w:color w:val="0000FF"/>
+                <w:kern w:val="0"/>
+              </w:rPr>
+              <w:t>char</w:t>
+            </w:r>
+            <w:r>
+              <w:rPr>
+                <w:rFonts w:ascii="Consolas" w:hAnsi="Consolas" w:cs="宋体"/>
+                <w:color w:val="000000"/>
+                <w:kern w:val="0"/>
+              </w:rPr>
+              <w:t xml:space="preserve"> *</w:t>
+            </w:r>
+            <w:r>
+              <w:rPr>
+                <w:rFonts w:ascii="Consolas" w:hAnsi="Consolas" w:cs="宋体"/>
+                <w:color w:val="808080"/>
+                <w:kern w:val="0"/>
+              </w:rPr>
+              <w:t>from</w:t>
+            </w:r>
+            <w:r>
+              <w:rPr>
+                <w:rFonts w:ascii="Consolas" w:hAnsi="Consolas" w:cs="宋体"/>
+                <w:color w:val="000000"/>
+                <w:kern w:val="0"/>
+              </w:rPr>
+              <w:t xml:space="preserve">, </w:t>
+            </w:r>
+            <w:r>
+              <w:rPr>
+                <w:rFonts w:ascii="Consolas" w:hAnsi="Consolas" w:cs="宋体"/>
+                <w:color w:val="0000FF"/>
+                <w:kern w:val="0"/>
+              </w:rPr>
+              <w:t>int</w:t>
+            </w:r>
+            <w:r>
+              <w:rPr>
+                <w:rFonts w:ascii="Consolas" w:hAnsi="Consolas" w:cs="宋体"/>
+                <w:color w:val="000000"/>
+                <w:kern w:val="0"/>
+              </w:rPr>
+              <w:t xml:space="preserve"> </w:t>
+            </w:r>
+            <w:r>
+              <w:rPr>
+                <w:rFonts w:ascii="Consolas" w:hAnsi="Consolas" w:cs="宋体"/>
+                <w:color w:val="808080"/>
+                <w:kern w:val="0"/>
+              </w:rPr>
+              <w:t>numBytes</w:t>
+            </w:r>
+            <w:r>
+              <w:rPr>
+                <w:rFonts w:ascii="Consolas" w:hAnsi="Consolas" w:cs="宋体"/>
+                <w:color w:val="000000"/>
+                <w:kern w:val="0"/>
+              </w:rPr>
+              <w:t xml:space="preserve">, </w:t>
+            </w:r>
+            <w:r>
+              <w:rPr>
+                <w:rFonts w:ascii="Consolas" w:hAnsi="Consolas" w:cs="宋体"/>
+                <w:color w:val="0000FF"/>
+                <w:kern w:val="0"/>
+              </w:rPr>
+              <w:t>int</w:t>
+            </w:r>
+            <w:r>
+              <w:rPr>
+                <w:rFonts w:ascii="Consolas" w:hAnsi="Consolas" w:cs="宋体"/>
+                <w:color w:val="000000"/>
+                <w:kern w:val="0"/>
+              </w:rPr>
+              <w:t xml:space="preserve"> </w:t>
+            </w:r>
+            <w:r>
+              <w:rPr>
+                <w:rFonts w:ascii="Consolas" w:hAnsi="Consolas" w:cs="宋体"/>
+                <w:color w:val="808080"/>
+                <w:kern w:val="0"/>
+              </w:rPr>
+              <w:t>position</w:t>
+            </w:r>
+            <w:r>
+              <w:rPr>
+                <w:rFonts w:ascii="Consolas" w:hAnsi="Consolas" w:cs="宋体"/>
+                <w:color w:val="000000"/>
+                <w:kern w:val="0"/>
+              </w:rPr>
+              <w:t>) {</w:t>
+            </w:r>
+          </w:p>
+          <w:p>
+            <w:pPr>
+              <w:widowControl/>
+              <w:shd w:val="clear" w:color="auto" w:fill="FFFFFF"/>
+              <w:spacing w:line="285" w:lineRule="atLeast"/>
+              <w:jc w:val="left"/>
+              <w:rPr>
+                <w:rFonts w:ascii="Consolas" w:hAnsi="Consolas" w:cs="宋体"/>
+                <w:color w:val="000000"/>
+                <w:kern w:val="0"/>
+              </w:rPr>
+            </w:pPr>
+            <w:r>
+              <w:rPr>
+                <w:rFonts w:ascii="Consolas" w:hAnsi="Consolas" w:cs="宋体"/>
+                <w:color w:val="000000"/>
+                <w:kern w:val="0"/>
+              </w:rPr>
+              <w:t>    hdr-&gt;</w:t>
+            </w:r>
+            <w:r>
+              <w:rPr>
+                <w:rFonts w:ascii="Consolas" w:hAnsi="Consolas" w:cs="宋体"/>
+                <w:color w:val="74531F"/>
+                <w:kern w:val="0"/>
+              </w:rPr>
+              <w:t>updateTime</w:t>
+            </w:r>
+            <w:r>
+              <w:rPr>
+                <w:rFonts w:ascii="Consolas" w:hAnsi="Consolas" w:cs="宋体"/>
+                <w:color w:val="000000"/>
+                <w:kern w:val="0"/>
+              </w:rPr>
+              <w:t>();</w:t>
+            </w:r>
+          </w:p>
+          <w:p>
+            <w:pPr>
+              <w:widowControl/>
+              <w:shd w:val="clear" w:color="auto" w:fill="FFFFFF"/>
+              <w:spacing w:line="285" w:lineRule="atLeast"/>
+              <w:jc w:val="left"/>
+              <w:rPr>
+                <w:rFonts w:ascii="Consolas" w:hAnsi="Consolas" w:cs="宋体"/>
+                <w:color w:val="000000"/>
+                <w:kern w:val="0"/>
+              </w:rPr>
+            </w:pPr>
+            <w:r>
+              <w:rPr>
+                <w:rFonts w:ascii="Consolas" w:hAnsi="Consolas" w:cs="宋体"/>
+                <w:color w:val="000000"/>
+                <w:kern w:val="0"/>
+              </w:rPr>
+              <w:t xml:space="preserve">    </w:t>
+            </w:r>
+            <w:r>
+              <w:rPr>
+                <w:rFonts w:ascii="Consolas" w:hAnsi="Consolas" w:cs="宋体"/>
+                <w:color w:val="0000FF"/>
+                <w:kern w:val="0"/>
+              </w:rPr>
+              <w:t>int</w:t>
+            </w:r>
+            <w:r>
+              <w:rPr>
+                <w:rFonts w:ascii="Consolas" w:hAnsi="Consolas" w:cs="宋体"/>
+                <w:color w:val="000000"/>
+                <w:kern w:val="0"/>
+              </w:rPr>
+              <w:t xml:space="preserve"> </w:t>
+            </w:r>
+            <w:r>
+              <w:rPr>
+                <w:rFonts w:ascii="Consolas" w:hAnsi="Consolas" w:cs="宋体"/>
+                <w:color w:val="1F377F"/>
+                <w:kern w:val="0"/>
+              </w:rPr>
+              <w:t>fileLength</w:t>
+            </w:r>
+            <w:r>
+              <w:rPr>
+                <w:rFonts w:ascii="Consolas" w:hAnsi="Consolas" w:cs="宋体"/>
+                <w:color w:val="000000"/>
+                <w:kern w:val="0"/>
+              </w:rPr>
+              <w:t xml:space="preserve"> = hdr-&gt;</w:t>
+            </w:r>
+            <w:r>
+              <w:rPr>
+                <w:rFonts w:ascii="Consolas" w:hAnsi="Consolas" w:cs="宋体"/>
+                <w:color w:val="74531F"/>
+                <w:kern w:val="0"/>
+              </w:rPr>
+              <w:t>FileLength</w:t>
+            </w:r>
+            <w:r>
+              <w:rPr>
+                <w:rFonts w:ascii="Consolas" w:hAnsi="Consolas" w:cs="宋体"/>
+                <w:color w:val="000000"/>
+                <w:kern w:val="0"/>
+              </w:rPr>
+              <w:t>();</w:t>
+            </w:r>
+          </w:p>
+          <w:p>
+            <w:pPr>
+              <w:widowControl/>
+              <w:shd w:val="clear" w:color="auto" w:fill="FFFFFF"/>
+              <w:spacing w:line="285" w:lineRule="atLeast"/>
+              <w:jc w:val="left"/>
+              <w:rPr>
+                <w:rFonts w:ascii="Consolas" w:hAnsi="Consolas" w:cs="宋体" w:hint="eastAsia"/>
+                <w:color w:val="000000"/>
+                <w:kern w:val="0"/>
+              </w:rPr>
+            </w:pPr>
+            <w:r>
+              <w:rPr>
+                <w:rFonts w:ascii="Consolas" w:hAnsi="Consolas" w:cs="宋体"/>
+                <w:color w:val="000000"/>
+                <w:kern w:val="0"/>
+              </w:rPr>
+              <w:tab/>
+              <w:t xml:space="preserve">... ... </w:t>
+            </w:r>
+          </w:p>
+          <w:p>
+            <w:pPr>
+              <w:rPr>
+                <w:rFonts w:ascii="宋体" w:hAnsi="宋体" w:cs="宋体"/>
+              </w:rPr>
+            </w:pPr>
+          </w:p>
+          <w:p>
+            <w:pPr>
+              <w:widowControl/>
+              <w:shd w:val="clear" w:color="auto" w:fill="FFFFFF"/>
+              <w:spacing w:line="285" w:lineRule="atLeast"/>
+              <w:jc w:val="left"/>
+              <w:rPr>
+                <w:rFonts w:ascii="Consolas" w:hAnsi="Consolas" w:cs="宋体"/>
+                <w:color w:val="000000"/>
+                <w:kern w:val="0"/>
+              </w:rPr>
+            </w:pPr>
+            <w:r>
+              <w:rPr>
+                <w:rFonts w:ascii="Consolas" w:hAnsi="Consolas" w:cs="宋体"/>
+                <w:color w:val="0000FF"/>
+                <w:kern w:val="0"/>
+              </w:rPr>
+              <w:t>bool</w:t>
+            </w:r>
+            <w:r>
+              <w:rPr>
+                <w:rFonts w:ascii="Consolas" w:hAnsi="Consolas" w:cs="宋体"/>
+                <w:color w:val="000000"/>
+                <w:kern w:val="0"/>
+              </w:rPr>
+              <w:t xml:space="preserve"> </w:t>
+            </w:r>
+            <w:proofErr w:type="gramStart"/>
+            <w:r>
+              <w:rPr>
+                <w:rFonts w:ascii="Consolas" w:hAnsi="Consolas" w:cs="宋体"/>
+                <w:color w:val="2B91AF"/>
+                <w:kern w:val="0"/>
+              </w:rPr>
+              <w:t>OpenFile</w:t>
+            </w:r>
+            <w:r>
+              <w:rPr>
+                <w:rFonts w:ascii="Consolas" w:hAnsi="Consolas" w:cs="宋体"/>
+                <w:color w:val="000000"/>
+                <w:kern w:val="0"/>
+              </w:rPr>
+              <w:t>::</w:t>
+            </w:r>
+            <w:proofErr w:type="gramEnd"/>
+            <w:r>
+              <w:rPr>
+                <w:rFonts w:ascii="Consolas" w:hAnsi="Consolas" w:cs="宋体"/>
+                <w:color w:val="74531F"/>
+                <w:kern w:val="0"/>
+              </w:rPr>
+              <w:t>AppendSize</w:t>
+            </w:r>
+            <w:r>
+              <w:rPr>
+                <w:rFonts w:ascii="Consolas" w:hAnsi="Consolas" w:cs="宋体"/>
+                <w:color w:val="000000"/>
+                <w:kern w:val="0"/>
+              </w:rPr>
+              <w:t>(</w:t>
+            </w:r>
+            <w:r>
+              <w:rPr>
+                <w:rFonts w:ascii="Consolas" w:hAnsi="Consolas" w:cs="宋体"/>
+                <w:color w:val="0000FF"/>
+                <w:kern w:val="0"/>
+              </w:rPr>
+              <w:t>int</w:t>
+            </w:r>
+            <w:r>
+              <w:rPr>
+                <w:rFonts w:ascii="Consolas" w:hAnsi="Consolas" w:cs="宋体"/>
+                <w:color w:val="000000"/>
+                <w:kern w:val="0"/>
+              </w:rPr>
+              <w:t xml:space="preserve"> </w:t>
+            </w:r>
+            <w:r>
+              <w:rPr>
+                <w:rFonts w:ascii="Consolas" w:hAnsi="Consolas" w:cs="宋体"/>
+                <w:color w:val="808080"/>
+                <w:kern w:val="0"/>
+              </w:rPr>
+              <w:t>numBytes</w:t>
+            </w:r>
+            <w:r>
+              <w:rPr>
+                <w:rFonts w:ascii="Consolas" w:hAnsi="Consolas" w:cs="宋体"/>
+                <w:color w:val="000000"/>
+                <w:kern w:val="0"/>
+              </w:rPr>
+              <w:t>) {</w:t>
+            </w:r>
+          </w:p>
+          <w:p>
+            <w:pPr>
+              <w:widowControl/>
+              <w:shd w:val="clear" w:color="auto" w:fill="FFFFFF"/>
+              <w:spacing w:line="285" w:lineRule="atLeast"/>
+              <w:jc w:val="left"/>
+              <w:rPr>
+                <w:rFonts w:ascii="Consolas" w:hAnsi="Consolas" w:cs="宋体"/>
+                <w:color w:val="000000"/>
+                <w:kern w:val="0"/>
+              </w:rPr>
+            </w:pPr>
+            <w:r>
+              <w:rPr>
+                <w:rFonts w:ascii="Consolas" w:hAnsi="Consolas" w:cs="宋体"/>
+                <w:color w:val="000000"/>
+                <w:kern w:val="0"/>
+              </w:rPr>
+              <w:t>    hdr-&gt;</w:t>
+            </w:r>
+            <w:r>
+              <w:rPr>
+                <w:rFonts w:ascii="Consolas" w:hAnsi="Consolas" w:cs="宋体"/>
+                <w:color w:val="74531F"/>
+                <w:kern w:val="0"/>
+              </w:rPr>
+              <w:t>updateTime</w:t>
+            </w:r>
+            <w:r>
+              <w:rPr>
+                <w:rFonts w:ascii="Consolas" w:hAnsi="Consolas" w:cs="宋体"/>
+                <w:color w:val="000000"/>
+                <w:kern w:val="0"/>
+              </w:rPr>
+              <w:t>();</w:t>
+            </w:r>
+          </w:p>
+          <w:p>
+            <w:pPr>
+              <w:widowControl/>
+              <w:shd w:val="clear" w:color="auto" w:fill="FFFFFF"/>
+              <w:spacing w:line="285" w:lineRule="atLeast"/>
+              <w:jc w:val="left"/>
+              <w:rPr>
+                <w:rFonts w:ascii="Consolas" w:hAnsi="Consolas" w:cs="宋体" w:hint="eastAsia"/>
+                <w:color w:val="000000"/>
+                <w:kern w:val="0"/>
+              </w:rPr>
+            </w:pPr>
+            <w:r>
+              <w:rPr>
+                <w:rFonts w:ascii="Consolas" w:hAnsi="Consolas" w:cs="宋体"/>
+                <w:color w:val="000000"/>
+                <w:kern w:val="0"/>
+              </w:rPr>
+              <w:tab/>
+            </w:r>
+            <w:r>
+              <w:rPr>
+                <w:rFonts w:ascii="Consolas" w:hAnsi="Consolas" w:cs="宋体"/>
+                <w:color w:val="000000"/>
+                <w:kern w:val="0"/>
+              </w:rPr>
+              <w:t xml:space="preserve">... ... </w:t>
+            </w:r>
+          </w:p>
+          <w:p>
+            <w:pPr>
+              <w:widowControl/>
+              <w:shd w:val="clear" w:color="auto" w:fill="FFFFFF"/>
+              <w:spacing w:line="285" w:lineRule="atLeast"/>
+              <w:jc w:val="left"/>
+              <w:rPr>
+                <w:rFonts w:ascii="Consolas" w:hAnsi="Consolas" w:cs="宋体" w:hint="eastAsia"/>
+                <w:color w:val="000000"/>
+                <w:kern w:val="0"/>
+              </w:rPr>
+            </w:pPr>
+          </w:p>
+          <w:p>
+            <w:pPr>
+              <w:rPr>
+                <w:rFonts w:ascii="宋体" w:hAnsi="宋体" w:cs="宋体"/>
+              </w:rPr>
+            </w:pPr>
+            <w:r>
+              <w:rPr>
+                <w:rFonts w:ascii="宋体" w:hAnsi="宋体" w:cs="宋体" w:hint="eastAsia"/>
+              </w:rPr>
+              <w:t>那么大功告成，</w:t>
+            </w:r>
+            <w:proofErr w:type="gramStart"/>
+            <w:r>
+              <w:rPr>
+                <w:rFonts w:ascii="宋体" w:hAnsi="宋体" w:cs="宋体" w:hint="eastAsia"/>
+              </w:rPr>
+              <w:t>跑一下</w:t>
+            </w:r>
+            <w:proofErr w:type="gramEnd"/>
+            <w:r>
+              <w:rPr>
+                <w:rFonts w:ascii="宋体" w:hAnsi="宋体" w:cs="宋体" w:hint="eastAsia"/>
+              </w:rPr>
+              <w:t>看看。</w:t>
+            </w:r>
+          </w:p>
+          <w:p>
+            <w:pPr>
+              <w:rPr>
+                <w:rFonts w:ascii="宋体" w:hAnsi="宋体" w:cs="宋体"/>
+              </w:rPr>
+            </w:pPr>
+          </w:p>
+          <w:p>
+            <w:pPr>
+              <w:rPr>
+                <w:rFonts w:ascii="宋体" w:hAnsi="宋体" w:cs="宋体" w:hint="eastAsia"/>
+              </w:rPr>
+            </w:pPr>
+            <w:r>
+              <w:rPr>
+                <w:rFonts w:ascii="宋体" w:hAnsi="宋体" w:cs="宋体" w:hint="eastAsia"/>
+              </w:rPr>
+              <w:t>首先建立磁盘、看下磁盘信息。</w:t>
+            </w:r>
+          </w:p>
+          <w:p>
+            <w:pPr>
+              <w:rPr>
+                <w:rFonts w:ascii="宋体" w:hAnsi="宋体" w:cs="宋体"/>
+              </w:rPr>
+            </w:pPr>
+            <w:r>
+              <w:rPr>
+                <w:noProof/>
+              </w:rPr>
+              <w:drawing>
+                <wp:inline distT="0" distB="0" distL="0" distR="0" wp14:anchorId="1E9EF84D" wp14:editId="370A7822">
+                  <wp:extent cx="5124450" cy="5536236"/>
+                  <wp:effectExtent l="0" t="0" r="0" b="0"/>
+                  <wp:docPr id="8" name="图片 8"/>
+                  <wp:cNvGraphicFramePr>
+                    <a:graphicFrameLocks xmlns:a="http://schemas.openxmlformats.org/drawingml/2006/main" noChangeAspect="1"/>
+                  </wp:cNvGraphicFramePr>
+                  <a:graphic xmlns:a="http://schemas.openxmlformats.org/drawingml/2006/main">
+                    <a:graphicData uri="http://schemas.openxmlformats.org/drawingml/2006/picture">
+                      <pic:pic xmlns:pic="http://schemas.openxmlformats.org/drawingml/2006/picture">
+                        <pic:nvPicPr>
+                          <pic:cNvPr id="1" name=""/>
+                          <pic:cNvPicPr/>
+                        </pic:nvPicPr>
+                        <pic:blipFill>
+                          <a:blip r:embed="rId14"/>
+                          <a:stretch>
+                            <a:fillRect/>
+                          </a:stretch>
+                        </pic:blipFill>
+                        <pic:spPr>
+                          <a:xfrm>
+                            <a:off x="0" y="0"/>
+                            <a:ext cx="5130370" cy="5542631"/>
+                          </a:xfrm>
+                          <a:prstGeom prst="rect">
+                            <a:avLst/>
+                          </a:prstGeom>
+                        </pic:spPr>
+                      </pic:pic>
+                    </a:graphicData>
+                  </a:graphic>
+                </wp:inline>
+              </w:drawing>
+            </w:r>
+          </w:p>
+          <w:p>
+            <w:pPr>
+              <w:rPr>
+                <w:rFonts w:ascii="宋体" w:hAnsi="宋体" w:cs="宋体"/>
+              </w:rPr>
+            </w:pPr>
+            <w:r>
+              <w:rPr>
+                <w:rFonts w:ascii="宋体" w:hAnsi="宋体" w:cs="宋体" w:hint="eastAsia"/>
+              </w:rPr>
+              <w:t>时间</w:t>
+            </w:r>
+            <w:proofErr w:type="gramStart"/>
+            <w:r>
+              <w:rPr>
+                <w:rFonts w:ascii="宋体" w:hAnsi="宋体" w:cs="宋体" w:hint="eastAsia"/>
+              </w:rPr>
+              <w:t>戳已经</w:t>
+            </w:r>
+            <w:proofErr w:type="gramEnd"/>
+            <w:r>
+              <w:rPr>
+                <w:rFonts w:ascii="宋体" w:hAnsi="宋体" w:cs="宋体" w:hint="eastAsia"/>
+              </w:rPr>
+              <w:t>显示出来。</w:t>
+            </w:r>
+            <w:r>
+              <w:rPr>
+                <w:rFonts w:ascii="宋体" w:hAnsi="宋体" w:cs="宋体" w:hint="eastAsia"/>
+              </w:rPr>
+              <w:t>现在加个文件。</w:t>
+            </w:r>
+          </w:p>
+          <w:p>
+            <w:pPr>
+              <w:rPr>
+                <w:rFonts w:ascii="宋体" w:hAnsi="宋体" w:cs="宋体" w:hint="eastAsia"/>
                 <w:sz w:val="24"/>
               </w:rPr>
             </w:pPr>
+            <w:r>
+              <w:rPr>
+                <w:noProof/>
+              </w:rPr>
+              <w:drawing>
+                <wp:inline distT="0" distB="0" distL="0" distR="0" wp14:anchorId="769842A6" wp14:editId="4F2541E5">
+                  <wp:extent cx="5149838" cy="1543380"/>
+                  <wp:effectExtent l="0" t="0" r="0" b="0"/>
+                  <wp:docPr id="7" name="图片 7"/>
+                  <wp:cNvGraphicFramePr>
+                    <a:graphicFrameLocks xmlns:a="http://schemas.openxmlformats.org/drawingml/2006/main" noChangeAspect="1"/>
+                  </wp:cNvGraphicFramePr>
+                  <a:graphic xmlns:a="http://schemas.openxmlformats.org/drawingml/2006/main">
+                    <a:graphicData uri="http://schemas.openxmlformats.org/drawingml/2006/picture">
+                      <pic:pic xmlns:pic="http://schemas.openxmlformats.org/drawingml/2006/picture">
+                        <pic:nvPicPr>
+                          <pic:cNvPr id="1" name=""/>
+                          <pic:cNvPicPr/>
+                        </pic:nvPicPr>
+                        <pic:blipFill rotWithShape="1">
+                          <a:blip r:embed="rId15"/>
+                          <a:srcRect b="77460"/>
+                          <a:stretch/>
+                        </pic:blipFill>
+                        <pic:spPr bwMode="auto">
+                          <a:xfrm>
+                            <a:off x="0" y="0"/>
+                            <a:ext cx="5153004" cy="1544329"/>
+                          </a:xfrm>
+                          <a:prstGeom prst="rect">
+                            <a:avLst/>
+                          </a:prstGeom>
+                          <a:ln>
+                            <a:noFill/>
+                          </a:ln>
+                          <a:extLst>
+                            <a:ext uri="{53640926-AAD7-44D8-BBD7-CCE9431645EC}">
+                              <a14:shadowObscured xmlns:a14="http://schemas.microsoft.com/office/drawing/2010/main"/>
+                            </a:ext>
+                          </a:extLst>
+                        </pic:spPr>
+                      </pic:pic>
+                    </a:graphicData>
+                  </a:graphic>
+                </wp:inline>
+              </w:drawing>
+            </w:r>
           </w:p>
           <w:p>
             <w:pPr>
@@ -1613,150 +9698,100 @@
                 <w:sz w:val="24"/>
               </w:rPr>
             </w:pPr>
-          </w:p>
-          <w:p>
-            <w:pPr>
-              <w:rPr>
-                <w:rFonts w:ascii="宋体" w:hAnsi="宋体" w:cs="宋体"/>
-                <w:sz w:val="24"/>
-              </w:rPr>
-            </w:pPr>
-          </w:p>
-          <w:p>
-            <w:pPr>
-              <w:rPr>
-                <w:rFonts w:ascii="宋体" w:hAnsi="宋体" w:cs="宋体"/>
-                <w:sz w:val="24"/>
-              </w:rPr>
-            </w:pPr>
-          </w:p>
-          <w:p>
-            <w:pPr>
-              <w:rPr>
-                <w:rFonts w:ascii="宋体" w:hAnsi="宋体" w:cs="宋体"/>
-                <w:sz w:val="24"/>
-              </w:rPr>
-            </w:pPr>
-          </w:p>
-          <w:p>
-            <w:pPr>
-              <w:rPr>
-                <w:rFonts w:ascii="宋体" w:hAnsi="宋体" w:cs="宋体"/>
-                <w:sz w:val="24"/>
-              </w:rPr>
-            </w:pPr>
-          </w:p>
-          <w:p>
-            <w:pPr>
-              <w:rPr>
-                <w:rFonts w:ascii="宋体" w:hAnsi="宋体" w:cs="宋体"/>
-                <w:sz w:val="24"/>
-              </w:rPr>
-            </w:pPr>
-          </w:p>
-          <w:p>
-            <w:pPr>
-              <w:rPr>
-                <w:rFonts w:ascii="宋体" w:hAnsi="宋体" w:cs="宋体"/>
-                <w:sz w:val="24"/>
-              </w:rPr>
-            </w:pPr>
-          </w:p>
-          <w:p>
-            <w:pPr>
-              <w:rPr>
-                <w:rFonts w:ascii="宋体" w:hAnsi="宋体" w:cs="宋体"/>
-                <w:sz w:val="24"/>
-              </w:rPr>
-            </w:pPr>
-          </w:p>
-          <w:p>
-            <w:pPr>
-              <w:rPr>
-                <w:rFonts w:ascii="宋体" w:hAnsi="宋体" w:cs="宋体"/>
-                <w:sz w:val="24"/>
-              </w:rPr>
-            </w:pPr>
-          </w:p>
-          <w:p>
-            <w:pPr>
-              <w:rPr>
-                <w:rFonts w:ascii="宋体" w:hAnsi="宋体" w:cs="宋体"/>
-                <w:sz w:val="24"/>
-              </w:rPr>
-            </w:pPr>
-          </w:p>
-          <w:p>
-            <w:pPr>
-              <w:rPr>
-                <w:rFonts w:ascii="宋体" w:hAnsi="宋体" w:cs="宋体"/>
-                <w:sz w:val="24"/>
-              </w:rPr>
-            </w:pPr>
-          </w:p>
-          <w:p>
-            <w:pPr>
-              <w:rPr>
-                <w:rFonts w:ascii="宋体" w:hAnsi="宋体" w:cs="宋体"/>
-                <w:sz w:val="24"/>
-              </w:rPr>
-            </w:pPr>
-          </w:p>
-          <w:p>
-            <w:pPr>
-              <w:rPr>
-                <w:rFonts w:ascii="宋体" w:hAnsi="宋体" w:cs="宋体"/>
-                <w:sz w:val="24"/>
-              </w:rPr>
-            </w:pPr>
-          </w:p>
-          <w:p>
-            <w:pPr>
-              <w:rPr>
-                <w:rFonts w:ascii="宋体" w:hAnsi="宋体" w:cs="宋体"/>
-                <w:sz w:val="24"/>
-              </w:rPr>
-            </w:pPr>
-          </w:p>
-          <w:p>
-            <w:pPr>
-              <w:rPr>
-                <w:rFonts w:ascii="宋体" w:hAnsi="宋体" w:cs="宋体"/>
-                <w:sz w:val="24"/>
-              </w:rPr>
-            </w:pPr>
-          </w:p>
-          <w:p>
-            <w:pPr>
-              <w:rPr>
-                <w:rFonts w:ascii="宋体" w:hAnsi="宋体" w:cs="宋体"/>
-                <w:sz w:val="24"/>
-              </w:rPr>
-            </w:pPr>
-          </w:p>
-          <w:p>
-            <w:pPr>
-              <w:rPr>
-                <w:rFonts w:ascii="宋体" w:hAnsi="宋体" w:cs="宋体"/>
-                <w:sz w:val="24"/>
-              </w:rPr>
-            </w:pPr>
-          </w:p>
-          <w:p>
-            <w:pPr>
-              <w:rPr>
-                <w:rFonts w:ascii="宋体" w:hAnsi="宋体" w:cs="宋体"/>
-                <w:sz w:val="24"/>
-              </w:rPr>
-            </w:pPr>
-          </w:p>
-          <w:p>
-            <w:pPr>
-              <w:rPr>
-                <w:rFonts w:ascii="宋体" w:hAnsi="宋体" w:cs="宋体"/>
-                <w:sz w:val="24"/>
-              </w:rPr>
-            </w:pPr>
+            <w:r>
+              <w:rPr>
+                <w:noProof/>
+              </w:rPr>
+              <w:drawing>
+                <wp:inline distT="0" distB="0" distL="0" distR="0" wp14:anchorId="13826FCE" wp14:editId="21569AFE">
+                  <wp:extent cx="5149838" cy="5330253"/>
+                  <wp:effectExtent l="0" t="0" r="0" b="0"/>
+                  <wp:docPr id="9" name="图片 9"/>
+                  <wp:cNvGraphicFramePr>
+                    <a:graphicFrameLocks xmlns:a="http://schemas.openxmlformats.org/drawingml/2006/main" noChangeAspect="1"/>
+                  </wp:cNvGraphicFramePr>
+                  <a:graphic xmlns:a="http://schemas.openxmlformats.org/drawingml/2006/main">
+                    <a:graphicData uri="http://schemas.openxmlformats.org/drawingml/2006/picture">
+                      <pic:pic xmlns:pic="http://schemas.openxmlformats.org/drawingml/2006/picture">
+                        <pic:nvPicPr>
+                          <pic:cNvPr id="1" name=""/>
+                          <pic:cNvPicPr/>
+                        </pic:nvPicPr>
+                        <pic:blipFill rotWithShape="1">
+                          <a:blip r:embed="rId15"/>
+                          <a:srcRect t="22155"/>
+                          <a:stretch/>
+                        </pic:blipFill>
+                        <pic:spPr bwMode="auto">
+                          <a:xfrm>
+                            <a:off x="0" y="0"/>
+                            <a:ext cx="5153004" cy="5333530"/>
+                          </a:xfrm>
+                          <a:prstGeom prst="rect">
+                            <a:avLst/>
+                          </a:prstGeom>
+                          <a:ln>
+                            <a:noFill/>
+                          </a:ln>
+                          <a:extLst>
+                            <a:ext uri="{53640926-AAD7-44D8-BBD7-CCE9431645EC}">
+                              <a14:shadowObscured xmlns:a14="http://schemas.microsoft.com/office/drawing/2010/main"/>
+                            </a:ext>
+                          </a:extLst>
+                        </pic:spPr>
+                      </pic:pic>
+                    </a:graphicData>
+                  </a:graphic>
+                </wp:inline>
+              </w:drawing>
+            </w:r>
+          </w:p>
+          <w:p>
+            <w:pPr>
+              <w:rPr>
+                <w:rFonts w:ascii="宋体" w:hAnsi="宋体" w:cs="宋体"/>
+              </w:rPr>
+            </w:pPr>
+            <w:r>
+              <w:rPr>
+                <w:rFonts w:ascii="宋体" w:hAnsi="宋体" w:cs="宋体" w:hint="eastAsia"/>
+              </w:rPr>
+              <w:t>可以看到时间</w:t>
+            </w:r>
+            <w:proofErr w:type="gramStart"/>
+            <w:r>
+              <w:rPr>
+                <w:rFonts w:ascii="宋体" w:hAnsi="宋体" w:cs="宋体" w:hint="eastAsia"/>
+              </w:rPr>
+              <w:t>戳正常</w:t>
+            </w:r>
+            <w:proofErr w:type="gramEnd"/>
+            <w:r>
+              <w:rPr>
+                <w:rFonts w:ascii="宋体" w:hAnsi="宋体" w:cs="宋体" w:hint="eastAsia"/>
+              </w:rPr>
+              <w:t>更新。</w:t>
+            </w:r>
+          </w:p>
+          <w:p>
+            <w:pPr>
+              <w:rPr>
+                <w:rFonts w:ascii="宋体" w:hAnsi="宋体" w:cs="宋体"/>
+              </w:rPr>
+            </w:pPr>
+          </w:p>
+          <w:p>
+            <w:pPr>
+              <w:rPr>
+                <w:rFonts w:ascii="宋体" w:hAnsi="宋体" w:cs="宋体" w:hint="eastAsia"/>
+              </w:rPr>
+            </w:pPr>
+            <w:r>
+              <w:rPr>
+                <w:rFonts w:ascii="宋体" w:hAnsi="宋体" w:cs="宋体" w:hint="eastAsia"/>
+              </w:rPr>
+              <w:t>那么时间戳的功能也添加完毕，实验4圆满完成。</w:t>
+            </w:r>
           </w:p>
           <w:p>
             <w:pPr>
@@ -1804,176 +9839,197 @@
           <w:p>
             <w:pPr>
               <w:rPr>
-                <w:rFonts w:ascii="宋体" w:hAnsi="宋体" w:cs="宋体"/>
-              </w:rPr>
-            </w:pPr>
-            <w:r>
-              <w:rPr>
-                <w:rFonts w:ascii="宋体" w:hAnsi="宋体" w:cs="宋体" w:hint="eastAsia"/>
-              </w:rPr>
-              <w:t>可写的包括但不限于：</w:t>
-            </w:r>
-          </w:p>
-          <w:p>
-            <w:pPr>
-              <w:ind w:firstLineChars="200" w:firstLine="420"/>
-              <w:rPr>
-                <w:rFonts w:ascii="宋体" w:hAnsi="宋体" w:cs="宋体"/>
-              </w:rPr>
-            </w:pPr>
-            <w:r>
-              <w:rPr>
-                <w:rFonts w:ascii="宋体" w:hAnsi="宋体" w:cs="宋体" w:hint="eastAsia"/>
-              </w:rPr>
-              <w:t>解决xxx问题的一般做法</w:t>
-            </w:r>
-            <w:r>
-              <w:rPr>
-                <w:rFonts w:ascii="宋体" w:hAnsi="宋体" w:cs="宋体" w:hint="eastAsia"/>
-              </w:rPr>
-              <w:t>；</w:t>
-            </w:r>
-          </w:p>
-          <w:p>
-            <w:pPr>
-              <w:ind w:firstLineChars="200" w:firstLine="420"/>
-              <w:rPr>
-                <w:rFonts w:ascii="宋体" w:hAnsi="宋体" w:cs="宋体"/>
-              </w:rPr>
-            </w:pPr>
-            <w:r>
-              <w:rPr>
-                <w:rFonts w:ascii="宋体" w:hAnsi="宋体" w:cs="宋体" w:hint="eastAsia"/>
-              </w:rPr>
-              <w:t>获得的经验</w:t>
-            </w:r>
-            <w:r>
-              <w:rPr>
-                <w:rFonts w:ascii="宋体" w:hAnsi="宋体" w:cs="宋体" w:hint="eastAsia"/>
-              </w:rPr>
-              <w:t>；</w:t>
-            </w:r>
-          </w:p>
-          <w:p>
-            <w:pPr>
-              <w:ind w:firstLineChars="200" w:firstLine="420"/>
-              <w:rPr>
-                <w:rFonts w:ascii="宋体" w:hAnsi="宋体" w:cs="宋体"/>
-              </w:rPr>
-            </w:pPr>
-            <w:r>
-              <w:rPr>
-                <w:rFonts w:ascii="宋体" w:hAnsi="宋体" w:cs="宋体" w:hint="eastAsia"/>
-              </w:rPr>
-              <w:t>自己的体会与提高</w:t>
-            </w:r>
-            <w:r>
-              <w:rPr>
-                <w:rFonts w:ascii="宋体" w:hAnsi="宋体" w:cs="宋体" w:hint="eastAsia"/>
-              </w:rPr>
-              <w:t>；</w:t>
-            </w:r>
-          </w:p>
-          <w:p>
-            <w:pPr>
-              <w:ind w:firstLineChars="200" w:firstLine="420"/>
-              <w:rPr>
-                <w:rFonts w:ascii="宋体" w:hAnsi="宋体" w:cs="宋体"/>
-              </w:rPr>
-            </w:pPr>
-            <w:r>
-              <w:rPr>
-                <w:rFonts w:ascii="宋体" w:hAnsi="宋体" w:cs="宋体" w:hint="eastAsia"/>
-              </w:rPr>
-              <w:t>对操作系统相关问题的进一步理解</w:t>
-            </w:r>
-            <w:r>
-              <w:rPr>
-                <w:rFonts w:ascii="宋体" w:hAnsi="宋体" w:cs="宋体" w:hint="eastAsia"/>
-              </w:rPr>
-              <w:t>；</w:t>
-            </w:r>
-          </w:p>
-          <w:p>
-            <w:pPr>
-              <w:ind w:firstLineChars="200" w:firstLine="420"/>
-              <w:rPr>
-                <w:rFonts w:ascii="宋体" w:hAnsi="宋体" w:cs="宋体"/>
-              </w:rPr>
-            </w:pPr>
-            <w:r>
-              <w:rPr>
-                <w:rFonts w:ascii="宋体" w:hAnsi="宋体" w:cs="宋体" w:hint="eastAsia"/>
-              </w:rPr>
-              <w:t>等等</w:t>
-            </w:r>
-            <w:r>
-              <w:rPr>
-                <w:rFonts w:ascii="宋体" w:hAnsi="宋体" w:cs="宋体"/>
-              </w:rPr>
-              <w:t>…</w:t>
-            </w:r>
-          </w:p>
-          <w:p>
-            <w:pPr>
-              <w:rPr>
-                <w:rFonts w:ascii="黑体" w:eastAsia="黑体" w:hAnsi="Times"/>
-                <w:sz w:val="24"/>
-                <w:szCs w:val="20"/>
-              </w:rPr>
-            </w:pPr>
-          </w:p>
-          <w:p>
-            <w:pPr>
-              <w:rPr>
-                <w:rFonts w:ascii="黑体" w:eastAsia="黑体" w:hAnsi="Times"/>
-                <w:sz w:val="24"/>
-                <w:szCs w:val="20"/>
-              </w:rPr>
-            </w:pPr>
-          </w:p>
-          <w:p>
-            <w:pPr>
-              <w:rPr>
-                <w:rFonts w:ascii="黑体" w:eastAsia="黑体" w:hAnsi="Times"/>
-                <w:sz w:val="24"/>
-                <w:szCs w:val="20"/>
-              </w:rPr>
-            </w:pPr>
-          </w:p>
-          <w:p>
-            <w:pPr>
-              <w:rPr>
-                <w:rFonts w:ascii="黑体" w:eastAsia="黑体" w:hAnsi="Times"/>
-                <w:sz w:val="24"/>
-                <w:szCs w:val="20"/>
-              </w:rPr>
-            </w:pPr>
-          </w:p>
-          <w:p>
-            <w:pPr>
-              <w:rPr>
-                <w:rFonts w:ascii="黑体" w:eastAsia="黑体" w:hAnsi="Times"/>
-                <w:sz w:val="24"/>
-                <w:szCs w:val="20"/>
-              </w:rPr>
-            </w:pPr>
-          </w:p>
-          <w:p>
-            <w:pPr>
-              <w:rPr>
-                <w:rFonts w:ascii="黑体" w:eastAsia="黑体" w:hAnsi="Times"/>
-                <w:sz w:val="24"/>
-                <w:szCs w:val="20"/>
-              </w:rPr>
-            </w:pPr>
-          </w:p>
-          <w:p>
-            <w:pPr>
-              <w:rPr>
-                <w:rFonts w:ascii="黑体" w:eastAsia="黑体" w:hAnsi="Times"/>
-                <w:sz w:val="24"/>
-                <w:szCs w:val="20"/>
+                <w:rFonts w:ascii="宋体" w:hAnsi="宋体" w:cs="宋体" w:hint="eastAsia"/>
+              </w:rPr>
+            </w:pPr>
+          </w:p>
+          <w:p>
+            <w:pPr>
+              <w:rPr>
+                <w:rFonts w:ascii="宋体" w:hAnsi="宋体" w:cs="宋体"/>
+              </w:rPr>
+            </w:pPr>
+            <w:r>
+              <w:rPr>
+                <w:rFonts w:ascii="宋体" w:hAnsi="宋体" w:cs="宋体" w:hint="eastAsia"/>
+              </w:rPr>
+              <w:t>通过这次试验，</w:t>
+            </w:r>
+            <w:r>
+              <w:rPr>
+                <w:rFonts w:ascii="宋体" w:hAnsi="宋体" w:cs="宋体"/>
+              </w:rPr>
+              <w:t>我</w:t>
+            </w:r>
+            <w:r>
+              <w:rPr>
+                <w:rFonts w:ascii="宋体" w:hAnsi="宋体" w:cs="宋体" w:hint="eastAsia"/>
+              </w:rPr>
+              <w:t>们</w:t>
+            </w:r>
+            <w:r>
+              <w:rPr>
+                <w:rFonts w:ascii="宋体" w:hAnsi="宋体" w:cs="宋体"/>
+              </w:rPr>
+              <w:t>了解了</w:t>
+            </w:r>
+            <w:r>
+              <w:rPr>
+                <w:rFonts w:ascii="宋体" w:hAnsi="宋体" w:cs="宋体" w:hint="eastAsia"/>
+              </w:rPr>
+              <w:t>nachos模拟</w:t>
+            </w:r>
+            <w:r>
+              <w:rPr>
+                <w:rFonts w:ascii="宋体" w:hAnsi="宋体" w:cs="宋体"/>
+              </w:rPr>
+              <w:t>物理磁盘</w:t>
+            </w:r>
+            <w:r>
+              <w:rPr>
+                <w:rFonts w:ascii="宋体" w:hAnsi="宋体" w:cs="宋体" w:hint="eastAsia"/>
+              </w:rPr>
+              <w:t>的方式</w:t>
+            </w:r>
+            <w:r>
+              <w:rPr>
+                <w:rFonts w:ascii="宋体" w:hAnsi="宋体" w:cs="宋体"/>
+              </w:rPr>
+              <w:t>，以及模拟出的物理磁盘的相关参数，充分地认识了Inode 结点的结构和每个部分的作用，熟练的掌握了</w:t>
+            </w:r>
+            <w:r>
+              <w:rPr>
+                <w:rFonts w:ascii="宋体" w:hAnsi="宋体" w:cs="宋体" w:hint="eastAsia"/>
+              </w:rPr>
+              <w:t>bitmap的各种</w:t>
+            </w:r>
+            <w:r>
+              <w:rPr>
+                <w:rFonts w:ascii="宋体" w:hAnsi="宋体" w:cs="宋体"/>
+              </w:rPr>
+              <w:t>方法，。除了每个</w:t>
+            </w:r>
+            <w:r>
+              <w:rPr>
+                <w:rFonts w:ascii="宋体" w:hAnsi="宋体" w:cs="宋体" w:hint="eastAsia"/>
+              </w:rPr>
+              <w:t>fileheader</w:t>
+            </w:r>
+            <w:r>
+              <w:rPr>
+                <w:rFonts w:ascii="宋体" w:hAnsi="宋体" w:cs="宋体"/>
+              </w:rPr>
+              <w:t>/openfile</w:t>
+            </w:r>
+            <w:r>
+              <w:rPr>
+                <w:rFonts w:ascii="宋体" w:hAnsi="宋体" w:cs="宋体"/>
+              </w:rPr>
+              <w:t>的操作外，我</w:t>
+            </w:r>
+            <w:r>
+              <w:rPr>
+                <w:rFonts w:ascii="宋体" w:hAnsi="宋体" w:cs="宋体" w:hint="eastAsia"/>
+              </w:rPr>
+              <w:t>们</w:t>
+            </w:r>
+            <w:r>
+              <w:rPr>
+                <w:rFonts w:ascii="宋体" w:hAnsi="宋体" w:cs="宋体"/>
+              </w:rPr>
+              <w:t>还理清了他们之间的层次和管理关系，成功的实现了文件扩展功能。</w:t>
+            </w:r>
+          </w:p>
+          <w:p>
+            <w:pPr>
+              <w:rPr>
+                <w:rFonts w:ascii="宋体" w:hAnsi="宋体" w:cs="宋体"/>
+              </w:rPr>
+            </w:pPr>
+          </w:p>
+          <w:p>
+            <w:pPr>
+              <w:rPr>
+                <w:rFonts w:ascii="宋体" w:hAnsi="宋体" w:cs="宋体" w:hint="eastAsia"/>
+              </w:rPr>
+            </w:pPr>
+            <w:r>
+              <w:rPr>
+                <w:rFonts w:ascii="宋体" w:hAnsi="宋体" w:cs="宋体"/>
+              </w:rPr>
+              <w:t>本次实验</w:t>
+            </w:r>
+            <w:r>
+              <w:rPr>
+                <w:rFonts w:ascii="宋体" w:hAnsi="宋体" w:cs="宋体" w:hint="eastAsia"/>
+              </w:rPr>
+              <w:t>收获颇丰，尤其是</w:t>
+            </w:r>
+            <w:r>
+              <w:rPr>
+                <w:rFonts w:ascii="宋体" w:hAnsi="宋体" w:cs="宋体"/>
+              </w:rPr>
+              <w:t>让我</w:t>
+            </w:r>
+            <w:r>
+              <w:rPr>
+                <w:rFonts w:ascii="宋体" w:hAnsi="宋体" w:cs="宋体" w:hint="eastAsia"/>
+              </w:rPr>
+              <w:t>们</w:t>
+            </w:r>
+            <w:r>
+              <w:rPr>
+                <w:rFonts w:ascii="宋体" w:hAnsi="宋体" w:cs="宋体"/>
+              </w:rPr>
+              <w:t>通过实践掌</w:t>
+            </w:r>
+            <w:r>
+              <w:t>握了操作系统的文件管理功能</w:t>
+            </w:r>
+            <w:r>
+              <w:rPr>
+                <w:rFonts w:hint="eastAsia"/>
+              </w:rPr>
+              <w:t>。</w:t>
+            </w:r>
+            <w:r>
+              <w:t>我</w:t>
+            </w:r>
+            <w:r>
+              <w:rPr>
+                <w:rFonts w:hint="eastAsia"/>
+              </w:rPr>
+              <w:t>们</w:t>
+            </w:r>
+            <w:r>
+              <w:t>对操作系统的知识特别是索引结点、</w:t>
+            </w:r>
+            <w:proofErr w:type="gramStart"/>
+            <w:r>
+              <w:t>位示图</w:t>
+            </w:r>
+            <w:proofErr w:type="gramEnd"/>
+            <w:r>
+              <w:t>等有了更深层次的理解</w:t>
+            </w:r>
+            <w:r>
+              <w:rPr>
+                <w:rFonts w:hint="eastAsia"/>
+              </w:rPr>
+              <w:t>，并且为下个实验打好了基础。</w:t>
+            </w:r>
+          </w:p>
+          <w:p>
+            <w:pPr>
+              <w:rPr>
+                <w:rFonts w:ascii="宋体" w:hAnsi="宋体" w:cs="宋体"/>
+              </w:rPr>
+            </w:pPr>
+          </w:p>
+          <w:p>
+            <w:pPr>
+              <w:rPr>
+                <w:rFonts w:ascii="宋体" w:hAnsi="宋体" w:cs="宋体" w:hint="eastAsia"/>
               </w:rPr>
             </w:pPr>
           </w:p>
@@ -1997,7 +10053,7 @@
       </w:pPr>
     </w:p>
     <w:sectPr>
-      <w:footerReference w:type="default" r:id="rId9"/>
+      <w:footerReference w:type="default" r:id="rId16"/>
       <w:pgSz w:w="11906" w:h="16838"/>
       <w:pgMar w:top="1440" w:right="1800" w:bottom="1440" w:left="1800" w:header="851" w:footer="992" w:gutter="0"/>
       <w:cols w:space="425"/>
@@ -2613,6 +10669,7 @@
   <w:style w:type="paragraph" w:default="1" w:styleId="a">
     <w:name w:val="Normal"/>
     <w:qFormat/>
+    <w:rsid w:val="008A0F27"/>
     <w:pPr>
       <w:widowControl w:val="0"/>
       <w:jc w:val="both"/>

--- a/实验报告/实验4_202022300316_软工20.6_王丁.docx
+++ b/实验报告/实验4_202022300316_软工20.6_王丁.docx
@@ -615,11 +615,11 @@
             </w:r>
             <w:r>
               <w:rPr>
-                <w:rFonts w:ascii="宋体" w:hAnsi="宋体" w:cs="宋体" w:hint="eastAsia"/>
+                <w:rFonts w:ascii="宋体" w:hAnsi="宋体" w:cs="宋体"/>
                 <w:sz w:val="24"/>
                 <w:szCs w:val="20"/>
               </w:rPr>
-              <w:t>xx</w:t>
+              <w:t>11</w:t>
             </w:r>
             <w:r>
               <w:rPr>
@@ -631,11 +631,11 @@
             </w:r>
             <w:r>
               <w:rPr>
-                <w:rFonts w:ascii="宋体" w:hAnsi="宋体" w:cs="宋体" w:hint="eastAsia"/>
+                <w:rFonts w:ascii="宋体" w:hAnsi="宋体" w:cs="宋体"/>
                 <w:sz w:val="24"/>
                 <w:szCs w:val="20"/>
               </w:rPr>
-              <w:t>xx</w:t>
+              <w:t>15</w:t>
             </w:r>
           </w:p>
         </w:tc>
@@ -725,7 +725,25 @@
                 <w:szCs w:val="20"/>
               </w:rPr>
               <w:tab/>
-              <w:t>增加Nachos文件的最后修改时间，并在执行./nachos -D命令时显示。Nachos文件头中存储文件最后修改时间，时间值是从UTC 1970年1月1日00:00:00来的秒数(精确到1秒)，占用原来numSectors的存储位置(从磁盘存储空间效率上考虑，文件头中已经有了文件长度字节数，无需再存储文件内容占用的扇区数)。</w:t>
+              <w:t>增加Nachos文件的最后修改时间，并在执行./nachos -D命令时显示。Nachos文件头中存储文件最后修改时间，时间值是从UTC 1970年1月1日00:00:00来的秒数(精确到1秒)，占用原来</w:t>
+            </w:r>
+            <w:proofErr w:type="spellStart"/>
+            <w:r>
+              <w:rPr>
+                <w:rFonts w:ascii="宋体" w:hAnsi="宋体" w:cs="宋体" w:hint="eastAsia"/>
+                <w:sz w:val="24"/>
+                <w:szCs w:val="20"/>
+              </w:rPr>
+              <w:t>numSectors</w:t>
+            </w:r>
+            <w:proofErr w:type="spellEnd"/>
+            <w:r>
+              <w:rPr>
+                <w:rFonts w:ascii="宋体" w:hAnsi="宋体" w:cs="宋体" w:hint="eastAsia"/>
+                <w:sz w:val="24"/>
+                <w:szCs w:val="20"/>
+              </w:rPr>
+              <w:t>的存储位置(从磁盘存储空间效率上考虑，文件头中已经有了文件长度字节数，无需再存储文件内容占用的扇区数)。</w:t>
             </w:r>
           </w:p>
         </w:tc>
@@ -1094,25 +1112,53 @@
                 <w:sz w:val="24"/>
                 <w:szCs w:val="24"/>
               </w:rPr>
-              <w:t>Linux：Ubuntu 14.04.6 LTS Desktop i386 (Trusty Tahr)</w:t>
-            </w:r>
-          </w:p>
-          <w:p>
-            <w:pPr>
-              <w:ind w:firstLineChars="200" w:firstLine="480"/>
-              <w:rPr>
-                <w:rFonts w:ascii="宋体" w:hAnsi="宋体" w:cs="宋体"/>
+              <w:t xml:space="preserve">Linux：Ubuntu 14.04.6 LTS Desktop i386 (Trusty </w:t>
+            </w:r>
+            <w:proofErr w:type="spellStart"/>
+            <w:r>
+              <w:rPr>
+                <w:rFonts w:ascii="宋体" w:hAnsi="宋体" w:cs="宋体" w:hint="eastAsia"/>
                 <w:sz w:val="24"/>
                 <w:szCs w:val="24"/>
               </w:rPr>
-            </w:pPr>
+              <w:t>Tahr</w:t>
+            </w:r>
+            <w:proofErr w:type="spellEnd"/>
             <w:r>
               <w:rPr>
                 <w:rFonts w:ascii="宋体" w:hAnsi="宋体" w:cs="宋体" w:hint="eastAsia"/>
                 <w:sz w:val="24"/>
                 <w:szCs w:val="24"/>
               </w:rPr>
-              <w:t>gcc/g++：(Ubuntu 4.8.4-2ubuntu1~14.04.4) 4.8.4</w:t>
+              <w:t>)</w:t>
+            </w:r>
+          </w:p>
+          <w:p>
+            <w:pPr>
+              <w:ind w:firstLineChars="200" w:firstLine="480"/>
+              <w:rPr>
+                <w:rFonts w:ascii="宋体" w:hAnsi="宋体" w:cs="宋体"/>
+                <w:sz w:val="24"/>
+                <w:szCs w:val="24"/>
+              </w:rPr>
+            </w:pPr>
+            <w:proofErr w:type="spellStart"/>
+            <w:r>
+              <w:rPr>
+                <w:rFonts w:ascii="宋体" w:hAnsi="宋体" w:cs="宋体" w:hint="eastAsia"/>
+                <w:sz w:val="24"/>
+                <w:szCs w:val="24"/>
+              </w:rPr>
+              <w:t>gcc</w:t>
+            </w:r>
+            <w:proofErr w:type="spellEnd"/>
+            <w:r>
+              <w:rPr>
+                <w:rFonts w:ascii="宋体" w:hAnsi="宋体" w:cs="宋体" w:hint="eastAsia"/>
+                <w:sz w:val="24"/>
+                <w:szCs w:val="24"/>
+              </w:rPr>
+              <w:t>/g++：(Ubuntu 4.8.4-2ubuntu1~14.04.4) 4.8.4</w:t>
             </w:r>
           </w:p>
           <w:p>
@@ -1369,7 +1415,14 @@
               <w:rPr>
                 <w:rFonts w:ascii="宋体" w:hAnsi="宋体" w:cs="宋体" w:hint="eastAsia"/>
               </w:rPr>
-              <w:t>先看 file</w:t>
+              <w:t xml:space="preserve">先看 </w:t>
+            </w:r>
+            <w:proofErr w:type="spellStart"/>
+            <w:r>
+              <w:rPr>
+                <w:rFonts w:ascii="宋体" w:hAnsi="宋体" w:cs="宋体" w:hint="eastAsia"/>
+              </w:rPr>
+              <w:t>file</w:t>
             </w:r>
             <w:r>
               <w:rPr>
@@ -1377,6 +1430,7 @@
               </w:rPr>
               <w:t>sys.h</w:t>
             </w:r>
+            <w:proofErr w:type="spellEnd"/>
             <w:r>
               <w:rPr>
                 <w:rFonts w:ascii="宋体" w:hAnsi="宋体" w:cs="宋体" w:hint="eastAsia"/>
@@ -1425,8 +1479,23 @@
               <w:rPr>
                 <w:rFonts w:ascii="宋体" w:hAnsi="宋体" w:cs="宋体" w:hint="eastAsia"/>
               </w:rPr>
-              <w:t>再来看fileheader是什么。经过阅读源码不难得知，</w:t>
-            </w:r>
+              <w:t>再来看</w:t>
+            </w:r>
+            <w:proofErr w:type="spellStart"/>
+            <w:r>
+              <w:rPr>
+                <w:rFonts w:ascii="宋体" w:hAnsi="宋体" w:cs="宋体" w:hint="eastAsia"/>
+              </w:rPr>
+              <w:t>fileheader</w:t>
+            </w:r>
+            <w:proofErr w:type="spellEnd"/>
+            <w:r>
+              <w:rPr>
+                <w:rFonts w:ascii="宋体" w:hAnsi="宋体" w:cs="宋体" w:hint="eastAsia"/>
+              </w:rPr>
+              <w:t>是什么。经过阅读源码不难得知，</w:t>
+            </w:r>
+            <w:proofErr w:type="spellStart"/>
             <w:r>
               <w:rPr>
                 <w:rFonts w:ascii="宋体" w:hAnsi="宋体" w:cs="宋体"/>
@@ -1437,7 +1506,28 @@
               <w:rPr>
                 <w:rFonts w:ascii="宋体" w:hAnsi="宋体" w:cs="宋体" w:hint="eastAsia"/>
               </w:rPr>
-              <w:t>ileheader实际上就相当于Unix里面的inode，存储了一个文件除了文件名以外的全部信息，包括文件大小、在磁盘的哪些分区存储等等。</w:t>
+              <w:t>ileheader</w:t>
+            </w:r>
+            <w:proofErr w:type="spellEnd"/>
+            <w:r>
+              <w:rPr>
+                <w:rFonts w:ascii="宋体" w:hAnsi="宋体" w:cs="宋体" w:hint="eastAsia"/>
+              </w:rPr>
+              <w:t>实际上就相当于Unix里面的</w:t>
+            </w:r>
+            <w:proofErr w:type="spellStart"/>
+            <w:r>
+              <w:rPr>
+                <w:rFonts w:ascii="宋体" w:hAnsi="宋体" w:cs="宋体" w:hint="eastAsia"/>
+              </w:rPr>
+              <w:t>inode</w:t>
+            </w:r>
+            <w:proofErr w:type="spellEnd"/>
+            <w:r>
+              <w:rPr>
+                <w:rFonts w:ascii="宋体" w:hAnsi="宋体" w:cs="宋体" w:hint="eastAsia"/>
+              </w:rPr>
+              <w:t>，存储了一个文件除了文件名以外的全部信息，包括文件大小、在磁盘的哪些分区存储等等。</w:t>
             </w:r>
           </w:p>
           <w:p>
@@ -1459,6 +1549,7 @@
               </w:rPr>
               <w:t>要想操作一个文件，首先得把它打开。</w:t>
             </w:r>
+            <w:proofErr w:type="spellStart"/>
             <w:r>
               <w:rPr>
                 <w:rFonts w:ascii="宋体" w:hAnsi="宋体" w:cs="宋体"/>
@@ -1471,6 +1562,7 @@
               </w:rPr>
               <w:t>penfile</w:t>
             </w:r>
+            <w:proofErr w:type="spellEnd"/>
             <w:r>
               <w:rPr>
                 <w:rFonts w:ascii="宋体" w:hAnsi="宋体" w:cs="宋体"/>
@@ -1596,11 +1688,19 @@
             <w:r>
               <w:t xml:space="preserve"> </w:t>
             </w:r>
-            <w:r>
-              <w:rPr>
-                <w:rFonts w:ascii="宋体" w:hAnsi="宋体" w:cs="宋体"/>
-              </w:rPr>
-              <w:t xml:space="preserve">synchdisk.h </w:t>
+            <w:proofErr w:type="spellStart"/>
+            <w:r>
+              <w:rPr>
+                <w:rFonts w:ascii="宋体" w:hAnsi="宋体" w:cs="宋体"/>
+              </w:rPr>
+              <w:t>synchdisk.h</w:t>
+            </w:r>
+            <w:proofErr w:type="spellEnd"/>
+            <w:r>
+              <w:rPr>
+                <w:rFonts w:ascii="宋体" w:hAnsi="宋体" w:cs="宋体"/>
+              </w:rPr>
+              <w:t xml:space="preserve"> </w:t>
             </w:r>
             <w:r>
               <w:t>中定义的</w:t>
@@ -1608,12 +1708,14 @@
             <w:r>
               <w:t xml:space="preserve"> </w:t>
             </w:r>
+            <w:proofErr w:type="spellStart"/>
             <w:r>
               <w:rPr>
                 <w:rFonts w:ascii="宋体" w:hAnsi="宋体" w:cs="宋体"/>
               </w:rPr>
               <w:t>SynchDisk</w:t>
             </w:r>
+            <w:proofErr w:type="spellEnd"/>
             <w:r>
               <w:t xml:space="preserve"> </w:t>
             </w:r>
@@ -1715,6 +1817,7 @@
               </w:rPr>
               <w:t xml:space="preserve"> </w:t>
             </w:r>
+            <w:proofErr w:type="spellStart"/>
             <w:r>
               <w:rPr>
                 <w:rFonts w:ascii="Consolas" w:hAnsi="Consolas" w:cs="宋体"/>
@@ -1723,6 +1826,7 @@
               </w:rPr>
               <w:t>OpenFile</w:t>
             </w:r>
+            <w:proofErr w:type="spellEnd"/>
             <w:r>
               <w:rPr>
                 <w:rFonts w:ascii="Consolas" w:hAnsi="Consolas" w:cs="宋体"/>
@@ -1731,6 +1835,7 @@
               </w:rPr>
               <w:t xml:space="preserve"> *</w:t>
             </w:r>
+            <w:proofErr w:type="spellStart"/>
             <w:r>
               <w:rPr>
                 <w:rFonts w:ascii="Consolas" w:hAnsi="Consolas" w:cs="宋体"/>
@@ -1739,6 +1844,7 @@
               </w:rPr>
               <w:t>mapFile</w:t>
             </w:r>
+            <w:proofErr w:type="spellEnd"/>
             <w:r>
               <w:rPr>
                 <w:rFonts w:ascii="Consolas" w:hAnsi="Consolas" w:cs="宋体"/>
@@ -1763,6 +1869,7 @@
               </w:rPr>
               <w:t xml:space="preserve"> </w:t>
             </w:r>
+            <w:proofErr w:type="spellStart"/>
             <w:r>
               <w:rPr>
                 <w:rFonts w:ascii="Consolas" w:hAnsi="Consolas" w:cs="宋体"/>
@@ -1771,6 +1878,7 @@
               </w:rPr>
               <w:t>OpenFile</w:t>
             </w:r>
+            <w:proofErr w:type="spellEnd"/>
             <w:r>
               <w:rPr>
                 <w:rFonts w:ascii="Consolas" w:hAnsi="Consolas" w:cs="宋体"/>
@@ -1836,11 +1944,6 @@
             </w:pPr>
           </w:p>
           <w:p>
-            <w:pPr>
-              <w:rPr>
-                <w:rFonts w:hint="eastAsia"/>
-              </w:rPr>
-            </w:pPr>
             <w:r>
               <w:rPr>
                 <w:rFonts w:hint="eastAsia"/>
@@ -1970,7 +2073,25 @@
                 <w:color w:val="000000"/>
                 <w:kern w:val="0"/>
               </w:rPr>
-              <w:t xml:space="preserve"> numBytes;</w:t>
+              <w:t xml:space="preserve"> </w:t>
+            </w:r>
+            <w:proofErr w:type="spellStart"/>
+            <w:r>
+              <w:rPr>
+                <w:rFonts w:ascii="Consolas" w:hAnsi="Consolas" w:cs="宋体"/>
+                <w:color w:val="000000"/>
+                <w:kern w:val="0"/>
+              </w:rPr>
+              <w:t>numBytes</w:t>
+            </w:r>
+            <w:proofErr w:type="spellEnd"/>
+            <w:r>
+              <w:rPr>
+                <w:rFonts w:ascii="Consolas" w:hAnsi="Consolas" w:cs="宋体"/>
+                <w:color w:val="000000"/>
+                <w:kern w:val="0"/>
+              </w:rPr>
+              <w:t>;</w:t>
             </w:r>
             <w:r>
               <w:rPr>
@@ -2017,6 +2138,7 @@
               </w:rPr>
               <w:t xml:space="preserve"> </w:t>
             </w:r>
+            <w:proofErr w:type="spellStart"/>
             <w:r>
               <w:rPr>
                 <w:rFonts w:ascii="Consolas" w:hAnsi="Consolas" w:cs="宋体" w:hint="eastAsia"/>
@@ -2033,6 +2155,7 @@
               </w:rPr>
               <w:t>Sectors</w:t>
             </w:r>
+            <w:proofErr w:type="spellEnd"/>
             <w:r>
               <w:rPr>
                 <w:rFonts w:ascii="Consolas" w:hAnsi="Consolas" w:cs="宋体"/>
@@ -2084,8 +2207,27 @@
                 <w:color w:val="000000"/>
                 <w:kern w:val="0"/>
               </w:rPr>
-              <w:t xml:space="preserve"> dataSectors[</w:t>
-            </w:r>
+              <w:t xml:space="preserve"> </w:t>
+            </w:r>
+            <w:proofErr w:type="spellStart"/>
+            <w:r>
+              <w:rPr>
+                <w:rFonts w:ascii="Consolas" w:hAnsi="Consolas" w:cs="宋体"/>
+                <w:color w:val="000000"/>
+                <w:kern w:val="0"/>
+              </w:rPr>
+              <w:t>dataSectors</w:t>
+            </w:r>
+            <w:proofErr w:type="spellEnd"/>
+            <w:r>
+              <w:rPr>
+                <w:rFonts w:ascii="Consolas" w:hAnsi="Consolas" w:cs="宋体"/>
+                <w:color w:val="000000"/>
+                <w:kern w:val="0"/>
+              </w:rPr>
+              <w:t>[</w:t>
+            </w:r>
+            <w:proofErr w:type="spellStart"/>
             <w:r>
               <w:rPr>
                 <w:rFonts w:ascii="Consolas" w:hAnsi="Consolas" w:cs="宋体"/>
@@ -2094,6 +2236,7 @@
               </w:rPr>
               <w:t>NumDirect</w:t>
             </w:r>
+            <w:proofErr w:type="spellEnd"/>
             <w:r>
               <w:rPr>
                 <w:rFonts w:ascii="Consolas" w:hAnsi="Consolas" w:cs="宋体"/>
@@ -2161,7 +2304,7 @@
           <w:p>
             <w:pPr>
               <w:rPr>
-                <w:rFonts w:ascii="宋体" w:hAnsi="宋体" w:cs="宋体" w:hint="eastAsia"/>
+                <w:rFonts w:ascii="宋体" w:hAnsi="宋体" w:cs="宋体"/>
               </w:rPr>
             </w:pPr>
             <w:r>
@@ -2176,12 +2319,14 @@
             <w:r>
               <w:t xml:space="preserve"> </w:t>
             </w:r>
+            <w:proofErr w:type="spellStart"/>
             <w:r>
               <w:rPr>
                 <w:rFonts w:ascii="宋体" w:hAnsi="宋体" w:cs="宋体"/>
               </w:rPr>
               <w:t>FIleHeader</w:t>
             </w:r>
+            <w:proofErr w:type="spellEnd"/>
             <w:r>
               <w:t xml:space="preserve"> </w:t>
             </w:r>
@@ -2251,7 +2396,7 @@
               <w:spacing w:line="285" w:lineRule="atLeast"/>
               <w:jc w:val="left"/>
               <w:rPr>
-                <w:rFonts w:ascii="Consolas" w:hAnsi="Consolas" w:cs="宋体" w:hint="eastAsia"/>
+                <w:rFonts w:ascii="Consolas" w:hAnsi="Consolas" w:cs="宋体"/>
                 <w:color w:val="000000"/>
                 <w:kern w:val="0"/>
               </w:rPr>
@@ -2272,6 +2417,7 @@
               </w:rPr>
               <w:t xml:space="preserve"> </w:t>
             </w:r>
+            <w:proofErr w:type="spellStart"/>
             <w:proofErr w:type="gramStart"/>
             <w:r>
               <w:rPr>
@@ -2281,6 +2427,7 @@
               </w:rPr>
               <w:t>FileHeader</w:t>
             </w:r>
+            <w:proofErr w:type="spellEnd"/>
             <w:r>
               <w:rPr>
                 <w:rFonts w:ascii="Consolas" w:hAnsi="Consolas" w:cs="宋体"/>
@@ -2306,6 +2453,7 @@
               </w:rPr>
               <w:t>(</w:t>
             </w:r>
+            <w:proofErr w:type="spellStart"/>
             <w:r>
               <w:rPr>
                 <w:rFonts w:ascii="Consolas" w:hAnsi="Consolas" w:cs="宋体"/>
@@ -2314,6 +2462,7 @@
               </w:rPr>
               <w:t>BitMap</w:t>
             </w:r>
+            <w:proofErr w:type="spellEnd"/>
             <w:r>
               <w:rPr>
                 <w:rFonts w:ascii="Consolas" w:hAnsi="Consolas" w:cs="宋体"/>
@@ -2322,6 +2471,7 @@
               </w:rPr>
               <w:t xml:space="preserve"> *</w:t>
             </w:r>
+            <w:proofErr w:type="spellStart"/>
             <w:r>
               <w:rPr>
                 <w:rFonts w:ascii="Consolas" w:hAnsi="Consolas" w:cs="宋体"/>
@@ -2330,6 +2480,7 @@
               </w:rPr>
               <w:t>freeMap</w:t>
             </w:r>
+            <w:proofErr w:type="spellEnd"/>
             <w:r>
               <w:rPr>
                 <w:rFonts w:ascii="Consolas" w:hAnsi="Consolas" w:cs="宋体"/>
@@ -2354,6 +2505,7 @@
               </w:rPr>
               <w:t xml:space="preserve"> </w:t>
             </w:r>
+            <w:proofErr w:type="spellStart"/>
             <w:r>
               <w:rPr>
                 <w:rFonts w:ascii="Consolas" w:hAnsi="Consolas" w:cs="宋体"/>
@@ -2362,6 +2514,7 @@
               </w:rPr>
               <w:t>fileSize</w:t>
             </w:r>
+            <w:proofErr w:type="spellEnd"/>
             <w:r>
               <w:rPr>
                 <w:rFonts w:ascii="Consolas" w:hAnsi="Consolas" w:cs="宋体"/>
@@ -2407,6 +2560,7 @@
               </w:rPr>
               <w:t xml:space="preserve"> </w:t>
             </w:r>
+            <w:proofErr w:type="spellStart"/>
             <w:r>
               <w:rPr>
                 <w:rFonts w:ascii="Consolas" w:hAnsi="Consolas" w:cs="宋体"/>
@@ -2415,6 +2569,7 @@
               </w:rPr>
               <w:t>lastSectorSpace</w:t>
             </w:r>
+            <w:proofErr w:type="spellEnd"/>
             <w:r>
               <w:rPr>
                 <w:rFonts w:ascii="Consolas" w:hAnsi="Consolas" w:cs="宋体"/>
@@ -2423,6 +2578,7 @@
               </w:rPr>
               <w:t xml:space="preserve"> = </w:t>
             </w:r>
+            <w:proofErr w:type="spellStart"/>
             <w:r>
               <w:rPr>
                 <w:rFonts w:ascii="Consolas" w:hAnsi="Consolas" w:cs="宋体"/>
@@ -2431,14 +2587,34 @@
               </w:rPr>
               <w:t>SectorSize</w:t>
             </w:r>
-            <w:r>
-              <w:rPr>
-                <w:rFonts w:ascii="Consolas" w:hAnsi="Consolas" w:cs="宋体"/>
-                <w:color w:val="000000"/>
-                <w:kern w:val="0"/>
-              </w:rPr>
-              <w:t xml:space="preserve"> - (numBytes % </w:t>
-            </w:r>
+            <w:proofErr w:type="spellEnd"/>
+            <w:r>
+              <w:rPr>
+                <w:rFonts w:ascii="Consolas" w:hAnsi="Consolas" w:cs="宋体"/>
+                <w:color w:val="000000"/>
+                <w:kern w:val="0"/>
+              </w:rPr>
+              <w:t xml:space="preserve"> - (</w:t>
+            </w:r>
+            <w:proofErr w:type="spellStart"/>
+            <w:r>
+              <w:rPr>
+                <w:rFonts w:ascii="Consolas" w:hAnsi="Consolas" w:cs="宋体"/>
+                <w:color w:val="000000"/>
+                <w:kern w:val="0"/>
+              </w:rPr>
+              <w:t>numBytes</w:t>
+            </w:r>
+            <w:proofErr w:type="spellEnd"/>
+            <w:r>
+              <w:rPr>
+                <w:rFonts w:ascii="Consolas" w:hAnsi="Consolas" w:cs="宋体"/>
+                <w:color w:val="000000"/>
+                <w:kern w:val="0"/>
+              </w:rPr>
+              <w:t xml:space="preserve"> % </w:t>
+            </w:r>
+            <w:proofErr w:type="spellStart"/>
             <w:r>
               <w:rPr>
                 <w:rFonts w:ascii="Consolas" w:hAnsi="Consolas" w:cs="宋体"/>
@@ -2447,6 +2623,7 @@
               </w:rPr>
               <w:t>SectorSize</w:t>
             </w:r>
+            <w:proofErr w:type="spellEnd"/>
             <w:r>
               <w:rPr>
                 <w:rFonts w:ascii="Consolas" w:hAnsi="Consolas" w:cs="宋体"/>
@@ -2492,6 +2669,7 @@
               </w:rPr>
               <w:t xml:space="preserve"> (</w:t>
             </w:r>
+            <w:proofErr w:type="spellStart"/>
             <w:r>
               <w:rPr>
                 <w:rFonts w:ascii="Consolas" w:hAnsi="Consolas" w:cs="宋体"/>
@@ -2500,6 +2678,7 @@
               </w:rPr>
               <w:t>fileSize</w:t>
             </w:r>
+            <w:proofErr w:type="spellEnd"/>
             <w:r>
               <w:rPr>
                 <w:rFonts w:ascii="Consolas" w:hAnsi="Consolas" w:cs="宋体"/>
@@ -2508,6 +2687,7 @@
               </w:rPr>
               <w:t xml:space="preserve"> &gt; </w:t>
             </w:r>
+            <w:proofErr w:type="spellStart"/>
             <w:r>
               <w:rPr>
                 <w:rFonts w:ascii="Consolas" w:hAnsi="Consolas" w:cs="宋体"/>
@@ -2516,6 +2696,7 @@
               </w:rPr>
               <w:t>lastSectorSpace</w:t>
             </w:r>
+            <w:proofErr w:type="spellEnd"/>
             <w:r>
               <w:rPr>
                 <w:rFonts w:ascii="Consolas" w:hAnsi="Consolas" w:cs="宋体"/>
@@ -2545,6 +2726,7 @@
               </w:rPr>
               <w:t xml:space="preserve">        </w:t>
             </w:r>
+            <w:proofErr w:type="spellStart"/>
             <w:r>
               <w:rPr>
                 <w:rFonts w:ascii="Consolas" w:hAnsi="Consolas" w:cs="宋体"/>
@@ -2553,6 +2735,7 @@
               </w:rPr>
               <w:t>fileSize</w:t>
             </w:r>
+            <w:proofErr w:type="spellEnd"/>
             <w:r>
               <w:rPr>
                 <w:rFonts w:ascii="Consolas" w:hAnsi="Consolas" w:cs="宋体"/>
@@ -2561,6 +2744,7 @@
               </w:rPr>
               <w:t xml:space="preserve"> -= </w:t>
             </w:r>
+            <w:proofErr w:type="spellStart"/>
             <w:r>
               <w:rPr>
                 <w:rFonts w:ascii="Consolas" w:hAnsi="Consolas" w:cs="宋体"/>
@@ -2569,6 +2753,7 @@
               </w:rPr>
               <w:t>lastSectorSpace</w:t>
             </w:r>
+            <w:proofErr w:type="spellEnd"/>
             <w:r>
               <w:rPr>
                 <w:rFonts w:ascii="Consolas" w:hAnsi="Consolas" w:cs="宋体"/>
@@ -2659,6 +2844,7 @@
               </w:rPr>
               <w:t xml:space="preserve"> </w:t>
             </w:r>
+            <w:proofErr w:type="spellStart"/>
             <w:r>
               <w:rPr>
                 <w:rFonts w:ascii="Consolas" w:hAnsi="Consolas" w:cs="宋体"/>
@@ -2667,6 +2853,7 @@
               </w:rPr>
               <w:t>newNumSectors</w:t>
             </w:r>
+            <w:proofErr w:type="spellEnd"/>
             <w:r>
               <w:rPr>
                 <w:rFonts w:ascii="Consolas" w:hAnsi="Consolas" w:cs="宋体"/>
@@ -2675,6 +2862,7 @@
               </w:rPr>
               <w:t xml:space="preserve"> = </w:t>
             </w:r>
+            <w:proofErr w:type="spellStart"/>
             <w:r>
               <w:rPr>
                 <w:rFonts w:ascii="Consolas" w:hAnsi="Consolas" w:cs="宋体"/>
@@ -2683,6 +2871,7 @@
               </w:rPr>
               <w:t>divRoundUp</w:t>
             </w:r>
+            <w:proofErr w:type="spellEnd"/>
             <w:r>
               <w:rPr>
                 <w:rFonts w:ascii="Consolas" w:hAnsi="Consolas" w:cs="宋体"/>
@@ -2691,6 +2880,7 @@
               </w:rPr>
               <w:t>(</w:t>
             </w:r>
+            <w:proofErr w:type="spellStart"/>
             <w:r>
               <w:rPr>
                 <w:rFonts w:ascii="Consolas" w:hAnsi="Consolas" w:cs="宋体"/>
@@ -2699,6 +2889,7 @@
               </w:rPr>
               <w:t>fileSize</w:t>
             </w:r>
+            <w:proofErr w:type="spellEnd"/>
             <w:r>
               <w:rPr>
                 <w:rFonts w:ascii="Consolas" w:hAnsi="Consolas" w:cs="宋体"/>
@@ -2707,6 +2898,7 @@
               </w:rPr>
               <w:t xml:space="preserve">, </w:t>
             </w:r>
+            <w:proofErr w:type="spellStart"/>
             <w:r>
               <w:rPr>
                 <w:rFonts w:ascii="Consolas" w:hAnsi="Consolas" w:cs="宋体"/>
@@ -2715,6 +2907,7 @@
               </w:rPr>
               <w:t>SectorSize</w:t>
             </w:r>
+            <w:proofErr w:type="spellEnd"/>
             <w:r>
               <w:rPr>
                 <w:rFonts w:ascii="Consolas" w:hAnsi="Consolas" w:cs="宋体"/>
@@ -2826,6 +3019,7 @@
               </w:rPr>
               <w:t xml:space="preserve"> (</w:t>
             </w:r>
+            <w:proofErr w:type="spellStart"/>
             <w:r>
               <w:rPr>
                 <w:rFonts w:ascii="Consolas" w:hAnsi="Consolas" w:cs="宋体"/>
@@ -2834,6 +3028,7 @@
               </w:rPr>
               <w:t>freeMap</w:t>
             </w:r>
+            <w:proofErr w:type="spellEnd"/>
             <w:r>
               <w:rPr>
                 <w:rFonts w:ascii="Consolas" w:hAnsi="Consolas" w:cs="宋体"/>
@@ -2842,6 +3037,7 @@
               </w:rPr>
               <w:t>-&gt;</w:t>
             </w:r>
+            <w:proofErr w:type="spellStart"/>
             <w:r>
               <w:rPr>
                 <w:rFonts w:ascii="Consolas" w:hAnsi="Consolas" w:cs="宋体"/>
@@ -2850,6 +3046,7 @@
               </w:rPr>
               <w:t>NumClear</w:t>
             </w:r>
+            <w:proofErr w:type="spellEnd"/>
             <w:r>
               <w:rPr>
                 <w:rFonts w:ascii="Consolas" w:hAnsi="Consolas" w:cs="宋体"/>
@@ -2858,6 +3055,7 @@
               </w:rPr>
               <w:t xml:space="preserve">() &lt; </w:t>
             </w:r>
+            <w:proofErr w:type="spellStart"/>
             <w:r>
               <w:rPr>
                 <w:rFonts w:ascii="Consolas" w:hAnsi="Consolas" w:cs="宋体"/>
@@ -2866,6 +3064,7 @@
               </w:rPr>
               <w:t>newNumSectors</w:t>
             </w:r>
+            <w:proofErr w:type="spellEnd"/>
             <w:r>
               <w:rPr>
                 <w:rFonts w:ascii="Consolas" w:hAnsi="Consolas" w:cs="宋体"/>
@@ -2988,6 +3187,7 @@
               </w:rPr>
               <w:t xml:space="preserve"> </w:t>
             </w:r>
+            <w:proofErr w:type="spellStart"/>
             <w:r>
               <w:rPr>
                 <w:rFonts w:ascii="Consolas" w:hAnsi="Consolas" w:cs="宋体"/>
@@ -2996,6 +3196,7 @@
               </w:rPr>
               <w:t>oldSectorNum</w:t>
             </w:r>
+            <w:proofErr w:type="spellEnd"/>
             <w:r>
               <w:rPr>
                 <w:rFonts w:ascii="Consolas" w:hAnsi="Consolas" w:cs="宋体"/>
@@ -3004,6 +3205,7 @@
               </w:rPr>
               <w:t xml:space="preserve"> = </w:t>
             </w:r>
+            <w:proofErr w:type="spellStart"/>
             <w:r>
               <w:rPr>
                 <w:rFonts w:ascii="Consolas" w:hAnsi="Consolas" w:cs="宋体"/>
@@ -3012,14 +3214,34 @@
               </w:rPr>
               <w:t>divRoundUp</w:t>
             </w:r>
-            <w:r>
-              <w:rPr>
-                <w:rFonts w:ascii="Consolas" w:hAnsi="Consolas" w:cs="宋体"/>
-                <w:color w:val="000000"/>
-                <w:kern w:val="0"/>
-              </w:rPr>
-              <w:t xml:space="preserve">(numBytes, </w:t>
-            </w:r>
+            <w:proofErr w:type="spellEnd"/>
+            <w:r>
+              <w:rPr>
+                <w:rFonts w:ascii="Consolas" w:hAnsi="Consolas" w:cs="宋体"/>
+                <w:color w:val="000000"/>
+                <w:kern w:val="0"/>
+              </w:rPr>
+              <w:t>(</w:t>
+            </w:r>
+            <w:proofErr w:type="spellStart"/>
+            <w:r>
+              <w:rPr>
+                <w:rFonts w:ascii="Consolas" w:hAnsi="Consolas" w:cs="宋体"/>
+                <w:color w:val="000000"/>
+                <w:kern w:val="0"/>
+              </w:rPr>
+              <w:t>numBytes</w:t>
+            </w:r>
+            <w:proofErr w:type="spellEnd"/>
+            <w:r>
+              <w:rPr>
+                <w:rFonts w:ascii="Consolas" w:hAnsi="Consolas" w:cs="宋体"/>
+                <w:color w:val="000000"/>
+                <w:kern w:val="0"/>
+              </w:rPr>
+              <w:t xml:space="preserve">, </w:t>
+            </w:r>
+            <w:proofErr w:type="spellStart"/>
             <w:r>
               <w:rPr>
                 <w:rFonts w:ascii="Consolas" w:hAnsi="Consolas" w:cs="宋体"/>
@@ -3028,6 +3250,7 @@
               </w:rPr>
               <w:t>SectorSize</w:t>
             </w:r>
+            <w:proofErr w:type="spellEnd"/>
             <w:r>
               <w:rPr>
                 <w:rFonts w:ascii="Consolas" w:hAnsi="Consolas" w:cs="宋体"/>
@@ -3100,8 +3323,27 @@
                 <w:color w:val="000000"/>
                 <w:kern w:val="0"/>
               </w:rPr>
-              <w:t>        numBytes += (</w:t>
-            </w:r>
+              <w:t xml:space="preserve">        </w:t>
+            </w:r>
+            <w:proofErr w:type="spellStart"/>
+            <w:r>
+              <w:rPr>
+                <w:rFonts w:ascii="Consolas" w:hAnsi="Consolas" w:cs="宋体"/>
+                <w:color w:val="000000"/>
+                <w:kern w:val="0"/>
+              </w:rPr>
+              <w:t>numBytes</w:t>
+            </w:r>
+            <w:proofErr w:type="spellEnd"/>
+            <w:r>
+              <w:rPr>
+                <w:rFonts w:ascii="Consolas" w:hAnsi="Consolas" w:cs="宋体"/>
+                <w:color w:val="000000"/>
+                <w:kern w:val="0"/>
+              </w:rPr>
+              <w:t xml:space="preserve"> += (</w:t>
+            </w:r>
+            <w:proofErr w:type="spellStart"/>
             <w:r>
               <w:rPr>
                 <w:rFonts w:ascii="Consolas" w:hAnsi="Consolas" w:cs="宋体"/>
@@ -3110,6 +3352,7 @@
               </w:rPr>
               <w:t>fileSize</w:t>
             </w:r>
+            <w:proofErr w:type="spellEnd"/>
             <w:r>
               <w:rPr>
                 <w:rFonts w:ascii="Consolas" w:hAnsi="Consolas" w:cs="宋体"/>
@@ -3118,6 +3361,7 @@
               </w:rPr>
               <w:t xml:space="preserve"> + </w:t>
             </w:r>
+            <w:proofErr w:type="spellStart"/>
             <w:r>
               <w:rPr>
                 <w:rFonts w:ascii="Consolas" w:hAnsi="Consolas" w:cs="宋体"/>
@@ -3126,6 +3370,7 @@
               </w:rPr>
               <w:t>lastSectorSpace</w:t>
             </w:r>
+            <w:proofErr w:type="spellEnd"/>
             <w:r>
               <w:rPr>
                 <w:rFonts w:ascii="Consolas" w:hAnsi="Consolas" w:cs="宋体"/>
@@ -3187,6 +3432,7 @@
               </w:rPr>
               <w:t xml:space="preserve"> </w:t>
             </w:r>
+            <w:proofErr w:type="spellStart"/>
             <w:r>
               <w:rPr>
                 <w:rFonts w:ascii="Consolas" w:hAnsi="Consolas" w:cs="宋体"/>
@@ -3195,6 +3441,7 @@
               </w:rPr>
               <w:t>i</w:t>
             </w:r>
+            <w:proofErr w:type="spellEnd"/>
             <w:r>
               <w:rPr>
                 <w:rFonts w:ascii="Consolas" w:hAnsi="Consolas" w:cs="宋体"/>
@@ -3203,6 +3450,7 @@
               </w:rPr>
               <w:t xml:space="preserve"> = </w:t>
             </w:r>
+            <w:proofErr w:type="spellStart"/>
             <w:r>
               <w:rPr>
                 <w:rFonts w:ascii="Consolas" w:hAnsi="Consolas" w:cs="宋体"/>
@@ -3211,6 +3459,7 @@
               </w:rPr>
               <w:t>oldSectorNum</w:t>
             </w:r>
+            <w:proofErr w:type="spellEnd"/>
             <w:r>
               <w:rPr>
                 <w:rFonts w:ascii="Consolas" w:hAnsi="Consolas" w:cs="宋体"/>
@@ -3219,6 +3468,7 @@
               </w:rPr>
               <w:t xml:space="preserve">; </w:t>
             </w:r>
+            <w:proofErr w:type="spellStart"/>
             <w:r>
               <w:rPr>
                 <w:rFonts w:ascii="Consolas" w:hAnsi="Consolas" w:cs="宋体"/>
@@ -3227,6 +3477,7 @@
               </w:rPr>
               <w:t>i</w:t>
             </w:r>
+            <w:proofErr w:type="spellEnd"/>
             <w:r>
               <w:rPr>
                 <w:rFonts w:ascii="Consolas" w:hAnsi="Consolas" w:cs="宋体"/>
@@ -3235,6 +3486,7 @@
               </w:rPr>
               <w:t xml:space="preserve"> &lt; </w:t>
             </w:r>
+            <w:proofErr w:type="spellStart"/>
             <w:r>
               <w:rPr>
                 <w:rFonts w:ascii="Consolas" w:hAnsi="Consolas" w:cs="宋体"/>
@@ -3243,6 +3495,7 @@
               </w:rPr>
               <w:t>oldSectorNum</w:t>
             </w:r>
+            <w:proofErr w:type="spellEnd"/>
             <w:r>
               <w:rPr>
                 <w:rFonts w:ascii="Consolas" w:hAnsi="Consolas" w:cs="宋体"/>
@@ -3360,6 +3613,7 @@
               </w:rPr>
               <w:t xml:space="preserve">+ </w:t>
             </w:r>
+            <w:proofErr w:type="spellStart"/>
             <w:r>
               <w:rPr>
                 <w:rFonts w:ascii="Consolas" w:hAnsi="Consolas" w:cs="宋体"/>
@@ -3368,6 +3622,7 @@
               </w:rPr>
               <w:t>newNumSectors</w:t>
             </w:r>
+            <w:proofErr w:type="spellEnd"/>
             <w:r>
               <w:rPr>
                 <w:rFonts w:ascii="Consolas" w:hAnsi="Consolas" w:cs="宋体"/>
@@ -3376,6 +3631,7 @@
               </w:rPr>
               <w:t xml:space="preserve">; </w:t>
             </w:r>
+            <w:proofErr w:type="spellStart"/>
             <w:r>
               <w:rPr>
                 <w:rFonts w:ascii="Consolas" w:hAnsi="Consolas" w:cs="宋体"/>
@@ -3384,6 +3640,7 @@
               </w:rPr>
               <w:t>i</w:t>
             </w:r>
+            <w:proofErr w:type="spellEnd"/>
             <w:r>
               <w:rPr>
                 <w:rFonts w:ascii="Consolas" w:hAnsi="Consolas" w:cs="宋体"/>
@@ -3411,8 +3668,27 @@
                 <w:color w:val="000000"/>
                 <w:kern w:val="0"/>
               </w:rPr>
-              <w:t>            dataSectors[</w:t>
-            </w:r>
+              <w:t xml:space="preserve">            </w:t>
+            </w:r>
+            <w:proofErr w:type="spellStart"/>
+            <w:r>
+              <w:rPr>
+                <w:rFonts w:ascii="Consolas" w:hAnsi="Consolas" w:cs="宋体"/>
+                <w:color w:val="000000"/>
+                <w:kern w:val="0"/>
+              </w:rPr>
+              <w:t>dataSectors</w:t>
+            </w:r>
+            <w:proofErr w:type="spellEnd"/>
+            <w:r>
+              <w:rPr>
+                <w:rFonts w:ascii="Consolas" w:hAnsi="Consolas" w:cs="宋体"/>
+                <w:color w:val="000000"/>
+                <w:kern w:val="0"/>
+              </w:rPr>
+              <w:t>[</w:t>
+            </w:r>
+            <w:proofErr w:type="spellStart"/>
             <w:r>
               <w:rPr>
                 <w:rFonts w:ascii="Consolas" w:hAnsi="Consolas" w:cs="宋体"/>
@@ -3421,6 +3697,7 @@
               </w:rPr>
               <w:t>i</w:t>
             </w:r>
+            <w:proofErr w:type="spellEnd"/>
             <w:r>
               <w:rPr>
                 <w:rFonts w:ascii="Consolas" w:hAnsi="Consolas" w:cs="宋体"/>
@@ -3429,6 +3706,7 @@
               </w:rPr>
               <w:t xml:space="preserve">] = </w:t>
             </w:r>
+            <w:proofErr w:type="spellStart"/>
             <w:r>
               <w:rPr>
                 <w:rFonts w:ascii="Consolas" w:hAnsi="Consolas" w:cs="宋体"/>
@@ -3437,6 +3715,7 @@
               </w:rPr>
               <w:t>freeMap</w:t>
             </w:r>
+            <w:proofErr w:type="spellEnd"/>
             <w:r>
               <w:rPr>
                 <w:rFonts w:ascii="Consolas" w:hAnsi="Consolas" w:cs="宋体"/>
@@ -3538,8 +3817,27 @@
                 <w:color w:val="000000"/>
                 <w:kern w:val="0"/>
               </w:rPr>
-              <w:t xml:space="preserve">        numBytes += </w:t>
-            </w:r>
+              <w:t xml:space="preserve">        </w:t>
+            </w:r>
+            <w:proofErr w:type="spellStart"/>
+            <w:r>
+              <w:rPr>
+                <w:rFonts w:ascii="Consolas" w:hAnsi="Consolas" w:cs="宋体"/>
+                <w:color w:val="000000"/>
+                <w:kern w:val="0"/>
+              </w:rPr>
+              <w:t>numBytes</w:t>
+            </w:r>
+            <w:proofErr w:type="spellEnd"/>
+            <w:r>
+              <w:rPr>
+                <w:rFonts w:ascii="Consolas" w:hAnsi="Consolas" w:cs="宋体"/>
+                <w:color w:val="000000"/>
+                <w:kern w:val="0"/>
+              </w:rPr>
+              <w:t xml:space="preserve"> += </w:t>
+            </w:r>
+            <w:proofErr w:type="spellStart"/>
             <w:r>
               <w:rPr>
                 <w:rFonts w:ascii="Consolas" w:hAnsi="Consolas" w:cs="宋体"/>
@@ -3548,6 +3846,7 @@
               </w:rPr>
               <w:t>fileSize</w:t>
             </w:r>
+            <w:proofErr w:type="spellEnd"/>
             <w:r>
               <w:rPr>
                 <w:rFonts w:ascii="Consolas" w:hAnsi="Consolas" w:cs="宋体"/>
@@ -3693,8 +3992,16 @@
               <w:rPr>
                 <w:rFonts w:ascii="宋体" w:hAnsi="宋体" w:cs="宋体"/>
               </w:rPr>
-              <w:t>修改 Openfile</w:t>
-            </w:r>
+              <w:t xml:space="preserve">修改 </w:t>
+            </w:r>
+            <w:proofErr w:type="spellStart"/>
+            <w:r>
+              <w:rPr>
+                <w:rFonts w:ascii="宋体" w:hAnsi="宋体" w:cs="宋体"/>
+              </w:rPr>
+              <w:t>Openfile</w:t>
+            </w:r>
+            <w:proofErr w:type="spellEnd"/>
             <w:r>
               <w:rPr>
                 <w:rFonts w:ascii="宋体" w:hAnsi="宋体" w:cs="宋体" w:hint="eastAsia"/>
@@ -3705,7 +4012,42 @@
               <w:rPr>
                 <w:rFonts w:ascii="宋体" w:hAnsi="宋体" w:cs="宋体"/>
               </w:rPr>
-              <w:t>这里有两点需要注意，一是 BitMap 文件头所在的扇区是 0（上面已经分析过），找 BitMap 就去 0 号扇区。 二是 bitmap 我们在此处修改过了，要把它写回磁盘。</w:t>
+              <w:t xml:space="preserve">这里有两点需要注意，一是 </w:t>
+            </w:r>
+            <w:proofErr w:type="spellStart"/>
+            <w:r>
+              <w:rPr>
+                <w:rFonts w:ascii="宋体" w:hAnsi="宋体" w:cs="宋体"/>
+              </w:rPr>
+              <w:t>BitMap</w:t>
+            </w:r>
+            <w:proofErr w:type="spellEnd"/>
+            <w:r>
+              <w:rPr>
+                <w:rFonts w:ascii="宋体" w:hAnsi="宋体" w:cs="宋体"/>
+              </w:rPr>
+              <w:t xml:space="preserve"> 文件头所在的扇区是 0（上面已经分析过），找 </w:t>
+            </w:r>
+            <w:proofErr w:type="spellStart"/>
+            <w:r>
+              <w:rPr>
+                <w:rFonts w:ascii="宋体" w:hAnsi="宋体" w:cs="宋体"/>
+              </w:rPr>
+              <w:t>BitMap</w:t>
+            </w:r>
+            <w:proofErr w:type="spellEnd"/>
+            <w:r>
+              <w:rPr>
+                <w:rFonts w:ascii="宋体" w:hAnsi="宋体" w:cs="宋体"/>
+              </w:rPr>
+              <w:t xml:space="preserve"> 就去 0 号扇区。 二是 </w:t>
+            </w:r>
+            <w:r>
+              <w:rPr>
+                <w:rFonts w:ascii="宋体" w:hAnsi="宋体" w:cs="宋体"/>
+              </w:rPr>
+              <w:lastRenderedPageBreak/>
+              <w:t>bitmap 我们在此处修改过了，要把它写回磁盘。</w:t>
             </w:r>
           </w:p>
           <w:p>
@@ -3715,7 +4057,7 @@
               <w:spacing w:line="285" w:lineRule="atLeast"/>
               <w:jc w:val="left"/>
               <w:rPr>
-                <w:rFonts w:ascii="Consolas" w:hAnsi="Consolas" w:cs="宋体" w:hint="eastAsia"/>
+                <w:rFonts w:ascii="Consolas" w:hAnsi="Consolas" w:cs="宋体"/>
                 <w:color w:val="000000"/>
                 <w:kern w:val="0"/>
               </w:rPr>
@@ -3736,6 +4078,7 @@
               </w:rPr>
               <w:t xml:space="preserve"> </w:t>
             </w:r>
+            <w:proofErr w:type="spellStart"/>
             <w:proofErr w:type="gramStart"/>
             <w:r>
               <w:rPr>
@@ -3745,6 +4088,7 @@
               </w:rPr>
               <w:t>OpenFile</w:t>
             </w:r>
+            <w:proofErr w:type="spellEnd"/>
             <w:r>
               <w:rPr>
                 <w:rFonts w:ascii="Consolas" w:hAnsi="Consolas" w:cs="宋体"/>
@@ -3753,6 +4097,7 @@
               </w:rPr>
               <w:t>::</w:t>
             </w:r>
+            <w:proofErr w:type="spellStart"/>
             <w:proofErr w:type="gramEnd"/>
             <w:r>
               <w:rPr>
@@ -3762,6 +4107,7 @@
               </w:rPr>
               <w:t>AppendSize</w:t>
             </w:r>
+            <w:proofErr w:type="spellEnd"/>
             <w:r>
               <w:rPr>
                 <w:rFonts w:ascii="Consolas" w:hAnsi="Consolas" w:cs="宋体"/>
@@ -3786,6 +4132,7 @@
               </w:rPr>
               <w:t xml:space="preserve"> </w:t>
             </w:r>
+            <w:proofErr w:type="spellStart"/>
             <w:r>
               <w:rPr>
                 <w:rFonts w:ascii="Consolas" w:hAnsi="Consolas" w:cs="宋体"/>
@@ -3794,6 +4141,7 @@
               </w:rPr>
               <w:t>numBytes</w:t>
             </w:r>
+            <w:proofErr w:type="spellEnd"/>
             <w:r>
               <w:rPr>
                 <w:rFonts w:ascii="Consolas" w:hAnsi="Consolas" w:cs="宋体"/>
@@ -3823,6 +4171,7 @@
               </w:rPr>
               <w:t xml:space="preserve">    </w:t>
             </w:r>
+            <w:proofErr w:type="spellStart"/>
             <w:r>
               <w:rPr>
                 <w:rFonts w:ascii="Consolas" w:hAnsi="Consolas" w:cs="宋体"/>
@@ -3831,6 +4180,7 @@
               </w:rPr>
               <w:t>printf</w:t>
             </w:r>
+            <w:proofErr w:type="spellEnd"/>
             <w:r>
               <w:rPr>
                 <w:rFonts w:ascii="Consolas" w:hAnsi="Consolas" w:cs="宋体"/>
@@ -3900,6 +4250,7 @@
               </w:rPr>
               <w:t xml:space="preserve">    </w:t>
             </w:r>
+            <w:proofErr w:type="spellStart"/>
             <w:r>
               <w:rPr>
                 <w:rFonts w:ascii="Consolas" w:hAnsi="Consolas" w:cs="宋体"/>
@@ -3908,6 +4259,7 @@
               </w:rPr>
               <w:t>OpenFile</w:t>
             </w:r>
+            <w:proofErr w:type="spellEnd"/>
             <w:r>
               <w:rPr>
                 <w:rFonts w:ascii="Consolas" w:hAnsi="Consolas" w:cs="宋体"/>
@@ -3916,6 +4268,7 @@
               </w:rPr>
               <w:t xml:space="preserve"> *</w:t>
             </w:r>
+            <w:proofErr w:type="spellStart"/>
             <w:r>
               <w:rPr>
                 <w:rFonts w:ascii="Consolas" w:hAnsi="Consolas" w:cs="宋体"/>
@@ -3924,6 +4277,7 @@
               </w:rPr>
               <w:t>mapFile</w:t>
             </w:r>
+            <w:proofErr w:type="spellEnd"/>
             <w:r>
               <w:rPr>
                 <w:rFonts w:ascii="Consolas" w:hAnsi="Consolas" w:cs="宋体"/>
@@ -3948,6 +4302,7 @@
               </w:rPr>
               <w:t xml:space="preserve"> </w:t>
             </w:r>
+            <w:proofErr w:type="spellStart"/>
             <w:r>
               <w:rPr>
                 <w:rFonts w:ascii="Consolas" w:hAnsi="Consolas" w:cs="宋体"/>
@@ -3956,6 +4311,7 @@
               </w:rPr>
               <w:t>OpenFile</w:t>
             </w:r>
+            <w:proofErr w:type="spellEnd"/>
             <w:r>
               <w:rPr>
                 <w:rFonts w:ascii="Consolas" w:hAnsi="Consolas" w:cs="宋体"/>
@@ -4038,6 +4394,7 @@
               </w:rPr>
               <w:t xml:space="preserve">    </w:t>
             </w:r>
+            <w:proofErr w:type="spellStart"/>
             <w:r>
               <w:rPr>
                 <w:rFonts w:ascii="Consolas" w:hAnsi="Consolas" w:cs="宋体"/>
@@ -4046,6 +4403,7 @@
               </w:rPr>
               <w:t>BitMap</w:t>
             </w:r>
+            <w:proofErr w:type="spellEnd"/>
             <w:r>
               <w:rPr>
                 <w:rFonts w:ascii="Consolas" w:hAnsi="Consolas" w:cs="宋体"/>
@@ -4054,6 +4412,7 @@
               </w:rPr>
               <w:t xml:space="preserve"> *</w:t>
             </w:r>
+            <w:proofErr w:type="spellStart"/>
             <w:r>
               <w:rPr>
                 <w:rFonts w:ascii="Consolas" w:hAnsi="Consolas" w:cs="宋体"/>
@@ -4062,6 +4421,7 @@
               </w:rPr>
               <w:t>freeMap</w:t>
             </w:r>
+            <w:proofErr w:type="spellEnd"/>
             <w:r>
               <w:rPr>
                 <w:rFonts w:ascii="Consolas" w:hAnsi="Consolas" w:cs="宋体"/>
@@ -4086,6 +4446,7 @@
               </w:rPr>
               <w:t xml:space="preserve"> </w:t>
             </w:r>
+            <w:proofErr w:type="spellStart"/>
             <w:r>
               <w:rPr>
                 <w:rFonts w:ascii="Consolas" w:hAnsi="Consolas" w:cs="宋体"/>
@@ -4094,6 +4455,7 @@
               </w:rPr>
               <w:t>BitMap</w:t>
             </w:r>
+            <w:proofErr w:type="spellEnd"/>
             <w:r>
               <w:rPr>
                 <w:rFonts w:ascii="Consolas" w:hAnsi="Consolas" w:cs="宋体"/>
@@ -4102,6 +4464,7 @@
               </w:rPr>
               <w:t>(</w:t>
             </w:r>
+            <w:proofErr w:type="spellStart"/>
             <w:r>
               <w:rPr>
                 <w:rFonts w:ascii="Consolas" w:hAnsi="Consolas" w:cs="宋体"/>
@@ -4110,6 +4473,7 @@
               </w:rPr>
               <w:t>NumSectors</w:t>
             </w:r>
+            <w:proofErr w:type="spellEnd"/>
             <w:r>
               <w:rPr>
                 <w:rFonts w:ascii="Consolas" w:hAnsi="Consolas" w:cs="宋体"/>
@@ -4139,6 +4503,7 @@
               </w:rPr>
               <w:t xml:space="preserve">    </w:t>
             </w:r>
+            <w:proofErr w:type="spellStart"/>
             <w:r>
               <w:rPr>
                 <w:rFonts w:ascii="Consolas" w:hAnsi="Consolas" w:cs="宋体"/>
@@ -4147,6 +4512,7 @@
               </w:rPr>
               <w:t>freeMap</w:t>
             </w:r>
+            <w:proofErr w:type="spellEnd"/>
             <w:r>
               <w:rPr>
                 <w:rFonts w:ascii="Consolas" w:hAnsi="Consolas" w:cs="宋体"/>
@@ -4155,6 +4521,7 @@
               </w:rPr>
               <w:t>-&gt;</w:t>
             </w:r>
+            <w:proofErr w:type="spellStart"/>
             <w:r>
               <w:rPr>
                 <w:rFonts w:ascii="Consolas" w:hAnsi="Consolas" w:cs="宋体"/>
@@ -4163,6 +4530,7 @@
               </w:rPr>
               <w:t>FetchFrom</w:t>
             </w:r>
+            <w:proofErr w:type="spellEnd"/>
             <w:r>
               <w:rPr>
                 <w:rFonts w:ascii="Consolas" w:hAnsi="Consolas" w:cs="宋体"/>
@@ -4171,6 +4539,7 @@
               </w:rPr>
               <w:t>(</w:t>
             </w:r>
+            <w:proofErr w:type="spellStart"/>
             <w:r>
               <w:rPr>
                 <w:rFonts w:ascii="Consolas" w:hAnsi="Consolas" w:cs="宋体"/>
@@ -4179,6 +4548,7 @@
               </w:rPr>
               <w:t>mapFile</w:t>
             </w:r>
+            <w:proofErr w:type="spellEnd"/>
             <w:r>
               <w:rPr>
                 <w:rFonts w:ascii="Consolas" w:hAnsi="Consolas" w:cs="宋体"/>
@@ -4222,7 +4592,25 @@
                 <w:color w:val="008000"/>
                 <w:kern w:val="0"/>
               </w:rPr>
-              <w:t>// now freeMap is initialized with its content in disk.</w:t>
+              <w:t xml:space="preserve">// now </w:t>
+            </w:r>
+            <w:proofErr w:type="spellStart"/>
+            <w:r>
+              <w:rPr>
+                <w:rFonts w:ascii="Consolas" w:hAnsi="Consolas" w:cs="宋体"/>
+                <w:color w:val="008000"/>
+                <w:kern w:val="0"/>
+              </w:rPr>
+              <w:t>freeMap</w:t>
+            </w:r>
+            <w:proofErr w:type="spellEnd"/>
+            <w:r>
+              <w:rPr>
+                <w:rFonts w:ascii="Consolas" w:hAnsi="Consolas" w:cs="宋体"/>
+                <w:color w:val="008000"/>
+                <w:kern w:val="0"/>
+              </w:rPr>
+              <w:t xml:space="preserve"> is initialized with its content in disk.</w:t>
             </w:r>
           </w:p>
           <w:p>
@@ -4259,7 +4647,25 @@
                 <w:color w:val="000000"/>
                 <w:kern w:val="0"/>
               </w:rPr>
-              <w:t xml:space="preserve"> (!hdr-&gt;</w:t>
+              <w:t xml:space="preserve"> (!</w:t>
+            </w:r>
+            <w:proofErr w:type="spellStart"/>
+            <w:r>
+              <w:rPr>
+                <w:rFonts w:ascii="Consolas" w:hAnsi="Consolas" w:cs="宋体"/>
+                <w:color w:val="000000"/>
+                <w:kern w:val="0"/>
+              </w:rPr>
+              <w:t>hdr</w:t>
+            </w:r>
+            <w:proofErr w:type="spellEnd"/>
+            <w:r>
+              <w:rPr>
+                <w:rFonts w:ascii="Consolas" w:hAnsi="Consolas" w:cs="宋体"/>
+                <w:color w:val="000000"/>
+                <w:kern w:val="0"/>
+              </w:rPr>
+              <w:t>-&gt;</w:t>
             </w:r>
             <w:r>
               <w:rPr>
@@ -4277,6 +4683,7 @@
               </w:rPr>
               <w:t>(</w:t>
             </w:r>
+            <w:proofErr w:type="spellStart"/>
             <w:r>
               <w:rPr>
                 <w:rFonts w:ascii="Consolas" w:hAnsi="Consolas" w:cs="宋体"/>
@@ -4285,6 +4692,7 @@
               </w:rPr>
               <w:t>freeMap</w:t>
             </w:r>
+            <w:proofErr w:type="spellEnd"/>
             <w:r>
               <w:rPr>
                 <w:rFonts w:ascii="Consolas" w:hAnsi="Consolas" w:cs="宋体"/>
@@ -4293,6 +4701,7 @@
               </w:rPr>
               <w:t xml:space="preserve">, </w:t>
             </w:r>
+            <w:proofErr w:type="spellStart"/>
             <w:r>
               <w:rPr>
                 <w:rFonts w:ascii="Consolas" w:hAnsi="Consolas" w:cs="宋体"/>
@@ -4301,6 +4710,7 @@
               </w:rPr>
               <w:t>numBytes</w:t>
             </w:r>
+            <w:proofErr w:type="spellEnd"/>
             <w:r>
               <w:rPr>
                 <w:rFonts w:ascii="Consolas" w:hAnsi="Consolas" w:cs="宋体"/>
@@ -4433,6 +4843,7 @@
               </w:rPr>
               <w:t xml:space="preserve">    </w:t>
             </w:r>
+            <w:proofErr w:type="spellStart"/>
             <w:r>
               <w:rPr>
                 <w:rFonts w:ascii="Consolas" w:hAnsi="Consolas" w:cs="宋体"/>
@@ -4441,6 +4852,7 @@
               </w:rPr>
               <w:t>freeMap</w:t>
             </w:r>
+            <w:proofErr w:type="spellEnd"/>
             <w:r>
               <w:rPr>
                 <w:rFonts w:ascii="Consolas" w:hAnsi="Consolas" w:cs="宋体"/>
@@ -4449,6 +4861,7 @@
               </w:rPr>
               <w:t>-&gt;</w:t>
             </w:r>
+            <w:proofErr w:type="spellStart"/>
             <w:r>
               <w:rPr>
                 <w:rFonts w:ascii="Consolas" w:hAnsi="Consolas" w:cs="宋体"/>
@@ -4457,6 +4870,7 @@
               </w:rPr>
               <w:t>WriteBack</w:t>
             </w:r>
+            <w:proofErr w:type="spellEnd"/>
             <w:r>
               <w:rPr>
                 <w:rFonts w:ascii="Consolas" w:hAnsi="Consolas" w:cs="宋体"/>
@@ -4465,6 +4879,7 @@
               </w:rPr>
               <w:t>(</w:t>
             </w:r>
+            <w:proofErr w:type="spellStart"/>
             <w:r>
               <w:rPr>
                 <w:rFonts w:ascii="Consolas" w:hAnsi="Consolas" w:cs="宋体"/>
@@ -4473,6 +4888,7 @@
               </w:rPr>
               <w:t>mapFile</w:t>
             </w:r>
+            <w:proofErr w:type="spellEnd"/>
             <w:r>
               <w:rPr>
                 <w:rFonts w:ascii="Consolas" w:hAnsi="Consolas" w:cs="宋体"/>
@@ -4518,6 +4934,7 @@
               </w:rPr>
               <w:t xml:space="preserve"> </w:t>
             </w:r>
+            <w:proofErr w:type="spellStart"/>
             <w:r>
               <w:rPr>
                 <w:rFonts w:ascii="Consolas" w:hAnsi="Consolas" w:cs="宋体"/>
@@ -4526,6 +4943,7 @@
               </w:rPr>
               <w:t>mapFile</w:t>
             </w:r>
+            <w:proofErr w:type="spellEnd"/>
             <w:r>
               <w:rPr>
                 <w:rFonts w:ascii="Consolas" w:hAnsi="Consolas" w:cs="宋体"/>
@@ -4571,6 +4989,7 @@
               </w:rPr>
               <w:t xml:space="preserve"> </w:t>
             </w:r>
+            <w:proofErr w:type="spellStart"/>
             <w:r>
               <w:rPr>
                 <w:rFonts w:ascii="Consolas" w:hAnsi="Consolas" w:cs="宋体"/>
@@ -4579,6 +4998,7 @@
               </w:rPr>
               <w:t>freeMap</w:t>
             </w:r>
+            <w:proofErr w:type="spellEnd"/>
             <w:r>
               <w:rPr>
                 <w:rFonts w:ascii="Consolas" w:hAnsi="Consolas" w:cs="宋体"/>
@@ -4679,7 +5099,77 @@
               <w:rPr>
                 <w:rFonts w:ascii="宋体" w:hAnsi="宋体" w:cs="宋体"/>
               </w:rPr>
-              <w:t>由于我们修改了 Inode 结点，要把修改后的 Inode 写回原来它在的扇区， 根据fstest的提示，给OpenFile类添加WriteBack方法，</w:t>
+              <w:t xml:space="preserve">由于我们修改了 </w:t>
+            </w:r>
+            <w:proofErr w:type="spellStart"/>
+            <w:r>
+              <w:rPr>
+                <w:rFonts w:ascii="宋体" w:hAnsi="宋体" w:cs="宋体"/>
+              </w:rPr>
+              <w:t>Inode</w:t>
+            </w:r>
+            <w:proofErr w:type="spellEnd"/>
+            <w:r>
+              <w:rPr>
+                <w:rFonts w:ascii="宋体" w:hAnsi="宋体" w:cs="宋体"/>
+              </w:rPr>
+              <w:t xml:space="preserve"> 结点，要把修改后的 </w:t>
+            </w:r>
+            <w:proofErr w:type="spellStart"/>
+            <w:r>
+              <w:rPr>
+                <w:rFonts w:ascii="宋体" w:hAnsi="宋体" w:cs="宋体"/>
+              </w:rPr>
+              <w:t>Inode</w:t>
+            </w:r>
+            <w:proofErr w:type="spellEnd"/>
+            <w:r>
+              <w:rPr>
+                <w:rFonts w:ascii="宋体" w:hAnsi="宋体" w:cs="宋体"/>
+              </w:rPr>
+              <w:t xml:space="preserve"> 写回原来它在的扇区， 根据</w:t>
+            </w:r>
+            <w:proofErr w:type="spellStart"/>
+            <w:r>
+              <w:rPr>
+                <w:rFonts w:ascii="宋体" w:hAnsi="宋体" w:cs="宋体"/>
+              </w:rPr>
+              <w:t>fstest</w:t>
+            </w:r>
+            <w:proofErr w:type="spellEnd"/>
+            <w:r>
+              <w:rPr>
+                <w:rFonts w:ascii="宋体" w:hAnsi="宋体" w:cs="宋体"/>
+              </w:rPr>
+              <w:t>的提示，给</w:t>
+            </w:r>
+            <w:proofErr w:type="spellStart"/>
+            <w:r>
+              <w:rPr>
+                <w:rFonts w:ascii="宋体" w:hAnsi="宋体" w:cs="宋体"/>
+              </w:rPr>
+              <w:t>OpenFile</w:t>
+            </w:r>
+            <w:proofErr w:type="spellEnd"/>
+            <w:r>
+              <w:rPr>
+                <w:rFonts w:ascii="宋体" w:hAnsi="宋体" w:cs="宋体"/>
+              </w:rPr>
+              <w:t>类添加</w:t>
+            </w:r>
+            <w:proofErr w:type="spellStart"/>
+            <w:r>
+              <w:rPr>
+                <w:rFonts w:ascii="宋体" w:hAnsi="宋体" w:cs="宋体"/>
+              </w:rPr>
+              <w:t>WriteBack</w:t>
+            </w:r>
+            <w:proofErr w:type="spellEnd"/>
+            <w:r>
+              <w:rPr>
+                <w:rFonts w:ascii="宋体" w:hAnsi="宋体" w:cs="宋体"/>
+              </w:rPr>
+              <w:t>方法，</w:t>
             </w:r>
           </w:p>
           <w:p>
@@ -4701,46 +5191,161 @@
               </w:rPr>
               <w:t>同时需要注意，</w:t>
             </w:r>
-            <w:r>
-              <w:rPr>
-                <w:rFonts w:ascii="宋体" w:hAnsi="宋体" w:cs="宋体"/>
-              </w:rPr>
-              <w:t>OpenFile 里本来是不知道 Inode 原来在几号扇区的，给OpenFile 添加一个成员变量 headSector 来记录下文件 Inode 的头扇区号，并在构造函数里初始化它。</w:t>
-            </w:r>
-          </w:p>
-          <w:p>
-            <w:pPr>
-              <w:rPr>
-                <w:rFonts w:ascii="宋体" w:hAnsi="宋体" w:cs="宋体"/>
-              </w:rPr>
-            </w:pPr>
-          </w:p>
-          <w:p>
-            <w:pPr>
-              <w:rPr>
-                <w:rFonts w:ascii="宋体" w:hAnsi="宋体" w:cs="宋体"/>
-              </w:rPr>
-            </w:pPr>
-            <w:r>
-              <w:rPr>
-                <w:rFonts w:ascii="宋体" w:hAnsi="宋体" w:cs="宋体"/>
-              </w:rPr>
-              <w:t>WriteBack 方法的实现非常简单，hdr 调用自己的WriteBack就可以，参数传入 Inode 所在扇区号。</w:t>
-            </w:r>
-          </w:p>
-          <w:p>
-            <w:pPr>
-              <w:rPr>
-                <w:rFonts w:ascii="宋体" w:hAnsi="宋体" w:cs="宋体"/>
-              </w:rPr>
-            </w:pPr>
-          </w:p>
-          <w:p>
-            <w:pPr>
-              <w:rPr>
-                <w:rFonts w:ascii="宋体" w:hAnsi="宋体" w:cs="宋体"/>
-              </w:rPr>
-            </w:pPr>
+            <w:proofErr w:type="spellStart"/>
+            <w:r>
+              <w:rPr>
+                <w:rFonts w:ascii="宋体" w:hAnsi="宋体" w:cs="宋体"/>
+              </w:rPr>
+              <w:t>OpenFile</w:t>
+            </w:r>
+            <w:proofErr w:type="spellEnd"/>
+            <w:r>
+              <w:rPr>
+                <w:rFonts w:ascii="宋体" w:hAnsi="宋体" w:cs="宋体"/>
+              </w:rPr>
+              <w:t xml:space="preserve"> 里本来是不知道 </w:t>
+            </w:r>
+            <w:proofErr w:type="spellStart"/>
+            <w:r>
+              <w:rPr>
+                <w:rFonts w:ascii="宋体" w:hAnsi="宋体" w:cs="宋体"/>
+              </w:rPr>
+              <w:t>Inode</w:t>
+            </w:r>
+            <w:proofErr w:type="spellEnd"/>
+            <w:r>
+              <w:rPr>
+                <w:rFonts w:ascii="宋体" w:hAnsi="宋体" w:cs="宋体"/>
+              </w:rPr>
+              <w:t xml:space="preserve"> 原来在几号扇区的，给</w:t>
+            </w:r>
+            <w:proofErr w:type="spellStart"/>
+            <w:r>
+              <w:rPr>
+                <w:rFonts w:ascii="宋体" w:hAnsi="宋体" w:cs="宋体"/>
+              </w:rPr>
+              <w:t>OpenFile</w:t>
+            </w:r>
+            <w:proofErr w:type="spellEnd"/>
+            <w:r>
+              <w:rPr>
+                <w:rFonts w:ascii="宋体" w:hAnsi="宋体" w:cs="宋体"/>
+              </w:rPr>
+              <w:t xml:space="preserve"> 添加一个成员变量 </w:t>
+            </w:r>
+            <w:proofErr w:type="spellStart"/>
+            <w:r>
+              <w:rPr>
+                <w:rFonts w:ascii="宋体" w:hAnsi="宋体" w:cs="宋体"/>
+              </w:rPr>
+              <w:t>headSector</w:t>
+            </w:r>
+            <w:proofErr w:type="spellEnd"/>
+            <w:r>
+              <w:rPr>
+                <w:rFonts w:ascii="宋体" w:hAnsi="宋体" w:cs="宋体"/>
+              </w:rPr>
+              <w:t xml:space="preserve"> 来记录下文件 </w:t>
+            </w:r>
+            <w:proofErr w:type="spellStart"/>
+            <w:r>
+              <w:rPr>
+                <w:rFonts w:ascii="宋体" w:hAnsi="宋体" w:cs="宋体"/>
+              </w:rPr>
+              <w:t>Inode</w:t>
+            </w:r>
+            <w:proofErr w:type="spellEnd"/>
+            <w:r>
+              <w:rPr>
+                <w:rFonts w:ascii="宋体" w:hAnsi="宋体" w:cs="宋体"/>
+              </w:rPr>
+              <w:t xml:space="preserve"> 的头扇区号，并在构造函数里初始化它。</w:t>
+            </w:r>
+          </w:p>
+          <w:p>
+            <w:pPr>
+              <w:rPr>
+                <w:rFonts w:ascii="宋体" w:hAnsi="宋体" w:cs="宋体"/>
+              </w:rPr>
+            </w:pPr>
+          </w:p>
+          <w:p>
+            <w:pPr>
+              <w:rPr>
+                <w:rFonts w:ascii="宋体" w:hAnsi="宋体" w:cs="宋体"/>
+              </w:rPr>
+            </w:pPr>
+            <w:proofErr w:type="spellStart"/>
+            <w:r>
+              <w:rPr>
+                <w:rFonts w:ascii="宋体" w:hAnsi="宋体" w:cs="宋体"/>
+              </w:rPr>
+              <w:t>WriteBack</w:t>
+            </w:r>
+            <w:proofErr w:type="spellEnd"/>
+            <w:r>
+              <w:rPr>
+                <w:rFonts w:ascii="宋体" w:hAnsi="宋体" w:cs="宋体"/>
+              </w:rPr>
+              <w:t xml:space="preserve"> 方法的实现非常简单，</w:t>
+            </w:r>
+            <w:proofErr w:type="spellStart"/>
+            <w:r>
+              <w:rPr>
+                <w:rFonts w:ascii="宋体" w:hAnsi="宋体" w:cs="宋体"/>
+              </w:rPr>
+              <w:t>hdr</w:t>
+            </w:r>
+            <w:proofErr w:type="spellEnd"/>
+            <w:r>
+              <w:rPr>
+                <w:rFonts w:ascii="宋体" w:hAnsi="宋体" w:cs="宋体"/>
+              </w:rPr>
+              <w:t xml:space="preserve"> 调用自己的</w:t>
+            </w:r>
+            <w:proofErr w:type="spellStart"/>
+            <w:r>
+              <w:rPr>
+                <w:rFonts w:ascii="宋体" w:hAnsi="宋体" w:cs="宋体"/>
+              </w:rPr>
+              <w:t>WriteBack</w:t>
+            </w:r>
+            <w:proofErr w:type="spellEnd"/>
+            <w:r>
+              <w:rPr>
+                <w:rFonts w:ascii="宋体" w:hAnsi="宋体" w:cs="宋体"/>
+              </w:rPr>
+              <w:t xml:space="preserve">就可以，参数传入 </w:t>
+            </w:r>
+            <w:proofErr w:type="spellStart"/>
+            <w:r>
+              <w:rPr>
+                <w:rFonts w:ascii="宋体" w:hAnsi="宋体" w:cs="宋体"/>
+              </w:rPr>
+              <w:t>Inode</w:t>
+            </w:r>
+            <w:proofErr w:type="spellEnd"/>
+            <w:r>
+              <w:rPr>
+                <w:rFonts w:ascii="宋体" w:hAnsi="宋体" w:cs="宋体"/>
+              </w:rPr>
+              <w:t xml:space="preserve"> 所在扇区号。</w:t>
+            </w:r>
+          </w:p>
+          <w:p>
+            <w:pPr>
+              <w:rPr>
+                <w:rFonts w:ascii="宋体" w:hAnsi="宋体" w:cs="宋体"/>
+              </w:rPr>
+            </w:pPr>
+          </w:p>
+          <w:p>
+            <w:pPr>
+              <w:rPr>
+                <w:rFonts w:ascii="宋体" w:hAnsi="宋体" w:cs="宋体"/>
+              </w:rPr>
+            </w:pPr>
+            <w:proofErr w:type="spellStart"/>
             <w:r>
               <w:rPr>
                 <w:rFonts w:ascii="宋体" w:hAnsi="宋体" w:cs="宋体" w:hint="eastAsia"/>
@@ -4751,7 +5356,14 @@
               <w:rPr>
                 <w:rFonts w:ascii="宋体" w:hAnsi="宋体" w:cs="宋体"/>
               </w:rPr>
-              <w:t>.h:</w:t>
+              <w:t>.h</w:t>
+            </w:r>
+            <w:proofErr w:type="spellEnd"/>
+            <w:r>
+              <w:rPr>
+                <w:rFonts w:ascii="宋体" w:hAnsi="宋体" w:cs="宋体"/>
+              </w:rPr>
+              <w:t>:</w:t>
             </w:r>
           </w:p>
           <w:p>
@@ -4803,6 +5415,7 @@
               </w:rPr>
               <w:t xml:space="preserve">    </w:t>
             </w:r>
+            <w:proofErr w:type="spellStart"/>
             <w:r>
               <w:rPr>
                 <w:rFonts w:ascii="Consolas" w:hAnsi="Consolas" w:cs="宋体"/>
@@ -4811,13 +5424,32 @@
               </w:rPr>
               <w:t>FileHeader</w:t>
             </w:r>
-            <w:r>
-              <w:rPr>
-                <w:rFonts w:ascii="Consolas" w:hAnsi="Consolas" w:cs="宋体"/>
-                <w:color w:val="000000"/>
-                <w:kern w:val="0"/>
-              </w:rPr>
-              <w:t xml:space="preserve"> *hdr;</w:t>
+            <w:proofErr w:type="spellEnd"/>
+            <w:r>
+              <w:rPr>
+                <w:rFonts w:ascii="Consolas" w:hAnsi="Consolas" w:cs="宋体"/>
+                <w:color w:val="000000"/>
+                <w:kern w:val="0"/>
+              </w:rPr>
+              <w:t xml:space="preserve"> *</w:t>
+            </w:r>
+            <w:proofErr w:type="spellStart"/>
+            <w:r>
+              <w:rPr>
+                <w:rFonts w:ascii="Consolas" w:hAnsi="Consolas" w:cs="宋体"/>
+                <w:color w:val="000000"/>
+                <w:kern w:val="0"/>
+              </w:rPr>
+              <w:t>hdr</w:t>
+            </w:r>
+            <w:proofErr w:type="spellEnd"/>
+            <w:r>
+              <w:rPr>
+                <w:rFonts w:ascii="Consolas" w:hAnsi="Consolas" w:cs="宋体"/>
+                <w:color w:val="000000"/>
+                <w:kern w:val="0"/>
+              </w:rPr>
+              <w:t>;</w:t>
             </w:r>
             <w:r>
               <w:rPr>
@@ -4862,7 +5494,25 @@
                 <w:color w:val="000000"/>
                 <w:kern w:val="0"/>
               </w:rPr>
-              <w:t xml:space="preserve"> seekPosition;</w:t>
+              <w:t xml:space="preserve"> </w:t>
+            </w:r>
+            <w:proofErr w:type="spellStart"/>
+            <w:r>
+              <w:rPr>
+                <w:rFonts w:ascii="Consolas" w:hAnsi="Consolas" w:cs="宋体"/>
+                <w:color w:val="000000"/>
+                <w:kern w:val="0"/>
+              </w:rPr>
+              <w:t>seekPosition</w:t>
+            </w:r>
+            <w:proofErr w:type="spellEnd"/>
+            <w:r>
+              <w:rPr>
+                <w:rFonts w:ascii="Consolas" w:hAnsi="Consolas" w:cs="宋体"/>
+                <w:color w:val="000000"/>
+                <w:kern w:val="0"/>
+              </w:rPr>
+              <w:t>;</w:t>
             </w:r>
             <w:r>
               <w:rPr>
@@ -4907,7 +5557,25 @@
                 <w:color w:val="000000"/>
                 <w:kern w:val="0"/>
               </w:rPr>
-              <w:t xml:space="preserve"> headSector;</w:t>
+              <w:t xml:space="preserve"> </w:t>
+            </w:r>
+            <w:proofErr w:type="spellStart"/>
+            <w:r>
+              <w:rPr>
+                <w:rFonts w:ascii="Consolas" w:hAnsi="Consolas" w:cs="宋体"/>
+                <w:color w:val="000000"/>
+                <w:kern w:val="0"/>
+              </w:rPr>
+              <w:t>headSector</w:t>
+            </w:r>
+            <w:proofErr w:type="spellEnd"/>
+            <w:r>
+              <w:rPr>
+                <w:rFonts w:ascii="Consolas" w:hAnsi="Consolas" w:cs="宋体"/>
+                <w:color w:val="000000"/>
+                <w:kern w:val="0"/>
+              </w:rPr>
+              <w:t>;</w:t>
             </w:r>
             <w:r>
               <w:rPr>
@@ -4924,11 +5592,19 @@
                 <w:rFonts w:ascii="宋体" w:hAnsi="宋体" w:cs="宋体"/>
               </w:rPr>
             </w:pPr>
-            <w:r>
-              <w:rPr>
-                <w:rFonts w:ascii="宋体" w:hAnsi="宋体" w:cs="宋体"/>
-              </w:rPr>
-              <w:t>Openfile.c:</w:t>
+            <w:proofErr w:type="spellStart"/>
+            <w:r>
+              <w:rPr>
+                <w:rFonts w:ascii="宋体" w:hAnsi="宋体" w:cs="宋体"/>
+              </w:rPr>
+              <w:t>Openfile.c</w:t>
+            </w:r>
+            <w:proofErr w:type="spellEnd"/>
+            <w:r>
+              <w:rPr>
+                <w:rFonts w:ascii="宋体" w:hAnsi="宋体" w:cs="宋体"/>
+              </w:rPr>
+              <w:t>:</w:t>
             </w:r>
           </w:p>
           <w:p>
@@ -4943,6 +5619,7 @@
                 <w:kern w:val="0"/>
               </w:rPr>
             </w:pPr>
+            <w:proofErr w:type="spellStart"/>
             <w:proofErr w:type="gramStart"/>
             <w:r>
               <w:rPr>
@@ -4952,6 +5629,7 @@
               </w:rPr>
               <w:t>OpenFile</w:t>
             </w:r>
+            <w:proofErr w:type="spellEnd"/>
             <w:r>
               <w:rPr>
                 <w:rFonts w:ascii="Consolas" w:hAnsi="Consolas" w:cs="宋体"/>
@@ -4960,6 +5638,7 @@
               </w:rPr>
               <w:t>::</w:t>
             </w:r>
+            <w:proofErr w:type="spellStart"/>
             <w:proofErr w:type="gramEnd"/>
             <w:r>
               <w:rPr>
@@ -4969,6 +5648,7 @@
               </w:rPr>
               <w:t>OpenFile</w:t>
             </w:r>
+            <w:proofErr w:type="spellEnd"/>
             <w:r>
               <w:rPr>
                 <w:rFonts w:ascii="Consolas" w:hAnsi="Consolas" w:cs="宋体"/>
@@ -5028,7 +5708,25 @@
                 <w:color w:val="000000"/>
                 <w:kern w:val="0"/>
               </w:rPr>
-              <w:t xml:space="preserve">    hdr = </w:t>
+              <w:t xml:space="preserve">    </w:t>
+            </w:r>
+            <w:proofErr w:type="spellStart"/>
+            <w:r>
+              <w:rPr>
+                <w:rFonts w:ascii="Consolas" w:hAnsi="Consolas" w:cs="宋体"/>
+                <w:color w:val="000000"/>
+                <w:kern w:val="0"/>
+              </w:rPr>
+              <w:t>hdr</w:t>
+            </w:r>
+            <w:proofErr w:type="spellEnd"/>
+            <w:r>
+              <w:rPr>
+                <w:rFonts w:ascii="Consolas" w:hAnsi="Consolas" w:cs="宋体"/>
+                <w:color w:val="000000"/>
+                <w:kern w:val="0"/>
+              </w:rPr>
+              <w:t xml:space="preserve"> = </w:t>
             </w:r>
             <w:r>
               <w:rPr>
@@ -5046,6 +5744,7 @@
               </w:rPr>
               <w:t xml:space="preserve"> </w:t>
             </w:r>
+            <w:proofErr w:type="spellStart"/>
             <w:r>
               <w:rPr>
                 <w:rFonts w:ascii="Consolas" w:hAnsi="Consolas" w:cs="宋体"/>
@@ -5054,6 +5753,7 @@
               </w:rPr>
               <w:t>FileHeader</w:t>
             </w:r>
+            <w:proofErr w:type="spellEnd"/>
             <w:r>
               <w:rPr>
                 <w:rFonts w:ascii="Consolas" w:hAnsi="Consolas" w:cs="宋体"/>
@@ -5081,8 +5781,27 @@
                 <w:color w:val="000000"/>
                 <w:kern w:val="0"/>
               </w:rPr>
-              <w:t>    hdr-&gt;</w:t>
-            </w:r>
+              <w:t xml:space="preserve">    </w:t>
+            </w:r>
+            <w:proofErr w:type="spellStart"/>
+            <w:r>
+              <w:rPr>
+                <w:rFonts w:ascii="Consolas" w:hAnsi="Consolas" w:cs="宋体"/>
+                <w:color w:val="000000"/>
+                <w:kern w:val="0"/>
+              </w:rPr>
+              <w:t>hdr</w:t>
+            </w:r>
+            <w:proofErr w:type="spellEnd"/>
+            <w:r>
+              <w:rPr>
+                <w:rFonts w:ascii="Consolas" w:hAnsi="Consolas" w:cs="宋体"/>
+                <w:color w:val="000000"/>
+                <w:kern w:val="0"/>
+              </w:rPr>
+              <w:t>-&gt;</w:t>
+            </w:r>
+            <w:proofErr w:type="spellStart"/>
             <w:r>
               <w:rPr>
                 <w:rFonts w:ascii="Consolas" w:hAnsi="Consolas" w:cs="宋体"/>
@@ -5091,6 +5810,7 @@
               </w:rPr>
               <w:t>FetchFrom</w:t>
             </w:r>
+            <w:proofErr w:type="spellEnd"/>
             <w:r>
               <w:rPr>
                 <w:rFonts w:ascii="Consolas" w:hAnsi="Consolas" w:cs="宋体"/>
@@ -5134,7 +5854,25 @@
                 <w:color w:val="000000"/>
                 <w:kern w:val="0"/>
               </w:rPr>
-              <w:t xml:space="preserve">    seekPosition = </w:t>
+              <w:t xml:space="preserve">    </w:t>
+            </w:r>
+            <w:proofErr w:type="spellStart"/>
+            <w:r>
+              <w:rPr>
+                <w:rFonts w:ascii="Consolas" w:hAnsi="Consolas" w:cs="宋体"/>
+                <w:color w:val="000000"/>
+                <w:kern w:val="0"/>
+              </w:rPr>
+              <w:t>seekPosition</w:t>
+            </w:r>
+            <w:proofErr w:type="spellEnd"/>
+            <w:r>
+              <w:rPr>
+                <w:rFonts w:ascii="Consolas" w:hAnsi="Consolas" w:cs="宋体"/>
+                <w:color w:val="000000"/>
+                <w:kern w:val="0"/>
+              </w:rPr>
+              <w:t xml:space="preserve"> = </w:t>
             </w:r>
             <w:r>
               <w:rPr>
@@ -5171,7 +5909,25 @@
                 <w:color w:val="000000"/>
                 <w:kern w:val="0"/>
               </w:rPr>
-              <w:t xml:space="preserve">    headSector = </w:t>
+              <w:t xml:space="preserve">    </w:t>
+            </w:r>
+            <w:proofErr w:type="spellStart"/>
+            <w:r>
+              <w:rPr>
+                <w:rFonts w:ascii="Consolas" w:hAnsi="Consolas" w:cs="宋体"/>
+                <w:color w:val="000000"/>
+                <w:kern w:val="0"/>
+              </w:rPr>
+              <w:t>headSector</w:t>
+            </w:r>
+            <w:proofErr w:type="spellEnd"/>
+            <w:r>
+              <w:rPr>
+                <w:rFonts w:ascii="Consolas" w:hAnsi="Consolas" w:cs="宋体"/>
+                <w:color w:val="000000"/>
+                <w:kern w:val="0"/>
+              </w:rPr>
+              <w:t xml:space="preserve"> = </w:t>
             </w:r>
             <w:r>
               <w:rPr>
@@ -5239,6 +5995,7 @@
               </w:rPr>
               <w:t xml:space="preserve"> </w:t>
             </w:r>
+            <w:proofErr w:type="spellStart"/>
             <w:proofErr w:type="gramStart"/>
             <w:r>
               <w:rPr>
@@ -5248,6 +6005,7 @@
               </w:rPr>
               <w:t>OpenFile</w:t>
             </w:r>
+            <w:proofErr w:type="spellEnd"/>
             <w:r>
               <w:rPr>
                 <w:rFonts w:ascii="Consolas" w:hAnsi="Consolas" w:cs="宋体"/>
@@ -5256,6 +6014,7 @@
               </w:rPr>
               <w:t>::</w:t>
             </w:r>
+            <w:proofErr w:type="spellStart"/>
             <w:proofErr w:type="gramEnd"/>
             <w:r>
               <w:rPr>
@@ -5265,14 +6024,34 @@
               </w:rPr>
               <w:t>WriteBack</w:t>
             </w:r>
-            <w:r>
-              <w:rPr>
-                <w:rFonts w:ascii="Consolas" w:hAnsi="Consolas" w:cs="宋体"/>
-                <w:color w:val="000000"/>
-                <w:kern w:val="0"/>
-              </w:rPr>
-              <w:t>() { hdr-&gt;</w:t>
-            </w:r>
+            <w:proofErr w:type="spellEnd"/>
+            <w:r>
+              <w:rPr>
+                <w:rFonts w:ascii="Consolas" w:hAnsi="Consolas" w:cs="宋体"/>
+                <w:color w:val="000000"/>
+                <w:kern w:val="0"/>
+              </w:rPr>
+              <w:t xml:space="preserve">() { </w:t>
+            </w:r>
+            <w:proofErr w:type="spellStart"/>
+            <w:r>
+              <w:rPr>
+                <w:rFonts w:ascii="Consolas" w:hAnsi="Consolas" w:cs="宋体"/>
+                <w:color w:val="000000"/>
+                <w:kern w:val="0"/>
+              </w:rPr>
+              <w:t>hdr</w:t>
+            </w:r>
+            <w:proofErr w:type="spellEnd"/>
+            <w:r>
+              <w:rPr>
+                <w:rFonts w:ascii="Consolas" w:hAnsi="Consolas" w:cs="宋体"/>
+                <w:color w:val="000000"/>
+                <w:kern w:val="0"/>
+              </w:rPr>
+              <w:t>-&gt;</w:t>
+            </w:r>
+            <w:proofErr w:type="spellStart"/>
             <w:r>
               <w:rPr>
                 <w:rFonts w:ascii="Consolas" w:hAnsi="Consolas" w:cs="宋体"/>
@@ -5281,13 +6060,32 @@
               </w:rPr>
               <w:t>WriteBack</w:t>
             </w:r>
-            <w:r>
-              <w:rPr>
-                <w:rFonts w:ascii="Consolas" w:hAnsi="Consolas" w:cs="宋体"/>
-                <w:color w:val="000000"/>
-                <w:kern w:val="0"/>
-              </w:rPr>
-              <w:t>(headSector); }</w:t>
+            <w:proofErr w:type="spellEnd"/>
+            <w:r>
+              <w:rPr>
+                <w:rFonts w:ascii="Consolas" w:hAnsi="Consolas" w:cs="宋体"/>
+                <w:color w:val="000000"/>
+                <w:kern w:val="0"/>
+              </w:rPr>
+              <w:t>(</w:t>
+            </w:r>
+            <w:proofErr w:type="spellStart"/>
+            <w:r>
+              <w:rPr>
+                <w:rFonts w:ascii="Consolas" w:hAnsi="Consolas" w:cs="宋体"/>
+                <w:color w:val="000000"/>
+                <w:kern w:val="0"/>
+              </w:rPr>
+              <w:t>headSector</w:t>
+            </w:r>
+            <w:proofErr w:type="spellEnd"/>
+            <w:r>
+              <w:rPr>
+                <w:rFonts w:ascii="Consolas" w:hAnsi="Consolas" w:cs="宋体"/>
+                <w:color w:val="000000"/>
+                <w:kern w:val="0"/>
+              </w:rPr>
+              <w:t>); }</w:t>
             </w:r>
           </w:p>
           <w:p>
@@ -5323,6 +6121,7 @@
               </w:rPr>
               <w:t>最后修改测试文件</w:t>
             </w:r>
+            <w:proofErr w:type="spellStart"/>
             <w:r>
               <w:rPr>
                 <w:rFonts w:ascii="Consolas" w:hAnsi="Consolas" w:cs="宋体" w:hint="eastAsia"/>
@@ -5339,6 +6138,7 @@
               </w:rPr>
               <w:t>.c</w:t>
             </w:r>
+            <w:proofErr w:type="spellEnd"/>
             <w:r>
               <w:rPr>
                 <w:rFonts w:ascii="Consolas" w:hAnsi="Consolas" w:cs="宋体" w:hint="eastAsia"/>
@@ -5496,7 +6296,7 @@
               <w:spacing w:line="285" w:lineRule="atLeast"/>
               <w:jc w:val="left"/>
               <w:rPr>
-                <w:rFonts w:ascii="Consolas" w:hAnsi="Consolas" w:cs="宋体" w:hint="eastAsia"/>
+                <w:rFonts w:ascii="Consolas" w:hAnsi="Consolas" w:cs="宋体"/>
                 <w:color w:val="000000"/>
                 <w:kern w:val="0"/>
               </w:rPr>
@@ -5647,6 +6447,7 @@
               </w:rPr>
               <w:t xml:space="preserve">    </w:t>
             </w:r>
+            <w:proofErr w:type="spellStart"/>
             <w:r>
               <w:rPr>
                 <w:rFonts w:ascii="Consolas" w:hAnsi="Consolas" w:cs="宋体"/>
@@ -5655,6 +6456,7 @@
               </w:rPr>
               <w:t>openFile</w:t>
             </w:r>
+            <w:proofErr w:type="spellEnd"/>
             <w:r>
               <w:rPr>
                 <w:rFonts w:ascii="Consolas" w:hAnsi="Consolas" w:cs="宋体"/>
@@ -5745,6 +6547,7 @@
               </w:rPr>
               <w:t xml:space="preserve"> (!(</w:t>
             </w:r>
+            <w:proofErr w:type="spellStart"/>
             <w:r>
               <w:rPr>
                 <w:rFonts w:ascii="Consolas" w:hAnsi="Consolas" w:cs="宋体"/>
@@ -5753,6 +6556,7 @@
               </w:rPr>
               <w:t>openFile</w:t>
             </w:r>
+            <w:proofErr w:type="spellEnd"/>
             <w:r>
               <w:rPr>
                 <w:rFonts w:ascii="Consolas" w:hAnsi="Consolas" w:cs="宋体"/>
@@ -5761,6 +6565,7 @@
               </w:rPr>
               <w:t>-&gt;</w:t>
             </w:r>
+            <w:proofErr w:type="spellStart"/>
             <w:r>
               <w:rPr>
                 <w:rFonts w:ascii="Consolas" w:hAnsi="Consolas" w:cs="宋体"/>
@@ -5769,6 +6574,7 @@
               </w:rPr>
               <w:t>AppendSize</w:t>
             </w:r>
+            <w:proofErr w:type="spellEnd"/>
             <w:r>
               <w:rPr>
                 <w:rFonts w:ascii="Consolas" w:hAnsi="Consolas" w:cs="宋体"/>
@@ -5777,6 +6583,7 @@
               </w:rPr>
               <w:t>(</w:t>
             </w:r>
+            <w:proofErr w:type="spellStart"/>
             <w:r>
               <w:rPr>
                 <w:rFonts w:ascii="Consolas" w:hAnsi="Consolas" w:cs="宋体"/>
@@ -5785,6 +6592,7 @@
               </w:rPr>
               <w:t>fileLength</w:t>
             </w:r>
+            <w:proofErr w:type="spellEnd"/>
             <w:r>
               <w:rPr>
                 <w:rFonts w:ascii="Consolas" w:hAnsi="Consolas" w:cs="宋体"/>
@@ -5812,8 +6620,10 @@
                 <w:color w:val="000000"/>
                 <w:kern w:val="0"/>
               </w:rPr>
+              <w:lastRenderedPageBreak/>
               <w:t xml:space="preserve">        </w:t>
             </w:r>
+            <w:proofErr w:type="spellStart"/>
             <w:r>
               <w:rPr>
                 <w:rFonts w:ascii="Consolas" w:hAnsi="Consolas" w:cs="宋体"/>
@@ -5822,6 +6632,7 @@
               </w:rPr>
               <w:t>printf</w:t>
             </w:r>
+            <w:proofErr w:type="spellEnd"/>
             <w:r>
               <w:rPr>
                 <w:rFonts w:ascii="Consolas" w:hAnsi="Consolas" w:cs="宋体"/>
@@ -6008,6 +6819,7 @@
               </w:rPr>
               <w:t xml:space="preserve">        </w:t>
             </w:r>
+            <w:proofErr w:type="spellStart"/>
             <w:r>
               <w:rPr>
                 <w:rFonts w:ascii="Consolas" w:hAnsi="Consolas" w:cs="宋体"/>
@@ -6016,6 +6828,7 @@
               </w:rPr>
               <w:t>fclose</w:t>
             </w:r>
+            <w:proofErr w:type="spellEnd"/>
             <w:r>
               <w:rPr>
                 <w:rFonts w:ascii="Consolas" w:hAnsi="Consolas" w:cs="宋体"/>
@@ -6024,6 +6837,7 @@
               </w:rPr>
               <w:t>(</w:t>
             </w:r>
+            <w:proofErr w:type="spellStart"/>
             <w:r>
               <w:rPr>
                 <w:rFonts w:ascii="Consolas" w:hAnsi="Consolas" w:cs="宋体"/>
@@ -6032,6 +6846,7 @@
               </w:rPr>
               <w:t>fp</w:t>
             </w:r>
+            <w:proofErr w:type="spellEnd"/>
             <w:r>
               <w:rPr>
                 <w:rFonts w:ascii="Consolas" w:hAnsi="Consolas" w:cs="宋体"/>
@@ -6130,7 +6945,25 @@
                 <w:color w:val="008000"/>
                 <w:kern w:val="0"/>
               </w:rPr>
-              <w:t>    // Append the data in TransferSize chunks</w:t>
+              <w:t xml:space="preserve">    // Append the data in </w:t>
+            </w:r>
+            <w:proofErr w:type="spellStart"/>
+            <w:r>
+              <w:rPr>
+                <w:rFonts w:ascii="Consolas" w:hAnsi="Consolas" w:cs="宋体"/>
+                <w:color w:val="008000"/>
+                <w:kern w:val="0"/>
+              </w:rPr>
+              <w:t>TransferSize</w:t>
+            </w:r>
+            <w:proofErr w:type="spellEnd"/>
+            <w:r>
+              <w:rPr>
+                <w:rFonts w:ascii="Consolas" w:hAnsi="Consolas" w:cs="宋体"/>
+                <w:color w:val="008000"/>
+                <w:kern w:val="0"/>
+              </w:rPr>
+              <w:t xml:space="preserve"> chunks</w:t>
             </w:r>
           </w:p>
           <w:p>
@@ -6201,6 +7034,7 @@
               </w:rPr>
               <w:t>[</w:t>
             </w:r>
+            <w:proofErr w:type="spellStart"/>
             <w:r>
               <w:rPr>
                 <w:rFonts w:ascii="Consolas" w:hAnsi="Consolas" w:cs="宋体"/>
@@ -6209,6 +7043,7 @@
               </w:rPr>
               <w:t>TransferSize</w:t>
             </w:r>
+            <w:proofErr w:type="spellEnd"/>
             <w:r>
               <w:rPr>
                 <w:rFonts w:ascii="Consolas" w:hAnsi="Consolas" w:cs="宋体"/>
@@ -6254,6 +7089,7 @@
               </w:rPr>
               <w:t xml:space="preserve"> ((</w:t>
             </w:r>
+            <w:proofErr w:type="spellStart"/>
             <w:r>
               <w:rPr>
                 <w:rFonts w:ascii="Consolas" w:hAnsi="Consolas" w:cs="宋体"/>
@@ -6262,6 +7098,7 @@
               </w:rPr>
               <w:t>amountRead</w:t>
             </w:r>
+            <w:proofErr w:type="spellEnd"/>
             <w:r>
               <w:rPr>
                 <w:rFonts w:ascii="Consolas" w:hAnsi="Consolas" w:cs="宋体"/>
@@ -6270,6 +7107,7 @@
               </w:rPr>
               <w:t xml:space="preserve"> = </w:t>
             </w:r>
+            <w:proofErr w:type="spellStart"/>
             <w:r>
               <w:rPr>
                 <w:rFonts w:ascii="Consolas" w:hAnsi="Consolas" w:cs="宋体"/>
@@ -6278,6 +7116,7 @@
               </w:rPr>
               <w:t>fread</w:t>
             </w:r>
+            <w:proofErr w:type="spellEnd"/>
             <w:r>
               <w:rPr>
                 <w:rFonts w:ascii="Consolas" w:hAnsi="Consolas" w:cs="宋体"/>
@@ -6302,6 +7141,7 @@
               </w:rPr>
               <w:t xml:space="preserve">, </w:t>
             </w:r>
+            <w:proofErr w:type="spellStart"/>
             <w:r>
               <w:rPr>
                 <w:rFonts w:ascii="Consolas" w:hAnsi="Consolas" w:cs="宋体"/>
@@ -6310,6 +7150,7 @@
               </w:rPr>
               <w:t>sizeof</w:t>
             </w:r>
+            <w:proofErr w:type="spellEnd"/>
             <w:r>
               <w:rPr>
                 <w:rFonts w:ascii="Consolas" w:hAnsi="Consolas" w:cs="宋体"/>
@@ -6411,6 +7252,7 @@
               </w:rPr>
               <w:tab/>
             </w:r>
+            <w:proofErr w:type="spellStart"/>
             <w:r>
               <w:rPr>
                 <w:rFonts w:ascii="Consolas" w:hAnsi="Consolas" w:cs="宋体"/>
@@ -6419,6 +7261,7 @@
               </w:rPr>
               <w:t>TransferSize</w:t>
             </w:r>
+            <w:proofErr w:type="spellEnd"/>
             <w:r>
               <w:rPr>
                 <w:rFonts w:ascii="Consolas" w:hAnsi="Consolas" w:cs="宋体"/>
@@ -6427,6 +7270,7 @@
               </w:rPr>
               <w:t xml:space="preserve">, </w:t>
             </w:r>
+            <w:proofErr w:type="spellStart"/>
             <w:r>
               <w:rPr>
                 <w:rFonts w:ascii="Consolas" w:hAnsi="Consolas" w:cs="宋体"/>
@@ -6435,6 +7279,7 @@
               </w:rPr>
               <w:t>fp</w:t>
             </w:r>
+            <w:proofErr w:type="spellEnd"/>
             <w:r>
               <w:rPr>
                 <w:rFonts w:ascii="Consolas" w:hAnsi="Consolas" w:cs="宋体"/>
@@ -6531,7 +7376,43 @@
                 <w:color w:val="008000"/>
                 <w:kern w:val="0"/>
               </w:rPr>
-              <w:t xml:space="preserve">        //  printf("start value: %d,  amountRead %d, ", </w:t>
+              <w:t>        //  </w:t>
+            </w:r>
+            <w:proofErr w:type="spellStart"/>
+            <w:r>
+              <w:rPr>
+                <w:rFonts w:ascii="Consolas" w:hAnsi="Consolas" w:cs="宋体"/>
+                <w:color w:val="008000"/>
+                <w:kern w:val="0"/>
+              </w:rPr>
+              <w:t>printf</w:t>
+            </w:r>
+            <w:proofErr w:type="spellEnd"/>
+            <w:r>
+              <w:rPr>
+                <w:rFonts w:ascii="Consolas" w:hAnsi="Consolas" w:cs="宋体"/>
+                <w:color w:val="008000"/>
+                <w:kern w:val="0"/>
+              </w:rPr>
+              <w:t>("start value: %d,  </w:t>
+            </w:r>
+            <w:proofErr w:type="spellStart"/>
+            <w:r>
+              <w:rPr>
+                <w:rFonts w:ascii="Consolas" w:hAnsi="Consolas" w:cs="宋体"/>
+                <w:color w:val="008000"/>
+                <w:kern w:val="0"/>
+              </w:rPr>
+              <w:t>amountRead</w:t>
+            </w:r>
+            <w:proofErr w:type="spellEnd"/>
+            <w:r>
+              <w:rPr>
+                <w:rFonts w:ascii="Consolas" w:hAnsi="Consolas" w:cs="宋体"/>
+                <w:color w:val="008000"/>
+                <w:kern w:val="0"/>
+              </w:rPr>
+              <w:t xml:space="preserve"> %d, ", </w:t>
             </w:r>
           </w:p>
           <w:p>
@@ -6624,7 +7505,25 @@
                 <w:color w:val="008000"/>
                 <w:kern w:val="0"/>
               </w:rPr>
-              <w:t>start, amountRead);</w:t>
+              <w:t xml:space="preserve">start, </w:t>
+            </w:r>
+            <w:proofErr w:type="spellStart"/>
+            <w:r>
+              <w:rPr>
+                <w:rFonts w:ascii="Consolas" w:hAnsi="Consolas" w:cs="宋体"/>
+                <w:color w:val="008000"/>
+                <w:kern w:val="0"/>
+              </w:rPr>
+              <w:t>amountRead</w:t>
+            </w:r>
+            <w:proofErr w:type="spellEnd"/>
+            <w:r>
+              <w:rPr>
+                <w:rFonts w:ascii="Consolas" w:hAnsi="Consolas" w:cs="宋体"/>
+                <w:color w:val="008000"/>
+                <w:kern w:val="0"/>
+              </w:rPr>
+              <w:t>);</w:t>
             </w:r>
           </w:p>
           <w:p>
@@ -6645,7 +7544,61 @@
                 <w:color w:val="008000"/>
                 <w:kern w:val="0"/>
               </w:rPr>
-              <w:t>        //  result = openFile-&gt;WriteAt(buffer, amountRead, start);</w:t>
+              <w:t xml:space="preserve">        //  result = </w:t>
+            </w:r>
+            <w:proofErr w:type="spellStart"/>
+            <w:r>
+              <w:rPr>
+                <w:rFonts w:ascii="Consolas" w:hAnsi="Consolas" w:cs="宋体"/>
+                <w:color w:val="008000"/>
+                <w:kern w:val="0"/>
+              </w:rPr>
+              <w:t>openFile</w:t>
+            </w:r>
+            <w:proofErr w:type="spellEnd"/>
+            <w:r>
+              <w:rPr>
+                <w:rFonts w:ascii="Consolas" w:hAnsi="Consolas" w:cs="宋体"/>
+                <w:color w:val="008000"/>
+                <w:kern w:val="0"/>
+              </w:rPr>
+              <w:t>-&gt;</w:t>
+            </w:r>
+            <w:proofErr w:type="spellStart"/>
+            <w:r>
+              <w:rPr>
+                <w:rFonts w:ascii="Consolas" w:hAnsi="Consolas" w:cs="宋体"/>
+                <w:color w:val="008000"/>
+                <w:kern w:val="0"/>
+              </w:rPr>
+              <w:t>WriteAt</w:t>
+            </w:r>
+            <w:proofErr w:type="spellEnd"/>
+            <w:r>
+              <w:rPr>
+                <w:rFonts w:ascii="Consolas" w:hAnsi="Consolas" w:cs="宋体"/>
+                <w:color w:val="008000"/>
+                <w:kern w:val="0"/>
+              </w:rPr>
+              <w:t xml:space="preserve">(buffer, </w:t>
+            </w:r>
+            <w:proofErr w:type="spellStart"/>
+            <w:r>
+              <w:rPr>
+                <w:rFonts w:ascii="Consolas" w:hAnsi="Consolas" w:cs="宋体"/>
+                <w:color w:val="008000"/>
+                <w:kern w:val="0"/>
+              </w:rPr>
+              <w:t>amountRead</w:t>
+            </w:r>
+            <w:proofErr w:type="spellEnd"/>
+            <w:r>
+              <w:rPr>
+                <w:rFonts w:ascii="Consolas" w:hAnsi="Consolas" w:cs="宋体"/>
+                <w:color w:val="008000"/>
+                <w:kern w:val="0"/>
+              </w:rPr>
+              <w:t>, start);</w:t>
             </w:r>
           </w:p>
           <w:p>
@@ -6684,6 +7637,7 @@
               </w:rPr>
               <w:t xml:space="preserve"> = </w:t>
             </w:r>
+            <w:proofErr w:type="spellStart"/>
             <w:r>
               <w:rPr>
                 <w:rFonts w:ascii="Consolas" w:hAnsi="Consolas" w:cs="宋体"/>
@@ -6692,6 +7646,7 @@
               </w:rPr>
               <w:t>openFile</w:t>
             </w:r>
+            <w:proofErr w:type="spellEnd"/>
             <w:r>
               <w:rPr>
                 <w:rFonts w:ascii="Consolas" w:hAnsi="Consolas" w:cs="宋体"/>
@@ -6732,6 +7687,7 @@
               </w:rPr>
               <w:t xml:space="preserve">, </w:t>
             </w:r>
+            <w:proofErr w:type="spellStart"/>
             <w:r>
               <w:rPr>
                 <w:rFonts w:ascii="Consolas" w:hAnsi="Consolas" w:cs="宋体"/>
@@ -6740,6 +7696,7 @@
               </w:rPr>
               <w:t>amountRead</w:t>
             </w:r>
+            <w:proofErr w:type="spellEnd"/>
             <w:r>
               <w:rPr>
                 <w:rFonts w:ascii="Consolas" w:hAnsi="Consolas" w:cs="宋体"/>
@@ -6767,7 +7724,25 @@
                 <w:color w:val="008000"/>
                 <w:kern w:val="0"/>
               </w:rPr>
-              <w:t>        //  printf("result of write: %d\n", result);</w:t>
+              <w:t>        //  </w:t>
+            </w:r>
+            <w:proofErr w:type="spellStart"/>
+            <w:r>
+              <w:rPr>
+                <w:rFonts w:ascii="Consolas" w:hAnsi="Consolas" w:cs="宋体"/>
+                <w:color w:val="008000"/>
+                <w:kern w:val="0"/>
+              </w:rPr>
+              <w:t>printf</w:t>
+            </w:r>
+            <w:proofErr w:type="spellEnd"/>
+            <w:r>
+              <w:rPr>
+                <w:rFonts w:ascii="Consolas" w:hAnsi="Consolas" w:cs="宋体"/>
+                <w:color w:val="008000"/>
+                <w:kern w:val="0"/>
+              </w:rPr>
+              <w:t>("result of write: %d\n", result);</w:t>
             </w:r>
           </w:p>
           <w:p>
@@ -6822,6 +7797,7 @@
               </w:rPr>
               <w:t xml:space="preserve"> == </w:t>
             </w:r>
+            <w:proofErr w:type="spellStart"/>
             <w:r>
               <w:rPr>
                 <w:rFonts w:ascii="Consolas" w:hAnsi="Consolas" w:cs="宋体"/>
@@ -6830,6 +7806,7 @@
               </w:rPr>
               <w:t>amountRead</w:t>
             </w:r>
+            <w:proofErr w:type="spellEnd"/>
             <w:r>
               <w:rPr>
                 <w:rFonts w:ascii="Consolas" w:hAnsi="Consolas" w:cs="宋体"/>
@@ -6857,7 +7834,25 @@
                 <w:color w:val="008000"/>
                 <w:kern w:val="0"/>
               </w:rPr>
-              <w:t>        //  start += amountRead;</w:t>
+              <w:t xml:space="preserve">        //  start += </w:t>
+            </w:r>
+            <w:proofErr w:type="spellStart"/>
+            <w:r>
+              <w:rPr>
+                <w:rFonts w:ascii="Consolas" w:hAnsi="Consolas" w:cs="宋体"/>
+                <w:color w:val="008000"/>
+                <w:kern w:val="0"/>
+              </w:rPr>
+              <w:t>amountRead</w:t>
+            </w:r>
+            <w:proofErr w:type="spellEnd"/>
+            <w:r>
+              <w:rPr>
+                <w:rFonts w:ascii="Consolas" w:hAnsi="Consolas" w:cs="宋体"/>
+                <w:color w:val="008000"/>
+                <w:kern w:val="0"/>
+              </w:rPr>
+              <w:t>;</w:t>
             </w:r>
           </w:p>
           <w:p>
@@ -6878,7 +7873,25 @@
                 <w:color w:val="008000"/>
                 <w:kern w:val="0"/>
               </w:rPr>
-              <w:t>        //  ASSERT(start == openFile-&gt;Length());</w:t>
+              <w:t xml:space="preserve">        //  ASSERT(start == </w:t>
+            </w:r>
+            <w:proofErr w:type="spellStart"/>
+            <w:r>
+              <w:rPr>
+                <w:rFonts w:ascii="Consolas" w:hAnsi="Consolas" w:cs="宋体"/>
+                <w:color w:val="008000"/>
+                <w:kern w:val="0"/>
+              </w:rPr>
+              <w:t>openFile</w:t>
+            </w:r>
+            <w:proofErr w:type="spellEnd"/>
+            <w:r>
+              <w:rPr>
+                <w:rFonts w:ascii="Consolas" w:hAnsi="Consolas" w:cs="宋体"/>
+                <w:color w:val="008000"/>
+                <w:kern w:val="0"/>
+              </w:rPr>
+              <w:t>-&gt;Length());</w:t>
             </w:r>
           </w:p>
           <w:p>
@@ -6986,7 +7999,25 @@
                 <w:color w:val="008000"/>
                 <w:kern w:val="0"/>
               </w:rPr>
-              <w:t>    //  Write the inode back to the disk, because we have changed it</w:t>
+              <w:t xml:space="preserve">    //  Write the </w:t>
+            </w:r>
+            <w:proofErr w:type="spellStart"/>
+            <w:r>
+              <w:rPr>
+                <w:rFonts w:ascii="Consolas" w:hAnsi="Consolas" w:cs="宋体"/>
+                <w:color w:val="008000"/>
+                <w:kern w:val="0"/>
+              </w:rPr>
+              <w:t>inode</w:t>
+            </w:r>
+            <w:proofErr w:type="spellEnd"/>
+            <w:r>
+              <w:rPr>
+                <w:rFonts w:ascii="Consolas" w:hAnsi="Consolas" w:cs="宋体"/>
+                <w:color w:val="008000"/>
+                <w:kern w:val="0"/>
+              </w:rPr>
+              <w:t xml:space="preserve"> back to the disk, because we have changed it</w:t>
             </w:r>
           </w:p>
           <w:p>
@@ -7009,6 +8040,7 @@
               </w:rPr>
               <w:t>     </w:t>
             </w:r>
+            <w:proofErr w:type="spellStart"/>
             <w:r>
               <w:rPr>
                 <w:rFonts w:ascii="Consolas" w:hAnsi="Consolas" w:cs="宋体"/>
@@ -7017,6 +8049,7 @@
               </w:rPr>
               <w:t>openFile</w:t>
             </w:r>
+            <w:proofErr w:type="spellEnd"/>
             <w:r>
               <w:rPr>
                 <w:rFonts w:ascii="Consolas" w:hAnsi="Consolas" w:cs="宋体"/>
@@ -7025,6 +8058,7 @@
               </w:rPr>
               <w:t>-&gt;</w:t>
             </w:r>
+            <w:proofErr w:type="spellStart"/>
             <w:r>
               <w:rPr>
                 <w:rFonts w:ascii="Consolas" w:hAnsi="Consolas" w:cs="宋体"/>
@@ -7033,6 +8067,7 @@
               </w:rPr>
               <w:t>WriteBack</w:t>
             </w:r>
+            <w:proofErr w:type="spellEnd"/>
             <w:r>
               <w:rPr>
                 <w:rFonts w:ascii="Consolas" w:hAnsi="Consolas" w:cs="宋体"/>
@@ -7062,6 +8097,7 @@
               </w:rPr>
               <w:t>     </w:t>
             </w:r>
+            <w:proofErr w:type="spellStart"/>
             <w:r>
               <w:rPr>
                 <w:rFonts w:ascii="Consolas" w:hAnsi="Consolas" w:cs="宋体"/>
@@ -7070,6 +8106,7 @@
               </w:rPr>
               <w:t>printf</w:t>
             </w:r>
+            <w:proofErr w:type="spellEnd"/>
             <w:r>
               <w:rPr>
                 <w:rFonts w:ascii="Consolas" w:hAnsi="Consolas" w:cs="宋体"/>
@@ -7086,13 +8123,23 @@
               </w:rPr>
               <w:t>"</w:t>
             </w:r>
+            <w:proofErr w:type="spellStart"/>
             <w:r>
               <w:rPr>
                 <w:rFonts w:ascii="Consolas" w:hAnsi="Consolas" w:cs="宋体"/>
                 <w:color w:val="A31515"/>
                 <w:kern w:val="0"/>
               </w:rPr>
-              <w:t>inodes have been written back</w:t>
+              <w:t>inodes</w:t>
+            </w:r>
+            <w:proofErr w:type="spellEnd"/>
+            <w:r>
+              <w:rPr>
+                <w:rFonts w:ascii="Consolas" w:hAnsi="Consolas" w:cs="宋体"/>
+                <w:color w:val="A31515"/>
+                <w:kern w:val="0"/>
+              </w:rPr>
+              <w:t xml:space="preserve"> have been written back</w:t>
             </w:r>
             <w:r>
               <w:rPr>
@@ -7189,6 +8236,7 @@
               </w:rPr>
               <w:t xml:space="preserve"> </w:t>
             </w:r>
+            <w:proofErr w:type="spellStart"/>
             <w:r>
               <w:rPr>
                 <w:rFonts w:ascii="Consolas" w:hAnsi="Consolas" w:cs="宋体"/>
@@ -7197,6 +8245,7 @@
               </w:rPr>
               <w:t>openFile</w:t>
             </w:r>
+            <w:proofErr w:type="spellEnd"/>
             <w:r>
               <w:rPr>
                 <w:rFonts w:ascii="Consolas" w:hAnsi="Consolas" w:cs="宋体"/>
@@ -7226,6 +8275,7 @@
               </w:rPr>
               <w:t xml:space="preserve">    </w:t>
             </w:r>
+            <w:proofErr w:type="spellStart"/>
             <w:r>
               <w:rPr>
                 <w:rFonts w:ascii="Consolas" w:hAnsi="Consolas" w:cs="宋体"/>
@@ -7234,6 +8284,7 @@
               </w:rPr>
               <w:t>fclose</w:t>
             </w:r>
+            <w:proofErr w:type="spellEnd"/>
             <w:r>
               <w:rPr>
                 <w:rFonts w:ascii="Consolas" w:hAnsi="Consolas" w:cs="宋体"/>
@@ -7242,6 +8293,7 @@
               </w:rPr>
               <w:t>(</w:t>
             </w:r>
+            <w:proofErr w:type="spellStart"/>
             <w:r>
               <w:rPr>
                 <w:rFonts w:ascii="Consolas" w:hAnsi="Consolas" w:cs="宋体"/>
@@ -7250,6 +8302,7 @@
               </w:rPr>
               <w:t>fp</w:t>
             </w:r>
+            <w:proofErr w:type="spellEnd"/>
             <w:r>
               <w:rPr>
                 <w:rFonts w:ascii="Consolas" w:hAnsi="Consolas" w:cs="宋体"/>
@@ -7296,7 +8349,7 @@
           <w:p>
             <w:pPr>
               <w:rPr>
-                <w:rFonts w:ascii="宋体" w:hAnsi="宋体" w:cs="宋体" w:hint="eastAsia"/>
+                <w:rFonts w:ascii="宋体" w:hAnsi="宋体" w:cs="宋体"/>
               </w:rPr>
             </w:pPr>
           </w:p>
@@ -7343,7 +8396,7 @@
           <w:p>
             <w:pPr>
               <w:rPr>
-                <w:rFonts w:ascii="宋体" w:hAnsi="宋体" w:cs="宋体" w:hint="eastAsia"/>
+                <w:rFonts w:ascii="宋体" w:hAnsi="宋体" w:cs="宋体"/>
               </w:rPr>
             </w:pPr>
             <w:r>
@@ -7366,6 +8419,7 @@
               <w:rPr>
                 <w:noProof/>
               </w:rPr>
+              <w:lastRenderedPageBreak/>
               <w:drawing>
                 <wp:inline distT="0" distB="0" distL="0" distR="0" wp14:anchorId="6424AD18" wp14:editId="7F4E8A0F">
                   <wp:extent cx="5156200" cy="6153974"/>
@@ -7413,7 +8467,7 @@
           <w:p>
             <w:pPr>
               <w:rPr>
-                <w:rFonts w:ascii="宋体" w:hAnsi="宋体" w:cs="宋体" w:hint="eastAsia"/>
+                <w:rFonts w:ascii="宋体" w:hAnsi="宋体" w:cs="宋体"/>
               </w:rPr>
             </w:pPr>
             <w:r>
@@ -7493,7 +8547,7 @@
           <w:p>
             <w:pPr>
               <w:rPr>
-                <w:rFonts w:ascii="宋体" w:hAnsi="宋体" w:cs="宋体" w:hint="eastAsia"/>
+                <w:rFonts w:ascii="宋体" w:hAnsi="宋体" w:cs="宋体"/>
               </w:rPr>
             </w:pPr>
           </w:p>
@@ -7507,6 +8561,7 @@
               <w:rPr>
                 <w:noProof/>
               </w:rPr>
+              <w:lastRenderedPageBreak/>
               <w:drawing>
                 <wp:inline distT="0" distB="0" distL="0" distR="0" wp14:anchorId="56E1A28D" wp14:editId="443108BF">
                   <wp:extent cx="5137150" cy="6520229"/>
@@ -7621,7 +8676,7 @@
           <w:p>
             <w:pPr>
               <w:rPr>
-                <w:rFonts w:ascii="宋体" w:hAnsi="宋体" w:cs="宋体" w:hint="eastAsia"/>
+                <w:rFonts w:ascii="宋体" w:hAnsi="宋体" w:cs="宋体"/>
               </w:rPr>
             </w:pPr>
             <w:r>
@@ -7708,7 +8763,7 @@
           <w:p>
             <w:pPr>
               <w:rPr>
-                <w:rFonts w:ascii="宋体" w:hAnsi="宋体" w:cs="宋体" w:hint="eastAsia"/>
+                <w:rFonts w:ascii="宋体" w:hAnsi="宋体" w:cs="宋体"/>
               </w:rPr>
             </w:pPr>
           </w:p>
@@ -7754,7 +8809,21 @@
               <w:rPr>
                 <w:rFonts w:ascii="宋体" w:hAnsi="宋体" w:cs="宋体" w:hint="eastAsia"/>
               </w:rPr>
-              <w:t>根据实验报告的提示，nachos文件中有个冗余的字段numSectors，我们把它改成一个时间戳就行。这个时间戳是</w:t>
+              <w:t>根据实验报告的提示，nachos文件中有个冗余的字段</w:t>
+            </w:r>
+            <w:proofErr w:type="spellStart"/>
+            <w:r>
+              <w:rPr>
+                <w:rFonts w:ascii="宋体" w:hAnsi="宋体" w:cs="宋体" w:hint="eastAsia"/>
+              </w:rPr>
+              <w:t>numSectors</w:t>
+            </w:r>
+            <w:proofErr w:type="spellEnd"/>
+            <w:r>
+              <w:rPr>
+                <w:rFonts w:ascii="宋体" w:hAnsi="宋体" w:cs="宋体" w:hint="eastAsia"/>
+              </w:rPr>
+              <w:t>，我们把它改成一个时间戳就行。这个时间戳是</w:t>
             </w:r>
             <w:r>
               <w:rPr>
@@ -7779,7 +8848,7 @@
           <w:p>
             <w:pPr>
               <w:rPr>
-                <w:rFonts w:ascii="宋体" w:hAnsi="宋体" w:cs="宋体" w:hint="eastAsia"/>
+                <w:rFonts w:ascii="宋体" w:hAnsi="宋体" w:cs="宋体"/>
               </w:rPr>
             </w:pPr>
             <w:r>
@@ -7825,6 +8894,7 @@
               </w:rPr>
               <w:t xml:space="preserve"> </w:t>
             </w:r>
+            <w:proofErr w:type="spellStart"/>
             <w:r>
               <w:rPr>
                 <w:rFonts w:ascii="Consolas" w:hAnsi="Consolas" w:cs="宋体"/>
@@ -7833,6 +8903,7 @@
               </w:rPr>
               <w:t>getSecNum</w:t>
             </w:r>
+            <w:proofErr w:type="spellEnd"/>
             <w:r>
               <w:rPr>
                 <w:rFonts w:ascii="Consolas" w:hAnsi="Consolas" w:cs="宋体"/>
@@ -7857,6 +8928,7 @@
               </w:rPr>
               <w:t xml:space="preserve"> </w:t>
             </w:r>
+            <w:proofErr w:type="spellStart"/>
             <w:r>
               <w:rPr>
                 <w:rFonts w:ascii="Consolas" w:hAnsi="Consolas" w:cs="宋体"/>
@@ -7865,14 +8937,34 @@
               </w:rPr>
               <w:t>divRoundUp</w:t>
             </w:r>
-            <w:r>
-              <w:rPr>
-                <w:rFonts w:ascii="Consolas" w:hAnsi="Consolas" w:cs="宋体"/>
-                <w:color w:val="000000"/>
-                <w:kern w:val="0"/>
-              </w:rPr>
-              <w:t xml:space="preserve">(numBytes, </w:t>
-            </w:r>
+            <w:proofErr w:type="spellEnd"/>
+            <w:r>
+              <w:rPr>
+                <w:rFonts w:ascii="Consolas" w:hAnsi="Consolas" w:cs="宋体"/>
+                <w:color w:val="000000"/>
+                <w:kern w:val="0"/>
+              </w:rPr>
+              <w:t>(</w:t>
+            </w:r>
+            <w:proofErr w:type="spellStart"/>
+            <w:r>
+              <w:rPr>
+                <w:rFonts w:ascii="Consolas" w:hAnsi="Consolas" w:cs="宋体"/>
+                <w:color w:val="000000"/>
+                <w:kern w:val="0"/>
+              </w:rPr>
+              <w:t>numBytes</w:t>
+            </w:r>
+            <w:proofErr w:type="spellEnd"/>
+            <w:r>
+              <w:rPr>
+                <w:rFonts w:ascii="Consolas" w:hAnsi="Consolas" w:cs="宋体"/>
+                <w:color w:val="000000"/>
+                <w:kern w:val="0"/>
+              </w:rPr>
+              <w:t xml:space="preserve">, </w:t>
+            </w:r>
+            <w:proofErr w:type="spellStart"/>
             <w:r>
               <w:rPr>
                 <w:rFonts w:ascii="Consolas" w:hAnsi="Consolas" w:cs="宋体"/>
@@ -7881,6 +8973,7 @@
               </w:rPr>
               <w:t>SectorSize</w:t>
             </w:r>
+            <w:proofErr w:type="spellEnd"/>
             <w:r>
               <w:rPr>
                 <w:rFonts w:ascii="Consolas" w:hAnsi="Consolas" w:cs="宋体"/>
@@ -7915,12 +9008,14 @@
               </w:rPr>
               <w:t>功能和原来的</w:t>
             </w:r>
+            <w:proofErr w:type="spellStart"/>
             <w:r>
               <w:rPr>
                 <w:rFonts w:ascii="宋体" w:hAnsi="宋体" w:cs="宋体" w:hint="eastAsia"/>
               </w:rPr>
               <w:t>numSectors</w:t>
             </w:r>
+            <w:proofErr w:type="spellEnd"/>
             <w:r>
               <w:rPr>
                 <w:rFonts w:ascii="宋体" w:hAnsi="宋体" w:cs="宋体" w:hint="eastAsia"/>
@@ -7938,7 +9033,7 @@
           <w:p>
             <w:pPr>
               <w:rPr>
-                <w:rFonts w:ascii="宋体" w:hAnsi="宋体" w:cs="宋体" w:hint="eastAsia"/>
+                <w:rFonts w:ascii="宋体" w:hAnsi="宋体" w:cs="宋体"/>
               </w:rPr>
             </w:pPr>
             <w:r>
@@ -7998,7 +9093,14 @@
               <w:rPr>
                 <w:rFonts w:ascii="宋体" w:hAnsi="宋体" w:cs="宋体" w:hint="eastAsia"/>
               </w:rPr>
-              <w:t>函数。这个函数返回一个time</w:t>
+              <w:t>函数。这个函数返回一个</w:t>
+            </w:r>
+            <w:proofErr w:type="spellStart"/>
+            <w:r>
+              <w:rPr>
+                <w:rFonts w:ascii="宋体" w:hAnsi="宋体" w:cs="宋体" w:hint="eastAsia"/>
+              </w:rPr>
+              <w:t>time</w:t>
             </w:r>
             <w:r>
               <w:rPr>
@@ -8006,6 +9108,7 @@
               </w:rPr>
               <w:t>_t</w:t>
             </w:r>
+            <w:proofErr w:type="spellEnd"/>
             <w:r>
               <w:rPr>
                 <w:rFonts w:ascii="宋体" w:hAnsi="宋体" w:cs="宋体" w:hint="eastAsia"/>
@@ -8053,6 +9156,7 @@
               </w:rPr>
               <w:t xml:space="preserve"> </w:t>
             </w:r>
+            <w:proofErr w:type="spellStart"/>
             <w:proofErr w:type="gramStart"/>
             <w:r>
               <w:rPr>
@@ -8062,6 +9166,7 @@
               </w:rPr>
               <w:t>FileHeader</w:t>
             </w:r>
+            <w:proofErr w:type="spellEnd"/>
             <w:r>
               <w:rPr>
                 <w:rFonts w:ascii="Consolas" w:hAnsi="Consolas" w:cs="宋体"/>
@@ -8070,6 +9175,7 @@
               </w:rPr>
               <w:t>::</w:t>
             </w:r>
+            <w:proofErr w:type="spellStart"/>
             <w:proofErr w:type="gramEnd"/>
             <w:r>
               <w:rPr>
@@ -8079,6 +9185,7 @@
               </w:rPr>
               <w:t>updateTime</w:t>
             </w:r>
+            <w:proofErr w:type="spellEnd"/>
             <w:r>
               <w:rPr>
                 <w:rFonts w:ascii="Consolas" w:hAnsi="Consolas" w:cs="宋体"/>
@@ -8129,6 +9236,7 @@
               </w:rPr>
               <w:t xml:space="preserve">    </w:t>
             </w:r>
+            <w:proofErr w:type="spellStart"/>
             <w:r>
               <w:rPr>
                 <w:rFonts w:ascii="Consolas" w:hAnsi="Consolas" w:cs="宋体"/>
@@ -8137,6 +9245,7 @@
               </w:rPr>
               <w:t>time_t</w:t>
             </w:r>
+            <w:proofErr w:type="spellEnd"/>
             <w:r>
               <w:rPr>
                 <w:rFonts w:ascii="Consolas" w:hAnsi="Consolas" w:cs="宋体"/>
@@ -8230,6 +9339,7 @@
               </w:rPr>
               <w:t xml:space="preserve"> </w:t>
             </w:r>
+            <w:proofErr w:type="spellStart"/>
             <w:r>
               <w:rPr>
                 <w:rFonts w:ascii="Consolas" w:hAnsi="Consolas" w:cs="宋体"/>
@@ -8238,6 +9348,7 @@
               </w:rPr>
               <w:t>nowSec</w:t>
             </w:r>
+            <w:proofErr w:type="spellEnd"/>
             <w:r>
               <w:rPr>
                 <w:rFonts w:ascii="Consolas" w:hAnsi="Consolas" w:cs="宋体"/>
@@ -8297,8 +9408,27 @@
                 <w:color w:val="000000"/>
                 <w:kern w:val="0"/>
               </w:rPr>
-              <w:t xml:space="preserve">    lastUpdatedTime = </w:t>
-            </w:r>
+              <w:t xml:space="preserve">    </w:t>
+            </w:r>
+            <w:proofErr w:type="spellStart"/>
+            <w:r>
+              <w:rPr>
+                <w:rFonts w:ascii="Consolas" w:hAnsi="Consolas" w:cs="宋体"/>
+                <w:color w:val="000000"/>
+                <w:kern w:val="0"/>
+              </w:rPr>
+              <w:t>lastUpdatedTime</w:t>
+            </w:r>
+            <w:proofErr w:type="spellEnd"/>
+            <w:r>
+              <w:rPr>
+                <w:rFonts w:ascii="Consolas" w:hAnsi="Consolas" w:cs="宋体"/>
+                <w:color w:val="000000"/>
+                <w:kern w:val="0"/>
+              </w:rPr>
+              <w:t xml:space="preserve"> = </w:t>
+            </w:r>
+            <w:proofErr w:type="spellStart"/>
             <w:r>
               <w:rPr>
                 <w:rFonts w:ascii="Consolas" w:hAnsi="Consolas" w:cs="宋体"/>
@@ -8307,6 +9437,7 @@
               </w:rPr>
               <w:t>nowSec</w:t>
             </w:r>
+            <w:proofErr w:type="spellEnd"/>
             <w:r>
               <w:rPr>
                 <w:rFonts w:ascii="Consolas" w:hAnsi="Consolas" w:cs="宋体"/>
@@ -8351,31 +9482,105 @@
               <w:rPr>
                 <w:rFonts w:ascii="宋体" w:hAnsi="宋体" w:cs="宋体" w:hint="eastAsia"/>
               </w:rPr>
-              <w:t>在FileHeader</w:t>
-            </w:r>
+              <w:t>在</w:t>
+            </w:r>
+            <w:proofErr w:type="spellStart"/>
+            <w:r>
+              <w:rPr>
+                <w:rFonts w:ascii="宋体" w:hAnsi="宋体" w:cs="宋体" w:hint="eastAsia"/>
+              </w:rPr>
+              <w:t>FileHeader</w:t>
+            </w:r>
+            <w:proofErr w:type="spellEnd"/>
             <w:r>
               <w:rPr>
                 <w:rFonts w:ascii="宋体" w:hAnsi="宋体" w:cs="宋体"/>
               </w:rPr>
               <w:t>::Allocate(),</w:t>
             </w:r>
+            <w:proofErr w:type="spellStart"/>
             <w:r>
               <w:rPr>
                 <w:rFonts w:ascii="宋体" w:hAnsi="宋体" w:cs="宋体" w:hint="eastAsia"/>
               </w:rPr>
               <w:t>FileHeader</w:t>
             </w:r>
+            <w:proofErr w:type="spellEnd"/>
             <w:r>
               <w:rPr>
                 <w:rFonts w:ascii="宋体" w:hAnsi="宋体" w:cs="宋体"/>
               </w:rPr>
               <w:t>::</w:t>
             </w:r>
-            <w:r>
-              <w:rPr>
-                <w:rFonts w:ascii="宋体" w:hAnsi="宋体" w:cs="宋体"/>
-              </w:rPr>
-              <w:t xml:space="preserve">WriteBack(), Openfile::AppendSize(), Openfile::WriteAt() </w:t>
+            <w:proofErr w:type="spellStart"/>
+            <w:r>
+              <w:rPr>
+                <w:rFonts w:ascii="宋体" w:hAnsi="宋体" w:cs="宋体"/>
+              </w:rPr>
+              <w:t>WriteBack</w:t>
+            </w:r>
+            <w:proofErr w:type="spellEnd"/>
+            <w:r>
+              <w:rPr>
+                <w:rFonts w:ascii="宋体" w:hAnsi="宋体" w:cs="宋体"/>
+              </w:rPr>
+              <w:t xml:space="preserve">(), </w:t>
+            </w:r>
+            <w:proofErr w:type="spellStart"/>
+            <w:r>
+              <w:rPr>
+                <w:rFonts w:ascii="宋体" w:hAnsi="宋体" w:cs="宋体"/>
+              </w:rPr>
+              <w:t>Openfile</w:t>
+            </w:r>
+            <w:proofErr w:type="spellEnd"/>
+            <w:r>
+              <w:rPr>
+                <w:rFonts w:ascii="宋体" w:hAnsi="宋体" w:cs="宋体"/>
+              </w:rPr>
+              <w:t>::</w:t>
+            </w:r>
+            <w:proofErr w:type="spellStart"/>
+            <w:r>
+              <w:rPr>
+                <w:rFonts w:ascii="宋体" w:hAnsi="宋体" w:cs="宋体"/>
+              </w:rPr>
+              <w:t>AppendSize</w:t>
+            </w:r>
+            <w:proofErr w:type="spellEnd"/>
+            <w:r>
+              <w:rPr>
+                <w:rFonts w:ascii="宋体" w:hAnsi="宋体" w:cs="宋体"/>
+              </w:rPr>
+              <w:t xml:space="preserve">(), </w:t>
+            </w:r>
+            <w:proofErr w:type="spellStart"/>
+            <w:r>
+              <w:rPr>
+                <w:rFonts w:ascii="宋体" w:hAnsi="宋体" w:cs="宋体"/>
+              </w:rPr>
+              <w:t>Openfile</w:t>
+            </w:r>
+            <w:proofErr w:type="spellEnd"/>
+            <w:r>
+              <w:rPr>
+                <w:rFonts w:ascii="宋体" w:hAnsi="宋体" w:cs="宋体"/>
+              </w:rPr>
+              <w:t>::</w:t>
+            </w:r>
+            <w:proofErr w:type="spellStart"/>
+            <w:r>
+              <w:rPr>
+                <w:rFonts w:ascii="宋体" w:hAnsi="宋体" w:cs="宋体"/>
+              </w:rPr>
+              <w:t>WriteAt</w:t>
+            </w:r>
+            <w:proofErr w:type="spellEnd"/>
+            <w:r>
+              <w:rPr>
+                <w:rFonts w:ascii="宋体" w:hAnsi="宋体" w:cs="宋体"/>
+              </w:rPr>
+              <w:t xml:space="preserve">() </w:t>
             </w:r>
             <w:r>
               <w:rPr>
@@ -8412,6 +9617,7 @@
               </w:rPr>
               <w:t xml:space="preserve"> </w:t>
             </w:r>
+            <w:proofErr w:type="spellStart"/>
             <w:proofErr w:type="gramStart"/>
             <w:r>
               <w:rPr>
@@ -8421,6 +9627,7 @@
               </w:rPr>
               <w:t>FileHeader</w:t>
             </w:r>
+            <w:proofErr w:type="spellEnd"/>
             <w:r>
               <w:rPr>
                 <w:rFonts w:ascii="Consolas" w:hAnsi="Consolas" w:cs="宋体"/>
@@ -8446,6 +9653,7 @@
               </w:rPr>
               <w:t>(</w:t>
             </w:r>
+            <w:proofErr w:type="spellStart"/>
             <w:r>
               <w:rPr>
                 <w:rFonts w:ascii="Consolas" w:hAnsi="Consolas" w:cs="宋体"/>
@@ -8454,6 +9662,7 @@
               </w:rPr>
               <w:t>BitMap</w:t>
             </w:r>
+            <w:proofErr w:type="spellEnd"/>
             <w:r>
               <w:rPr>
                 <w:rFonts w:ascii="Consolas" w:hAnsi="Consolas" w:cs="宋体"/>
@@ -8462,6 +9671,7 @@
               </w:rPr>
               <w:t xml:space="preserve"> *</w:t>
             </w:r>
+            <w:proofErr w:type="spellStart"/>
             <w:r>
               <w:rPr>
                 <w:rFonts w:ascii="Consolas" w:hAnsi="Consolas" w:cs="宋体"/>
@@ -8470,6 +9680,7 @@
               </w:rPr>
               <w:t>freeMap</w:t>
             </w:r>
+            <w:proofErr w:type="spellEnd"/>
             <w:r>
               <w:rPr>
                 <w:rFonts w:ascii="Consolas" w:hAnsi="Consolas" w:cs="宋体"/>
@@ -8494,6 +9705,7 @@
               </w:rPr>
               <w:t xml:space="preserve"> </w:t>
             </w:r>
+            <w:proofErr w:type="spellStart"/>
             <w:r>
               <w:rPr>
                 <w:rFonts w:ascii="Consolas" w:hAnsi="Consolas" w:cs="宋体"/>
@@ -8502,6 +9714,7 @@
               </w:rPr>
               <w:t>fileSize</w:t>
             </w:r>
+            <w:proofErr w:type="spellEnd"/>
             <w:r>
               <w:rPr>
                 <w:rFonts w:ascii="Consolas" w:hAnsi="Consolas" w:cs="宋体"/>
@@ -8529,8 +9742,27 @@
                 <w:color w:val="000000"/>
                 <w:kern w:val="0"/>
               </w:rPr>
-              <w:t xml:space="preserve">    numBytes = </w:t>
-            </w:r>
+              <w:t xml:space="preserve">    </w:t>
+            </w:r>
+            <w:proofErr w:type="spellStart"/>
+            <w:r>
+              <w:rPr>
+                <w:rFonts w:ascii="Consolas" w:hAnsi="Consolas" w:cs="宋体"/>
+                <w:color w:val="000000"/>
+                <w:kern w:val="0"/>
+              </w:rPr>
+              <w:t>numBytes</w:t>
+            </w:r>
+            <w:proofErr w:type="spellEnd"/>
+            <w:r>
+              <w:rPr>
+                <w:rFonts w:ascii="Consolas" w:hAnsi="Consolas" w:cs="宋体"/>
+                <w:color w:val="000000"/>
+                <w:kern w:val="0"/>
+              </w:rPr>
+              <w:t xml:space="preserve"> = </w:t>
+            </w:r>
+            <w:proofErr w:type="spellStart"/>
             <w:r>
               <w:rPr>
                 <w:rFonts w:ascii="Consolas" w:hAnsi="Consolas" w:cs="宋体"/>
@@ -8539,6 +9771,7 @@
               </w:rPr>
               <w:t>fileSize</w:t>
             </w:r>
+            <w:proofErr w:type="spellEnd"/>
             <w:r>
               <w:rPr>
                 <w:rFonts w:ascii="Consolas" w:hAnsi="Consolas" w:cs="宋体"/>
@@ -8568,6 +9801,7 @@
               </w:rPr>
               <w:t xml:space="preserve">    </w:t>
             </w:r>
+            <w:proofErr w:type="spellStart"/>
             <w:r>
               <w:rPr>
                 <w:rFonts w:ascii="Consolas" w:hAnsi="Consolas" w:cs="宋体"/>
@@ -8576,6 +9810,7 @@
               </w:rPr>
               <w:t>updateTime</w:t>
             </w:r>
+            <w:proofErr w:type="spellEnd"/>
             <w:r>
               <w:rPr>
                 <w:rFonts w:ascii="Consolas" w:hAnsi="Consolas" w:cs="宋体"/>
@@ -8603,7 +9838,79 @@
                 <w:color w:val="008000"/>
                 <w:kern w:val="0"/>
               </w:rPr>
-              <w:t>    // getSecNum() = divRoundUp(fileSize, SectorSize);</w:t>
+              <w:t xml:space="preserve">    // </w:t>
+            </w:r>
+            <w:proofErr w:type="spellStart"/>
+            <w:r>
+              <w:rPr>
+                <w:rFonts w:ascii="Consolas" w:hAnsi="Consolas" w:cs="宋体"/>
+                <w:color w:val="008000"/>
+                <w:kern w:val="0"/>
+              </w:rPr>
+              <w:t>getSecNum</w:t>
+            </w:r>
+            <w:proofErr w:type="spellEnd"/>
+            <w:r>
+              <w:rPr>
+                <w:rFonts w:ascii="Consolas" w:hAnsi="Consolas" w:cs="宋体"/>
+                <w:color w:val="008000"/>
+                <w:kern w:val="0"/>
+              </w:rPr>
+              <w:t xml:space="preserve">() = </w:t>
+            </w:r>
+            <w:proofErr w:type="spellStart"/>
+            <w:r>
+              <w:rPr>
+                <w:rFonts w:ascii="Consolas" w:hAnsi="Consolas" w:cs="宋体"/>
+                <w:color w:val="008000"/>
+                <w:kern w:val="0"/>
+              </w:rPr>
+              <w:t>divRoundUp</w:t>
+            </w:r>
+            <w:proofErr w:type="spellEnd"/>
+            <w:r>
+              <w:rPr>
+                <w:rFonts w:ascii="Consolas" w:hAnsi="Consolas" w:cs="宋体"/>
+                <w:color w:val="008000"/>
+                <w:kern w:val="0"/>
+              </w:rPr>
+              <w:t>(</w:t>
+            </w:r>
+            <w:proofErr w:type="spellStart"/>
+            <w:r>
+              <w:rPr>
+                <w:rFonts w:ascii="Consolas" w:hAnsi="Consolas" w:cs="宋体"/>
+                <w:color w:val="008000"/>
+                <w:kern w:val="0"/>
+              </w:rPr>
+              <w:t>fileSize</w:t>
+            </w:r>
+            <w:proofErr w:type="spellEnd"/>
+            <w:r>
+              <w:rPr>
+                <w:rFonts w:ascii="Consolas" w:hAnsi="Consolas" w:cs="宋体"/>
+                <w:color w:val="008000"/>
+                <w:kern w:val="0"/>
+              </w:rPr>
+              <w:t xml:space="preserve">, </w:t>
+            </w:r>
+            <w:proofErr w:type="spellStart"/>
+            <w:r>
+              <w:rPr>
+                <w:rFonts w:ascii="Consolas" w:hAnsi="Consolas" w:cs="宋体"/>
+                <w:color w:val="008000"/>
+                <w:kern w:val="0"/>
+              </w:rPr>
+              <w:t>SectorSize</w:t>
+            </w:r>
+            <w:proofErr w:type="spellEnd"/>
+            <w:r>
+              <w:rPr>
+                <w:rFonts w:ascii="Consolas" w:hAnsi="Consolas" w:cs="宋体"/>
+                <w:color w:val="008000"/>
+                <w:kern w:val="0"/>
+              </w:rPr>
+              <w:t>);</w:t>
             </w:r>
           </w:p>
           <w:p>
@@ -8642,6 +9949,7 @@
               </w:rPr>
               <w:t xml:space="preserve"> (</w:t>
             </w:r>
+            <w:proofErr w:type="spellStart"/>
             <w:r>
               <w:rPr>
                 <w:rFonts w:ascii="Consolas" w:hAnsi="Consolas" w:cs="宋体"/>
@@ -8650,6 +9958,7 @@
               </w:rPr>
               <w:t>freeMap</w:t>
             </w:r>
+            <w:proofErr w:type="spellEnd"/>
             <w:r>
               <w:rPr>
                 <w:rFonts w:ascii="Consolas" w:hAnsi="Consolas" w:cs="宋体"/>
@@ -8658,6 +9967,7 @@
               </w:rPr>
               <w:t>-&gt;</w:t>
             </w:r>
+            <w:proofErr w:type="spellStart"/>
             <w:r>
               <w:rPr>
                 <w:rFonts w:ascii="Consolas" w:hAnsi="Consolas" w:cs="宋体"/>
@@ -8666,6 +9976,7 @@
               </w:rPr>
               <w:t>NumClear</w:t>
             </w:r>
+            <w:proofErr w:type="spellEnd"/>
             <w:r>
               <w:rPr>
                 <w:rFonts w:ascii="Consolas" w:hAnsi="Consolas" w:cs="宋体"/>
@@ -8674,6 +9985,7 @@
               </w:rPr>
               <w:t xml:space="preserve">() &lt; </w:t>
             </w:r>
+            <w:proofErr w:type="spellStart"/>
             <w:r>
               <w:rPr>
                 <w:rFonts w:ascii="Consolas" w:hAnsi="Consolas" w:cs="宋体"/>
@@ -8682,6 +9994,7 @@
               </w:rPr>
               <w:t>getSecNum</w:t>
             </w:r>
+            <w:proofErr w:type="spellEnd"/>
             <w:r>
               <w:rPr>
                 <w:rFonts w:ascii="Consolas" w:hAnsi="Consolas" w:cs="宋体"/>
@@ -8825,6 +10138,7 @@
               </w:rPr>
               <w:t xml:space="preserve"> </w:t>
             </w:r>
+            <w:proofErr w:type="spellStart"/>
             <w:r>
               <w:rPr>
                 <w:rFonts w:ascii="Consolas" w:hAnsi="Consolas" w:cs="宋体"/>
@@ -8833,6 +10147,7 @@
               </w:rPr>
               <w:t>i</w:t>
             </w:r>
+            <w:proofErr w:type="spellEnd"/>
             <w:r>
               <w:rPr>
                 <w:rFonts w:ascii="Consolas" w:hAnsi="Consolas" w:cs="宋体"/>
@@ -8857,6 +10172,7 @@
               </w:rPr>
               <w:t xml:space="preserve">; </w:t>
             </w:r>
+            <w:proofErr w:type="spellStart"/>
             <w:r>
               <w:rPr>
                 <w:rFonts w:ascii="Consolas" w:hAnsi="Consolas" w:cs="宋体"/>
@@ -8865,6 +10181,7 @@
               </w:rPr>
               <w:t>i</w:t>
             </w:r>
+            <w:proofErr w:type="spellEnd"/>
             <w:r>
               <w:rPr>
                 <w:rFonts w:ascii="Consolas" w:hAnsi="Consolas" w:cs="宋体"/>
@@ -8873,6 +10190,7 @@
               </w:rPr>
               <w:t xml:space="preserve"> &lt; </w:t>
             </w:r>
+            <w:proofErr w:type="spellStart"/>
             <w:r>
               <w:rPr>
                 <w:rFonts w:ascii="Consolas" w:hAnsi="Consolas" w:cs="宋体"/>
@@ -8881,6 +10199,7 @@
               </w:rPr>
               <w:t>getSecNum</w:t>
             </w:r>
+            <w:proofErr w:type="spellEnd"/>
             <w:r>
               <w:rPr>
                 <w:rFonts w:ascii="Consolas" w:hAnsi="Consolas" w:cs="宋体"/>
@@ -8889,6 +10208,7 @@
               </w:rPr>
               <w:t xml:space="preserve">(); </w:t>
             </w:r>
+            <w:proofErr w:type="spellStart"/>
             <w:r>
               <w:rPr>
                 <w:rFonts w:ascii="Consolas" w:hAnsi="Consolas" w:cs="宋体"/>
@@ -8897,14 +10217,34 @@
               </w:rPr>
               <w:t>i</w:t>
             </w:r>
-            <w:r>
-              <w:rPr>
-                <w:rFonts w:ascii="Consolas" w:hAnsi="Consolas" w:cs="宋体"/>
-                <w:color w:val="000000"/>
-                <w:kern w:val="0"/>
-              </w:rPr>
-              <w:t>++) dataSectors[</w:t>
-            </w:r>
+            <w:proofErr w:type="spellEnd"/>
+            <w:r>
+              <w:rPr>
+                <w:rFonts w:ascii="Consolas" w:hAnsi="Consolas" w:cs="宋体"/>
+                <w:color w:val="000000"/>
+                <w:kern w:val="0"/>
+              </w:rPr>
+              <w:t xml:space="preserve">++) </w:t>
+            </w:r>
+            <w:proofErr w:type="spellStart"/>
+            <w:r>
+              <w:rPr>
+                <w:rFonts w:ascii="Consolas" w:hAnsi="Consolas" w:cs="宋体"/>
+                <w:color w:val="000000"/>
+                <w:kern w:val="0"/>
+              </w:rPr>
+              <w:t>dataSectors</w:t>
+            </w:r>
+            <w:proofErr w:type="spellEnd"/>
+            <w:r>
+              <w:rPr>
+                <w:rFonts w:ascii="Consolas" w:hAnsi="Consolas" w:cs="宋体"/>
+                <w:color w:val="000000"/>
+                <w:kern w:val="0"/>
+              </w:rPr>
+              <w:t>[</w:t>
+            </w:r>
+            <w:proofErr w:type="spellStart"/>
             <w:r>
               <w:rPr>
                 <w:rFonts w:ascii="Consolas" w:hAnsi="Consolas" w:cs="宋体"/>
@@ -8913,6 +10253,7 @@
               </w:rPr>
               <w:t>i</w:t>
             </w:r>
+            <w:proofErr w:type="spellEnd"/>
             <w:r>
               <w:rPr>
                 <w:rFonts w:ascii="Consolas" w:hAnsi="Consolas" w:cs="宋体"/>
@@ -8921,6 +10262,7 @@
               </w:rPr>
               <w:t xml:space="preserve">] = </w:t>
             </w:r>
+            <w:proofErr w:type="spellStart"/>
             <w:r>
               <w:rPr>
                 <w:rFonts w:ascii="Consolas" w:hAnsi="Consolas" w:cs="宋体"/>
@@ -8929,6 +10271,7 @@
               </w:rPr>
               <w:t>freeMap</w:t>
             </w:r>
+            <w:proofErr w:type="spellEnd"/>
             <w:r>
               <w:rPr>
                 <w:rFonts w:ascii="Consolas" w:hAnsi="Consolas" w:cs="宋体"/>
@@ -9069,6 +10412,7 @@
               </w:rPr>
               <w:t xml:space="preserve"> </w:t>
             </w:r>
+            <w:proofErr w:type="spellStart"/>
             <w:proofErr w:type="gramStart"/>
             <w:r>
               <w:rPr>
@@ -9078,6 +10422,7 @@
               </w:rPr>
               <w:t>OpenFile</w:t>
             </w:r>
+            <w:proofErr w:type="spellEnd"/>
             <w:r>
               <w:rPr>
                 <w:rFonts w:ascii="Consolas" w:hAnsi="Consolas" w:cs="宋体"/>
@@ -9086,6 +10431,7 @@
               </w:rPr>
               <w:t>::</w:t>
             </w:r>
+            <w:proofErr w:type="spellStart"/>
             <w:proofErr w:type="gramEnd"/>
             <w:r>
               <w:rPr>
@@ -9095,6 +10441,7 @@
               </w:rPr>
               <w:t>WriteAt</w:t>
             </w:r>
+            <w:proofErr w:type="spellEnd"/>
             <w:r>
               <w:rPr>
                 <w:rFonts w:ascii="Consolas" w:hAnsi="Consolas" w:cs="宋体"/>
@@ -9151,6 +10498,7 @@
               </w:rPr>
               <w:t xml:space="preserve"> </w:t>
             </w:r>
+            <w:proofErr w:type="spellStart"/>
             <w:r>
               <w:rPr>
                 <w:rFonts w:ascii="Consolas" w:hAnsi="Consolas" w:cs="宋体"/>
@@ -9159,6 +10507,7 @@
               </w:rPr>
               <w:t>numBytes</w:t>
             </w:r>
+            <w:proofErr w:type="spellEnd"/>
             <w:r>
               <w:rPr>
                 <w:rFonts w:ascii="Consolas" w:hAnsi="Consolas" w:cs="宋体"/>
@@ -9218,8 +10567,27 @@
                 <w:color w:val="000000"/>
                 <w:kern w:val="0"/>
               </w:rPr>
-              <w:t>    hdr-&gt;</w:t>
-            </w:r>
+              <w:t xml:space="preserve">    </w:t>
+            </w:r>
+            <w:proofErr w:type="spellStart"/>
+            <w:r>
+              <w:rPr>
+                <w:rFonts w:ascii="Consolas" w:hAnsi="Consolas" w:cs="宋体"/>
+                <w:color w:val="000000"/>
+                <w:kern w:val="0"/>
+              </w:rPr>
+              <w:t>hdr</w:t>
+            </w:r>
+            <w:proofErr w:type="spellEnd"/>
+            <w:r>
+              <w:rPr>
+                <w:rFonts w:ascii="Consolas" w:hAnsi="Consolas" w:cs="宋体"/>
+                <w:color w:val="000000"/>
+                <w:kern w:val="0"/>
+              </w:rPr>
+              <w:t>-&gt;</w:t>
+            </w:r>
+            <w:proofErr w:type="spellStart"/>
             <w:r>
               <w:rPr>
                 <w:rFonts w:ascii="Consolas" w:hAnsi="Consolas" w:cs="宋体"/>
@@ -9228,6 +10596,7 @@
               </w:rPr>
               <w:t>updateTime</w:t>
             </w:r>
+            <w:proofErr w:type="spellEnd"/>
             <w:r>
               <w:rPr>
                 <w:rFonts w:ascii="Consolas" w:hAnsi="Consolas" w:cs="宋体"/>
@@ -9273,6 +10642,7 @@
               </w:rPr>
               <w:t xml:space="preserve"> </w:t>
             </w:r>
+            <w:proofErr w:type="spellStart"/>
             <w:r>
               <w:rPr>
                 <w:rFonts w:ascii="Consolas" w:hAnsi="Consolas" w:cs="宋体"/>
@@ -9281,14 +10651,34 @@
               </w:rPr>
               <w:t>fileLength</w:t>
             </w:r>
-            <w:r>
-              <w:rPr>
-                <w:rFonts w:ascii="Consolas" w:hAnsi="Consolas" w:cs="宋体"/>
-                <w:color w:val="000000"/>
-                <w:kern w:val="0"/>
-              </w:rPr>
-              <w:t xml:space="preserve"> = hdr-&gt;</w:t>
-            </w:r>
+            <w:proofErr w:type="spellEnd"/>
+            <w:r>
+              <w:rPr>
+                <w:rFonts w:ascii="Consolas" w:hAnsi="Consolas" w:cs="宋体"/>
+                <w:color w:val="000000"/>
+                <w:kern w:val="0"/>
+              </w:rPr>
+              <w:t xml:space="preserve"> = </w:t>
+            </w:r>
+            <w:proofErr w:type="spellStart"/>
+            <w:r>
+              <w:rPr>
+                <w:rFonts w:ascii="Consolas" w:hAnsi="Consolas" w:cs="宋体"/>
+                <w:color w:val="000000"/>
+                <w:kern w:val="0"/>
+              </w:rPr>
+              <w:t>hdr</w:t>
+            </w:r>
+            <w:proofErr w:type="spellEnd"/>
+            <w:r>
+              <w:rPr>
+                <w:rFonts w:ascii="Consolas" w:hAnsi="Consolas" w:cs="宋体"/>
+                <w:color w:val="000000"/>
+                <w:kern w:val="0"/>
+              </w:rPr>
+              <w:t>-&gt;</w:t>
+            </w:r>
+            <w:proofErr w:type="spellStart"/>
             <w:r>
               <w:rPr>
                 <w:rFonts w:ascii="Consolas" w:hAnsi="Consolas" w:cs="宋体"/>
@@ -9297,6 +10687,7 @@
               </w:rPr>
               <w:t>FileLength</w:t>
             </w:r>
+            <w:proofErr w:type="spellEnd"/>
             <w:r>
               <w:rPr>
                 <w:rFonts w:ascii="Consolas" w:hAnsi="Consolas" w:cs="宋体"/>
@@ -9313,7 +10704,7 @@
               <w:spacing w:line="285" w:lineRule="atLeast"/>
               <w:jc w:val="left"/>
               <w:rPr>
-                <w:rFonts w:ascii="Consolas" w:hAnsi="Consolas" w:cs="宋体" w:hint="eastAsia"/>
+                <w:rFonts w:ascii="Consolas" w:hAnsi="Consolas" w:cs="宋体"/>
                 <w:color w:val="000000"/>
                 <w:kern w:val="0"/>
               </w:rPr>
@@ -9363,6 +10754,7 @@
               </w:rPr>
               <w:t xml:space="preserve"> </w:t>
             </w:r>
+            <w:proofErr w:type="spellStart"/>
             <w:proofErr w:type="gramStart"/>
             <w:r>
               <w:rPr>
@@ -9372,6 +10764,7 @@
               </w:rPr>
               <w:t>OpenFile</w:t>
             </w:r>
+            <w:proofErr w:type="spellEnd"/>
             <w:r>
               <w:rPr>
                 <w:rFonts w:ascii="Consolas" w:hAnsi="Consolas" w:cs="宋体"/>
@@ -9380,6 +10773,7 @@
               </w:rPr>
               <w:t>::</w:t>
             </w:r>
+            <w:proofErr w:type="spellStart"/>
             <w:proofErr w:type="gramEnd"/>
             <w:r>
               <w:rPr>
@@ -9389,6 +10783,7 @@
               </w:rPr>
               <w:t>AppendSize</w:t>
             </w:r>
+            <w:proofErr w:type="spellEnd"/>
             <w:r>
               <w:rPr>
                 <w:rFonts w:ascii="Consolas" w:hAnsi="Consolas" w:cs="宋体"/>
@@ -9413,6 +10808,7 @@
               </w:rPr>
               <w:t xml:space="preserve"> </w:t>
             </w:r>
+            <w:proofErr w:type="spellStart"/>
             <w:r>
               <w:rPr>
                 <w:rFonts w:ascii="Consolas" w:hAnsi="Consolas" w:cs="宋体"/>
@@ -9421,6 +10817,7 @@
               </w:rPr>
               <w:t>numBytes</w:t>
             </w:r>
+            <w:proofErr w:type="spellEnd"/>
             <w:r>
               <w:rPr>
                 <w:rFonts w:ascii="Consolas" w:hAnsi="Consolas" w:cs="宋体"/>
@@ -9448,8 +10845,27 @@
                 <w:color w:val="000000"/>
                 <w:kern w:val="0"/>
               </w:rPr>
-              <w:t>    hdr-&gt;</w:t>
-            </w:r>
+              <w:t xml:space="preserve">    </w:t>
+            </w:r>
+            <w:proofErr w:type="spellStart"/>
+            <w:r>
+              <w:rPr>
+                <w:rFonts w:ascii="Consolas" w:hAnsi="Consolas" w:cs="宋体"/>
+                <w:color w:val="000000"/>
+                <w:kern w:val="0"/>
+              </w:rPr>
+              <w:t>hdr</w:t>
+            </w:r>
+            <w:proofErr w:type="spellEnd"/>
+            <w:r>
+              <w:rPr>
+                <w:rFonts w:ascii="Consolas" w:hAnsi="Consolas" w:cs="宋体"/>
+                <w:color w:val="000000"/>
+                <w:kern w:val="0"/>
+              </w:rPr>
+              <w:t>-&gt;</w:t>
+            </w:r>
+            <w:proofErr w:type="spellStart"/>
             <w:r>
               <w:rPr>
                 <w:rFonts w:ascii="Consolas" w:hAnsi="Consolas" w:cs="宋体"/>
@@ -9458,6 +10874,7 @@
               </w:rPr>
               <w:t>updateTime</w:t>
             </w:r>
+            <w:proofErr w:type="spellEnd"/>
             <w:r>
               <w:rPr>
                 <w:rFonts w:ascii="Consolas" w:hAnsi="Consolas" w:cs="宋体"/>
@@ -9474,7 +10891,7 @@
               <w:spacing w:line="285" w:lineRule="atLeast"/>
               <w:jc w:val="left"/>
               <w:rPr>
-                <w:rFonts w:ascii="Consolas" w:hAnsi="Consolas" w:cs="宋体" w:hint="eastAsia"/>
+                <w:rFonts w:ascii="Consolas" w:hAnsi="Consolas" w:cs="宋体"/>
                 <w:color w:val="000000"/>
                 <w:kern w:val="0"/>
               </w:rPr>
@@ -9486,13 +10903,6 @@
                 <w:kern w:val="0"/>
               </w:rPr>
               <w:tab/>
-            </w:r>
-            <w:r>
-              <w:rPr>
-                <w:rFonts w:ascii="Consolas" w:hAnsi="Consolas" w:cs="宋体"/>
-                <w:color w:val="000000"/>
-                <w:kern w:val="0"/>
-              </w:rPr>
               <w:t xml:space="preserve">... ... </w:t>
             </w:r>
           </w:p>
@@ -9503,7 +10913,7 @@
               <w:spacing w:line="285" w:lineRule="atLeast"/>
               <w:jc w:val="left"/>
               <w:rPr>
-                <w:rFonts w:ascii="Consolas" w:hAnsi="Consolas" w:cs="宋体" w:hint="eastAsia"/>
+                <w:rFonts w:ascii="Consolas" w:hAnsi="Consolas" w:cs="宋体"/>
                 <w:color w:val="000000"/>
                 <w:kern w:val="0"/>
               </w:rPr>
@@ -9546,7 +10956,7 @@
           <w:p>
             <w:pPr>
               <w:rPr>
-                <w:rFonts w:ascii="宋体" w:hAnsi="宋体" w:cs="宋体" w:hint="eastAsia"/>
+                <w:rFonts w:ascii="宋体" w:hAnsi="宋体" w:cs="宋体"/>
               </w:rPr>
             </w:pPr>
             <w:r>
@@ -9566,6 +10976,7 @@
               <w:rPr>
                 <w:noProof/>
               </w:rPr>
+              <w:lastRenderedPageBreak/>
               <w:drawing>
                 <wp:inline distT="0" distB="0" distL="0" distR="0" wp14:anchorId="1E9EF84D" wp14:editId="370A7822">
                   <wp:extent cx="5124450" cy="5536236"/>
@@ -9639,7 +11050,7 @@
           <w:p>
             <w:pPr>
               <w:rPr>
-                <w:rFonts w:ascii="宋体" w:hAnsi="宋体" w:cs="宋体" w:hint="eastAsia"/>
+                <w:rFonts w:ascii="宋体" w:hAnsi="宋体" w:cs="宋体"/>
                 <w:sz w:val="24"/>
               </w:rPr>
             </w:pPr>
@@ -9702,6 +11113,7 @@
               <w:rPr>
                 <w:noProof/>
               </w:rPr>
+              <w:lastRenderedPageBreak/>
               <w:drawing>
                 <wp:inline distT="0" distB="0" distL="0" distR="0" wp14:anchorId="13826FCE" wp14:editId="21569AFE">
                   <wp:extent cx="5149838" cy="5330253"/>
@@ -9783,7 +11195,7 @@
           <w:p>
             <w:pPr>
               <w:rPr>
-                <w:rFonts w:ascii="宋体" w:hAnsi="宋体" w:cs="宋体" w:hint="eastAsia"/>
+                <w:rFonts w:ascii="宋体" w:hAnsi="宋体" w:cs="宋体"/>
               </w:rPr>
             </w:pPr>
             <w:r>
@@ -9839,7 +11251,7 @@
           <w:p>
             <w:pPr>
               <w:rPr>
-                <w:rFonts w:ascii="宋体" w:hAnsi="宋体" w:cs="宋体" w:hint="eastAsia"/>
+                <w:rFonts w:ascii="宋体" w:hAnsi="宋体" w:cs="宋体"/>
               </w:rPr>
             </w:pPr>
           </w:p>
@@ -9895,7 +11307,21 @@
               <w:rPr>
                 <w:rFonts w:ascii="宋体" w:hAnsi="宋体" w:cs="宋体"/>
               </w:rPr>
-              <w:t>，以及模拟出的物理磁盘的相关参数，充分地认识了Inode 结点的结构和每个部分的作用，熟练的掌握了</w:t>
+              <w:t>，以及模拟出的物理磁盘的相关参数，充分地认识了</w:t>
+            </w:r>
+            <w:proofErr w:type="spellStart"/>
+            <w:r>
+              <w:rPr>
+                <w:rFonts w:ascii="宋体" w:hAnsi="宋体" w:cs="宋体"/>
+              </w:rPr>
+              <w:t>Inode</w:t>
+            </w:r>
+            <w:proofErr w:type="spellEnd"/>
+            <w:r>
+              <w:rPr>
+                <w:rFonts w:ascii="宋体" w:hAnsi="宋体" w:cs="宋体"/>
+              </w:rPr>
+              <w:t xml:space="preserve"> 结点的结构和每个部分的作用，熟练的掌握了</w:t>
             </w:r>
             <w:r>
               <w:rPr>
@@ -9909,18 +11335,28 @@
               </w:rPr>
               <w:t>方法，。除了每个</w:t>
             </w:r>
+            <w:proofErr w:type="spellStart"/>
             <w:r>
               <w:rPr>
                 <w:rFonts w:ascii="宋体" w:hAnsi="宋体" w:cs="宋体" w:hint="eastAsia"/>
               </w:rPr>
               <w:t>fileheader</w:t>
             </w:r>
-            <w:r>
-              <w:rPr>
-                <w:rFonts w:ascii="宋体" w:hAnsi="宋体" w:cs="宋体"/>
-              </w:rPr>
-              <w:t>/openfile</w:t>
-            </w:r>
+            <w:proofErr w:type="spellEnd"/>
+            <w:r>
+              <w:rPr>
+                <w:rFonts w:ascii="宋体" w:hAnsi="宋体" w:cs="宋体"/>
+              </w:rPr>
+              <w:t>/</w:t>
+            </w:r>
+            <w:proofErr w:type="spellStart"/>
+            <w:r>
+              <w:rPr>
+                <w:rFonts w:ascii="宋体" w:hAnsi="宋体" w:cs="宋体"/>
+              </w:rPr>
+              <w:t>openfile</w:t>
+            </w:r>
+            <w:proofErr w:type="spellEnd"/>
             <w:r>
               <w:rPr>
                 <w:rFonts w:ascii="宋体" w:hAnsi="宋体" w:cs="宋体"/>
@@ -9950,7 +11386,7 @@
           <w:p>
             <w:pPr>
               <w:rPr>
-                <w:rFonts w:ascii="宋体" w:hAnsi="宋体" w:cs="宋体" w:hint="eastAsia"/>
+                <w:rFonts w:ascii="宋体" w:hAnsi="宋体" w:cs="宋体"/>
               </w:rPr>
             </w:pPr>
             <w:r>
@@ -10029,7 +11465,7 @@
           <w:p>
             <w:pPr>
               <w:rPr>
-                <w:rFonts w:ascii="宋体" w:hAnsi="宋体" w:cs="宋体" w:hint="eastAsia"/>
+                <w:rFonts w:ascii="宋体" w:hAnsi="宋体" w:cs="宋体"/>
               </w:rPr>
             </w:pPr>
           </w:p>
